--- a/AKI新数据分析.docx
+++ b/AKI新数据分析.docx
@@ -32,7 +32,9 @@
         </w:tblBorders>
         <w:tblLayout w:type="fixed"/>
         <w:tblCellMar>
+          <w:top w:w="0" w:type="dxa"/>
           <w:left w:w="108" w:type="dxa"/>
+          <w:bottom w:w="0" w:type="dxa"/>
           <w:right w:w="108" w:type="dxa"/>
         </w:tblCellMar>
       </w:tblPr>
@@ -56,7 +58,9 @@
           </w:tblBorders>
           <w:tblLayout w:type="fixed"/>
           <w:tblCellMar>
+            <w:top w:w="0" w:type="dxa"/>
             <w:left w:w="108" w:type="dxa"/>
+            <w:bottom w:w="0" w:type="dxa"/>
             <w:right w:w="108" w:type="dxa"/>
           </w:tblCellMar>
         </w:tblPrEx>
@@ -206,7 +210,9 @@
           </w:tblBorders>
           <w:tblLayout w:type="fixed"/>
           <w:tblCellMar>
+            <w:top w:w="0" w:type="dxa"/>
             <w:left w:w="108" w:type="dxa"/>
+            <w:bottom w:w="0" w:type="dxa"/>
             <w:right w:w="108" w:type="dxa"/>
           </w:tblCellMar>
         </w:tblPrEx>
@@ -355,7 +361,9 @@
           </w:tblBorders>
           <w:tblLayout w:type="fixed"/>
           <w:tblCellMar>
+            <w:top w:w="0" w:type="dxa"/>
             <w:left w:w="108" w:type="dxa"/>
+            <w:bottom w:w="0" w:type="dxa"/>
             <w:right w:w="108" w:type="dxa"/>
           </w:tblCellMar>
         </w:tblPrEx>
@@ -504,7 +512,9 @@
           </w:tblBorders>
           <w:tblLayout w:type="fixed"/>
           <w:tblCellMar>
+            <w:top w:w="0" w:type="dxa"/>
             <w:left w:w="108" w:type="dxa"/>
+            <w:bottom w:w="0" w:type="dxa"/>
             <w:right w:w="108" w:type="dxa"/>
           </w:tblCellMar>
         </w:tblPrEx>
@@ -653,7 +663,9 @@
           </w:tblBorders>
           <w:tblLayout w:type="fixed"/>
           <w:tblCellMar>
+            <w:top w:w="0" w:type="dxa"/>
             <w:left w:w="108" w:type="dxa"/>
+            <w:bottom w:w="0" w:type="dxa"/>
             <w:right w:w="108" w:type="dxa"/>
           </w:tblCellMar>
         </w:tblPrEx>
@@ -802,7 +814,9 @@
           </w:tblBorders>
           <w:tblLayout w:type="fixed"/>
           <w:tblCellMar>
+            <w:top w:w="0" w:type="dxa"/>
             <w:left w:w="108" w:type="dxa"/>
+            <w:bottom w:w="0" w:type="dxa"/>
             <w:right w:w="108" w:type="dxa"/>
           </w:tblCellMar>
         </w:tblPrEx>
@@ -951,7 +965,9 @@
           </w:tblBorders>
           <w:tblLayout w:type="fixed"/>
           <w:tblCellMar>
+            <w:top w:w="0" w:type="dxa"/>
             <w:left w:w="108" w:type="dxa"/>
+            <w:bottom w:w="0" w:type="dxa"/>
             <w:right w:w="108" w:type="dxa"/>
           </w:tblCellMar>
         </w:tblPrEx>
@@ -1100,7 +1116,9 @@
           </w:tblBorders>
           <w:tblLayout w:type="fixed"/>
           <w:tblCellMar>
+            <w:top w:w="0" w:type="dxa"/>
             <w:left w:w="108" w:type="dxa"/>
+            <w:bottom w:w="0" w:type="dxa"/>
             <w:right w:w="108" w:type="dxa"/>
           </w:tblCellMar>
         </w:tblPrEx>
@@ -1249,7 +1267,9 @@
           </w:tblBorders>
           <w:tblLayout w:type="fixed"/>
           <w:tblCellMar>
+            <w:top w:w="0" w:type="dxa"/>
             <w:left w:w="108" w:type="dxa"/>
+            <w:bottom w:w="0" w:type="dxa"/>
             <w:right w:w="108" w:type="dxa"/>
           </w:tblCellMar>
         </w:tblPrEx>
@@ -1398,7 +1418,9 @@
           </w:tblBorders>
           <w:tblLayout w:type="fixed"/>
           <w:tblCellMar>
+            <w:top w:w="0" w:type="dxa"/>
             <w:left w:w="108" w:type="dxa"/>
+            <w:bottom w:w="0" w:type="dxa"/>
             <w:right w:w="108" w:type="dxa"/>
           </w:tblCellMar>
         </w:tblPrEx>
@@ -1564,6 +1586,12 @@
           <w:lang w:val="en-US" w:eastAsia="zh-CN"/>
         </w:rPr>
         <w:tab/>
+      </w:r>
+      <w:r>
+        <w:rPr>
+          <w:rFonts w:hint="eastAsia"/>
+          <w:lang w:val="en-US" w:eastAsia="zh-CN"/>
+        </w:rPr>
         <w:t>一维[ ]</w:t>
       </w:r>
       <w:r>
@@ -1572,6 +1600,12 @@
           <w:lang w:val="en-US" w:eastAsia="zh-CN"/>
         </w:rPr>
         <w:tab/>
+      </w:r>
+      <w:r>
+        <w:rPr>
+          <w:rFonts w:hint="eastAsia"/>
+          <w:lang w:val="en-US" w:eastAsia="zh-CN"/>
+        </w:rPr>
         <w:t>【元素个数固定（4个）】</w:t>
       </w:r>
     </w:p>
@@ -1626,6 +1660,12 @@
           <w:lang w:val="en-US" w:eastAsia="zh-CN"/>
         </w:rPr>
         <w:tab/>
+      </w:r>
+      <w:r>
+        <w:rPr>
+          <w:rFonts w:hint="eastAsia"/>
+          <w:lang w:val="en-US" w:eastAsia="zh-CN"/>
+        </w:rPr>
         <w:t>---Age</w:t>
       </w:r>
     </w:p>
@@ -1658,6 +1698,12 @@
           <w:lang w:val="en-US" w:eastAsia="zh-CN"/>
         </w:rPr>
         <w:tab/>
+      </w:r>
+      <w:r>
+        <w:rPr>
+          <w:rFonts w:hint="eastAsia"/>
+          <w:lang w:val="en-US" w:eastAsia="zh-CN"/>
+        </w:rPr>
         <w:t>---Hispanic</w:t>
       </w:r>
     </w:p>
@@ -1690,6 +1736,12 @@
           <w:lang w:val="en-US" w:eastAsia="zh-CN"/>
         </w:rPr>
         <w:tab/>
+      </w:r>
+      <w:r>
+        <w:rPr>
+          <w:rFonts w:hint="eastAsia"/>
+          <w:lang w:val="en-US" w:eastAsia="zh-CN"/>
+        </w:rPr>
         <w:t>---Race</w:t>
       </w:r>
     </w:p>
@@ -1722,6 +1774,12 @@
           <w:lang w:val="en-US" w:eastAsia="zh-CN"/>
         </w:rPr>
         <w:tab/>
+      </w:r>
+      <w:r>
+        <w:rPr>
+          <w:rFonts w:hint="eastAsia"/>
+          <w:lang w:val="en-US" w:eastAsia="zh-CN"/>
+        </w:rPr>
         <w:t>---Sex</w:t>
       </w:r>
     </w:p>
@@ -1768,6 +1826,12 @@
           <w:lang w:val="en-US" w:eastAsia="zh-CN"/>
         </w:rPr>
         <w:tab/>
+      </w:r>
+      <w:r>
+        <w:rPr>
+          <w:rFonts w:hint="eastAsia"/>
+          <w:lang w:val="en-US" w:eastAsia="zh-CN"/>
+        </w:rPr>
         <w:t xml:space="preserve">  三维[ [ ] ]</w:t>
       </w:r>
       <w:r>
@@ -1776,6 +1840,12 @@
           <w:lang w:val="en-US" w:eastAsia="zh-CN"/>
         </w:rPr>
         <w:tab/>
+      </w:r>
+      <w:r>
+        <w:rPr>
+          <w:rFonts w:hint="eastAsia"/>
+          <w:lang w:val="en-US" w:eastAsia="zh-CN"/>
+        </w:rPr>
         <w:t>【元素个数固定（8个），与时间有关的数值个数不固定】</w:t>
       </w:r>
     </w:p>
@@ -1834,6 +1904,13 @@
           <w:lang w:val="en-US" w:eastAsia="zh-CN"/>
         </w:rPr>
         <w:tab/>
+      </w:r>
+      <w:r>
+        <w:rPr>
+          <w:rFonts w:hint="eastAsia"/>
+          <w:highlight w:val="none"/>
+          <w:lang w:val="en-US" w:eastAsia="zh-CN"/>
+        </w:rPr>
         <w:t>--Height  [ 数值，时间 ]</w:t>
       </w:r>
     </w:p>
@@ -2035,6 +2112,13 @@
           <w:lang w:val="en-US" w:eastAsia="zh-CN"/>
         </w:rPr>
         <w:tab/>
+      </w:r>
+      <w:r>
+        <w:rPr>
+          <w:rFonts w:hint="eastAsia"/>
+          <w:highlight w:val="none"/>
+          <w:lang w:val="en-US" w:eastAsia="zh-CN"/>
+        </w:rPr>
         <w:t>--Weight  [ 数值，时间 ]</w:t>
       </w:r>
     </w:p>
@@ -2244,6 +2328,13 @@
           <w:lang w:val="en-US" w:eastAsia="zh-CN"/>
         </w:rPr>
         <w:tab/>
+      </w:r>
+      <w:r>
+        <w:rPr>
+          <w:rFonts w:hint="eastAsia"/>
+          <w:highlight w:val="none"/>
+          <w:lang w:val="en-US" w:eastAsia="zh-CN"/>
+        </w:rPr>
         <w:t>--BMI  [ 数值，时间 ]</w:t>
       </w:r>
     </w:p>
@@ -2453,6 +2544,13 @@
           <w:lang w:val="en-US" w:eastAsia="zh-CN"/>
         </w:rPr>
         <w:tab/>
+      </w:r>
+      <w:r>
+        <w:rPr>
+          <w:rFonts w:hint="eastAsia"/>
+          <w:highlight w:val="none"/>
+          <w:lang w:val="en-US" w:eastAsia="zh-CN"/>
+        </w:rPr>
         <w:t>--Smoking  [ 数值，时间 ]</w:t>
       </w:r>
     </w:p>
@@ -2736,6 +2834,13 @@
           <w:lang w:val="en-US" w:eastAsia="zh-CN"/>
         </w:rPr>
         <w:tab/>
+      </w:r>
+      <w:r>
+        <w:rPr>
+          <w:rFonts w:hint="eastAsia"/>
+          <w:highlight w:val="none"/>
+          <w:lang w:val="en-US" w:eastAsia="zh-CN"/>
+        </w:rPr>
         <w:t>--Tabacco  [ 数值，时间 ]</w:t>
       </w:r>
     </w:p>
@@ -3019,6 +3124,13 @@
           <w:lang w:val="en-US" w:eastAsia="zh-CN"/>
         </w:rPr>
         <w:tab/>
+      </w:r>
+      <w:r>
+        <w:rPr>
+          <w:rFonts w:hint="eastAsia"/>
+          <w:highlight w:val="none"/>
+          <w:lang w:val="en-US" w:eastAsia="zh-CN"/>
+        </w:rPr>
         <w:t>--TabaccoType  [ 数值，时间 ]</w:t>
       </w:r>
     </w:p>
@@ -3302,6 +3414,13 @@
           <w:lang w:val="en-US" w:eastAsia="zh-CN"/>
         </w:rPr>
         <w:tab/>
+      </w:r>
+      <w:r>
+        <w:rPr>
+          <w:rFonts w:hint="eastAsia"/>
+          <w:highlight w:val="none"/>
+          <w:lang w:val="en-US" w:eastAsia="zh-CN"/>
+        </w:rPr>
         <w:t>--SBP  [ 数值，时间 ]</w:t>
       </w:r>
     </w:p>
@@ -3667,6 +3786,13 @@
           <w:lang w:val="en-US" w:eastAsia="zh-CN"/>
         </w:rPr>
         <w:tab/>
+      </w:r>
+      <w:r>
+        <w:rPr>
+          <w:rFonts w:hint="eastAsia"/>
+          <w:highlight w:val="none"/>
+          <w:lang w:val="en-US" w:eastAsia="zh-CN"/>
+        </w:rPr>
         <w:t>--DBP  [ 数值，时间 ]</w:t>
       </w:r>
     </w:p>
@@ -4035,7 +4161,6 @@
           <w:lang w:val="en-US" w:eastAsia="zh-CN"/>
         </w:rPr>
         <w:tab/>
-        <w:t/>
       </w:r>
       <w:r>
         <w:rPr>
@@ -4043,6 +4168,12 @@
           <w:lang w:val="en-US" w:eastAsia="zh-CN"/>
         </w:rPr>
         <w:tab/>
+      </w:r>
+      <w:r>
+        <w:rPr>
+          <w:rFonts w:hint="eastAsia"/>
+          <w:lang w:val="en-US" w:eastAsia="zh-CN"/>
+        </w:rPr>
         <w:t>四维[ [ [ [ ] ] ] ]</w:t>
       </w:r>
       <w:r>
@@ -4051,6 +4182,12 @@
           <w:lang w:val="en-US" w:eastAsia="zh-CN"/>
         </w:rPr>
         <w:tab/>
+      </w:r>
+      <w:r>
+        <w:rPr>
+          <w:rFonts w:hint="eastAsia"/>
+          <w:lang w:val="en-US" w:eastAsia="zh-CN"/>
+        </w:rPr>
         <w:t>【元素个数不固定（817个）】</w:t>
       </w:r>
     </w:p>
@@ -4127,7 +4264,6 @@
           <w:lang w:val="en-US" w:eastAsia="zh-CN"/>
         </w:rPr>
         <w:tab/>
-        <w:t/>
       </w:r>
       <w:r>
         <w:rPr>
@@ -4136,6 +4272,13 @@
           <w:lang w:val="en-US" w:eastAsia="zh-CN"/>
         </w:rPr>
         <w:tab/>
+      </w:r>
+      <w:r>
+        <w:rPr>
+          <w:rFonts w:hint="eastAsia"/>
+          <w:highlight w:val="none"/>
+          <w:lang w:val="en-US" w:eastAsia="zh-CN"/>
+        </w:rPr>
         <w:t>--lab index</w:t>
       </w:r>
     </w:p>
@@ -4263,7 +4406,6 @@
           <w:lang w:val="en-US" w:eastAsia="zh-CN"/>
         </w:rPr>
         <w:tab/>
-        <w:t/>
       </w:r>
       <w:r>
         <w:rPr>
@@ -4272,6 +4414,13 @@
           <w:lang w:val="en-US" w:eastAsia="zh-CN"/>
         </w:rPr>
         <w:tab/>
+      </w:r>
+      <w:r>
+        <w:rPr>
+          <w:rFonts w:hint="eastAsia"/>
+          <w:highlight w:val="none"/>
+          <w:lang w:val="en-US" w:eastAsia="zh-CN"/>
+        </w:rPr>
         <w:t>--[ 数值，类型，时间 ]</w:t>
       </w:r>
     </w:p>
@@ -4388,15 +4537,369 @@
           <w:highlight w:val="yellow"/>
           <w:lang w:val="en-US" w:eastAsia="zh-CN"/>
         </w:rPr>
+        <w:t>'8.9', 'MG/DL', '2'</w:t>
+      </w:r>
+      <w:r>
+        <w:rPr>
+          <w:rFonts w:hint="eastAsia"/>
+          <w:highlight w:val="yellow"/>
+          <w:lang w:val="en-US" w:eastAsia="zh-CN"/>
+        </w:rPr>
+        <w:t xml:space="preserve"> </w:t>
+      </w:r>
+      <w:r>
+        <w:rPr>
+          <w:rFonts w:hint="eastAsia"/>
+          <w:highlight w:val="blue"/>
+          <w:lang w:val="en-US" w:eastAsia="zh-CN"/>
+        </w:rPr>
+        <w:t xml:space="preserve">  </w:t>
+      </w:r>
+      <w:r>
+        <w:rPr>
+          <w:rFonts w:hint="default"/>
+          <w:highlight w:val="blue"/>
+          <w:lang w:val="en-US" w:eastAsia="zh-CN"/>
+        </w:rPr>
+        <w:t xml:space="preserve">], </w:t>
+      </w:r>
+      <w:r>
+        <w:rPr>
+          <w:rFonts w:hint="eastAsia"/>
+          <w:highlight w:val="blue"/>
+          <w:lang w:val="en-US" w:eastAsia="zh-CN"/>
+        </w:rPr>
+        <w:t xml:space="preserve">  </w:t>
+      </w:r>
+    </w:p>
+    <w:p>
+      <w:pPr>
+        <w:ind w:left="420" w:leftChars="200" w:firstLine="210" w:firstLineChars="100"/>
+        <w:rPr>
+          <w:rFonts w:hint="default"/>
+          <w:highlight w:val="blue"/>
+          <w:lang w:val="en-US" w:eastAsia="zh-CN"/>
+        </w:rPr>
+      </w:pPr>
+      <w:r>
+        <w:rPr>
+          <w:rFonts w:hint="default"/>
+          <w:highlight w:val="blue"/>
+          <w:lang w:val="en-US" w:eastAsia="zh-CN"/>
+        </w:rPr>
+        <w:t>[</w:t>
+      </w:r>
+      <w:r>
+        <w:rPr>
+          <w:rFonts w:hint="eastAsia"/>
+          <w:highlight w:val="blue"/>
+          <w:lang w:val="en-US" w:eastAsia="zh-CN"/>
+        </w:rPr>
+        <w:t xml:space="preserve">  </w:t>
+      </w:r>
+      <w:r>
+        <w:rPr>
+          <w:rFonts w:hint="eastAsia"/>
+          <w:highlight w:val="yellow"/>
+          <w:lang w:val="en-US" w:eastAsia="zh-CN"/>
+        </w:rPr>
+        <w:t xml:space="preserve"> </w:t>
+      </w:r>
+      <w:r>
+        <w:rPr>
+          <w:rFonts w:hint="default"/>
+          <w:highlight w:val="yellow"/>
+          <w:lang w:val="en-US" w:eastAsia="zh-CN"/>
+        </w:rPr>
+        <w:t>'8.4', 'MG/DL', '3'</w:t>
+      </w:r>
+      <w:r>
+        <w:rPr>
+          <w:rFonts w:hint="eastAsia"/>
+          <w:highlight w:val="yellow"/>
+          <w:lang w:val="en-US" w:eastAsia="zh-CN"/>
+        </w:rPr>
+        <w:t xml:space="preserve"> </w:t>
+      </w:r>
+      <w:r>
+        <w:rPr>
+          <w:rFonts w:hint="eastAsia"/>
+          <w:highlight w:val="blue"/>
+          <w:lang w:val="en-US" w:eastAsia="zh-CN"/>
+        </w:rPr>
+        <w:t xml:space="preserve">  </w:t>
+      </w:r>
+      <w:r>
+        <w:rPr>
+          <w:rFonts w:hint="default"/>
+          <w:highlight w:val="blue"/>
+          <w:lang w:val="en-US" w:eastAsia="zh-CN"/>
+        </w:rPr>
+        <w:t>]</w:t>
+      </w:r>
+      <w:r>
+        <w:rPr>
+          <w:rFonts w:hint="eastAsia"/>
+          <w:highlight w:val="blue"/>
+          <w:lang w:val="en-US" w:eastAsia="zh-CN"/>
+        </w:rPr>
+        <w:t xml:space="preserve">, ... </w:t>
+      </w:r>
+    </w:p>
+    <w:p>
+      <w:pPr>
+        <w:ind w:left="420" w:leftChars="200" w:firstLine="0" w:firstLineChars="0"/>
+        <w:rPr>
+          <w:rFonts w:hint="default"/>
+          <w:highlight w:val="green"/>
+          <w:lang w:val="en-US" w:eastAsia="zh-CN"/>
+        </w:rPr>
+      </w:pPr>
+      <w:r>
+        <w:rPr>
+          <w:rFonts w:hint="default"/>
+          <w:highlight w:val="green"/>
+          <w:lang w:val="en-US" w:eastAsia="zh-CN"/>
+        </w:rPr>
+        <w:t>]</w:t>
+      </w:r>
+      <w:r>
+        <w:rPr>
+          <w:rFonts w:hint="eastAsia"/>
+          <w:highlight w:val="green"/>
+          <w:lang w:val="en-US" w:eastAsia="zh-CN"/>
+        </w:rPr>
+        <w:t xml:space="preserve">  </w:t>
+      </w:r>
+    </w:p>
+    <w:p>
+      <w:pPr>
+        <w:ind w:firstLine="210" w:firstLineChars="100"/>
+        <w:rPr>
+          <w:rFonts w:hint="eastAsia"/>
+          <w:highlight w:val="red"/>
+          <w:lang w:val="en-US" w:eastAsia="zh-CN"/>
+        </w:rPr>
+      </w:pPr>
+      <w:r>
+        <w:rPr>
+          <w:rFonts w:hint="default"/>
+          <w:highlight w:val="red"/>
+          <w:lang w:val="en-US" w:eastAsia="zh-CN"/>
+        </w:rPr>
+        <w:t>]</w:t>
+      </w:r>
+      <w:r>
+        <w:rPr>
+          <w:rFonts w:hint="eastAsia"/>
+          <w:highlight w:val="red"/>
+          <w:lang w:val="en-US" w:eastAsia="zh-CN"/>
+        </w:rPr>
+        <w:t xml:space="preserve"> </w:t>
+      </w:r>
+      <w:r>
+        <w:rPr>
+          <w:rFonts w:hint="default"/>
+          <w:highlight w:val="red"/>
+          <w:lang w:val="en-US" w:eastAsia="zh-CN"/>
+        </w:rPr>
+        <w:t>,</w:t>
+      </w:r>
+      <w:r>
+        <w:rPr>
+          <w:rFonts w:hint="eastAsia"/>
+          <w:highlight w:val="red"/>
+          <w:lang w:val="en-US" w:eastAsia="zh-CN"/>
+        </w:rPr>
+        <w:t xml:space="preserve">  </w:t>
+      </w:r>
+    </w:p>
+    <w:p>
+      <w:pPr>
+        <w:ind w:firstLine="210" w:firstLineChars="100"/>
+        <w:rPr>
+          <w:rFonts w:hint="default"/>
+          <w:highlight w:val="red"/>
+          <w:lang w:val="en-US" w:eastAsia="zh-CN"/>
+        </w:rPr>
+      </w:pPr>
+      <w:r>
+        <w:rPr>
+          <w:rFonts w:hint="eastAsia"/>
+          <w:highlight w:val="red"/>
+          <w:lang w:val="en-US" w:eastAsia="zh-CN"/>
+        </w:rPr>
+        <w:t xml:space="preserve">[  </w:t>
+      </w:r>
+    </w:p>
+    <w:p>
+      <w:pPr>
+        <w:ind w:firstLine="420" w:firstLineChars="200"/>
+        <w:rPr>
+          <w:rFonts w:hint="default"/>
+          <w:highlight w:val="green"/>
+          <w:lang w:val="en-US" w:eastAsia="zh-CN"/>
+        </w:rPr>
+      </w:pPr>
+      <w:r>
+        <w:rPr>
+          <w:rFonts w:hint="default"/>
+          <w:highlight w:val="green"/>
+          <w:lang w:val="en-US" w:eastAsia="zh-CN"/>
+        </w:rPr>
+        <w:t>[</w:t>
+      </w:r>
+      <w:r>
+        <w:rPr>
+          <w:rFonts w:hint="eastAsia"/>
+          <w:highlight w:val="green"/>
+          <w:lang w:val="en-US" w:eastAsia="zh-CN"/>
+        </w:rPr>
+        <w:t xml:space="preserve">  </w:t>
+      </w:r>
+    </w:p>
+    <w:p>
+      <w:pPr>
+        <w:ind w:firstLine="630" w:firstLineChars="300"/>
+        <w:rPr>
+          <w:rFonts w:hint="default"/>
+          <w:highlight w:val="blue"/>
+          <w:lang w:val="en-US" w:eastAsia="zh-CN"/>
+        </w:rPr>
+      </w:pPr>
+      <w:r>
+        <w:rPr>
+          <w:rFonts w:hint="default"/>
+          <w:highlight w:val="blue"/>
+          <w:lang w:val="en-US" w:eastAsia="zh-CN"/>
+        </w:rPr>
+        <w:t>[</w:t>
+      </w:r>
+      <w:r>
+        <w:rPr>
+          <w:rFonts w:hint="eastAsia"/>
+          <w:highlight w:val="blue"/>
+          <w:lang w:val="en-US" w:eastAsia="zh-CN"/>
+        </w:rPr>
+        <w:t xml:space="preserve">  </w:t>
+      </w:r>
+      <w:r>
+        <w:rPr>
+          <w:rFonts w:hint="default"/>
+          <w:highlight w:val="yellow"/>
+          <w:lang w:val="en-US" w:eastAsia="zh-CN"/>
+        </w:rPr>
+        <w:t>'lab14</w:t>
+      </w:r>
+      <w:r>
+        <w:rPr>
+          <w:rFonts w:hint="eastAsia"/>
+          <w:highlight w:val="yellow"/>
+          <w:lang w:val="en-US" w:eastAsia="zh-CN"/>
+        </w:rPr>
+        <w:t>0</w:t>
+      </w:r>
+      <w:r>
+        <w:rPr>
+          <w:rFonts w:hint="default"/>
+          <w:highlight w:val="yellow"/>
+          <w:lang w:val="en-US" w:eastAsia="zh-CN"/>
+        </w:rPr>
         <w:t>'</w:t>
       </w:r>
       <w:r>
         <w:rPr>
+          <w:rFonts w:hint="eastAsia"/>
+          <w:highlight w:val="blue"/>
+          <w:lang w:val="en-US" w:eastAsia="zh-CN"/>
+        </w:rPr>
+        <w:t xml:space="preserve">  </w:t>
+      </w:r>
+      <w:r>
+        <w:rPr>
+          <w:rFonts w:hint="default"/>
+          <w:highlight w:val="blue"/>
+          <w:lang w:val="en-US" w:eastAsia="zh-CN"/>
+        </w:rPr>
+        <w:t>]</w:t>
+      </w:r>
+      <w:r>
+        <w:rPr>
+          <w:rFonts w:hint="eastAsia"/>
+          <w:highlight w:val="blue"/>
+          <w:lang w:val="en-US" w:eastAsia="zh-CN"/>
+        </w:rPr>
+        <w:t xml:space="preserve">  </w:t>
+      </w:r>
+    </w:p>
+    <w:p>
+      <w:pPr>
+        <w:ind w:firstLine="420" w:firstLineChars="200"/>
+        <w:rPr>
+          <w:rFonts w:hint="default"/>
+          <w:highlight w:val="green"/>
+          <w:lang w:val="en-US" w:eastAsia="zh-CN"/>
+        </w:rPr>
+      </w:pPr>
+      <w:r>
+        <w:rPr>
+          <w:rFonts w:hint="default"/>
+          <w:highlight w:val="green"/>
+          <w:lang w:val="en-US" w:eastAsia="zh-CN"/>
+        </w:rPr>
+        <w:t xml:space="preserve">], </w:t>
+      </w:r>
+    </w:p>
+    <w:p>
+      <w:pPr>
+        <w:ind w:firstLine="420" w:firstLineChars="200"/>
+        <w:rPr>
+          <w:rFonts w:hint="default"/>
+          <w:highlight w:val="green"/>
+          <w:lang w:val="en-US" w:eastAsia="zh-CN"/>
+        </w:rPr>
+      </w:pPr>
+      <w:r>
+        <w:rPr>
+          <w:rFonts w:hint="eastAsia"/>
+          <w:highlight w:val="green"/>
+          <w:lang w:val="en-US" w:eastAsia="zh-CN"/>
+        </w:rPr>
+        <w:t xml:space="preserve">[  </w:t>
+      </w:r>
+    </w:p>
+    <w:p>
+      <w:pPr>
+        <w:ind w:firstLine="630" w:firstLineChars="300"/>
+        <w:rPr>
+          <w:rFonts w:hint="default"/>
+          <w:highlight w:val="green"/>
+          <w:lang w:val="en-US" w:eastAsia="zh-CN"/>
+        </w:rPr>
+      </w:pPr>
+      <w:r>
+        <w:rPr>
+          <w:rFonts w:hint="default"/>
+          <w:highlight w:val="blue"/>
+          <w:lang w:val="en-US" w:eastAsia="zh-CN"/>
+        </w:rPr>
+        <w:t>[</w:t>
+      </w:r>
+      <w:r>
+        <w:rPr>
+          <w:rFonts w:hint="eastAsia"/>
+          <w:highlight w:val="blue"/>
+          <w:lang w:val="en-US" w:eastAsia="zh-CN"/>
+        </w:rPr>
+        <w:t xml:space="preserve">  </w:t>
+      </w:r>
+      <w:r>
+        <w:rPr>
           <w:rFonts w:hint="default"/>
           <w:highlight w:val="yellow"/>
           <w:lang w:val="en-US" w:eastAsia="zh-CN"/>
         </w:rPr>
-        <w:t>8.9', 'MG/DL', '2'</w:t>
+        <w:t>'25', 'MMOL/L', '</w:t>
       </w:r>
       <w:r>
         <w:rPr>
@@ -4404,80 +4907,22 @@
           <w:highlight w:val="yellow"/>
           <w:lang w:val="en-US" w:eastAsia="zh-CN"/>
         </w:rPr>
-        <w:t xml:space="preserve"> </w:t>
-      </w:r>
-      <w:r>
-        <w:rPr>
-          <w:rFonts w:hint="eastAsia"/>
-          <w:highlight w:val="blue"/>
-          <w:lang w:val="en-US" w:eastAsia="zh-CN"/>
-        </w:rPr>
-        <w:t xml:space="preserve">  </w:t>
-      </w:r>
-      <w:r>
-        <w:rPr>
-          <w:rFonts w:hint="default"/>
-          <w:highlight w:val="blue"/>
-          <w:lang w:val="en-US" w:eastAsia="zh-CN"/>
-        </w:rPr>
-        <w:t xml:space="preserve">], </w:t>
-      </w:r>
-      <w:r>
-        <w:rPr>
-          <w:rFonts w:hint="eastAsia"/>
-          <w:highlight w:val="blue"/>
-          <w:lang w:val="en-US" w:eastAsia="zh-CN"/>
-        </w:rPr>
-        <w:t xml:space="preserve">  </w:t>
-      </w:r>
-    </w:p>
-    <w:p>
-      <w:pPr>
-        <w:ind w:left="420" w:leftChars="200" w:firstLine="210" w:firstLineChars="100"/>
-        <w:rPr>
-          <w:rFonts w:hint="default"/>
-          <w:highlight w:val="blue"/>
-          <w:lang w:val="en-US" w:eastAsia="zh-CN"/>
-        </w:rPr>
-      </w:pPr>
-      <w:r>
-        <w:rPr>
-          <w:rFonts w:hint="default"/>
-          <w:highlight w:val="blue"/>
-          <w:lang w:val="en-US" w:eastAsia="zh-CN"/>
-        </w:rPr>
-        <w:t>[</w:t>
-      </w:r>
-      <w:r>
-        <w:rPr>
-          <w:rFonts w:hint="eastAsia"/>
-          <w:highlight w:val="blue"/>
-          <w:lang w:val="en-US" w:eastAsia="zh-CN"/>
-        </w:rPr>
-        <w:t xml:space="preserve">  </w:t>
-      </w:r>
-      <w:r>
-        <w:rPr>
-          <w:rFonts w:hint="eastAsia"/>
+        <w:t>1</w:t>
+      </w:r>
+      <w:r>
+        <w:rPr>
+          <w:rFonts w:hint="default"/>
           <w:highlight w:val="yellow"/>
           <w:lang w:val="en-US" w:eastAsia="zh-CN"/>
         </w:rPr>
-        <w:t xml:space="preserve"> </w:t>
-      </w:r>
-      <w:r>
-        <w:rPr>
-          <w:rFonts w:hint="default"/>
+        <w:t>'</w:t>
+      </w:r>
+      <w:r>
+        <w:rPr>
+          <w:rFonts w:hint="eastAsia"/>
           <w:highlight w:val="yellow"/>
           <w:lang w:val="en-US" w:eastAsia="zh-CN"/>
         </w:rPr>
-        <w:t>'8.4', 'MG/DL', '3'</w:t>
-      </w:r>
-      <w:r>
-        <w:rPr>
-          <w:rFonts w:hint="eastAsia"/>
-          <w:highlight w:val="yellow"/>
-          <w:lang w:val="en-US" w:eastAsia="zh-CN"/>
-        </w:rPr>
         <w:t xml:space="preserve"> </w:t>
       </w:r>
       <w:r>
@@ -4507,7 +4952,7 @@
     </w:p>
     <w:p>
       <w:pPr>
-        <w:ind w:left="420" w:leftChars="200" w:firstLine="0" w:firstLineChars="0"/>
+        <w:ind w:firstLine="420" w:firstLineChars="200"/>
         <w:rPr>
           <w:rFonts w:hint="default"/>
           <w:highlight w:val="green"/>
@@ -4533,9 +4978,9 @@
     </w:p>
     <w:p>
       <w:pPr>
-        <w:ind w:firstLine="210" w:firstLineChars="100"/>
-        <w:rPr>
-          <w:rFonts w:hint="eastAsia"/>
+        <w:ind w:left="210" w:leftChars="100" w:firstLine="0" w:firstLineChars="0"/>
+        <w:rPr>
+          <w:rFonts w:hint="default"/>
           <w:highlight w:val="red"/>
           <w:lang w:val="en-US" w:eastAsia="zh-CN"/>
         </w:rPr>
@@ -4554,327 +4999,23 @@
           <w:highlight w:val="red"/>
           <w:lang w:val="en-US" w:eastAsia="zh-CN"/>
         </w:rPr>
-        <w:t xml:space="preserve"> </w:t>
-      </w:r>
-      <w:r>
-        <w:rPr>
-          <w:rFonts w:hint="default"/>
-          <w:highlight w:val="red"/>
-          <w:lang w:val="en-US" w:eastAsia="zh-CN"/>
-        </w:rPr>
-        <w:t>,</w:t>
-      </w:r>
-      <w:r>
-        <w:rPr>
-          <w:rFonts w:hint="eastAsia"/>
-          <w:highlight w:val="red"/>
-          <w:lang w:val="en-US" w:eastAsia="zh-CN"/>
-        </w:rPr>
-        <w:t xml:space="preserve">  </w:t>
-      </w:r>
-    </w:p>
-    <w:p>
-      <w:pPr>
-        <w:ind w:firstLine="210" w:firstLineChars="100"/>
-        <w:rPr>
-          <w:rFonts w:hint="default"/>
-          <w:highlight w:val="red"/>
-          <w:lang w:val="en-US" w:eastAsia="zh-CN"/>
-        </w:rPr>
-      </w:pPr>
-      <w:r>
-        <w:rPr>
-          <w:rFonts w:hint="eastAsia"/>
-          <w:highlight w:val="red"/>
-          <w:lang w:val="en-US" w:eastAsia="zh-CN"/>
-        </w:rPr>
-        <w:t xml:space="preserve">[  </w:t>
-      </w:r>
-    </w:p>
-    <w:p>
-      <w:pPr>
-        <w:ind w:firstLine="420" w:firstLineChars="200"/>
-        <w:rPr>
-          <w:rFonts w:hint="default"/>
-          <w:highlight w:val="green"/>
-          <w:lang w:val="en-US" w:eastAsia="zh-CN"/>
-        </w:rPr>
-      </w:pPr>
-      <w:r>
-        <w:rPr>
-          <w:rFonts w:hint="default"/>
-          <w:highlight w:val="green"/>
-          <w:lang w:val="en-US" w:eastAsia="zh-CN"/>
-        </w:rPr>
-        <w:t>[</w:t>
-      </w:r>
-      <w:r>
-        <w:rPr>
-          <w:rFonts w:hint="eastAsia"/>
-          <w:highlight w:val="green"/>
-          <w:lang w:val="en-US" w:eastAsia="zh-CN"/>
-        </w:rPr>
-        <w:t xml:space="preserve">  </w:t>
-      </w:r>
-    </w:p>
-    <w:p>
-      <w:pPr>
-        <w:ind w:firstLine="630" w:firstLineChars="300"/>
-        <w:rPr>
-          <w:rFonts w:hint="default"/>
-          <w:highlight w:val="blue"/>
-          <w:lang w:val="en-US" w:eastAsia="zh-CN"/>
-        </w:rPr>
-      </w:pPr>
-      <w:r>
-        <w:rPr>
-          <w:rFonts w:hint="default"/>
-          <w:highlight w:val="blue"/>
-          <w:lang w:val="en-US" w:eastAsia="zh-CN"/>
-        </w:rPr>
-        <w:t>[</w:t>
-      </w:r>
-      <w:r>
-        <w:rPr>
-          <w:rFonts w:hint="eastAsia"/>
-          <w:highlight w:val="blue"/>
-          <w:lang w:val="en-US" w:eastAsia="zh-CN"/>
-        </w:rPr>
-        <w:t xml:space="preserve">  </w:t>
-      </w:r>
-      <w:r>
-        <w:rPr>
-          <w:rFonts w:hint="default"/>
-          <w:highlight w:val="yellow"/>
-          <w:lang w:val="en-US" w:eastAsia="zh-CN"/>
-        </w:rPr>
-        <w:t>'lab14</w:t>
-      </w:r>
-      <w:r>
-        <w:rPr>
-          <w:rFonts w:hint="eastAsia"/>
-          <w:highlight w:val="yellow"/>
-          <w:lang w:val="en-US" w:eastAsia="zh-CN"/>
-        </w:rPr>
-        <w:t>0</w:t>
-      </w:r>
-      <w:r>
-        <w:rPr>
-          <w:rFonts w:hint="default"/>
-          <w:highlight w:val="yellow"/>
-          <w:lang w:val="en-US" w:eastAsia="zh-CN"/>
-        </w:rPr>
-        <w:t>'</w:t>
-      </w:r>
-      <w:r>
-        <w:rPr>
-          <w:rFonts w:hint="eastAsia"/>
-          <w:highlight w:val="blue"/>
-          <w:lang w:val="en-US" w:eastAsia="zh-CN"/>
-        </w:rPr>
-        <w:t xml:space="preserve">  </w:t>
-      </w:r>
-      <w:r>
-        <w:rPr>
-          <w:rFonts w:hint="default"/>
-          <w:highlight w:val="blue"/>
+        <w:t xml:space="preserve">, ... </w:t>
+      </w:r>
+    </w:p>
+    <w:p>
+      <w:pPr>
+        <w:rPr>
+          <w:rFonts w:hint="default"/>
+          <w:lang w:val="en-US" w:eastAsia="zh-CN"/>
+        </w:rPr>
+      </w:pPr>
+      <w:r>
+        <w:rPr>
+          <w:rFonts w:hint="default"/>
           <w:lang w:val="en-US" w:eastAsia="zh-CN"/>
         </w:rPr>
         <w:t>]</w:t>
       </w:r>
-      <w:r>
-        <w:rPr>
-          <w:rFonts w:hint="eastAsia"/>
-          <w:highlight w:val="blue"/>
-          <w:lang w:val="en-US" w:eastAsia="zh-CN"/>
-        </w:rPr>
-        <w:t xml:space="preserve">  </w:t>
-      </w:r>
-    </w:p>
-    <w:p>
-      <w:pPr>
-        <w:ind w:firstLine="420" w:firstLineChars="200"/>
-        <w:rPr>
-          <w:rFonts w:hint="default"/>
-          <w:highlight w:val="green"/>
-          <w:lang w:val="en-US" w:eastAsia="zh-CN"/>
-        </w:rPr>
-      </w:pPr>
-      <w:r>
-        <w:rPr>
-          <w:rFonts w:hint="default"/>
-          <w:highlight w:val="green"/>
-          <w:lang w:val="en-US" w:eastAsia="zh-CN"/>
-        </w:rPr>
-        <w:t xml:space="preserve">], </w:t>
-      </w:r>
-    </w:p>
-    <w:p>
-      <w:pPr>
-        <w:ind w:firstLine="420" w:firstLineChars="200"/>
-        <w:rPr>
-          <w:rFonts w:hint="default"/>
-          <w:highlight w:val="green"/>
-          <w:lang w:val="en-US" w:eastAsia="zh-CN"/>
-        </w:rPr>
-      </w:pPr>
-      <w:r>
-        <w:rPr>
-          <w:rFonts w:hint="eastAsia"/>
-          <w:highlight w:val="green"/>
-          <w:lang w:val="en-US" w:eastAsia="zh-CN"/>
-        </w:rPr>
-        <w:t xml:space="preserve">[  </w:t>
-      </w:r>
-    </w:p>
-    <w:p>
-      <w:pPr>
-        <w:ind w:firstLine="630" w:firstLineChars="300"/>
-        <w:rPr>
-          <w:rFonts w:hint="default"/>
-          <w:highlight w:val="green"/>
-          <w:lang w:val="en-US" w:eastAsia="zh-CN"/>
-        </w:rPr>
-      </w:pPr>
-      <w:r>
-        <w:rPr>
-          <w:rFonts w:hint="default"/>
-          <w:highlight w:val="blue"/>
-          <w:lang w:val="en-US" w:eastAsia="zh-CN"/>
-        </w:rPr>
-        <w:t>[</w:t>
-      </w:r>
-      <w:r>
-        <w:rPr>
-          <w:rFonts w:hint="eastAsia"/>
-          <w:highlight w:val="blue"/>
-          <w:lang w:val="en-US" w:eastAsia="zh-CN"/>
-        </w:rPr>
-        <w:t xml:space="preserve">  </w:t>
-      </w:r>
-      <w:r>
-        <w:rPr>
-          <w:rFonts w:hint="default"/>
-          <w:highlight w:val="yellow"/>
-          <w:lang w:val="en-US" w:eastAsia="zh-CN"/>
-        </w:rPr>
-        <w:t>'25', 'MMOL/L', '</w:t>
-      </w:r>
-      <w:r>
-        <w:rPr>
-          <w:rFonts w:hint="eastAsia"/>
-          <w:highlight w:val="yellow"/>
-          <w:lang w:val="en-US" w:eastAsia="zh-CN"/>
-        </w:rPr>
-        <w:t>1</w:t>
-      </w:r>
-      <w:r>
-        <w:rPr>
-          <w:rFonts w:hint="default"/>
-          <w:highlight w:val="yellow"/>
-          <w:lang w:val="en-US" w:eastAsia="zh-CN"/>
-        </w:rPr>
-        <w:t>'</w:t>
-      </w:r>
-      <w:r>
-        <w:rPr>
-          <w:rFonts w:hint="eastAsia"/>
-          <w:highlight w:val="yellow"/>
-          <w:lang w:val="en-US" w:eastAsia="zh-CN"/>
-        </w:rPr>
-        <w:t xml:space="preserve"> </w:t>
-      </w:r>
-      <w:r>
-        <w:rPr>
-          <w:rFonts w:hint="eastAsia"/>
-          <w:highlight w:val="blue"/>
-          <w:lang w:val="en-US" w:eastAsia="zh-CN"/>
-        </w:rPr>
-        <w:t xml:space="preserve">  </w:t>
-      </w:r>
-      <w:r>
-        <w:rPr>
-          <w:rFonts w:hint="default"/>
-          <w:highlight w:val="blue"/>
-          <w:lang w:val="en-US" w:eastAsia="zh-CN"/>
-        </w:rPr>
-        <w:t>]</w:t>
-      </w:r>
-      <w:r>
-        <w:rPr>
-          <w:rFonts w:hint="eastAsia"/>
-          <w:highlight w:val="blue"/>
-          <w:lang w:val="en-US" w:eastAsia="zh-CN"/>
-        </w:rPr>
-        <w:t xml:space="preserve">, ... </w:t>
-      </w:r>
-    </w:p>
-    <w:p>
-      <w:pPr>
-        <w:ind w:firstLine="420" w:firstLineChars="200"/>
-        <w:rPr>
-          <w:rFonts w:hint="default"/>
-          <w:highlight w:val="green"/>
-          <w:lang w:val="en-US" w:eastAsia="zh-CN"/>
-        </w:rPr>
-      </w:pPr>
-      <w:r>
-        <w:rPr>
-          <w:rFonts w:hint="default"/>
-          <w:highlight w:val="green"/>
-          <w:lang w:val="en-US" w:eastAsia="zh-CN"/>
-        </w:rPr>
-        <w:t>]</w:t>
-      </w:r>
-      <w:r>
-        <w:rPr>
-          <w:rFonts w:hint="eastAsia"/>
-          <w:highlight w:val="green"/>
-          <w:lang w:val="en-US" w:eastAsia="zh-CN"/>
-        </w:rPr>
-        <w:t xml:space="preserve">  </w:t>
-      </w:r>
-    </w:p>
-    <w:p>
-      <w:pPr>
-        <w:ind w:left="210" w:leftChars="100" w:firstLine="0" w:firstLineChars="0"/>
-        <w:rPr>
-          <w:rFonts w:hint="default"/>
-          <w:highlight w:val="red"/>
-          <w:lang w:val="en-US" w:eastAsia="zh-CN"/>
-        </w:rPr>
-      </w:pPr>
-      <w:r>
-        <w:rPr>
-          <w:rFonts w:hint="default"/>
-          <w:highlight w:val="red"/>
-          <w:lang w:val="en-US" w:eastAsia="zh-CN"/>
-        </w:rPr>
-        <w:t>]</w:t>
-      </w:r>
-      <w:r>
-        <w:rPr>
-          <w:rFonts w:hint="eastAsia"/>
-          <w:highlight w:val="red"/>
-          <w:lang w:val="en-US" w:eastAsia="zh-CN"/>
-        </w:rPr>
-        <w:t xml:space="preserve">, ... </w:t>
-      </w:r>
-    </w:p>
-    <w:p>
-      <w:pPr>
-        <w:rPr>
-          <w:rFonts w:hint="default"/>
-          <w:lang w:val="en-US" w:eastAsia="zh-CN"/>
-        </w:rPr>
-      </w:pPr>
-      <w:r>
-        <w:rPr>
-          <w:rFonts w:hint="default"/>
-          <w:lang w:val="en-US" w:eastAsia="zh-CN"/>
-        </w:rPr>
-        <w:t>]</w:t>
-      </w:r>
     </w:p>
     <w:p>
       <w:pPr>
@@ -4928,7 +5069,6 @@
           <w:lang w:val="en-US" w:eastAsia="zh-CN"/>
         </w:rPr>
         <w:tab/>
-        <w:t/>
       </w:r>
       <w:r>
         <w:rPr>
@@ -4936,7 +5076,6 @@
           <w:lang w:val="en-US" w:eastAsia="zh-CN"/>
         </w:rPr>
         <w:tab/>
-        <w:t/>
       </w:r>
       <w:r>
         <w:rPr>
@@ -4944,2518 +5083,2586 @@
           <w:lang w:val="en-US" w:eastAsia="zh-CN"/>
         </w:rPr>
         <w:tab/>
-        <w:t>三维[ [ [ ] ] ]   【元素个数不固定（279），特别关注css26,css2601,...css2621】</w:t>
-      </w:r>
-    </w:p>
-    <w:p>
-      <w:pPr>
-        <w:rPr>
-          <w:rFonts w:hint="default"/>
-          <w:lang w:val="en-US" w:eastAsia="zh-CN"/>
-        </w:rPr>
-      </w:pPr>
-      <w:r>
-        <w:rPr>
-          <w:rFonts w:hint="default"/>
-          <w:lang w:val="en-US" w:eastAsia="zh-CN"/>
-        </w:rPr>
-        <w:t>[</w:t>
-      </w:r>
-    </w:p>
-    <w:p>
-      <w:pPr>
-        <w:ind w:left="210" w:leftChars="100" w:firstLine="0" w:firstLineChars="0"/>
-        <w:rPr>
-          <w:rFonts w:hint="default"/>
-          <w:highlight w:val="red"/>
-          <w:lang w:val="en-US" w:eastAsia="zh-CN"/>
-        </w:rPr>
-      </w:pPr>
-      <w:r>
-        <w:rPr>
-          <w:rFonts w:hint="default"/>
-          <w:highlight w:val="red"/>
-          <w:lang w:val="en-US" w:eastAsia="zh-CN"/>
-        </w:rPr>
-        <w:t>[</w:t>
-      </w:r>
-      <w:r>
-        <w:rPr>
-          <w:rFonts w:hint="eastAsia"/>
-          <w:highlight w:val="red"/>
-          <w:lang w:val="en-US" w:eastAsia="zh-CN"/>
-        </w:rPr>
-        <w:t xml:space="preserve">  </w:t>
-      </w:r>
-    </w:p>
-    <w:p>
-      <w:pPr>
-        <w:ind w:left="420" w:leftChars="200" w:firstLine="0" w:firstLineChars="0"/>
-        <w:rPr>
-          <w:rFonts w:hint="default"/>
-          <w:highlight w:val="none"/>
-          <w:lang w:val="en-US" w:eastAsia="zh-CN"/>
-        </w:rPr>
-      </w:pPr>
-      <w:r>
-        <w:rPr>
-          <w:rFonts w:hint="default"/>
-          <w:highlight w:val="green"/>
-          <w:lang w:val="en-US" w:eastAsia="zh-CN"/>
-        </w:rPr>
-        <w:t>[</w:t>
-      </w:r>
-      <w:r>
-        <w:rPr>
-          <w:rFonts w:hint="eastAsia"/>
-          <w:highlight w:val="green"/>
-          <w:lang w:val="en-US" w:eastAsia="zh-CN"/>
-        </w:rPr>
-        <w:t xml:space="preserve">  </w:t>
-      </w:r>
-      <w:r>
-        <w:rPr>
-          <w:rFonts w:hint="default"/>
-          <w:highlight w:val="blue"/>
-          <w:lang w:val="en-US" w:eastAsia="zh-CN"/>
-        </w:rPr>
-        <w:t>'ccs50'</w:t>
-      </w:r>
-      <w:r>
-        <w:rPr>
-          <w:rFonts w:hint="eastAsia"/>
-          <w:highlight w:val="blue"/>
-          <w:lang w:val="en-US" w:eastAsia="zh-CN"/>
-        </w:rPr>
-        <w:t xml:space="preserve"> </w:t>
-      </w:r>
-      <w:r>
-        <w:rPr>
-          <w:rFonts w:hint="eastAsia"/>
-          <w:highlight w:val="green"/>
-          <w:lang w:val="en-US" w:eastAsia="zh-CN"/>
-        </w:rPr>
-        <w:t xml:space="preserve">  </w:t>
-      </w:r>
-      <w:r>
-        <w:rPr>
-          <w:rFonts w:hint="default"/>
-          <w:highlight w:val="green"/>
-          <w:lang w:val="en-US" w:eastAsia="zh-CN"/>
-        </w:rPr>
-        <w:t>],</w:t>
-      </w:r>
-      <w:r>
-        <w:rPr>
-          <w:rFonts w:hint="eastAsia"/>
-          <w:highlight w:val="green"/>
-          <w:lang w:val="en-US" w:eastAsia="zh-CN"/>
-        </w:rPr>
-        <w:t xml:space="preserve">   </w:t>
-      </w:r>
-      <w:r>
-        <w:rPr>
-          <w:rFonts w:hint="eastAsia"/>
-          <w:highlight w:val="none"/>
-          <w:lang w:val="en-US" w:eastAsia="zh-CN"/>
-        </w:rPr>
-        <w:tab/>
-        <w:t/>
-      </w:r>
-      <w:r>
-        <w:rPr>
-          <w:rFonts w:hint="eastAsia"/>
-          <w:highlight w:val="none"/>
-          <w:lang w:val="en-US" w:eastAsia="zh-CN"/>
-        </w:rPr>
-        <w:tab/>
-        <w:t>--css index</w:t>
-      </w:r>
-    </w:p>
-    <w:p>
-      <w:pPr>
-        <w:ind w:left="420" w:leftChars="200" w:firstLine="0" w:firstLineChars="0"/>
-        <w:rPr>
-          <w:rFonts w:hint="default"/>
-          <w:highlight w:val="green"/>
-          <w:lang w:val="en-US" w:eastAsia="zh-CN"/>
-        </w:rPr>
-      </w:pPr>
-      <w:r>
-        <w:rPr>
-          <w:rFonts w:hint="default"/>
-          <w:highlight w:val="green"/>
-          <w:lang w:val="en-US" w:eastAsia="zh-CN"/>
-        </w:rPr>
-        <w:t>[</w:t>
-      </w:r>
-      <w:r>
-        <w:rPr>
-          <w:rFonts w:hint="eastAsia"/>
-          <w:highlight w:val="green"/>
-          <w:lang w:val="en-US" w:eastAsia="zh-CN"/>
-        </w:rPr>
-        <w:t xml:space="preserve">   </w:t>
-      </w:r>
-      <w:r>
-        <w:rPr>
-          <w:rFonts w:hint="eastAsia"/>
-          <w:highlight w:val="none"/>
-          <w:lang w:val="en-US" w:eastAsia="zh-CN"/>
-        </w:rPr>
-        <w:tab/>
-        <w:t/>
-      </w:r>
-      <w:r>
-        <w:rPr>
-          <w:rFonts w:hint="eastAsia"/>
-          <w:highlight w:val="none"/>
-          <w:lang w:val="en-US" w:eastAsia="zh-CN"/>
-        </w:rPr>
-        <w:tab/>
-        <w:t>--时间</w:t>
-      </w:r>
-    </w:p>
-    <w:p>
-      <w:pPr>
-        <w:ind w:firstLine="630" w:firstLineChars="300"/>
-        <w:rPr>
-          <w:rFonts w:hint="default"/>
-          <w:highlight w:val="blue"/>
-          <w:lang w:val="en-US" w:eastAsia="zh-CN"/>
-        </w:rPr>
-      </w:pPr>
-      <w:r>
-        <w:rPr>
-          <w:rFonts w:hint="default"/>
-          <w:highlight w:val="blue"/>
-          <w:lang w:val="en-US" w:eastAsia="zh-CN"/>
-        </w:rPr>
-        <w:t>'-350',</w:t>
-      </w:r>
-      <w:r>
-        <w:rPr>
-          <w:rFonts w:hint="eastAsia"/>
-          <w:highlight w:val="blue"/>
-          <w:lang w:val="en-US" w:eastAsia="zh-CN"/>
-        </w:rPr>
-        <w:t xml:space="preserve">   </w:t>
-      </w:r>
-    </w:p>
-    <w:p>
-      <w:pPr>
-        <w:ind w:firstLine="630" w:firstLineChars="300"/>
-        <w:rPr>
-          <w:rFonts w:hint="eastAsia"/>
-          <w:highlight w:val="blue"/>
-          <w:lang w:val="en-US" w:eastAsia="zh-CN"/>
-        </w:rPr>
-      </w:pPr>
-      <w:r>
-        <w:rPr>
-          <w:rFonts w:hint="default"/>
-          <w:highlight w:val="blue"/>
-          <w:lang w:val="en-US" w:eastAsia="zh-CN"/>
-        </w:rPr>
-        <w:t>'-340',</w:t>
-      </w:r>
-      <w:r>
-        <w:rPr>
-          <w:rFonts w:hint="eastAsia"/>
-          <w:highlight w:val="blue"/>
-          <w:lang w:val="en-US" w:eastAsia="zh-CN"/>
-        </w:rPr>
-        <w:t xml:space="preserve"> ... </w:t>
-      </w:r>
-    </w:p>
-    <w:p>
-      <w:pPr>
-        <w:ind w:firstLine="420" w:firstLineChars="200"/>
-        <w:rPr>
-          <w:rFonts w:hint="default"/>
-          <w:highlight w:val="red"/>
-          <w:lang w:val="en-US" w:eastAsia="zh-CN"/>
-        </w:rPr>
-      </w:pPr>
-      <w:r>
-        <w:rPr>
-          <w:rFonts w:hint="default"/>
-          <w:highlight w:val="green"/>
-          <w:lang w:val="en-US" w:eastAsia="zh-CN"/>
-        </w:rPr>
-        <w:t>]</w:t>
-      </w:r>
-      <w:r>
-        <w:rPr>
-          <w:rFonts w:hint="eastAsia"/>
-          <w:highlight w:val="green"/>
-          <w:lang w:val="en-US" w:eastAsia="zh-CN"/>
-        </w:rPr>
-        <w:t xml:space="preserve">  </w:t>
-      </w:r>
-    </w:p>
-    <w:p>
-      <w:pPr>
-        <w:ind w:left="210" w:leftChars="100" w:firstLine="0" w:firstLineChars="0"/>
-        <w:rPr>
-          <w:rFonts w:hint="default"/>
-          <w:highlight w:val="red"/>
-          <w:lang w:val="en-US" w:eastAsia="zh-CN"/>
-        </w:rPr>
-      </w:pPr>
-      <w:r>
-        <w:rPr>
-          <w:rFonts w:hint="default"/>
-          <w:highlight w:val="red"/>
-          <w:lang w:val="en-US" w:eastAsia="zh-CN"/>
-        </w:rPr>
-        <w:t>],</w:t>
-      </w:r>
-      <w:r>
-        <w:rPr>
-          <w:rFonts w:hint="eastAsia"/>
-          <w:highlight w:val="red"/>
-          <w:lang w:val="en-US" w:eastAsia="zh-CN"/>
-        </w:rPr>
-        <w:t xml:space="preserve"> </w:t>
-      </w:r>
-      <w:r>
-        <w:rPr>
-          <w:rFonts w:hint="default"/>
-          <w:highlight w:val="red"/>
-          <w:lang w:val="en-US" w:eastAsia="zh-CN"/>
-        </w:rPr>
-        <w:t xml:space="preserve"> </w:t>
-      </w:r>
-    </w:p>
-    <w:p>
-      <w:pPr>
-        <w:ind w:left="210" w:leftChars="100" w:firstLine="0" w:firstLineChars="0"/>
-        <w:rPr>
-          <w:rFonts w:hint="default"/>
-          <w:highlight w:val="red"/>
-          <w:lang w:val="en-US" w:eastAsia="zh-CN"/>
-        </w:rPr>
-      </w:pPr>
-      <w:r>
-        <w:rPr>
-          <w:rFonts w:hint="default"/>
-          <w:highlight w:val="red"/>
-          <w:lang w:val="en-US" w:eastAsia="zh-CN"/>
-        </w:rPr>
-        <w:t>[</w:t>
-      </w:r>
-    </w:p>
-    <w:p>
-      <w:pPr>
-        <w:ind w:left="210" w:leftChars="100" w:firstLine="210" w:firstLineChars="100"/>
-        <w:rPr>
-          <w:rFonts w:hint="default"/>
-          <w:highlight w:val="green"/>
-          <w:lang w:val="en-US" w:eastAsia="zh-CN"/>
-        </w:rPr>
-      </w:pPr>
-      <w:r>
-        <w:rPr>
-          <w:rFonts w:hint="default"/>
-          <w:highlight w:val="green"/>
-          <w:lang w:val="en-US" w:eastAsia="zh-CN"/>
-        </w:rPr>
-        <w:t>[</w:t>
-      </w:r>
-      <w:r>
-        <w:rPr>
-          <w:rFonts w:hint="eastAsia"/>
-          <w:highlight w:val="green"/>
-          <w:lang w:val="en-US" w:eastAsia="zh-CN"/>
-        </w:rPr>
-        <w:t xml:space="preserve">  </w:t>
-      </w:r>
-      <w:r>
-        <w:rPr>
-          <w:rFonts w:hint="default"/>
-          <w:highlight w:val="blue"/>
-          <w:lang w:val="en-US" w:eastAsia="zh-CN"/>
-        </w:rPr>
-        <w:t>'ccs133'</w:t>
-      </w:r>
-      <w:r>
-        <w:rPr>
-          <w:rFonts w:hint="eastAsia"/>
-          <w:highlight w:val="blue"/>
-          <w:lang w:val="en-US" w:eastAsia="zh-CN"/>
-        </w:rPr>
-        <w:t xml:space="preserve"> </w:t>
-      </w:r>
-      <w:r>
-        <w:rPr>
-          <w:rFonts w:hint="eastAsia"/>
-          <w:highlight w:val="green"/>
-          <w:lang w:val="en-US" w:eastAsia="zh-CN"/>
-        </w:rPr>
-        <w:t xml:space="preserve">  </w:t>
-      </w:r>
-      <w:r>
-        <w:rPr>
-          <w:rFonts w:hint="default"/>
-          <w:highlight w:val="green"/>
-          <w:lang w:val="en-US" w:eastAsia="zh-CN"/>
-        </w:rPr>
-        <w:t xml:space="preserve">], </w:t>
-      </w:r>
-      <w:r>
-        <w:rPr>
-          <w:rFonts w:hint="eastAsia"/>
-          <w:highlight w:val="green"/>
-          <w:lang w:val="en-US" w:eastAsia="zh-CN"/>
-        </w:rPr>
-        <w:t xml:space="preserve"> </w:t>
-      </w:r>
-    </w:p>
-    <w:p>
-      <w:pPr>
-        <w:ind w:left="210" w:leftChars="100" w:firstLine="210" w:firstLineChars="100"/>
-        <w:rPr>
-          <w:rFonts w:hint="default"/>
-          <w:highlight w:val="green"/>
-          <w:lang w:val="en-US" w:eastAsia="zh-CN"/>
-        </w:rPr>
-      </w:pPr>
-      <w:r>
-        <w:rPr>
-          <w:rFonts w:hint="default"/>
-          <w:highlight w:val="green"/>
-          <w:lang w:val="en-US" w:eastAsia="zh-CN"/>
-        </w:rPr>
-        <w:t>[</w:t>
-      </w:r>
-      <w:r>
-        <w:rPr>
-          <w:rFonts w:hint="eastAsia"/>
-          <w:highlight w:val="green"/>
-          <w:lang w:val="en-US" w:eastAsia="zh-CN"/>
-        </w:rPr>
-        <w:t xml:space="preserve"> </w:t>
-      </w:r>
-    </w:p>
-    <w:p>
-      <w:pPr>
-        <w:ind w:left="210" w:leftChars="100" w:firstLine="420" w:firstLineChars="200"/>
-        <w:rPr>
-          <w:rFonts w:hint="default"/>
-          <w:highlight w:val="blue"/>
-          <w:lang w:val="en-US" w:eastAsia="zh-CN"/>
-        </w:rPr>
-      </w:pPr>
-      <w:r>
-        <w:rPr>
-          <w:rFonts w:hint="default"/>
-          <w:highlight w:val="blue"/>
-          <w:lang w:val="en-US" w:eastAsia="zh-CN"/>
-        </w:rPr>
-        <w:t>'-197'</w:t>
-      </w:r>
-      <w:r>
-        <w:rPr>
-          <w:rFonts w:hint="eastAsia"/>
-          <w:highlight w:val="blue"/>
-          <w:lang w:val="en-US" w:eastAsia="zh-CN"/>
-        </w:rPr>
-        <w:t>, ...</w:t>
-      </w:r>
-    </w:p>
-    <w:p>
-      <w:pPr>
-        <w:ind w:firstLine="420" w:firstLineChars="200"/>
-        <w:rPr>
-          <w:rFonts w:hint="default"/>
-          <w:highlight w:val="green"/>
-          <w:lang w:val="en-US" w:eastAsia="zh-CN"/>
-        </w:rPr>
-      </w:pPr>
-      <w:r>
-        <w:rPr>
-          <w:rFonts w:hint="default"/>
-          <w:highlight w:val="green"/>
-          <w:lang w:val="en-US" w:eastAsia="zh-CN"/>
-        </w:rPr>
-        <w:t>]</w:t>
-      </w:r>
-      <w:r>
-        <w:rPr>
-          <w:rFonts w:hint="eastAsia"/>
-          <w:highlight w:val="green"/>
-          <w:lang w:val="en-US" w:eastAsia="zh-CN"/>
-        </w:rPr>
-        <w:t xml:space="preserve">  </w:t>
-      </w:r>
-    </w:p>
-    <w:p>
-      <w:pPr>
-        <w:ind w:left="210" w:leftChars="100" w:firstLine="0" w:firstLineChars="0"/>
-        <w:rPr>
-          <w:rFonts w:hint="default"/>
-          <w:lang w:val="en-US" w:eastAsia="zh-CN"/>
-        </w:rPr>
-      </w:pPr>
-      <w:r>
-        <w:rPr>
-          <w:rFonts w:hint="default"/>
-          <w:highlight w:val="red"/>
-          <w:lang w:val="en-US" w:eastAsia="zh-CN"/>
-        </w:rPr>
-        <w:t xml:space="preserve">], </w:t>
-      </w:r>
-      <w:r>
-        <w:rPr>
-          <w:rFonts w:hint="eastAsia"/>
-          <w:highlight w:val="red"/>
-          <w:lang w:val="en-US" w:eastAsia="zh-CN"/>
-        </w:rPr>
-        <w:t xml:space="preserve">... </w:t>
-      </w:r>
-    </w:p>
-    <w:p>
-      <w:pPr>
-        <w:rPr>
-          <w:rFonts w:hint="default"/>
-          <w:lang w:val="en-US" w:eastAsia="zh-CN"/>
-        </w:rPr>
-      </w:pPr>
-      <w:r>
-        <w:rPr>
-          <w:rFonts w:hint="default"/>
-          <w:lang w:val="en-US" w:eastAsia="zh-CN"/>
-        </w:rPr>
-        <w:t>]</w:t>
-      </w:r>
-    </w:p>
-    <w:p>
-      <w:pPr>
-        <w:rPr>
-          <w:rFonts w:hint="default"/>
-          <w:lang w:val="en-US" w:eastAsia="zh-CN"/>
-        </w:rPr>
-      </w:pPr>
-      <w:r>
-        <w:rPr>
-          <w:rFonts w:hint="eastAsia"/>
-          <w:lang w:val="en-US" w:eastAsia="zh-CN"/>
-        </w:rPr>
-        <w:t>或 [[['0']]] 表示该特征没有数据【数据缺失】</w:t>
-      </w:r>
-    </w:p>
-    <w:p>
-      <w:pPr>
-        <w:rPr>
-          <w:rFonts w:hint="eastAsia"/>
-          <w:lang w:val="en-US" w:eastAsia="zh-CN"/>
-        </w:rPr>
-      </w:pPr>
-    </w:p>
-    <w:p>
-      <w:pPr>
-        <w:rPr>
-          <w:rFonts w:hint="default"/>
-          <w:lang w:val="en-US" w:eastAsia="zh-CN"/>
-        </w:rPr>
-      </w:pPr>
-      <w:r>
-        <w:rPr>
-          <w:rFonts w:hint="eastAsia"/>
-          <w:lang w:val="en-US" w:eastAsia="zh-CN"/>
-        </w:rPr>
-        <w:t>Px：合并症</w:t>
-      </w:r>
-      <w:r>
-        <w:rPr>
-          <w:rFonts w:hint="eastAsia"/>
-          <w:lang w:val="en-US" w:eastAsia="zh-CN"/>
-        </w:rPr>
-        <w:tab/>
-        <w:t/>
-      </w:r>
-      <w:r>
-        <w:rPr>
-          <w:rFonts w:hint="eastAsia"/>
-          <w:lang w:val="en-US" w:eastAsia="zh-CN"/>
-        </w:rPr>
-        <w:tab/>
-        <w:t/>
-      </w:r>
-      <w:r>
-        <w:rPr>
-          <w:rFonts w:hint="eastAsia"/>
-          <w:lang w:val="en-US" w:eastAsia="zh-CN"/>
-        </w:rPr>
-        <w:tab/>
-        <w:t>三维[ [ [ ] ] ]</w:t>
-      </w:r>
-      <w:r>
-        <w:rPr>
-          <w:rFonts w:hint="eastAsia"/>
-          <w:lang w:val="en-US" w:eastAsia="zh-CN"/>
-        </w:rPr>
-        <w:tab/>
-        <w:t/>
-      </w:r>
-      <w:r>
-        <w:rPr>
-          <w:rFonts w:hint="eastAsia"/>
-          <w:lang w:val="en-US" w:eastAsia="zh-CN"/>
-        </w:rPr>
-        <w:tab/>
-        <w:t>【元素个数不固定（15606个）】</w:t>
-      </w:r>
-    </w:p>
-    <w:p>
-      <w:pPr>
-        <w:rPr>
-          <w:rFonts w:hint="default"/>
-          <w:lang w:val="en-US" w:eastAsia="zh-CN"/>
-        </w:rPr>
-      </w:pPr>
-      <w:r>
-        <w:rPr>
-          <w:rFonts w:hint="default"/>
-          <w:lang w:val="en-US" w:eastAsia="zh-CN"/>
-        </w:rPr>
-        <w:t>[</w:t>
-      </w:r>
-    </w:p>
-    <w:p>
-      <w:pPr>
-        <w:ind w:firstLine="210" w:firstLineChars="100"/>
-        <w:rPr>
-          <w:rFonts w:hint="eastAsia"/>
-          <w:highlight w:val="red"/>
-          <w:lang w:val="en-US" w:eastAsia="zh-CN"/>
-        </w:rPr>
-      </w:pPr>
-      <w:r>
-        <w:rPr>
-          <w:rFonts w:hint="default"/>
-          <w:highlight w:val="red"/>
-          <w:lang w:val="en-US" w:eastAsia="zh-CN"/>
-        </w:rPr>
-        <w:t>[</w:t>
-      </w:r>
-      <w:r>
-        <w:rPr>
-          <w:rFonts w:hint="eastAsia"/>
-          <w:highlight w:val="red"/>
-          <w:lang w:val="en-US" w:eastAsia="zh-CN"/>
-        </w:rPr>
-        <w:t xml:space="preserve">  </w:t>
-      </w:r>
-    </w:p>
-    <w:p>
-      <w:pPr>
-        <w:ind w:firstLine="420" w:firstLineChars="200"/>
-        <w:rPr>
-          <w:rFonts w:hint="default"/>
-          <w:highlight w:val="green"/>
-          <w:lang w:val="en-US" w:eastAsia="zh-CN"/>
-        </w:rPr>
-      </w:pPr>
-      <w:r>
-        <w:rPr>
-          <w:rFonts w:hint="default"/>
-          <w:highlight w:val="green"/>
-          <w:lang w:val="en-US" w:eastAsia="zh-CN"/>
-        </w:rPr>
-        <w:t>[</w:t>
-      </w:r>
-      <w:r>
-        <w:rPr>
-          <w:rFonts w:hint="eastAsia"/>
-          <w:highlight w:val="green"/>
-          <w:lang w:val="en-US" w:eastAsia="zh-CN"/>
-        </w:rPr>
-        <w:t xml:space="preserve">  </w:t>
-      </w:r>
-      <w:r>
-        <w:rPr>
-          <w:rFonts w:hint="default"/>
-          <w:highlight w:val="blue"/>
-          <w:lang w:val="en-US" w:eastAsia="zh-CN"/>
-        </w:rPr>
-        <w:t>'px11163'</w:t>
-      </w:r>
-      <w:r>
-        <w:rPr>
-          <w:rFonts w:hint="eastAsia"/>
-          <w:highlight w:val="blue"/>
-          <w:lang w:val="en-US" w:eastAsia="zh-CN"/>
-        </w:rPr>
-        <w:t xml:space="preserve"> </w:t>
-      </w:r>
-      <w:r>
-        <w:rPr>
-          <w:rFonts w:hint="eastAsia"/>
-          <w:highlight w:val="green"/>
-          <w:lang w:val="en-US" w:eastAsia="zh-CN"/>
-        </w:rPr>
-        <w:t xml:space="preserve">  </w:t>
-      </w:r>
-      <w:r>
-        <w:rPr>
-          <w:rFonts w:hint="default"/>
-          <w:highlight w:val="green"/>
-          <w:lang w:val="en-US" w:eastAsia="zh-CN"/>
-        </w:rPr>
-        <w:t>],</w:t>
-      </w:r>
-      <w:r>
-        <w:rPr>
-          <w:rFonts w:hint="eastAsia"/>
-          <w:highlight w:val="green"/>
-          <w:lang w:val="en-US" w:eastAsia="zh-CN"/>
-        </w:rPr>
-        <w:t xml:space="preserve">  </w:t>
-      </w:r>
-      <w:r>
-        <w:rPr>
-          <w:rFonts w:hint="eastAsia"/>
-          <w:highlight w:val="none"/>
-          <w:lang w:val="en-US" w:eastAsia="zh-CN"/>
-        </w:rPr>
-        <w:tab/>
-      </w:r>
-      <w:r>
-        <w:rPr>
-          <w:rFonts w:hint="eastAsia"/>
-          <w:highlight w:val="none"/>
-          <w:lang w:val="en-US" w:eastAsia="zh-CN"/>
-        </w:rPr>
-        <w:t>--px index</w:t>
-      </w:r>
-    </w:p>
-    <w:p>
-      <w:pPr>
-        <w:ind w:left="420" w:leftChars="200" w:firstLine="0" w:firstLineChars="0"/>
-        <w:rPr>
-          <w:rFonts w:hint="eastAsia"/>
-          <w:highlight w:val="green"/>
-          <w:lang w:val="en-US" w:eastAsia="zh-CN"/>
-        </w:rPr>
-      </w:pPr>
-      <w:r>
-        <w:rPr>
-          <w:rFonts w:hint="default"/>
-          <w:highlight w:val="green"/>
-          <w:lang w:val="en-US" w:eastAsia="zh-CN"/>
-        </w:rPr>
-        <w:t>[</w:t>
-      </w:r>
-      <w:r>
-        <w:rPr>
-          <w:rFonts w:hint="eastAsia"/>
-          <w:highlight w:val="green"/>
-          <w:lang w:val="en-US" w:eastAsia="zh-CN"/>
-        </w:rPr>
-        <w:t xml:space="preserve">  </w:t>
-      </w:r>
-      <w:r>
-        <w:rPr>
-          <w:rFonts w:hint="eastAsia"/>
-          <w:highlight w:val="none"/>
-          <w:lang w:val="en-US" w:eastAsia="zh-CN"/>
-        </w:rPr>
-        <w:tab/>
-        <w:t/>
-      </w:r>
-      <w:r>
-        <w:rPr>
-          <w:rFonts w:hint="eastAsia"/>
-          <w:highlight w:val="none"/>
-          <w:lang w:val="en-US" w:eastAsia="zh-CN"/>
-        </w:rPr>
-        <w:tab/>
-        <w:t>--时间</w:t>
-      </w:r>
-    </w:p>
-    <w:p>
-      <w:pPr>
-        <w:ind w:firstLine="630" w:firstLineChars="300"/>
-        <w:rPr>
-          <w:rFonts w:hint="eastAsia"/>
-          <w:highlight w:val="blue"/>
-          <w:lang w:val="en-US" w:eastAsia="zh-CN"/>
-        </w:rPr>
-      </w:pPr>
-      <w:r>
-        <w:rPr>
-          <w:rFonts w:hint="default"/>
-          <w:highlight w:val="blue"/>
-          <w:lang w:val="en-US" w:eastAsia="zh-CN"/>
-        </w:rPr>
-        <w:t xml:space="preserve">'1', </w:t>
-      </w:r>
-      <w:r>
-        <w:rPr>
-          <w:rFonts w:hint="eastAsia"/>
-          <w:highlight w:val="blue"/>
-          <w:lang w:val="en-US" w:eastAsia="zh-CN"/>
-        </w:rPr>
-        <w:t xml:space="preserve">  </w:t>
-      </w:r>
-    </w:p>
-    <w:p>
-      <w:pPr>
-        <w:ind w:firstLine="630" w:firstLineChars="300"/>
-        <w:rPr>
-          <w:rFonts w:hint="default"/>
-          <w:highlight w:val="blue"/>
-          <w:lang w:val="en-US" w:eastAsia="zh-CN"/>
-        </w:rPr>
-      </w:pPr>
-      <w:r>
-        <w:rPr>
-          <w:rFonts w:hint="default"/>
-          <w:highlight w:val="blue"/>
-          <w:lang w:val="en-US" w:eastAsia="zh-CN"/>
-        </w:rPr>
-        <w:t>'2',</w:t>
-      </w:r>
-      <w:r>
-        <w:rPr>
-          <w:rFonts w:hint="eastAsia"/>
-          <w:highlight w:val="blue"/>
-          <w:lang w:val="en-US" w:eastAsia="zh-CN"/>
-        </w:rPr>
-        <w:t xml:space="preserve">   </w:t>
-      </w:r>
-    </w:p>
-    <w:p>
-      <w:pPr>
-        <w:ind w:firstLine="630" w:firstLineChars="300"/>
-        <w:rPr>
-          <w:rFonts w:hint="default"/>
-          <w:highlight w:val="blue"/>
-          <w:lang w:val="en-US" w:eastAsia="zh-CN"/>
-        </w:rPr>
-      </w:pPr>
-      <w:r>
-        <w:rPr>
-          <w:rFonts w:hint="default"/>
-          <w:highlight w:val="blue"/>
-          <w:lang w:val="en-US" w:eastAsia="zh-CN"/>
-        </w:rPr>
-        <w:t>'3'</w:t>
-      </w:r>
-      <w:r>
-        <w:rPr>
-          <w:rFonts w:hint="eastAsia"/>
-          <w:highlight w:val="blue"/>
-          <w:lang w:val="en-US" w:eastAsia="zh-CN"/>
-        </w:rPr>
-        <w:t xml:space="preserve">, ... </w:t>
-      </w:r>
-    </w:p>
-    <w:p>
-      <w:pPr>
-        <w:ind w:firstLine="420" w:firstLineChars="200"/>
-        <w:rPr>
-          <w:rFonts w:hint="default"/>
-          <w:highlight w:val="green"/>
-          <w:lang w:val="en-US" w:eastAsia="zh-CN"/>
-        </w:rPr>
-      </w:pPr>
-      <w:r>
-        <w:rPr>
-          <w:rFonts w:hint="default"/>
-          <w:highlight w:val="green"/>
-          <w:lang w:val="en-US" w:eastAsia="zh-CN"/>
-        </w:rPr>
-        <w:t>]</w:t>
-      </w:r>
-      <w:r>
-        <w:rPr>
-          <w:rFonts w:hint="eastAsia"/>
-          <w:highlight w:val="green"/>
-          <w:lang w:val="en-US" w:eastAsia="zh-CN"/>
-        </w:rPr>
-        <w:t xml:space="preserve">  </w:t>
-      </w:r>
-    </w:p>
-    <w:p>
-      <w:pPr>
-        <w:ind w:firstLine="210" w:firstLineChars="100"/>
-        <w:rPr>
-          <w:rFonts w:hint="default"/>
-          <w:highlight w:val="red"/>
-          <w:lang w:val="en-US" w:eastAsia="zh-CN"/>
-        </w:rPr>
-      </w:pPr>
-      <w:r>
-        <w:rPr>
-          <w:rFonts w:hint="default"/>
-          <w:highlight w:val="red"/>
-          <w:lang w:val="en-US" w:eastAsia="zh-CN"/>
-        </w:rPr>
-        <w:t>],</w:t>
-      </w:r>
-      <w:r>
-        <w:rPr>
-          <w:rFonts w:hint="eastAsia"/>
-          <w:highlight w:val="red"/>
-          <w:lang w:val="en-US" w:eastAsia="zh-CN"/>
-        </w:rPr>
-        <w:t xml:space="preserve"> ...</w:t>
-      </w:r>
-    </w:p>
-    <w:p>
-      <w:pPr>
-        <w:ind w:firstLine="210" w:firstLineChars="100"/>
-        <w:rPr>
-          <w:rFonts w:hint="default"/>
-          <w:highlight w:val="red"/>
-          <w:lang w:val="en-US" w:eastAsia="zh-CN"/>
-        </w:rPr>
-      </w:pPr>
-      <w:r>
-        <w:rPr>
-          <w:rFonts w:hint="default"/>
-          <w:highlight w:val="red"/>
-          <w:lang w:val="en-US" w:eastAsia="zh-CN"/>
-        </w:rPr>
-        <w:t>[</w:t>
-      </w:r>
-    </w:p>
-    <w:p>
-      <w:pPr>
-        <w:ind w:firstLine="420" w:firstLineChars="200"/>
-        <w:rPr>
-          <w:rFonts w:hint="default"/>
-          <w:highlight w:val="green"/>
-          <w:lang w:val="en-US" w:eastAsia="zh-CN"/>
-        </w:rPr>
-      </w:pPr>
-      <w:r>
-        <w:rPr>
-          <w:rFonts w:hint="default"/>
-          <w:highlight w:val="green"/>
-          <w:lang w:val="en-US" w:eastAsia="zh-CN"/>
-        </w:rPr>
-        <w:t>[</w:t>
-      </w:r>
-      <w:r>
-        <w:rPr>
-          <w:rFonts w:hint="eastAsia"/>
-          <w:highlight w:val="green"/>
-          <w:lang w:val="en-US" w:eastAsia="zh-CN"/>
-        </w:rPr>
-        <w:t xml:space="preserve">  </w:t>
-      </w:r>
-      <w:r>
-        <w:rPr>
-          <w:rFonts w:hint="default"/>
-          <w:highlight w:val="blue"/>
-          <w:lang w:val="en-US" w:eastAsia="zh-CN"/>
-        </w:rPr>
-        <w:t>'px13069'</w:t>
-      </w:r>
-      <w:r>
-        <w:rPr>
-          <w:rFonts w:hint="eastAsia"/>
-          <w:highlight w:val="blue"/>
-          <w:lang w:val="en-US" w:eastAsia="zh-CN"/>
-        </w:rPr>
-        <w:t xml:space="preserve"> </w:t>
-      </w:r>
-      <w:r>
-        <w:rPr>
-          <w:rFonts w:hint="eastAsia"/>
-          <w:highlight w:val="green"/>
-          <w:lang w:val="en-US" w:eastAsia="zh-CN"/>
-        </w:rPr>
-        <w:t xml:space="preserve">  </w:t>
-      </w:r>
-      <w:r>
-        <w:rPr>
-          <w:rFonts w:hint="default"/>
-          <w:highlight w:val="green"/>
-          <w:lang w:val="en-US" w:eastAsia="zh-CN"/>
-        </w:rPr>
-        <w:t>],</w:t>
-      </w:r>
-      <w:r>
-        <w:rPr>
-          <w:rFonts w:hint="eastAsia"/>
-          <w:highlight w:val="green"/>
-          <w:lang w:val="en-US" w:eastAsia="zh-CN"/>
-        </w:rPr>
-        <w:t xml:space="preserve">  </w:t>
-      </w:r>
-    </w:p>
-    <w:p>
-      <w:pPr>
-        <w:ind w:firstLine="420" w:firstLineChars="200"/>
-        <w:rPr>
-          <w:rFonts w:hint="eastAsia"/>
-          <w:highlight w:val="green"/>
-          <w:lang w:val="en-US" w:eastAsia="zh-CN"/>
-        </w:rPr>
-      </w:pPr>
-      <w:r>
-        <w:rPr>
-          <w:rFonts w:hint="default"/>
-          <w:highlight w:val="green"/>
-          <w:lang w:val="en-US" w:eastAsia="zh-CN"/>
-        </w:rPr>
-        <w:t>[</w:t>
-      </w:r>
-      <w:r>
-        <w:rPr>
-          <w:rFonts w:hint="eastAsia"/>
-          <w:highlight w:val="green"/>
-          <w:lang w:val="en-US" w:eastAsia="zh-CN"/>
-        </w:rPr>
-        <w:t xml:space="preserve">  </w:t>
-      </w:r>
-    </w:p>
-    <w:p>
-      <w:pPr>
-        <w:ind w:firstLine="630" w:firstLineChars="300"/>
-        <w:rPr>
-          <w:rFonts w:hint="eastAsia"/>
-          <w:highlight w:val="blue"/>
-          <w:lang w:val="en-US" w:eastAsia="zh-CN"/>
-        </w:rPr>
-      </w:pPr>
-      <w:r>
-        <w:rPr>
-          <w:rFonts w:hint="default"/>
-          <w:highlight w:val="blue"/>
-          <w:lang w:val="en-US" w:eastAsia="zh-CN"/>
-        </w:rPr>
-        <w:t>'1'</w:t>
-      </w:r>
-      <w:r>
-        <w:rPr>
-          <w:rFonts w:hint="eastAsia"/>
-          <w:highlight w:val="blue"/>
-          <w:lang w:val="en-US" w:eastAsia="zh-CN"/>
-        </w:rPr>
-        <w:t xml:space="preserve">, ...  </w:t>
-      </w:r>
-    </w:p>
-    <w:p>
-      <w:pPr>
-        <w:ind w:firstLine="420" w:firstLineChars="200"/>
-        <w:rPr>
-          <w:rFonts w:hint="default"/>
-          <w:highlight w:val="green"/>
-          <w:lang w:val="en-US" w:eastAsia="zh-CN"/>
-        </w:rPr>
-      </w:pPr>
-      <w:r>
-        <w:rPr>
-          <w:rFonts w:hint="default"/>
-          <w:highlight w:val="green"/>
-          <w:lang w:val="en-US" w:eastAsia="zh-CN"/>
-        </w:rPr>
-        <w:t>]</w:t>
-      </w:r>
-      <w:r>
-        <w:rPr>
-          <w:rFonts w:hint="eastAsia"/>
-          <w:highlight w:val="green"/>
-          <w:lang w:val="en-US" w:eastAsia="zh-CN"/>
-        </w:rPr>
-        <w:t xml:space="preserve">  </w:t>
-      </w:r>
-    </w:p>
-    <w:p>
-      <w:pPr>
-        <w:ind w:firstLine="210" w:firstLineChars="100"/>
-        <w:rPr>
-          <w:rFonts w:hint="default"/>
-          <w:lang w:val="en-US" w:eastAsia="zh-CN"/>
-        </w:rPr>
-      </w:pPr>
-      <w:r>
-        <w:rPr>
-          <w:rFonts w:hint="default"/>
-          <w:highlight w:val="red"/>
-          <w:lang w:val="en-US" w:eastAsia="zh-CN"/>
-        </w:rPr>
-        <w:t>],</w:t>
-      </w:r>
-      <w:r>
-        <w:rPr>
-          <w:rFonts w:hint="eastAsia"/>
-          <w:highlight w:val="red"/>
-          <w:lang w:val="en-US" w:eastAsia="zh-CN"/>
-        </w:rPr>
-        <w:t xml:space="preserve"> ...</w:t>
-      </w:r>
-      <w:r>
-        <w:rPr>
-          <w:rFonts w:hint="default"/>
-          <w:lang w:val="en-US" w:eastAsia="zh-CN"/>
-        </w:rPr>
-        <w:t xml:space="preserve"> </w:t>
-      </w:r>
-    </w:p>
-    <w:p>
-      <w:pPr>
-        <w:rPr>
-          <w:rFonts w:hint="default"/>
-          <w:lang w:val="en-US" w:eastAsia="zh-CN"/>
-        </w:rPr>
-      </w:pPr>
-      <w:r>
-        <w:rPr>
-          <w:rFonts w:hint="default"/>
-          <w:lang w:val="en-US" w:eastAsia="zh-CN"/>
-        </w:rPr>
-        <w:t>]</w:t>
-      </w:r>
-    </w:p>
-    <w:p>
-      <w:pPr>
-        <w:rPr>
-          <w:rFonts w:hint="default"/>
-          <w:lang w:val="en-US" w:eastAsia="zh-CN"/>
-        </w:rPr>
-      </w:pPr>
-    </w:p>
-    <w:p>
-      <w:pPr>
-        <w:rPr>
-          <w:rFonts w:hint="default"/>
-          <w:lang w:val="en-US" w:eastAsia="zh-CN"/>
-        </w:rPr>
-      </w:pPr>
-      <w:r>
-        <w:rPr>
-          <w:rFonts w:hint="eastAsia"/>
-          <w:lang w:val="en-US" w:eastAsia="zh-CN"/>
-        </w:rPr>
-        <w:t>Med：入院前及住院期间的药物、病史等</w:t>
-      </w:r>
-      <w:r>
-        <w:rPr>
-          <w:rFonts w:hint="eastAsia"/>
-          <w:lang w:val="en-US" w:eastAsia="zh-CN"/>
-        </w:rPr>
-        <w:tab/>
-        <w:t/>
-      </w:r>
-      <w:r>
-        <w:rPr>
-          <w:rFonts w:hint="eastAsia"/>
-          <w:lang w:val="en-US" w:eastAsia="zh-CN"/>
-        </w:rPr>
-        <w:tab/>
-        <w:t>四维[ [ [ [ ] ] ] ]  【元素个数不固定（11538个）】</w:t>
-      </w:r>
-    </w:p>
-    <w:p>
-      <w:pPr>
-        <w:rPr>
-          <w:rFonts w:hint="default"/>
-          <w:lang w:val="en-US" w:eastAsia="zh-CN"/>
-        </w:rPr>
-      </w:pPr>
-      <w:r>
-        <w:rPr>
-          <w:rFonts w:hint="default"/>
-          <w:lang w:val="en-US" w:eastAsia="zh-CN"/>
-        </w:rPr>
-        <w:t>[</w:t>
-      </w:r>
-    </w:p>
-    <w:p>
-      <w:pPr>
-        <w:rPr>
-          <w:rFonts w:hint="default"/>
-          <w:highlight w:val="red"/>
-          <w:lang w:val="en-US" w:eastAsia="zh-CN"/>
-        </w:rPr>
-      </w:pPr>
-      <w:r>
-        <w:rPr>
-          <w:rFonts w:hint="default"/>
-          <w:highlight w:val="red"/>
-          <w:lang w:val="en-US" w:eastAsia="zh-CN"/>
-        </w:rPr>
-        <w:t>[</w:t>
-      </w:r>
-      <w:r>
-        <w:rPr>
-          <w:rFonts w:hint="eastAsia"/>
-          <w:highlight w:val="red"/>
-          <w:lang w:val="en-US" w:eastAsia="zh-CN"/>
-        </w:rPr>
-        <w:t xml:space="preserve">  </w:t>
-      </w:r>
-    </w:p>
-    <w:p>
-      <w:pPr>
-        <w:ind w:firstLine="420" w:firstLineChars="200"/>
-        <w:rPr>
-          <w:rFonts w:hint="eastAsia"/>
-          <w:highlight w:val="green"/>
-          <w:lang w:val="en-US" w:eastAsia="zh-CN"/>
-        </w:rPr>
-      </w:pPr>
-      <w:r>
-        <w:rPr>
-          <w:rFonts w:hint="default"/>
-          <w:highlight w:val="green"/>
-          <w:lang w:val="en-US" w:eastAsia="zh-CN"/>
-        </w:rPr>
-        <w:t>[</w:t>
-      </w:r>
-      <w:r>
-        <w:rPr>
-          <w:rFonts w:hint="eastAsia"/>
-          <w:highlight w:val="green"/>
-          <w:lang w:val="en-US" w:eastAsia="zh-CN"/>
-        </w:rPr>
-        <w:t xml:space="preserve">  </w:t>
-      </w:r>
-      <w:r>
-        <w:rPr>
-          <w:rFonts w:hint="eastAsia"/>
-          <w:highlight w:val="none"/>
-          <w:lang w:val="en-US" w:eastAsia="zh-CN"/>
-        </w:rPr>
-        <w:tab/>
-      </w:r>
-      <w:r>
-        <w:rPr>
-          <w:rFonts w:hint="eastAsia"/>
-          <w:highlight w:val="none"/>
-          <w:lang w:val="en-US" w:eastAsia="zh-CN"/>
-        </w:rPr>
-        <w:tab/>
-        <w:t>--med index</w:t>
-      </w:r>
-    </w:p>
-    <w:p>
-      <w:pPr>
-        <w:ind w:firstLine="420" w:firstLineChars="200"/>
-        <w:rPr>
-          <w:rFonts w:hint="default"/>
-          <w:highlight w:val="blue"/>
-          <w:lang w:val="en-US" w:eastAsia="zh-CN"/>
-        </w:rPr>
-      </w:pPr>
-      <w:r>
-        <w:rPr>
-          <w:rFonts w:hint="default"/>
-          <w:highlight w:val="blue"/>
-          <w:lang w:val="en-US" w:eastAsia="zh-CN"/>
-        </w:rPr>
-        <w:t>[</w:t>
-      </w:r>
-      <w:r>
-        <w:rPr>
-          <w:rFonts w:hint="eastAsia"/>
-          <w:highlight w:val="blue"/>
-          <w:lang w:val="en-US" w:eastAsia="zh-CN"/>
-        </w:rPr>
-        <w:t xml:space="preserve">  </w:t>
-      </w:r>
-      <w:r>
-        <w:rPr>
-          <w:rFonts w:hint="default"/>
-          <w:highlight w:val="yellow"/>
-          <w:lang w:val="en-US" w:eastAsia="zh-CN"/>
-        </w:rPr>
-        <w:t>'med1004'</w:t>
-      </w:r>
-      <w:r>
-        <w:rPr>
-          <w:rFonts w:hint="eastAsia"/>
-          <w:highlight w:val="yellow"/>
-          <w:lang w:val="en-US" w:eastAsia="zh-CN"/>
-        </w:rPr>
-        <w:t xml:space="preserve"> </w:t>
-      </w:r>
-      <w:r>
-        <w:rPr>
-          <w:rFonts w:hint="eastAsia"/>
-          <w:highlight w:val="blue"/>
-          <w:lang w:val="en-US" w:eastAsia="zh-CN"/>
-        </w:rPr>
-        <w:t xml:space="preserve">  </w:t>
-      </w:r>
-      <w:r>
-        <w:rPr>
-          <w:rFonts w:hint="default"/>
-          <w:highlight w:val="blue"/>
-          <w:lang w:val="en-US" w:eastAsia="zh-CN"/>
-        </w:rPr>
-        <w:t>]</w:t>
-      </w:r>
-      <w:r>
-        <w:rPr>
-          <w:rFonts w:hint="eastAsia"/>
-          <w:highlight w:val="blue"/>
-          <w:lang w:val="en-US" w:eastAsia="zh-CN"/>
-        </w:rPr>
-        <w:t xml:space="preserve">  </w:t>
-      </w:r>
-    </w:p>
-    <w:p>
-      <w:pPr>
-        <w:ind w:firstLine="210" w:firstLineChars="100"/>
-        <w:rPr>
-          <w:rFonts w:hint="eastAsia"/>
-          <w:highlight w:val="green"/>
-          <w:lang w:val="en-US" w:eastAsia="zh-CN"/>
-        </w:rPr>
-      </w:pPr>
-      <w:r>
-        <w:rPr>
-          <w:rFonts w:hint="default"/>
-          <w:highlight w:val="green"/>
-          <w:lang w:val="en-US" w:eastAsia="zh-CN"/>
-        </w:rPr>
-        <w:t>],</w:t>
-      </w:r>
-      <w:r>
-        <w:rPr>
-          <w:rFonts w:hint="eastAsia"/>
-          <w:highlight w:val="green"/>
-          <w:lang w:val="en-US" w:eastAsia="zh-CN"/>
-        </w:rPr>
-        <w:t xml:space="preserve">  </w:t>
-      </w:r>
-    </w:p>
-    <w:p>
-      <w:pPr>
-        <w:ind w:firstLine="420" w:firstLineChars="200"/>
-        <w:rPr>
-          <w:rFonts w:hint="default"/>
-          <w:highlight w:val="green"/>
-          <w:lang w:val="en-US" w:eastAsia="zh-CN"/>
-        </w:rPr>
-      </w:pPr>
-      <w:r>
-        <w:rPr>
-          <w:rFonts w:hint="default"/>
-          <w:highlight w:val="green"/>
-          <w:lang w:val="en-US" w:eastAsia="zh-CN"/>
-        </w:rPr>
-        <w:t>[</w:t>
-      </w:r>
-      <w:r>
-        <w:rPr>
-          <w:rFonts w:hint="eastAsia"/>
-          <w:highlight w:val="green"/>
-          <w:lang w:val="en-US" w:eastAsia="zh-CN"/>
-        </w:rPr>
-        <w:t xml:space="preserve">  </w:t>
-      </w:r>
-      <w:r>
-        <w:rPr>
-          <w:rFonts w:hint="eastAsia"/>
-          <w:highlight w:val="none"/>
-          <w:lang w:val="en-US" w:eastAsia="zh-CN"/>
-        </w:rPr>
-        <w:tab/>
-      </w:r>
-      <w:r>
-        <w:rPr>
-          <w:rFonts w:hint="eastAsia"/>
-          <w:highlight w:val="none"/>
-          <w:lang w:val="en-US" w:eastAsia="zh-CN"/>
-        </w:rPr>
-        <w:t>--[ 数值（日常接触），时间 ]</w:t>
-      </w:r>
-    </w:p>
-    <w:p>
-      <w:pPr>
-        <w:ind w:firstLine="420" w:firstLineChars="200"/>
-        <w:rPr>
-          <w:rFonts w:hint="eastAsia"/>
-          <w:highlight w:val="blue"/>
-          <w:lang w:val="en-US" w:eastAsia="zh-CN"/>
-        </w:rPr>
-      </w:pPr>
-      <w:r>
-        <w:rPr>
-          <w:rFonts w:hint="default"/>
-          <w:highlight w:val="blue"/>
-          <w:lang w:val="en-US" w:eastAsia="zh-CN"/>
-        </w:rPr>
-        <w:t>[</w:t>
-      </w:r>
-      <w:r>
-        <w:rPr>
-          <w:rFonts w:hint="eastAsia"/>
-          <w:highlight w:val="blue"/>
-          <w:lang w:val="en-US" w:eastAsia="zh-CN"/>
-        </w:rPr>
-        <w:t xml:space="preserve">  </w:t>
-      </w:r>
-      <w:r>
-        <w:rPr>
-          <w:rFonts w:hint="default"/>
-          <w:highlight w:val="yellow"/>
-          <w:lang w:val="en-US" w:eastAsia="zh-CN"/>
-        </w:rPr>
-        <w:t>'1',</w:t>
-      </w:r>
-      <w:r>
-        <w:rPr>
-          <w:rFonts w:hint="eastAsia"/>
-          <w:highlight w:val="yellow"/>
-          <w:lang w:val="en-US" w:eastAsia="zh-CN"/>
-        </w:rPr>
-        <w:t xml:space="preserve"> </w:t>
-      </w:r>
-      <w:r>
-        <w:rPr>
-          <w:rFonts w:hint="default"/>
-          <w:highlight w:val="yellow"/>
-          <w:lang w:val="en-US" w:eastAsia="zh-CN"/>
-        </w:rPr>
-        <w:t>'1'</w:t>
-      </w:r>
-      <w:r>
-        <w:rPr>
-          <w:rFonts w:hint="eastAsia"/>
-          <w:highlight w:val="yellow"/>
-          <w:lang w:val="en-US" w:eastAsia="zh-CN"/>
-        </w:rPr>
-        <w:t xml:space="preserve"> </w:t>
-      </w:r>
-      <w:r>
-        <w:rPr>
-          <w:rFonts w:hint="eastAsia"/>
-          <w:highlight w:val="blue"/>
-          <w:lang w:val="en-US" w:eastAsia="zh-CN"/>
-        </w:rPr>
-        <w:t xml:space="preserve">  </w:t>
-      </w:r>
-      <w:r>
-        <w:rPr>
-          <w:rFonts w:hint="default"/>
-          <w:highlight w:val="blue"/>
-          <w:lang w:val="en-US" w:eastAsia="zh-CN"/>
-        </w:rPr>
-        <w:t xml:space="preserve">], </w:t>
-      </w:r>
-      <w:r>
-        <w:rPr>
-          <w:rFonts w:hint="eastAsia"/>
-          <w:highlight w:val="blue"/>
-          <w:lang w:val="en-US" w:eastAsia="zh-CN"/>
-        </w:rPr>
-        <w:t xml:space="preserve">  </w:t>
-      </w:r>
-    </w:p>
-    <w:p>
-      <w:pPr>
-        <w:ind w:firstLine="420" w:firstLineChars="200"/>
-        <w:rPr>
-          <w:rFonts w:hint="default"/>
-          <w:highlight w:val="blue"/>
-          <w:lang w:val="en-US" w:eastAsia="zh-CN"/>
-        </w:rPr>
-      </w:pPr>
-      <w:r>
-        <w:rPr>
-          <w:rFonts w:hint="default"/>
-          <w:highlight w:val="blue"/>
-          <w:lang w:val="en-US" w:eastAsia="zh-CN"/>
-        </w:rPr>
-        <w:t>[</w:t>
-      </w:r>
-      <w:r>
-        <w:rPr>
-          <w:rFonts w:hint="eastAsia"/>
-          <w:highlight w:val="blue"/>
-          <w:lang w:val="en-US" w:eastAsia="zh-CN"/>
-        </w:rPr>
-        <w:t xml:space="preserve">  </w:t>
-      </w:r>
-      <w:r>
-        <w:rPr>
-          <w:rFonts w:hint="default"/>
-          <w:highlight w:val="yellow"/>
-          <w:lang w:val="en-US" w:eastAsia="zh-CN"/>
-        </w:rPr>
-        <w:t>'1',</w:t>
-      </w:r>
-      <w:r>
-        <w:rPr>
-          <w:rFonts w:hint="eastAsia"/>
-          <w:highlight w:val="yellow"/>
-          <w:lang w:val="en-US" w:eastAsia="zh-CN"/>
-        </w:rPr>
-        <w:t xml:space="preserve"> </w:t>
-      </w:r>
-      <w:r>
-        <w:rPr>
-          <w:rFonts w:hint="default"/>
-          <w:highlight w:val="yellow"/>
-          <w:lang w:val="en-US" w:eastAsia="zh-CN"/>
-        </w:rPr>
-        <w:t>'2'</w:t>
-      </w:r>
-      <w:r>
-        <w:rPr>
-          <w:rFonts w:hint="eastAsia"/>
-          <w:highlight w:val="yellow"/>
-          <w:lang w:val="en-US" w:eastAsia="zh-CN"/>
-        </w:rPr>
-        <w:t xml:space="preserve"> </w:t>
-      </w:r>
-      <w:r>
-        <w:rPr>
-          <w:rFonts w:hint="eastAsia"/>
-          <w:highlight w:val="blue"/>
-          <w:lang w:val="en-US" w:eastAsia="zh-CN"/>
-        </w:rPr>
-        <w:t xml:space="preserve">  </w:t>
-      </w:r>
-      <w:r>
-        <w:rPr>
-          <w:rFonts w:hint="default"/>
-          <w:highlight w:val="blue"/>
-          <w:lang w:val="en-US" w:eastAsia="zh-CN"/>
-        </w:rPr>
-        <w:t>],</w:t>
-      </w:r>
-      <w:r>
-        <w:rPr>
-          <w:rFonts w:hint="eastAsia"/>
-          <w:highlight w:val="blue"/>
-          <w:lang w:val="en-US" w:eastAsia="zh-CN"/>
-        </w:rPr>
-        <w:t xml:space="preserve">  </w:t>
-      </w:r>
-      <w:r>
-        <w:rPr>
-          <w:rFonts w:hint="default"/>
-          <w:highlight w:val="blue"/>
-          <w:lang w:val="en-US" w:eastAsia="zh-CN"/>
-        </w:rPr>
-        <w:t xml:space="preserve"> </w:t>
-      </w:r>
-    </w:p>
-    <w:p>
-      <w:pPr>
-        <w:ind w:firstLine="420" w:firstLineChars="200"/>
-        <w:rPr>
-          <w:rFonts w:hint="default"/>
-          <w:highlight w:val="blue"/>
-          <w:lang w:val="en-US" w:eastAsia="zh-CN"/>
-        </w:rPr>
-      </w:pPr>
-      <w:r>
-        <w:rPr>
-          <w:rFonts w:hint="default"/>
-          <w:highlight w:val="blue"/>
-          <w:lang w:val="en-US" w:eastAsia="zh-CN"/>
-        </w:rPr>
-        <w:t>[</w:t>
-      </w:r>
-      <w:r>
-        <w:rPr>
-          <w:rFonts w:hint="eastAsia"/>
-          <w:highlight w:val="blue"/>
-          <w:lang w:val="en-US" w:eastAsia="zh-CN"/>
-        </w:rPr>
-        <w:t xml:space="preserve">  </w:t>
-      </w:r>
-      <w:r>
-        <w:rPr>
-          <w:rFonts w:hint="default"/>
-          <w:highlight w:val="yellow"/>
-          <w:lang w:val="en-US" w:eastAsia="zh-CN"/>
-        </w:rPr>
-        <w:t>'1', '3'</w:t>
-      </w:r>
-      <w:r>
-        <w:rPr>
-          <w:rFonts w:hint="eastAsia"/>
-          <w:highlight w:val="yellow"/>
-          <w:lang w:val="en-US" w:eastAsia="zh-CN"/>
-        </w:rPr>
-        <w:t xml:space="preserve"> </w:t>
-      </w:r>
-      <w:r>
-        <w:rPr>
-          <w:rFonts w:hint="eastAsia"/>
-          <w:highlight w:val="blue"/>
-          <w:lang w:val="en-US" w:eastAsia="zh-CN"/>
-        </w:rPr>
-        <w:t xml:space="preserve">  </w:t>
-      </w:r>
-      <w:r>
-        <w:rPr>
-          <w:rFonts w:hint="default"/>
-          <w:highlight w:val="blue"/>
-          <w:lang w:val="en-US" w:eastAsia="zh-CN"/>
-        </w:rPr>
-        <w:t>]</w:t>
-      </w:r>
-      <w:r>
-        <w:rPr>
-          <w:rFonts w:hint="eastAsia"/>
-          <w:highlight w:val="blue"/>
-          <w:lang w:val="en-US" w:eastAsia="zh-CN"/>
-        </w:rPr>
-        <w:t xml:space="preserve">, ... </w:t>
-      </w:r>
-    </w:p>
-    <w:p>
-      <w:pPr>
-        <w:ind w:firstLine="210" w:firstLineChars="100"/>
-        <w:rPr>
-          <w:rFonts w:hint="default"/>
-          <w:highlight w:val="green"/>
-          <w:lang w:val="en-US" w:eastAsia="zh-CN"/>
-        </w:rPr>
-      </w:pPr>
-      <w:r>
-        <w:rPr>
-          <w:rFonts w:hint="default"/>
-          <w:highlight w:val="green"/>
-          <w:lang w:val="en-US" w:eastAsia="zh-CN"/>
-        </w:rPr>
-        <w:t>]</w:t>
-      </w:r>
-      <w:r>
-        <w:rPr>
-          <w:rFonts w:hint="eastAsia"/>
-          <w:highlight w:val="green"/>
-          <w:lang w:val="en-US" w:eastAsia="zh-CN"/>
-        </w:rPr>
-        <w:t xml:space="preserve">  </w:t>
-      </w:r>
-    </w:p>
-    <w:p>
-      <w:pPr>
-        <w:rPr>
-          <w:rFonts w:hint="default"/>
-          <w:highlight w:val="red"/>
-          <w:lang w:val="en-US" w:eastAsia="zh-CN"/>
-        </w:rPr>
-      </w:pPr>
-      <w:r>
-        <w:rPr>
-          <w:rFonts w:hint="default"/>
-          <w:highlight w:val="red"/>
-          <w:lang w:val="en-US" w:eastAsia="zh-CN"/>
-        </w:rPr>
-        <w:t>],</w:t>
-      </w:r>
-      <w:r>
-        <w:rPr>
-          <w:rFonts w:hint="eastAsia"/>
-          <w:highlight w:val="red"/>
-          <w:lang w:val="en-US" w:eastAsia="zh-CN"/>
-        </w:rPr>
-        <w:t xml:space="preserve"> </w:t>
-      </w:r>
-      <w:r>
-        <w:rPr>
-          <w:rFonts w:hint="default"/>
-          <w:highlight w:val="red"/>
-          <w:lang w:val="en-US" w:eastAsia="zh-CN"/>
-        </w:rPr>
-        <w:t xml:space="preserve"> </w:t>
-      </w:r>
-    </w:p>
-    <w:p>
-      <w:pPr>
-        <w:rPr>
-          <w:rFonts w:hint="eastAsia"/>
-          <w:highlight w:val="red"/>
-          <w:lang w:val="en-US" w:eastAsia="zh-CN"/>
-        </w:rPr>
-      </w:pPr>
-      <w:r>
-        <w:rPr>
-          <w:rFonts w:hint="default"/>
-          <w:highlight w:val="red"/>
-          <w:lang w:val="en-US" w:eastAsia="zh-CN"/>
-        </w:rPr>
-        <w:t>[</w:t>
-      </w:r>
-      <w:r>
-        <w:rPr>
-          <w:rFonts w:hint="eastAsia"/>
-          <w:highlight w:val="red"/>
-          <w:lang w:val="en-US" w:eastAsia="zh-CN"/>
-        </w:rPr>
-        <w:t xml:space="preserve">  </w:t>
-      </w:r>
-    </w:p>
-    <w:p>
-      <w:pPr>
-        <w:ind w:firstLine="210" w:firstLineChars="100"/>
-        <w:rPr>
-          <w:rFonts w:hint="eastAsia"/>
-          <w:highlight w:val="green"/>
-          <w:lang w:val="en-US" w:eastAsia="zh-CN"/>
-        </w:rPr>
-      </w:pPr>
-      <w:r>
-        <w:rPr>
-          <w:rFonts w:hint="default"/>
-          <w:highlight w:val="green"/>
-          <w:lang w:val="en-US" w:eastAsia="zh-CN"/>
-        </w:rPr>
-        <w:t>[</w:t>
-      </w:r>
-      <w:r>
-        <w:rPr>
-          <w:rFonts w:hint="eastAsia"/>
-          <w:highlight w:val="green"/>
-          <w:lang w:val="en-US" w:eastAsia="zh-CN"/>
-        </w:rPr>
-        <w:t xml:space="preserve">  </w:t>
-      </w:r>
-    </w:p>
-    <w:p>
-      <w:pPr>
-        <w:ind w:firstLine="420" w:firstLineChars="200"/>
-        <w:rPr>
-          <w:rFonts w:hint="default"/>
-          <w:highlight w:val="blue"/>
-          <w:lang w:val="en-US" w:eastAsia="zh-CN"/>
-        </w:rPr>
-      </w:pPr>
-      <w:r>
-        <w:rPr>
-          <w:rFonts w:hint="default"/>
-          <w:highlight w:val="blue"/>
-          <w:lang w:val="en-US" w:eastAsia="zh-CN"/>
-        </w:rPr>
-        <w:t>[</w:t>
-      </w:r>
-      <w:r>
-        <w:rPr>
-          <w:rFonts w:hint="eastAsia"/>
-          <w:highlight w:val="blue"/>
-          <w:lang w:val="en-US" w:eastAsia="zh-CN"/>
-        </w:rPr>
-        <w:t xml:space="preserve">  </w:t>
-      </w:r>
-      <w:r>
-        <w:rPr>
-          <w:rFonts w:hint="default"/>
-          <w:highlight w:val="yellow"/>
-          <w:lang w:val="en-US" w:eastAsia="zh-CN"/>
-        </w:rPr>
-        <w:t>'med10670'</w:t>
-      </w:r>
-      <w:r>
-        <w:rPr>
-          <w:rFonts w:hint="eastAsia"/>
-          <w:highlight w:val="yellow"/>
-          <w:lang w:val="en-US" w:eastAsia="zh-CN"/>
-        </w:rPr>
-        <w:t xml:space="preserve"> </w:t>
-      </w:r>
-      <w:r>
-        <w:rPr>
-          <w:rFonts w:hint="eastAsia"/>
-          <w:highlight w:val="blue"/>
-          <w:lang w:val="en-US" w:eastAsia="zh-CN"/>
-        </w:rPr>
-        <w:t xml:space="preserve">  </w:t>
-      </w:r>
-      <w:r>
-        <w:rPr>
-          <w:rFonts w:hint="default"/>
-          <w:highlight w:val="blue"/>
-          <w:lang w:val="en-US" w:eastAsia="zh-CN"/>
-        </w:rPr>
-        <w:t>]</w:t>
-      </w:r>
-      <w:r>
-        <w:rPr>
-          <w:rFonts w:hint="eastAsia"/>
-          <w:highlight w:val="blue"/>
-          <w:lang w:val="en-US" w:eastAsia="zh-CN"/>
-        </w:rPr>
-        <w:t xml:space="preserve">  </w:t>
-      </w:r>
-    </w:p>
-    <w:p>
-      <w:pPr>
-        <w:ind w:firstLine="210" w:firstLineChars="100"/>
-        <w:rPr>
-          <w:rFonts w:hint="eastAsia"/>
-          <w:highlight w:val="green"/>
-          <w:lang w:val="en-US" w:eastAsia="zh-CN"/>
-        </w:rPr>
-      </w:pPr>
-      <w:r>
-        <w:rPr>
-          <w:rFonts w:hint="default"/>
-          <w:highlight w:val="green"/>
-          <w:lang w:val="en-US" w:eastAsia="zh-CN"/>
-        </w:rPr>
-        <w:t>],</w:t>
-      </w:r>
-      <w:r>
-        <w:rPr>
-          <w:rFonts w:hint="eastAsia"/>
-          <w:highlight w:val="green"/>
-          <w:lang w:val="en-US" w:eastAsia="zh-CN"/>
-        </w:rPr>
-        <w:t xml:space="preserve">  </w:t>
-      </w:r>
-    </w:p>
-    <w:p>
-      <w:pPr>
-        <w:ind w:firstLine="210" w:firstLineChars="100"/>
-        <w:rPr>
-          <w:rFonts w:hint="eastAsia"/>
-          <w:highlight w:val="green"/>
-          <w:lang w:val="en-US" w:eastAsia="zh-CN"/>
-        </w:rPr>
-      </w:pPr>
-      <w:r>
-        <w:rPr>
-          <w:rFonts w:hint="default"/>
-          <w:highlight w:val="green"/>
-          <w:lang w:val="en-US" w:eastAsia="zh-CN"/>
-        </w:rPr>
-        <w:t>[</w:t>
-      </w:r>
-      <w:r>
-        <w:rPr>
-          <w:rFonts w:hint="eastAsia"/>
-          <w:highlight w:val="green"/>
-          <w:lang w:val="en-US" w:eastAsia="zh-CN"/>
-        </w:rPr>
-        <w:t xml:space="preserve">  </w:t>
-      </w:r>
-    </w:p>
-    <w:p>
-      <w:pPr>
-        <w:ind w:firstLine="420" w:firstLineChars="200"/>
-        <w:rPr>
-          <w:rFonts w:hint="eastAsia"/>
-          <w:highlight w:val="blue"/>
-          <w:lang w:val="en-US" w:eastAsia="zh-CN"/>
-        </w:rPr>
-      </w:pPr>
-      <w:r>
-        <w:rPr>
-          <w:rFonts w:hint="default"/>
-          <w:highlight w:val="blue"/>
-          <w:lang w:val="en-US" w:eastAsia="zh-CN"/>
-        </w:rPr>
-        <w:t>[</w:t>
-      </w:r>
-      <w:r>
-        <w:rPr>
-          <w:rFonts w:hint="eastAsia"/>
-          <w:highlight w:val="blue"/>
-          <w:lang w:val="en-US" w:eastAsia="zh-CN"/>
-        </w:rPr>
-        <w:t xml:space="preserve">  </w:t>
-      </w:r>
-      <w:r>
-        <w:rPr>
-          <w:rFonts w:hint="default"/>
-          <w:highlight w:val="yellow"/>
-          <w:lang w:val="en-US" w:eastAsia="zh-CN"/>
-        </w:rPr>
-        <w:t>'1', '1'</w:t>
-      </w:r>
-      <w:r>
-        <w:rPr>
-          <w:rFonts w:hint="eastAsia"/>
-          <w:highlight w:val="yellow"/>
-          <w:lang w:val="en-US" w:eastAsia="zh-CN"/>
-        </w:rPr>
-        <w:t xml:space="preserve"> </w:t>
-      </w:r>
-      <w:r>
-        <w:rPr>
-          <w:rFonts w:hint="eastAsia"/>
-          <w:highlight w:val="blue"/>
-          <w:lang w:val="en-US" w:eastAsia="zh-CN"/>
-        </w:rPr>
-        <w:t xml:space="preserve">  </w:t>
-      </w:r>
-      <w:r>
-        <w:rPr>
-          <w:rFonts w:hint="default"/>
-          <w:highlight w:val="blue"/>
-          <w:lang w:val="en-US" w:eastAsia="zh-CN"/>
-        </w:rPr>
-        <w:t>],</w:t>
-      </w:r>
-      <w:r>
-        <w:rPr>
-          <w:rFonts w:hint="eastAsia"/>
-          <w:highlight w:val="blue"/>
-          <w:lang w:val="en-US" w:eastAsia="zh-CN"/>
-        </w:rPr>
-        <w:t xml:space="preserve">  </w:t>
-      </w:r>
-    </w:p>
-    <w:p>
-      <w:pPr>
-        <w:ind w:firstLine="420" w:firstLineChars="200"/>
-        <w:rPr>
-          <w:rFonts w:hint="default"/>
-          <w:highlight w:val="blue"/>
-          <w:lang w:val="en-US" w:eastAsia="zh-CN"/>
-        </w:rPr>
-      </w:pPr>
-      <w:r>
-        <w:rPr>
-          <w:rFonts w:hint="default"/>
-          <w:highlight w:val="blue"/>
-          <w:lang w:val="en-US" w:eastAsia="zh-CN"/>
-        </w:rPr>
-        <w:t>[</w:t>
-      </w:r>
-      <w:r>
-        <w:rPr>
-          <w:rFonts w:hint="eastAsia"/>
-          <w:highlight w:val="blue"/>
-          <w:lang w:val="en-US" w:eastAsia="zh-CN"/>
-        </w:rPr>
-        <w:t xml:space="preserve">  </w:t>
-      </w:r>
-      <w:r>
-        <w:rPr>
-          <w:rFonts w:hint="default"/>
-          <w:highlight w:val="yellow"/>
-          <w:lang w:val="en-US" w:eastAsia="zh-CN"/>
-        </w:rPr>
-        <w:t>'1', '2'</w:t>
-      </w:r>
-      <w:r>
-        <w:rPr>
-          <w:rFonts w:hint="eastAsia"/>
-          <w:highlight w:val="yellow"/>
-          <w:lang w:val="en-US" w:eastAsia="zh-CN"/>
-        </w:rPr>
-        <w:t xml:space="preserve"> </w:t>
-      </w:r>
-      <w:r>
-        <w:rPr>
-          <w:rFonts w:hint="eastAsia"/>
-          <w:highlight w:val="blue"/>
-          <w:lang w:val="en-US" w:eastAsia="zh-CN"/>
-        </w:rPr>
-        <w:t xml:space="preserve">  </w:t>
-      </w:r>
-      <w:r>
-        <w:rPr>
-          <w:rFonts w:hint="default"/>
-          <w:highlight w:val="blue"/>
-          <w:lang w:val="en-US" w:eastAsia="zh-CN"/>
-        </w:rPr>
-        <w:t>],</w:t>
-      </w:r>
-      <w:r>
-        <w:rPr>
-          <w:rFonts w:hint="eastAsia"/>
-          <w:highlight w:val="blue"/>
-          <w:lang w:val="en-US" w:eastAsia="zh-CN"/>
-        </w:rPr>
-        <w:t xml:space="preserve">  </w:t>
-      </w:r>
-    </w:p>
-    <w:p>
-      <w:pPr>
-        <w:ind w:firstLine="420" w:firstLineChars="200"/>
-        <w:rPr>
-          <w:rFonts w:hint="eastAsia"/>
-          <w:highlight w:val="blue"/>
-          <w:lang w:val="en-US" w:eastAsia="zh-CN"/>
-        </w:rPr>
-      </w:pPr>
-      <w:r>
-        <w:rPr>
-          <w:rFonts w:hint="default"/>
-          <w:highlight w:val="blue"/>
-          <w:lang w:val="en-US" w:eastAsia="zh-CN"/>
-        </w:rPr>
-        <w:t>[</w:t>
-      </w:r>
-      <w:r>
-        <w:rPr>
-          <w:rFonts w:hint="eastAsia"/>
-          <w:highlight w:val="blue"/>
-          <w:lang w:val="en-US" w:eastAsia="zh-CN"/>
-        </w:rPr>
-        <w:t xml:space="preserve">  </w:t>
-      </w:r>
-      <w:r>
-        <w:rPr>
-          <w:rFonts w:hint="default"/>
-          <w:highlight w:val="yellow"/>
-          <w:lang w:val="en-US" w:eastAsia="zh-CN"/>
-        </w:rPr>
-        <w:t>'1', '3'</w:t>
-      </w:r>
-      <w:r>
-        <w:rPr>
-          <w:rFonts w:hint="eastAsia"/>
-          <w:highlight w:val="yellow"/>
-          <w:lang w:val="en-US" w:eastAsia="zh-CN"/>
-        </w:rPr>
-        <w:t xml:space="preserve"> </w:t>
-      </w:r>
-      <w:r>
-        <w:rPr>
-          <w:rFonts w:hint="eastAsia"/>
-          <w:highlight w:val="blue"/>
-          <w:lang w:val="en-US" w:eastAsia="zh-CN"/>
-        </w:rPr>
-        <w:t xml:space="preserve">  </w:t>
-      </w:r>
-      <w:r>
-        <w:rPr>
-          <w:rFonts w:hint="default"/>
-          <w:highlight w:val="blue"/>
-          <w:lang w:val="en-US" w:eastAsia="zh-CN"/>
-        </w:rPr>
-        <w:t>],</w:t>
-      </w:r>
-      <w:r>
-        <w:rPr>
-          <w:rFonts w:hint="eastAsia"/>
-          <w:highlight w:val="blue"/>
-          <w:lang w:val="en-US" w:eastAsia="zh-CN"/>
-        </w:rPr>
-        <w:t xml:space="preserve">  </w:t>
-      </w:r>
-    </w:p>
-    <w:p>
-      <w:pPr>
-        <w:ind w:firstLine="420" w:firstLineChars="200"/>
-        <w:rPr>
-          <w:rFonts w:hint="eastAsia"/>
-          <w:highlight w:val="blue"/>
-          <w:lang w:val="en-US" w:eastAsia="zh-CN"/>
-        </w:rPr>
-      </w:pPr>
-      <w:r>
-        <w:rPr>
-          <w:rFonts w:hint="default"/>
-          <w:highlight w:val="blue"/>
-          <w:lang w:val="en-US" w:eastAsia="zh-CN"/>
-        </w:rPr>
-        <w:t>[</w:t>
-      </w:r>
-      <w:r>
-        <w:rPr>
-          <w:rFonts w:hint="eastAsia"/>
-          <w:highlight w:val="blue"/>
-          <w:lang w:val="en-US" w:eastAsia="zh-CN"/>
-        </w:rPr>
-        <w:t xml:space="preserve">  </w:t>
-      </w:r>
-      <w:r>
-        <w:rPr>
-          <w:rFonts w:hint="default"/>
-          <w:highlight w:val="yellow"/>
-          <w:lang w:val="en-US" w:eastAsia="zh-CN"/>
-        </w:rPr>
-        <w:t>'1', '4'</w:t>
-      </w:r>
-      <w:r>
-        <w:rPr>
-          <w:rFonts w:hint="eastAsia"/>
-          <w:highlight w:val="yellow"/>
-          <w:lang w:val="en-US" w:eastAsia="zh-CN"/>
-        </w:rPr>
-        <w:t xml:space="preserve"> </w:t>
-      </w:r>
-      <w:r>
-        <w:rPr>
-          <w:rFonts w:hint="eastAsia"/>
-          <w:highlight w:val="blue"/>
-          <w:lang w:val="en-US" w:eastAsia="zh-CN"/>
-        </w:rPr>
-        <w:t xml:space="preserve">  </w:t>
-      </w:r>
-      <w:r>
-        <w:rPr>
-          <w:rFonts w:hint="default"/>
-          <w:highlight w:val="blue"/>
-          <w:lang w:val="en-US" w:eastAsia="zh-CN"/>
-        </w:rPr>
-        <w:t xml:space="preserve">], </w:t>
-      </w:r>
-      <w:r>
-        <w:rPr>
-          <w:rFonts w:hint="eastAsia"/>
-          <w:highlight w:val="blue"/>
-          <w:lang w:val="en-US" w:eastAsia="zh-CN"/>
-        </w:rPr>
-        <w:t xml:space="preserve"> </w:t>
-      </w:r>
-    </w:p>
-    <w:p>
-      <w:pPr>
-        <w:ind w:firstLine="420" w:firstLineChars="200"/>
-        <w:rPr>
-          <w:rFonts w:hint="default"/>
-          <w:highlight w:val="blue"/>
-          <w:lang w:val="en-US" w:eastAsia="zh-CN"/>
-        </w:rPr>
-      </w:pPr>
-      <w:r>
-        <w:rPr>
-          <w:rFonts w:hint="default"/>
-          <w:highlight w:val="blue"/>
-          <w:lang w:val="en-US" w:eastAsia="zh-CN"/>
-        </w:rPr>
-        <w:t>[</w:t>
-      </w:r>
-      <w:r>
-        <w:rPr>
-          <w:rFonts w:hint="eastAsia"/>
-          <w:highlight w:val="blue"/>
-          <w:lang w:val="en-US" w:eastAsia="zh-CN"/>
-        </w:rPr>
-        <w:t xml:space="preserve">  </w:t>
-      </w:r>
-      <w:r>
-        <w:rPr>
-          <w:rFonts w:hint="default"/>
-          <w:highlight w:val="yellow"/>
-          <w:lang w:val="en-US" w:eastAsia="zh-CN"/>
-        </w:rPr>
-        <w:t>'1', '5'</w:t>
-      </w:r>
-      <w:r>
-        <w:rPr>
-          <w:rFonts w:hint="eastAsia"/>
-          <w:highlight w:val="yellow"/>
-          <w:lang w:val="en-US" w:eastAsia="zh-CN"/>
-        </w:rPr>
-        <w:t xml:space="preserve"> </w:t>
-      </w:r>
-      <w:r>
-        <w:rPr>
-          <w:rFonts w:hint="eastAsia"/>
-          <w:highlight w:val="blue"/>
-          <w:lang w:val="en-US" w:eastAsia="zh-CN"/>
-        </w:rPr>
-        <w:t xml:space="preserve">  </w:t>
-      </w:r>
-      <w:r>
-        <w:rPr>
-          <w:rFonts w:hint="default"/>
-          <w:highlight w:val="blue"/>
-          <w:lang w:val="en-US" w:eastAsia="zh-CN"/>
-        </w:rPr>
-        <w:t>]</w:t>
-      </w:r>
-      <w:r>
-        <w:rPr>
-          <w:rFonts w:hint="eastAsia"/>
-          <w:highlight w:val="blue"/>
-          <w:lang w:val="en-US" w:eastAsia="zh-CN"/>
-        </w:rPr>
-        <w:t>, ...</w:t>
-      </w:r>
-    </w:p>
-    <w:p>
-      <w:pPr>
-        <w:ind w:firstLine="210" w:firstLineChars="100"/>
-        <w:rPr>
-          <w:rFonts w:hint="default"/>
-          <w:highlight w:val="green"/>
-          <w:lang w:val="en-US" w:eastAsia="zh-CN"/>
-        </w:rPr>
-      </w:pPr>
-      <w:r>
-        <w:rPr>
-          <w:rFonts w:hint="default"/>
-          <w:highlight w:val="green"/>
-          <w:lang w:val="en-US" w:eastAsia="zh-CN"/>
-        </w:rPr>
-        <w:t>]</w:t>
-      </w:r>
-      <w:r>
-        <w:rPr>
-          <w:rFonts w:hint="eastAsia"/>
-          <w:highlight w:val="green"/>
-          <w:lang w:val="en-US" w:eastAsia="zh-CN"/>
-        </w:rPr>
-        <w:t xml:space="preserve">  </w:t>
-      </w:r>
-    </w:p>
-    <w:p>
-      <w:pPr>
-        <w:rPr>
-          <w:rFonts w:hint="default"/>
-          <w:highlight w:val="red"/>
-          <w:lang w:val="en-US" w:eastAsia="zh-CN"/>
-        </w:rPr>
-      </w:pPr>
-      <w:r>
-        <w:rPr>
-          <w:rFonts w:hint="default"/>
-          <w:highlight w:val="red"/>
-          <w:lang w:val="en-US" w:eastAsia="zh-CN"/>
-        </w:rPr>
-        <w:t>]</w:t>
-      </w:r>
-      <w:r>
-        <w:rPr>
-          <w:rFonts w:hint="eastAsia"/>
-          <w:highlight w:val="red"/>
-          <w:lang w:val="en-US" w:eastAsia="zh-CN"/>
-        </w:rPr>
-        <w:t xml:space="preserve">, ...  </w:t>
-      </w:r>
-    </w:p>
-    <w:p>
-      <w:pPr>
-        <w:rPr>
-          <w:rFonts w:hint="default"/>
-          <w:lang w:val="en-US" w:eastAsia="zh-CN"/>
-        </w:rPr>
-      </w:pPr>
-      <w:r>
-        <w:rPr>
-          <w:rFonts w:hint="default"/>
-          <w:lang w:val="en-US" w:eastAsia="zh-CN"/>
-        </w:rPr>
-        <w:t>]</w:t>
-      </w:r>
-    </w:p>
-    <w:p>
-      <w:pPr>
-        <w:rPr>
-          <w:rFonts w:hint="default"/>
-          <w:lang w:val="en-US" w:eastAsia="zh-CN"/>
-        </w:rPr>
-      </w:pPr>
-    </w:p>
-    <w:p>
-      <w:pPr>
-        <w:rPr>
-          <w:rFonts w:hint="default"/>
-          <w:lang w:val="en-US" w:eastAsia="zh-CN"/>
-        </w:rPr>
-      </w:pPr>
-      <w:r>
-        <w:rPr>
-          <w:rFonts w:hint="eastAsia"/>
-          <w:lang w:val="en-US" w:eastAsia="zh-CN"/>
-        </w:rPr>
-        <w:t>Label：AKI状态</w:t>
-      </w:r>
-      <w:r>
-        <w:rPr>
-          <w:rFonts w:hint="eastAsia"/>
-          <w:lang w:val="en-US" w:eastAsia="zh-CN"/>
-        </w:rPr>
-        <w:tab/>
-        <w:t/>
-      </w:r>
-      <w:r>
-        <w:rPr>
-          <w:rFonts w:hint="eastAsia"/>
-          <w:lang w:val="en-US" w:eastAsia="zh-CN"/>
-        </w:rPr>
-        <w:tab/>
-        <w:t>二维[ [ ] ]</w:t>
-      </w:r>
-      <w:r>
-        <w:rPr>
-          <w:rFonts w:hint="eastAsia"/>
-          <w:lang w:val="en-US" w:eastAsia="zh-CN"/>
-        </w:rPr>
-        <w:tab/>
-        <w:t/>
-      </w:r>
-      <w:r>
-        <w:rPr>
-          <w:rFonts w:hint="eastAsia"/>
-          <w:lang w:val="en-US" w:eastAsia="zh-CN"/>
-        </w:rPr>
-        <w:tab/>
-        <w:t>【元素个数不固定（4个/或1个）】</w:t>
-      </w:r>
-    </w:p>
-    <w:p>
-      <w:pPr>
-        <w:rPr>
-          <w:rFonts w:hint="default"/>
-          <w:lang w:val="en-US" w:eastAsia="zh-CN"/>
-        </w:rPr>
-      </w:pPr>
-      <w:r>
-        <w:rPr>
-          <w:rFonts w:hint="default"/>
-          <w:lang w:val="en-US" w:eastAsia="zh-CN"/>
-        </w:rPr>
-        <w:t>[</w:t>
-      </w:r>
-      <w:r>
-        <w:rPr>
-          <w:rFonts w:hint="eastAsia"/>
-          <w:lang w:val="en-US" w:eastAsia="zh-CN"/>
-        </w:rPr>
-        <w:tab/>
-        <w:t>---[ 状态，时间 ]</w:t>
-      </w:r>
-    </w:p>
-    <w:p>
-      <w:pPr>
-        <w:ind w:firstLine="210" w:firstLineChars="100"/>
-        <w:rPr>
-          <w:rFonts w:hint="eastAsia"/>
-          <w:highlight w:val="red"/>
-          <w:lang w:val="en-US" w:eastAsia="zh-CN"/>
-        </w:rPr>
-      </w:pPr>
-      <w:r>
-        <w:rPr>
-          <w:rFonts w:hint="default"/>
-          <w:highlight w:val="red"/>
-          <w:lang w:val="en-US" w:eastAsia="zh-CN"/>
-        </w:rPr>
-        <w:t>[</w:t>
-      </w:r>
-      <w:r>
-        <w:rPr>
-          <w:rFonts w:hint="eastAsia"/>
-          <w:highlight w:val="red"/>
-          <w:lang w:val="en-US" w:eastAsia="zh-CN"/>
-        </w:rPr>
-        <w:t xml:space="preserve"> </w:t>
-      </w:r>
-      <w:r>
-        <w:rPr>
-          <w:rFonts w:hint="eastAsia"/>
-          <w:highlight w:val="green"/>
-          <w:lang w:val="en-US" w:eastAsia="zh-CN"/>
-        </w:rPr>
-        <w:t xml:space="preserve"> </w:t>
-      </w:r>
-      <w:r>
-        <w:rPr>
-          <w:rFonts w:hint="default"/>
-          <w:highlight w:val="green"/>
-          <w:lang w:val="en-US" w:eastAsia="zh-CN"/>
-        </w:rPr>
-        <w:t>1, 2</w:t>
-      </w:r>
-      <w:r>
-        <w:rPr>
-          <w:rFonts w:hint="eastAsia"/>
-          <w:highlight w:val="green"/>
-          <w:lang w:val="en-US" w:eastAsia="zh-CN"/>
-        </w:rPr>
-        <w:t xml:space="preserve"> </w:t>
-      </w:r>
-      <w:r>
-        <w:rPr>
-          <w:rFonts w:hint="eastAsia"/>
-          <w:highlight w:val="red"/>
-          <w:lang w:val="en-US" w:eastAsia="zh-CN"/>
-        </w:rPr>
-        <w:t xml:space="preserve"> </w:t>
-      </w:r>
-      <w:r>
-        <w:rPr>
-          <w:rFonts w:hint="default"/>
-          <w:highlight w:val="red"/>
-          <w:lang w:val="en-US" w:eastAsia="zh-CN"/>
-        </w:rPr>
-        <w:t>],</w:t>
-      </w:r>
-      <w:r>
-        <w:rPr>
-          <w:rFonts w:hint="eastAsia"/>
-          <w:highlight w:val="red"/>
-          <w:lang w:val="en-US" w:eastAsia="zh-CN"/>
-        </w:rPr>
-        <w:t xml:space="preserve">  </w:t>
-      </w:r>
-    </w:p>
-    <w:p>
-      <w:pPr>
-        <w:ind w:firstLine="210" w:firstLineChars="100"/>
-        <w:rPr>
-          <w:rFonts w:hint="eastAsia"/>
-          <w:highlight w:val="red"/>
-          <w:lang w:val="en-US" w:eastAsia="zh-CN"/>
-        </w:rPr>
-      </w:pPr>
-      <w:r>
-        <w:rPr>
-          <w:rFonts w:hint="default"/>
-          <w:highlight w:val="red"/>
-          <w:lang w:val="en-US" w:eastAsia="zh-CN"/>
-        </w:rPr>
-        <w:t>[</w:t>
-      </w:r>
-      <w:r>
-        <w:rPr>
-          <w:rFonts w:hint="eastAsia"/>
-          <w:highlight w:val="red"/>
-          <w:lang w:val="en-US" w:eastAsia="zh-CN"/>
-        </w:rPr>
-        <w:t xml:space="preserve"> </w:t>
-      </w:r>
-      <w:r>
-        <w:rPr>
-          <w:rFonts w:hint="eastAsia"/>
-          <w:highlight w:val="green"/>
-          <w:lang w:val="en-US" w:eastAsia="zh-CN"/>
-        </w:rPr>
-        <w:t xml:space="preserve"> 2</w:t>
-      </w:r>
-      <w:r>
-        <w:rPr>
-          <w:rFonts w:hint="default"/>
-          <w:highlight w:val="green"/>
-          <w:lang w:val="en-US" w:eastAsia="zh-CN"/>
-        </w:rPr>
-        <w:t xml:space="preserve">, </w:t>
-      </w:r>
-      <w:r>
-        <w:rPr>
-          <w:rFonts w:hint="eastAsia"/>
-          <w:highlight w:val="green"/>
-          <w:lang w:val="en-US" w:eastAsia="zh-CN"/>
-        </w:rPr>
-        <w:t xml:space="preserve">3 </w:t>
-      </w:r>
-      <w:r>
-        <w:rPr>
-          <w:rFonts w:hint="eastAsia"/>
-          <w:highlight w:val="red"/>
-          <w:lang w:val="en-US" w:eastAsia="zh-CN"/>
-        </w:rPr>
-        <w:t xml:space="preserve"> </w:t>
-      </w:r>
-      <w:r>
-        <w:rPr>
-          <w:rFonts w:hint="default"/>
-          <w:highlight w:val="red"/>
-          <w:lang w:val="en-US" w:eastAsia="zh-CN"/>
-        </w:rPr>
-        <w:t>],</w:t>
-      </w:r>
-      <w:r>
-        <w:rPr>
-          <w:rFonts w:hint="eastAsia"/>
-          <w:highlight w:val="red"/>
-          <w:lang w:val="en-US" w:eastAsia="zh-CN"/>
-        </w:rPr>
-        <w:t xml:space="preserve">  </w:t>
-      </w:r>
-    </w:p>
-    <w:p>
-      <w:pPr>
-        <w:ind w:firstLine="210" w:firstLineChars="100"/>
-        <w:rPr>
-          <w:rFonts w:hint="default"/>
-          <w:highlight w:val="red"/>
-          <w:lang w:val="en-US" w:eastAsia="zh-CN"/>
-        </w:rPr>
-      </w:pPr>
-      <w:r>
-        <w:rPr>
-          <w:rFonts w:hint="default"/>
-          <w:highlight w:val="red"/>
-          <w:lang w:val="en-US" w:eastAsia="zh-CN"/>
-        </w:rPr>
-        <w:t>[</w:t>
-      </w:r>
-      <w:r>
-        <w:rPr>
-          <w:rFonts w:hint="eastAsia"/>
-          <w:highlight w:val="red"/>
-          <w:lang w:val="en-US" w:eastAsia="zh-CN"/>
-        </w:rPr>
-        <w:t xml:space="preserve"> </w:t>
-      </w:r>
-      <w:r>
-        <w:rPr>
-          <w:rFonts w:hint="eastAsia"/>
-          <w:highlight w:val="green"/>
-          <w:lang w:val="en-US" w:eastAsia="zh-CN"/>
-        </w:rPr>
-        <w:t xml:space="preserve"> </w:t>
-      </w:r>
-      <w:r>
-        <w:rPr>
-          <w:rFonts w:hint="default"/>
-          <w:highlight w:val="green"/>
-          <w:lang w:val="en-US" w:eastAsia="zh-CN"/>
-        </w:rPr>
-        <w:t>2,</w:t>
-      </w:r>
-      <w:r>
-        <w:rPr>
-          <w:rFonts w:hint="eastAsia"/>
-          <w:highlight w:val="green"/>
-          <w:lang w:val="en-US" w:eastAsia="zh-CN"/>
-        </w:rPr>
-        <w:t xml:space="preserve"> 7 </w:t>
-      </w:r>
-      <w:r>
-        <w:rPr>
-          <w:rFonts w:hint="eastAsia"/>
-          <w:highlight w:val="red"/>
-          <w:lang w:val="en-US" w:eastAsia="zh-CN"/>
-        </w:rPr>
-        <w:t xml:space="preserve"> </w:t>
-      </w:r>
-      <w:r>
-        <w:rPr>
-          <w:rFonts w:hint="default"/>
-          <w:highlight w:val="red"/>
-          <w:lang w:val="en-US" w:eastAsia="zh-CN"/>
-        </w:rPr>
-        <w:t>]</w:t>
-      </w:r>
-      <w:r>
-        <w:rPr>
-          <w:rFonts w:hint="eastAsia"/>
-          <w:highlight w:val="red"/>
-          <w:lang w:val="en-US" w:eastAsia="zh-CN"/>
-        </w:rPr>
-        <w:t>, ...</w:t>
-      </w:r>
-    </w:p>
-    <w:p>
-      <w:pPr>
-        <w:rPr>
-          <w:rFonts w:hint="default"/>
-          <w:lang w:val="en-US" w:eastAsia="zh-CN"/>
-        </w:rPr>
-      </w:pPr>
-      <w:r>
-        <w:rPr>
-          <w:rFonts w:hint="default"/>
-          <w:lang w:val="en-US" w:eastAsia="zh-CN"/>
-        </w:rPr>
-        <w:t>]</w:t>
-      </w:r>
-    </w:p>
-    <w:p>
-      <w:pPr>
-        <w:rPr>
-          <w:rFonts w:hint="default"/>
-          <w:lang w:val="en-US" w:eastAsia="zh-CN"/>
-        </w:rPr>
-      </w:pPr>
+      </w:r>
+      <w:r>
+        <w:rPr>
+          <w:rFonts w:hint="eastAsia"/>
+          <w:lang w:val="en-US" w:eastAsia="zh-CN"/>
+        </w:rPr>
+        <w:t>三维[ [ [ ] ] ]   【元素个数不固定（280</w:t>
+      </w:r>
       <w:bookmarkStart w:id="0" w:name="_GoBack"/>
       <w:bookmarkEnd w:id="0"/>
+      <w:r>
+        <w:rPr>
+          <w:rFonts w:hint="eastAsia"/>
+          <w:lang w:val="en-US" w:eastAsia="zh-CN"/>
+        </w:rPr>
+        <w:t>），特别关注css26,css2601,...css2621】</w:t>
+      </w:r>
+    </w:p>
+    <w:p>
+      <w:pPr>
+        <w:rPr>
+          <w:rFonts w:hint="default"/>
+          <w:lang w:val="en-US" w:eastAsia="zh-CN"/>
+        </w:rPr>
+      </w:pPr>
+      <w:r>
+        <w:rPr>
+          <w:rFonts w:hint="default"/>
+          <w:lang w:val="en-US" w:eastAsia="zh-CN"/>
+        </w:rPr>
+        <w:t>[</w:t>
+      </w:r>
+    </w:p>
+    <w:p>
+      <w:pPr>
+        <w:ind w:left="210" w:leftChars="100" w:firstLine="0" w:firstLineChars="0"/>
+        <w:rPr>
+          <w:rFonts w:hint="default"/>
+          <w:highlight w:val="red"/>
+          <w:lang w:val="en-US" w:eastAsia="zh-CN"/>
+        </w:rPr>
+      </w:pPr>
+      <w:r>
+        <w:rPr>
+          <w:rFonts w:hint="default"/>
+          <w:highlight w:val="red"/>
+          <w:lang w:val="en-US" w:eastAsia="zh-CN"/>
+        </w:rPr>
+        <w:t>[</w:t>
+      </w:r>
+      <w:r>
+        <w:rPr>
+          <w:rFonts w:hint="eastAsia"/>
+          <w:highlight w:val="red"/>
+          <w:lang w:val="en-US" w:eastAsia="zh-CN"/>
+        </w:rPr>
+        <w:t xml:space="preserve">  </w:t>
+      </w:r>
+    </w:p>
+    <w:p>
+      <w:pPr>
+        <w:ind w:left="420" w:leftChars="200" w:firstLine="0" w:firstLineChars="0"/>
+        <w:rPr>
+          <w:rFonts w:hint="default"/>
+          <w:highlight w:val="none"/>
+          <w:lang w:val="en-US" w:eastAsia="zh-CN"/>
+        </w:rPr>
+      </w:pPr>
+      <w:r>
+        <w:rPr>
+          <w:rFonts w:hint="default"/>
+          <w:highlight w:val="green"/>
+          <w:lang w:val="en-US" w:eastAsia="zh-CN"/>
+        </w:rPr>
+        <w:t>[</w:t>
+      </w:r>
+      <w:r>
+        <w:rPr>
+          <w:rFonts w:hint="eastAsia"/>
+          <w:highlight w:val="green"/>
+          <w:lang w:val="en-US" w:eastAsia="zh-CN"/>
+        </w:rPr>
+        <w:t xml:space="preserve">  </w:t>
+      </w:r>
+      <w:r>
+        <w:rPr>
+          <w:rFonts w:hint="default"/>
+          <w:highlight w:val="blue"/>
+          <w:lang w:val="en-US" w:eastAsia="zh-CN"/>
+        </w:rPr>
+        <w:t>'ccs50'</w:t>
+      </w:r>
+      <w:r>
+        <w:rPr>
+          <w:rFonts w:hint="eastAsia"/>
+          <w:highlight w:val="blue"/>
+          <w:lang w:val="en-US" w:eastAsia="zh-CN"/>
+        </w:rPr>
+        <w:t xml:space="preserve"> </w:t>
+      </w:r>
+      <w:r>
+        <w:rPr>
+          <w:rFonts w:hint="eastAsia"/>
+          <w:highlight w:val="green"/>
+          <w:lang w:val="en-US" w:eastAsia="zh-CN"/>
+        </w:rPr>
+        <w:t xml:space="preserve">  </w:t>
+      </w:r>
+      <w:r>
+        <w:rPr>
+          <w:rFonts w:hint="default"/>
+          <w:highlight w:val="green"/>
+          <w:lang w:val="en-US" w:eastAsia="zh-CN"/>
+        </w:rPr>
+        <w:t>],</w:t>
+      </w:r>
+      <w:r>
+        <w:rPr>
+          <w:rFonts w:hint="eastAsia"/>
+          <w:highlight w:val="green"/>
+          <w:lang w:val="en-US" w:eastAsia="zh-CN"/>
+        </w:rPr>
+        <w:t xml:space="preserve">   </w:t>
+      </w:r>
+      <w:r>
+        <w:rPr>
+          <w:rFonts w:hint="eastAsia"/>
+          <w:highlight w:val="none"/>
+          <w:lang w:val="en-US" w:eastAsia="zh-CN"/>
+        </w:rPr>
+        <w:tab/>
+      </w:r>
+      <w:r>
+        <w:rPr>
+          <w:rFonts w:hint="eastAsia"/>
+          <w:highlight w:val="none"/>
+          <w:lang w:val="en-US" w:eastAsia="zh-CN"/>
+        </w:rPr>
+        <w:tab/>
+      </w:r>
+      <w:r>
+        <w:rPr>
+          <w:rFonts w:hint="eastAsia"/>
+          <w:highlight w:val="none"/>
+          <w:lang w:val="en-US" w:eastAsia="zh-CN"/>
+        </w:rPr>
+        <w:t>--css index</w:t>
+      </w:r>
+    </w:p>
+    <w:p>
+      <w:pPr>
+        <w:ind w:left="420" w:leftChars="200" w:firstLine="0" w:firstLineChars="0"/>
+        <w:rPr>
+          <w:rFonts w:hint="default"/>
+          <w:highlight w:val="green"/>
+          <w:lang w:val="en-US" w:eastAsia="zh-CN"/>
+        </w:rPr>
+      </w:pPr>
+      <w:r>
+        <w:rPr>
+          <w:rFonts w:hint="default"/>
+          <w:highlight w:val="green"/>
+          <w:lang w:val="en-US" w:eastAsia="zh-CN"/>
+        </w:rPr>
+        <w:t>[</w:t>
+      </w:r>
+      <w:r>
+        <w:rPr>
+          <w:rFonts w:hint="eastAsia"/>
+          <w:highlight w:val="green"/>
+          <w:lang w:val="en-US" w:eastAsia="zh-CN"/>
+        </w:rPr>
+        <w:t xml:space="preserve">   </w:t>
+      </w:r>
+      <w:r>
+        <w:rPr>
+          <w:rFonts w:hint="eastAsia"/>
+          <w:highlight w:val="none"/>
+          <w:lang w:val="en-US" w:eastAsia="zh-CN"/>
+        </w:rPr>
+        <w:tab/>
+      </w:r>
+      <w:r>
+        <w:rPr>
+          <w:rFonts w:hint="eastAsia"/>
+          <w:highlight w:val="none"/>
+          <w:lang w:val="en-US" w:eastAsia="zh-CN"/>
+        </w:rPr>
+        <w:tab/>
+      </w:r>
+      <w:r>
+        <w:rPr>
+          <w:rFonts w:hint="eastAsia"/>
+          <w:highlight w:val="none"/>
+          <w:lang w:val="en-US" w:eastAsia="zh-CN"/>
+        </w:rPr>
+        <w:t>--时间</w:t>
+      </w:r>
+    </w:p>
+    <w:p>
+      <w:pPr>
+        <w:ind w:firstLine="630" w:firstLineChars="300"/>
+        <w:rPr>
+          <w:rFonts w:hint="default"/>
+          <w:highlight w:val="blue"/>
+          <w:lang w:val="en-US" w:eastAsia="zh-CN"/>
+        </w:rPr>
+      </w:pPr>
+      <w:r>
+        <w:rPr>
+          <w:rFonts w:hint="default"/>
+          <w:highlight w:val="blue"/>
+          <w:lang w:val="en-US" w:eastAsia="zh-CN"/>
+        </w:rPr>
+        <w:t>'-350',</w:t>
+      </w:r>
+      <w:r>
+        <w:rPr>
+          <w:rFonts w:hint="eastAsia"/>
+          <w:highlight w:val="blue"/>
+          <w:lang w:val="en-US" w:eastAsia="zh-CN"/>
+        </w:rPr>
+        <w:t xml:space="preserve">   </w:t>
+      </w:r>
+    </w:p>
+    <w:p>
+      <w:pPr>
+        <w:ind w:firstLine="630" w:firstLineChars="300"/>
+        <w:rPr>
+          <w:rFonts w:hint="eastAsia"/>
+          <w:highlight w:val="blue"/>
+          <w:lang w:val="en-US" w:eastAsia="zh-CN"/>
+        </w:rPr>
+      </w:pPr>
+      <w:r>
+        <w:rPr>
+          <w:rFonts w:hint="default"/>
+          <w:highlight w:val="blue"/>
+          <w:lang w:val="en-US" w:eastAsia="zh-CN"/>
+        </w:rPr>
+        <w:t>'-340',</w:t>
+      </w:r>
+      <w:r>
+        <w:rPr>
+          <w:rFonts w:hint="eastAsia"/>
+          <w:highlight w:val="blue"/>
+          <w:lang w:val="en-US" w:eastAsia="zh-CN"/>
+        </w:rPr>
+        <w:t xml:space="preserve"> ... </w:t>
+      </w:r>
+    </w:p>
+    <w:p>
+      <w:pPr>
+        <w:ind w:firstLine="420" w:firstLineChars="200"/>
+        <w:rPr>
+          <w:rFonts w:hint="default"/>
+          <w:highlight w:val="red"/>
+          <w:lang w:val="en-US" w:eastAsia="zh-CN"/>
+        </w:rPr>
+      </w:pPr>
+      <w:r>
+        <w:rPr>
+          <w:rFonts w:hint="default"/>
+          <w:highlight w:val="green"/>
+          <w:lang w:val="en-US" w:eastAsia="zh-CN"/>
+        </w:rPr>
+        <w:t>]</w:t>
+      </w:r>
+      <w:r>
+        <w:rPr>
+          <w:rFonts w:hint="eastAsia"/>
+          <w:highlight w:val="green"/>
+          <w:lang w:val="en-US" w:eastAsia="zh-CN"/>
+        </w:rPr>
+        <w:t xml:space="preserve">  </w:t>
+      </w:r>
+    </w:p>
+    <w:p>
+      <w:pPr>
+        <w:ind w:left="210" w:leftChars="100" w:firstLine="0" w:firstLineChars="0"/>
+        <w:rPr>
+          <w:rFonts w:hint="default"/>
+          <w:highlight w:val="red"/>
+          <w:lang w:val="en-US" w:eastAsia="zh-CN"/>
+        </w:rPr>
+      </w:pPr>
+      <w:r>
+        <w:rPr>
+          <w:rFonts w:hint="default"/>
+          <w:highlight w:val="red"/>
+          <w:lang w:val="en-US" w:eastAsia="zh-CN"/>
+        </w:rPr>
+        <w:t>],</w:t>
+      </w:r>
+      <w:r>
+        <w:rPr>
+          <w:rFonts w:hint="eastAsia"/>
+          <w:highlight w:val="red"/>
+          <w:lang w:val="en-US" w:eastAsia="zh-CN"/>
+        </w:rPr>
+        <w:t xml:space="preserve"> </w:t>
+      </w:r>
+      <w:r>
+        <w:rPr>
+          <w:rFonts w:hint="default"/>
+          <w:highlight w:val="red"/>
+          <w:lang w:val="en-US" w:eastAsia="zh-CN"/>
+        </w:rPr>
+        <w:t xml:space="preserve"> </w:t>
+      </w:r>
+    </w:p>
+    <w:p>
+      <w:pPr>
+        <w:ind w:left="210" w:leftChars="100" w:firstLine="0" w:firstLineChars="0"/>
+        <w:rPr>
+          <w:rFonts w:hint="default"/>
+          <w:highlight w:val="red"/>
+          <w:lang w:val="en-US" w:eastAsia="zh-CN"/>
+        </w:rPr>
+      </w:pPr>
+      <w:r>
+        <w:rPr>
+          <w:rFonts w:hint="default"/>
+          <w:highlight w:val="red"/>
+          <w:lang w:val="en-US" w:eastAsia="zh-CN"/>
+        </w:rPr>
+        <w:t>[</w:t>
+      </w:r>
+    </w:p>
+    <w:p>
+      <w:pPr>
+        <w:ind w:left="210" w:leftChars="100" w:firstLine="210" w:firstLineChars="100"/>
+        <w:rPr>
+          <w:rFonts w:hint="default"/>
+          <w:highlight w:val="green"/>
+          <w:lang w:val="en-US" w:eastAsia="zh-CN"/>
+        </w:rPr>
+      </w:pPr>
+      <w:r>
+        <w:rPr>
+          <w:rFonts w:hint="default"/>
+          <w:highlight w:val="green"/>
+          <w:lang w:val="en-US" w:eastAsia="zh-CN"/>
+        </w:rPr>
+        <w:t>[</w:t>
+      </w:r>
+      <w:r>
+        <w:rPr>
+          <w:rFonts w:hint="eastAsia"/>
+          <w:highlight w:val="green"/>
+          <w:lang w:val="en-US" w:eastAsia="zh-CN"/>
+        </w:rPr>
+        <w:t xml:space="preserve">  </w:t>
+      </w:r>
+      <w:r>
+        <w:rPr>
+          <w:rFonts w:hint="default"/>
+          <w:highlight w:val="blue"/>
+          <w:lang w:val="en-US" w:eastAsia="zh-CN"/>
+        </w:rPr>
+        <w:t>'ccs133'</w:t>
+      </w:r>
+      <w:r>
+        <w:rPr>
+          <w:rFonts w:hint="eastAsia"/>
+          <w:highlight w:val="blue"/>
+          <w:lang w:val="en-US" w:eastAsia="zh-CN"/>
+        </w:rPr>
+        <w:t xml:space="preserve"> </w:t>
+      </w:r>
+      <w:r>
+        <w:rPr>
+          <w:rFonts w:hint="eastAsia"/>
+          <w:highlight w:val="green"/>
+          <w:lang w:val="en-US" w:eastAsia="zh-CN"/>
+        </w:rPr>
+        <w:t xml:space="preserve">  </w:t>
+      </w:r>
+      <w:r>
+        <w:rPr>
+          <w:rFonts w:hint="default"/>
+          <w:highlight w:val="green"/>
+          <w:lang w:val="en-US" w:eastAsia="zh-CN"/>
+        </w:rPr>
+        <w:t xml:space="preserve">], </w:t>
+      </w:r>
+      <w:r>
+        <w:rPr>
+          <w:rFonts w:hint="eastAsia"/>
+          <w:highlight w:val="green"/>
+          <w:lang w:val="en-US" w:eastAsia="zh-CN"/>
+        </w:rPr>
+        <w:t xml:space="preserve"> </w:t>
+      </w:r>
+    </w:p>
+    <w:p>
+      <w:pPr>
+        <w:ind w:left="210" w:leftChars="100" w:firstLine="210" w:firstLineChars="100"/>
+        <w:rPr>
+          <w:rFonts w:hint="default"/>
+          <w:highlight w:val="green"/>
+          <w:lang w:val="en-US" w:eastAsia="zh-CN"/>
+        </w:rPr>
+      </w:pPr>
+      <w:r>
+        <w:rPr>
+          <w:rFonts w:hint="default"/>
+          <w:highlight w:val="green"/>
+          <w:lang w:val="en-US" w:eastAsia="zh-CN"/>
+        </w:rPr>
+        <w:t>[</w:t>
+      </w:r>
+      <w:r>
+        <w:rPr>
+          <w:rFonts w:hint="eastAsia"/>
+          <w:highlight w:val="green"/>
+          <w:lang w:val="en-US" w:eastAsia="zh-CN"/>
+        </w:rPr>
+        <w:t xml:space="preserve"> </w:t>
+      </w:r>
+    </w:p>
+    <w:p>
+      <w:pPr>
+        <w:ind w:left="210" w:leftChars="100" w:firstLine="420" w:firstLineChars="200"/>
+        <w:rPr>
+          <w:rFonts w:hint="default"/>
+          <w:highlight w:val="blue"/>
+          <w:lang w:val="en-US" w:eastAsia="zh-CN"/>
+        </w:rPr>
+      </w:pPr>
+      <w:r>
+        <w:rPr>
+          <w:rFonts w:hint="default"/>
+          <w:highlight w:val="blue"/>
+          <w:lang w:val="en-US" w:eastAsia="zh-CN"/>
+        </w:rPr>
+        <w:t>'-197'</w:t>
+      </w:r>
+      <w:r>
+        <w:rPr>
+          <w:rFonts w:hint="eastAsia"/>
+          <w:highlight w:val="blue"/>
+          <w:lang w:val="en-US" w:eastAsia="zh-CN"/>
+        </w:rPr>
+        <w:t>, ...</w:t>
+      </w:r>
+    </w:p>
+    <w:p>
+      <w:pPr>
+        <w:ind w:firstLine="420" w:firstLineChars="200"/>
+        <w:rPr>
+          <w:rFonts w:hint="default"/>
+          <w:highlight w:val="green"/>
+          <w:lang w:val="en-US" w:eastAsia="zh-CN"/>
+        </w:rPr>
+      </w:pPr>
+      <w:r>
+        <w:rPr>
+          <w:rFonts w:hint="default"/>
+          <w:highlight w:val="green"/>
+          <w:lang w:val="en-US" w:eastAsia="zh-CN"/>
+        </w:rPr>
+        <w:t>]</w:t>
+      </w:r>
+      <w:r>
+        <w:rPr>
+          <w:rFonts w:hint="eastAsia"/>
+          <w:highlight w:val="green"/>
+          <w:lang w:val="en-US" w:eastAsia="zh-CN"/>
+        </w:rPr>
+        <w:t xml:space="preserve">  </w:t>
+      </w:r>
+    </w:p>
+    <w:p>
+      <w:pPr>
+        <w:ind w:left="210" w:leftChars="100" w:firstLine="0" w:firstLineChars="0"/>
+        <w:rPr>
+          <w:rFonts w:hint="default"/>
+          <w:lang w:val="en-US" w:eastAsia="zh-CN"/>
+        </w:rPr>
+      </w:pPr>
+      <w:r>
+        <w:rPr>
+          <w:rFonts w:hint="default"/>
+          <w:highlight w:val="red"/>
+          <w:lang w:val="en-US" w:eastAsia="zh-CN"/>
+        </w:rPr>
+        <w:t xml:space="preserve">], </w:t>
+      </w:r>
+      <w:r>
+        <w:rPr>
+          <w:rFonts w:hint="eastAsia"/>
+          <w:highlight w:val="red"/>
+          <w:lang w:val="en-US" w:eastAsia="zh-CN"/>
+        </w:rPr>
+        <w:t xml:space="preserve">... </w:t>
+      </w:r>
+    </w:p>
+    <w:p>
+      <w:pPr>
+        <w:rPr>
+          <w:rFonts w:hint="default"/>
+          <w:lang w:val="en-US" w:eastAsia="zh-CN"/>
+        </w:rPr>
+      </w:pPr>
+      <w:r>
+        <w:rPr>
+          <w:rFonts w:hint="default"/>
+          <w:lang w:val="en-US" w:eastAsia="zh-CN"/>
+        </w:rPr>
+        <w:t>]</w:t>
+      </w:r>
+    </w:p>
+    <w:p>
+      <w:pPr>
+        <w:rPr>
+          <w:rFonts w:hint="default"/>
+          <w:lang w:val="en-US" w:eastAsia="zh-CN"/>
+        </w:rPr>
+      </w:pPr>
+      <w:r>
+        <w:rPr>
+          <w:rFonts w:hint="eastAsia"/>
+          <w:lang w:val="en-US" w:eastAsia="zh-CN"/>
+        </w:rPr>
+        <w:t>或 [[['0']]] 表示该特征没有数据【数据缺失】</w:t>
+      </w:r>
+    </w:p>
+    <w:p>
+      <w:pPr>
+        <w:rPr>
+          <w:rFonts w:hint="eastAsia"/>
+          <w:lang w:val="en-US" w:eastAsia="zh-CN"/>
+        </w:rPr>
+      </w:pPr>
+    </w:p>
+    <w:p>
+      <w:pPr>
+        <w:rPr>
+          <w:rFonts w:hint="default"/>
+          <w:lang w:val="en-US" w:eastAsia="zh-CN"/>
+        </w:rPr>
+      </w:pPr>
+      <w:r>
+        <w:rPr>
+          <w:rFonts w:hint="eastAsia"/>
+          <w:lang w:val="en-US" w:eastAsia="zh-CN"/>
+        </w:rPr>
+        <w:t>Px：合并症</w:t>
+      </w:r>
+      <w:r>
+        <w:rPr>
+          <w:rFonts w:hint="eastAsia"/>
+          <w:lang w:val="en-US" w:eastAsia="zh-CN"/>
+        </w:rPr>
+        <w:tab/>
+      </w:r>
+      <w:r>
+        <w:rPr>
+          <w:rFonts w:hint="eastAsia"/>
+          <w:lang w:val="en-US" w:eastAsia="zh-CN"/>
+        </w:rPr>
+        <w:tab/>
+      </w:r>
+      <w:r>
+        <w:rPr>
+          <w:rFonts w:hint="eastAsia"/>
+          <w:lang w:val="en-US" w:eastAsia="zh-CN"/>
+        </w:rPr>
+        <w:tab/>
+      </w:r>
+      <w:r>
+        <w:rPr>
+          <w:rFonts w:hint="eastAsia"/>
+          <w:lang w:val="en-US" w:eastAsia="zh-CN"/>
+        </w:rPr>
+        <w:t>三维[ [ [ ] ] ]</w:t>
+      </w:r>
+      <w:r>
+        <w:rPr>
+          <w:rFonts w:hint="eastAsia"/>
+          <w:lang w:val="en-US" w:eastAsia="zh-CN"/>
+        </w:rPr>
+        <w:tab/>
+      </w:r>
+      <w:r>
+        <w:rPr>
+          <w:rFonts w:hint="eastAsia"/>
+          <w:lang w:val="en-US" w:eastAsia="zh-CN"/>
+        </w:rPr>
+        <w:tab/>
+      </w:r>
+      <w:r>
+        <w:rPr>
+          <w:rFonts w:hint="eastAsia"/>
+          <w:lang w:val="en-US" w:eastAsia="zh-CN"/>
+        </w:rPr>
+        <w:t>【元素个数不固定（15606个）】</w:t>
+      </w:r>
+    </w:p>
+    <w:p>
+      <w:pPr>
+        <w:rPr>
+          <w:rFonts w:hint="default"/>
+          <w:lang w:val="en-US" w:eastAsia="zh-CN"/>
+        </w:rPr>
+      </w:pPr>
+      <w:r>
+        <w:rPr>
+          <w:rFonts w:hint="default"/>
+          <w:lang w:val="en-US" w:eastAsia="zh-CN"/>
+        </w:rPr>
+        <w:t>[</w:t>
+      </w:r>
+    </w:p>
+    <w:p>
+      <w:pPr>
+        <w:ind w:firstLine="210" w:firstLineChars="100"/>
+        <w:rPr>
+          <w:rFonts w:hint="eastAsia"/>
+          <w:highlight w:val="red"/>
+          <w:lang w:val="en-US" w:eastAsia="zh-CN"/>
+        </w:rPr>
+      </w:pPr>
+      <w:r>
+        <w:rPr>
+          <w:rFonts w:hint="default"/>
+          <w:highlight w:val="red"/>
+          <w:lang w:val="en-US" w:eastAsia="zh-CN"/>
+        </w:rPr>
+        <w:t>[</w:t>
+      </w:r>
+      <w:r>
+        <w:rPr>
+          <w:rFonts w:hint="eastAsia"/>
+          <w:highlight w:val="red"/>
+          <w:lang w:val="en-US" w:eastAsia="zh-CN"/>
+        </w:rPr>
+        <w:t xml:space="preserve">  </w:t>
+      </w:r>
+    </w:p>
+    <w:p>
+      <w:pPr>
+        <w:ind w:firstLine="420" w:firstLineChars="200"/>
+        <w:rPr>
+          <w:rFonts w:hint="default"/>
+          <w:highlight w:val="green"/>
+          <w:lang w:val="en-US" w:eastAsia="zh-CN"/>
+        </w:rPr>
+      </w:pPr>
+      <w:r>
+        <w:rPr>
+          <w:rFonts w:hint="default"/>
+          <w:highlight w:val="green"/>
+          <w:lang w:val="en-US" w:eastAsia="zh-CN"/>
+        </w:rPr>
+        <w:t>[</w:t>
+      </w:r>
+      <w:r>
+        <w:rPr>
+          <w:rFonts w:hint="eastAsia"/>
+          <w:highlight w:val="green"/>
+          <w:lang w:val="en-US" w:eastAsia="zh-CN"/>
+        </w:rPr>
+        <w:t xml:space="preserve">  </w:t>
+      </w:r>
+      <w:r>
+        <w:rPr>
+          <w:rFonts w:hint="default"/>
+          <w:highlight w:val="blue"/>
+          <w:lang w:val="en-US" w:eastAsia="zh-CN"/>
+        </w:rPr>
+        <w:t>'px11163'</w:t>
+      </w:r>
+      <w:r>
+        <w:rPr>
+          <w:rFonts w:hint="eastAsia"/>
+          <w:highlight w:val="blue"/>
+          <w:lang w:val="en-US" w:eastAsia="zh-CN"/>
+        </w:rPr>
+        <w:t xml:space="preserve"> </w:t>
+      </w:r>
+      <w:r>
+        <w:rPr>
+          <w:rFonts w:hint="eastAsia"/>
+          <w:highlight w:val="green"/>
+          <w:lang w:val="en-US" w:eastAsia="zh-CN"/>
+        </w:rPr>
+        <w:t xml:space="preserve">  </w:t>
+      </w:r>
+      <w:r>
+        <w:rPr>
+          <w:rFonts w:hint="default"/>
+          <w:highlight w:val="green"/>
+          <w:lang w:val="en-US" w:eastAsia="zh-CN"/>
+        </w:rPr>
+        <w:t>],</w:t>
+      </w:r>
+      <w:r>
+        <w:rPr>
+          <w:rFonts w:hint="eastAsia"/>
+          <w:highlight w:val="green"/>
+          <w:lang w:val="en-US" w:eastAsia="zh-CN"/>
+        </w:rPr>
+        <w:t xml:space="preserve">  </w:t>
+      </w:r>
+      <w:r>
+        <w:rPr>
+          <w:rFonts w:hint="eastAsia"/>
+          <w:highlight w:val="none"/>
+          <w:lang w:val="en-US" w:eastAsia="zh-CN"/>
+        </w:rPr>
+        <w:tab/>
+      </w:r>
+      <w:r>
+        <w:rPr>
+          <w:rFonts w:hint="eastAsia"/>
+          <w:highlight w:val="none"/>
+          <w:lang w:val="en-US" w:eastAsia="zh-CN"/>
+        </w:rPr>
+        <w:t>--px index</w:t>
+      </w:r>
+    </w:p>
+    <w:p>
+      <w:pPr>
+        <w:ind w:left="420" w:leftChars="200" w:firstLine="0" w:firstLineChars="0"/>
+        <w:rPr>
+          <w:rFonts w:hint="eastAsia"/>
+          <w:highlight w:val="green"/>
+          <w:lang w:val="en-US" w:eastAsia="zh-CN"/>
+        </w:rPr>
+      </w:pPr>
+      <w:r>
+        <w:rPr>
+          <w:rFonts w:hint="default"/>
+          <w:highlight w:val="green"/>
+          <w:lang w:val="en-US" w:eastAsia="zh-CN"/>
+        </w:rPr>
+        <w:t>[</w:t>
+      </w:r>
+      <w:r>
+        <w:rPr>
+          <w:rFonts w:hint="eastAsia"/>
+          <w:highlight w:val="green"/>
+          <w:lang w:val="en-US" w:eastAsia="zh-CN"/>
+        </w:rPr>
+        <w:t xml:space="preserve">  </w:t>
+      </w:r>
+      <w:r>
+        <w:rPr>
+          <w:rFonts w:hint="eastAsia"/>
+          <w:highlight w:val="none"/>
+          <w:lang w:val="en-US" w:eastAsia="zh-CN"/>
+        </w:rPr>
+        <w:tab/>
+      </w:r>
+      <w:r>
+        <w:rPr>
+          <w:rFonts w:hint="eastAsia"/>
+          <w:highlight w:val="none"/>
+          <w:lang w:val="en-US" w:eastAsia="zh-CN"/>
+        </w:rPr>
+        <w:tab/>
+      </w:r>
+      <w:r>
+        <w:rPr>
+          <w:rFonts w:hint="eastAsia"/>
+          <w:highlight w:val="none"/>
+          <w:lang w:val="en-US" w:eastAsia="zh-CN"/>
+        </w:rPr>
+        <w:t>--时间</w:t>
+      </w:r>
+    </w:p>
+    <w:p>
+      <w:pPr>
+        <w:ind w:firstLine="630" w:firstLineChars="300"/>
+        <w:rPr>
+          <w:rFonts w:hint="eastAsia"/>
+          <w:highlight w:val="blue"/>
+          <w:lang w:val="en-US" w:eastAsia="zh-CN"/>
+        </w:rPr>
+      </w:pPr>
+      <w:r>
+        <w:rPr>
+          <w:rFonts w:hint="default"/>
+          <w:highlight w:val="blue"/>
+          <w:lang w:val="en-US" w:eastAsia="zh-CN"/>
+        </w:rPr>
+        <w:t xml:space="preserve">'1', </w:t>
+      </w:r>
+      <w:r>
+        <w:rPr>
+          <w:rFonts w:hint="eastAsia"/>
+          <w:highlight w:val="blue"/>
+          <w:lang w:val="en-US" w:eastAsia="zh-CN"/>
+        </w:rPr>
+        <w:t xml:space="preserve">  </w:t>
+      </w:r>
+    </w:p>
+    <w:p>
+      <w:pPr>
+        <w:ind w:firstLine="630" w:firstLineChars="300"/>
+        <w:rPr>
+          <w:rFonts w:hint="default"/>
+          <w:highlight w:val="blue"/>
+          <w:lang w:val="en-US" w:eastAsia="zh-CN"/>
+        </w:rPr>
+      </w:pPr>
+      <w:r>
+        <w:rPr>
+          <w:rFonts w:hint="default"/>
+          <w:highlight w:val="blue"/>
+          <w:lang w:val="en-US" w:eastAsia="zh-CN"/>
+        </w:rPr>
+        <w:t>'2',</w:t>
+      </w:r>
+      <w:r>
+        <w:rPr>
+          <w:rFonts w:hint="eastAsia"/>
+          <w:highlight w:val="blue"/>
+          <w:lang w:val="en-US" w:eastAsia="zh-CN"/>
+        </w:rPr>
+        <w:t xml:space="preserve">   </w:t>
+      </w:r>
+    </w:p>
+    <w:p>
+      <w:pPr>
+        <w:ind w:firstLine="630" w:firstLineChars="300"/>
+        <w:rPr>
+          <w:rFonts w:hint="default"/>
+          <w:highlight w:val="blue"/>
+          <w:lang w:val="en-US" w:eastAsia="zh-CN"/>
+        </w:rPr>
+      </w:pPr>
+      <w:r>
+        <w:rPr>
+          <w:rFonts w:hint="default"/>
+          <w:highlight w:val="blue"/>
+          <w:lang w:val="en-US" w:eastAsia="zh-CN"/>
+        </w:rPr>
+        <w:t>'3'</w:t>
+      </w:r>
+      <w:r>
+        <w:rPr>
+          <w:rFonts w:hint="eastAsia"/>
+          <w:highlight w:val="blue"/>
+          <w:lang w:val="en-US" w:eastAsia="zh-CN"/>
+        </w:rPr>
+        <w:t xml:space="preserve">, ... </w:t>
+      </w:r>
+    </w:p>
+    <w:p>
+      <w:pPr>
+        <w:ind w:firstLine="420" w:firstLineChars="200"/>
+        <w:rPr>
+          <w:rFonts w:hint="default"/>
+          <w:highlight w:val="green"/>
+          <w:lang w:val="en-US" w:eastAsia="zh-CN"/>
+        </w:rPr>
+      </w:pPr>
+      <w:r>
+        <w:rPr>
+          <w:rFonts w:hint="default"/>
+          <w:highlight w:val="green"/>
+          <w:lang w:val="en-US" w:eastAsia="zh-CN"/>
+        </w:rPr>
+        <w:t>]</w:t>
+      </w:r>
+      <w:r>
+        <w:rPr>
+          <w:rFonts w:hint="eastAsia"/>
+          <w:highlight w:val="green"/>
+          <w:lang w:val="en-US" w:eastAsia="zh-CN"/>
+        </w:rPr>
+        <w:t xml:space="preserve">  </w:t>
+      </w:r>
+    </w:p>
+    <w:p>
+      <w:pPr>
+        <w:ind w:firstLine="210" w:firstLineChars="100"/>
+        <w:rPr>
+          <w:rFonts w:hint="default"/>
+          <w:highlight w:val="red"/>
+          <w:lang w:val="en-US" w:eastAsia="zh-CN"/>
+        </w:rPr>
+      </w:pPr>
+      <w:r>
+        <w:rPr>
+          <w:rFonts w:hint="default"/>
+          <w:highlight w:val="red"/>
+          <w:lang w:val="en-US" w:eastAsia="zh-CN"/>
+        </w:rPr>
+        <w:t>],</w:t>
+      </w:r>
+      <w:r>
+        <w:rPr>
+          <w:rFonts w:hint="eastAsia"/>
+          <w:highlight w:val="red"/>
+          <w:lang w:val="en-US" w:eastAsia="zh-CN"/>
+        </w:rPr>
+        <w:t xml:space="preserve"> ...</w:t>
+      </w:r>
+    </w:p>
+    <w:p>
+      <w:pPr>
+        <w:ind w:firstLine="210" w:firstLineChars="100"/>
+        <w:rPr>
+          <w:rFonts w:hint="default"/>
+          <w:highlight w:val="red"/>
+          <w:lang w:val="en-US" w:eastAsia="zh-CN"/>
+        </w:rPr>
+      </w:pPr>
+      <w:r>
+        <w:rPr>
+          <w:rFonts w:hint="default"/>
+          <w:highlight w:val="red"/>
+          <w:lang w:val="en-US" w:eastAsia="zh-CN"/>
+        </w:rPr>
+        <w:t>[</w:t>
+      </w:r>
+    </w:p>
+    <w:p>
+      <w:pPr>
+        <w:ind w:firstLine="420" w:firstLineChars="200"/>
+        <w:rPr>
+          <w:rFonts w:hint="default"/>
+          <w:highlight w:val="green"/>
+          <w:lang w:val="en-US" w:eastAsia="zh-CN"/>
+        </w:rPr>
+      </w:pPr>
+      <w:r>
+        <w:rPr>
+          <w:rFonts w:hint="default"/>
+          <w:highlight w:val="green"/>
+          <w:lang w:val="en-US" w:eastAsia="zh-CN"/>
+        </w:rPr>
+        <w:t>[</w:t>
+      </w:r>
+      <w:r>
+        <w:rPr>
+          <w:rFonts w:hint="eastAsia"/>
+          <w:highlight w:val="green"/>
+          <w:lang w:val="en-US" w:eastAsia="zh-CN"/>
+        </w:rPr>
+        <w:t xml:space="preserve">  </w:t>
+      </w:r>
+      <w:r>
+        <w:rPr>
+          <w:rFonts w:hint="default"/>
+          <w:highlight w:val="blue"/>
+          <w:lang w:val="en-US" w:eastAsia="zh-CN"/>
+        </w:rPr>
+        <w:t>'px13069'</w:t>
+      </w:r>
+      <w:r>
+        <w:rPr>
+          <w:rFonts w:hint="eastAsia"/>
+          <w:highlight w:val="blue"/>
+          <w:lang w:val="en-US" w:eastAsia="zh-CN"/>
+        </w:rPr>
+        <w:t xml:space="preserve"> </w:t>
+      </w:r>
+      <w:r>
+        <w:rPr>
+          <w:rFonts w:hint="eastAsia"/>
+          <w:highlight w:val="green"/>
+          <w:lang w:val="en-US" w:eastAsia="zh-CN"/>
+        </w:rPr>
+        <w:t xml:space="preserve">  </w:t>
+      </w:r>
+      <w:r>
+        <w:rPr>
+          <w:rFonts w:hint="default"/>
+          <w:highlight w:val="green"/>
+          <w:lang w:val="en-US" w:eastAsia="zh-CN"/>
+        </w:rPr>
+        <w:t>],</w:t>
+      </w:r>
+      <w:r>
+        <w:rPr>
+          <w:rFonts w:hint="eastAsia"/>
+          <w:highlight w:val="green"/>
+          <w:lang w:val="en-US" w:eastAsia="zh-CN"/>
+        </w:rPr>
+        <w:t xml:space="preserve">  </w:t>
+      </w:r>
+    </w:p>
+    <w:p>
+      <w:pPr>
+        <w:ind w:firstLine="420" w:firstLineChars="200"/>
+        <w:rPr>
+          <w:rFonts w:hint="eastAsia"/>
+          <w:highlight w:val="green"/>
+          <w:lang w:val="en-US" w:eastAsia="zh-CN"/>
+        </w:rPr>
+      </w:pPr>
+      <w:r>
+        <w:rPr>
+          <w:rFonts w:hint="default"/>
+          <w:highlight w:val="green"/>
+          <w:lang w:val="en-US" w:eastAsia="zh-CN"/>
+        </w:rPr>
+        <w:t>[</w:t>
+      </w:r>
+      <w:r>
+        <w:rPr>
+          <w:rFonts w:hint="eastAsia"/>
+          <w:highlight w:val="green"/>
+          <w:lang w:val="en-US" w:eastAsia="zh-CN"/>
+        </w:rPr>
+        <w:t xml:space="preserve">  </w:t>
+      </w:r>
+    </w:p>
+    <w:p>
+      <w:pPr>
+        <w:ind w:firstLine="630" w:firstLineChars="300"/>
+        <w:rPr>
+          <w:rFonts w:hint="eastAsia"/>
+          <w:highlight w:val="blue"/>
+          <w:lang w:val="en-US" w:eastAsia="zh-CN"/>
+        </w:rPr>
+      </w:pPr>
+      <w:r>
+        <w:rPr>
+          <w:rFonts w:hint="default"/>
+          <w:highlight w:val="blue"/>
+          <w:lang w:val="en-US" w:eastAsia="zh-CN"/>
+        </w:rPr>
+        <w:t>'1'</w:t>
+      </w:r>
+      <w:r>
+        <w:rPr>
+          <w:rFonts w:hint="eastAsia"/>
+          <w:highlight w:val="blue"/>
+          <w:lang w:val="en-US" w:eastAsia="zh-CN"/>
+        </w:rPr>
+        <w:t xml:space="preserve">, ...  </w:t>
+      </w:r>
+    </w:p>
+    <w:p>
+      <w:pPr>
+        <w:ind w:firstLine="420" w:firstLineChars="200"/>
+        <w:rPr>
+          <w:rFonts w:hint="default"/>
+          <w:highlight w:val="green"/>
+          <w:lang w:val="en-US" w:eastAsia="zh-CN"/>
+        </w:rPr>
+      </w:pPr>
+      <w:r>
+        <w:rPr>
+          <w:rFonts w:hint="default"/>
+          <w:highlight w:val="green"/>
+          <w:lang w:val="en-US" w:eastAsia="zh-CN"/>
+        </w:rPr>
+        <w:t>]</w:t>
+      </w:r>
+      <w:r>
+        <w:rPr>
+          <w:rFonts w:hint="eastAsia"/>
+          <w:highlight w:val="green"/>
+          <w:lang w:val="en-US" w:eastAsia="zh-CN"/>
+        </w:rPr>
+        <w:t xml:space="preserve">  </w:t>
+      </w:r>
+    </w:p>
+    <w:p>
+      <w:pPr>
+        <w:ind w:firstLine="210" w:firstLineChars="100"/>
+        <w:rPr>
+          <w:rFonts w:hint="default"/>
+          <w:lang w:val="en-US" w:eastAsia="zh-CN"/>
+        </w:rPr>
+      </w:pPr>
+      <w:r>
+        <w:rPr>
+          <w:rFonts w:hint="default"/>
+          <w:highlight w:val="red"/>
+          <w:lang w:val="en-US" w:eastAsia="zh-CN"/>
+        </w:rPr>
+        <w:t>],</w:t>
+      </w:r>
+      <w:r>
+        <w:rPr>
+          <w:rFonts w:hint="eastAsia"/>
+          <w:highlight w:val="red"/>
+          <w:lang w:val="en-US" w:eastAsia="zh-CN"/>
+        </w:rPr>
+        <w:t xml:space="preserve"> ...</w:t>
+      </w:r>
+      <w:r>
+        <w:rPr>
+          <w:rFonts w:hint="default"/>
+          <w:lang w:val="en-US" w:eastAsia="zh-CN"/>
+        </w:rPr>
+        <w:t xml:space="preserve"> </w:t>
+      </w:r>
+    </w:p>
+    <w:p>
+      <w:pPr>
+        <w:rPr>
+          <w:rFonts w:hint="default"/>
+          <w:lang w:val="en-US" w:eastAsia="zh-CN"/>
+        </w:rPr>
+      </w:pPr>
+      <w:r>
+        <w:rPr>
+          <w:rFonts w:hint="default"/>
+          <w:lang w:val="en-US" w:eastAsia="zh-CN"/>
+        </w:rPr>
+        <w:t>]</w:t>
+      </w:r>
+    </w:p>
+    <w:p>
+      <w:pPr>
+        <w:rPr>
+          <w:rFonts w:hint="default"/>
+          <w:lang w:val="en-US" w:eastAsia="zh-CN"/>
+        </w:rPr>
+      </w:pPr>
+    </w:p>
+    <w:p>
+      <w:pPr>
+        <w:rPr>
+          <w:rFonts w:hint="default"/>
+          <w:lang w:val="en-US" w:eastAsia="zh-CN"/>
+        </w:rPr>
+      </w:pPr>
+      <w:r>
+        <w:rPr>
+          <w:rFonts w:hint="eastAsia"/>
+          <w:lang w:val="en-US" w:eastAsia="zh-CN"/>
+        </w:rPr>
+        <w:t>Med：入院前及住院期间的药物、病史等</w:t>
+      </w:r>
+      <w:r>
+        <w:rPr>
+          <w:rFonts w:hint="eastAsia"/>
+          <w:lang w:val="en-US" w:eastAsia="zh-CN"/>
+        </w:rPr>
+        <w:tab/>
+      </w:r>
+      <w:r>
+        <w:rPr>
+          <w:rFonts w:hint="eastAsia"/>
+          <w:lang w:val="en-US" w:eastAsia="zh-CN"/>
+        </w:rPr>
+        <w:tab/>
+      </w:r>
+      <w:r>
+        <w:rPr>
+          <w:rFonts w:hint="eastAsia"/>
+          <w:lang w:val="en-US" w:eastAsia="zh-CN"/>
+        </w:rPr>
+        <w:t>四维[ [ [ [ ] ] ] ]  【元素个数不固定（11538个）】</w:t>
+      </w:r>
+    </w:p>
+    <w:p>
+      <w:pPr>
+        <w:rPr>
+          <w:rFonts w:hint="default"/>
+          <w:lang w:val="en-US" w:eastAsia="zh-CN"/>
+        </w:rPr>
+      </w:pPr>
+      <w:r>
+        <w:rPr>
+          <w:rFonts w:hint="default"/>
+          <w:lang w:val="en-US" w:eastAsia="zh-CN"/>
+        </w:rPr>
+        <w:t>[</w:t>
+      </w:r>
+    </w:p>
+    <w:p>
+      <w:pPr>
+        <w:rPr>
+          <w:rFonts w:hint="default"/>
+          <w:highlight w:val="red"/>
+          <w:lang w:val="en-US" w:eastAsia="zh-CN"/>
+        </w:rPr>
+      </w:pPr>
+      <w:r>
+        <w:rPr>
+          <w:rFonts w:hint="default"/>
+          <w:highlight w:val="red"/>
+          <w:lang w:val="en-US" w:eastAsia="zh-CN"/>
+        </w:rPr>
+        <w:t>[</w:t>
+      </w:r>
+      <w:r>
+        <w:rPr>
+          <w:rFonts w:hint="eastAsia"/>
+          <w:highlight w:val="red"/>
+          <w:lang w:val="en-US" w:eastAsia="zh-CN"/>
+        </w:rPr>
+        <w:t xml:space="preserve">  </w:t>
+      </w:r>
+    </w:p>
+    <w:p>
+      <w:pPr>
+        <w:ind w:firstLine="420" w:firstLineChars="200"/>
+        <w:rPr>
+          <w:rFonts w:hint="eastAsia"/>
+          <w:highlight w:val="green"/>
+          <w:lang w:val="en-US" w:eastAsia="zh-CN"/>
+        </w:rPr>
+      </w:pPr>
+      <w:r>
+        <w:rPr>
+          <w:rFonts w:hint="default"/>
+          <w:highlight w:val="green"/>
+          <w:lang w:val="en-US" w:eastAsia="zh-CN"/>
+        </w:rPr>
+        <w:t>[</w:t>
+      </w:r>
+      <w:r>
+        <w:rPr>
+          <w:rFonts w:hint="eastAsia"/>
+          <w:highlight w:val="green"/>
+          <w:lang w:val="en-US" w:eastAsia="zh-CN"/>
+        </w:rPr>
+        <w:t xml:space="preserve">  </w:t>
+      </w:r>
+      <w:r>
+        <w:rPr>
+          <w:rFonts w:hint="eastAsia"/>
+          <w:highlight w:val="none"/>
+          <w:lang w:val="en-US" w:eastAsia="zh-CN"/>
+        </w:rPr>
+        <w:tab/>
+      </w:r>
+      <w:r>
+        <w:rPr>
+          <w:rFonts w:hint="eastAsia"/>
+          <w:highlight w:val="none"/>
+          <w:lang w:val="en-US" w:eastAsia="zh-CN"/>
+        </w:rPr>
+        <w:tab/>
+      </w:r>
+      <w:r>
+        <w:rPr>
+          <w:rFonts w:hint="eastAsia"/>
+          <w:highlight w:val="none"/>
+          <w:lang w:val="en-US" w:eastAsia="zh-CN"/>
+        </w:rPr>
+        <w:t>--med index</w:t>
+      </w:r>
+    </w:p>
+    <w:p>
+      <w:pPr>
+        <w:ind w:firstLine="420" w:firstLineChars="200"/>
+        <w:rPr>
+          <w:rFonts w:hint="default"/>
+          <w:highlight w:val="blue"/>
+          <w:lang w:val="en-US" w:eastAsia="zh-CN"/>
+        </w:rPr>
+      </w:pPr>
+      <w:r>
+        <w:rPr>
+          <w:rFonts w:hint="default"/>
+          <w:highlight w:val="blue"/>
+          <w:lang w:val="en-US" w:eastAsia="zh-CN"/>
+        </w:rPr>
+        <w:t>[</w:t>
+      </w:r>
+      <w:r>
+        <w:rPr>
+          <w:rFonts w:hint="eastAsia"/>
+          <w:highlight w:val="blue"/>
+          <w:lang w:val="en-US" w:eastAsia="zh-CN"/>
+        </w:rPr>
+        <w:t xml:space="preserve">  </w:t>
+      </w:r>
+      <w:r>
+        <w:rPr>
+          <w:rFonts w:hint="default"/>
+          <w:highlight w:val="yellow"/>
+          <w:lang w:val="en-US" w:eastAsia="zh-CN"/>
+        </w:rPr>
+        <w:t>'med1004'</w:t>
+      </w:r>
+      <w:r>
+        <w:rPr>
+          <w:rFonts w:hint="eastAsia"/>
+          <w:highlight w:val="yellow"/>
+          <w:lang w:val="en-US" w:eastAsia="zh-CN"/>
+        </w:rPr>
+        <w:t xml:space="preserve"> </w:t>
+      </w:r>
+      <w:r>
+        <w:rPr>
+          <w:rFonts w:hint="eastAsia"/>
+          <w:highlight w:val="blue"/>
+          <w:lang w:val="en-US" w:eastAsia="zh-CN"/>
+        </w:rPr>
+        <w:t xml:space="preserve">  </w:t>
+      </w:r>
+      <w:r>
+        <w:rPr>
+          <w:rFonts w:hint="default"/>
+          <w:highlight w:val="blue"/>
+          <w:lang w:val="en-US" w:eastAsia="zh-CN"/>
+        </w:rPr>
+        <w:t>]</w:t>
+      </w:r>
+      <w:r>
+        <w:rPr>
+          <w:rFonts w:hint="eastAsia"/>
+          <w:highlight w:val="blue"/>
+          <w:lang w:val="en-US" w:eastAsia="zh-CN"/>
+        </w:rPr>
+        <w:t xml:space="preserve">  </w:t>
+      </w:r>
+    </w:p>
+    <w:p>
+      <w:pPr>
+        <w:ind w:firstLine="210" w:firstLineChars="100"/>
+        <w:rPr>
+          <w:rFonts w:hint="eastAsia"/>
+          <w:highlight w:val="green"/>
+          <w:lang w:val="en-US" w:eastAsia="zh-CN"/>
+        </w:rPr>
+      </w:pPr>
+      <w:r>
+        <w:rPr>
+          <w:rFonts w:hint="default"/>
+          <w:highlight w:val="green"/>
+          <w:lang w:val="en-US" w:eastAsia="zh-CN"/>
+        </w:rPr>
+        <w:t>],</w:t>
+      </w:r>
+      <w:r>
+        <w:rPr>
+          <w:rFonts w:hint="eastAsia"/>
+          <w:highlight w:val="green"/>
+          <w:lang w:val="en-US" w:eastAsia="zh-CN"/>
+        </w:rPr>
+        <w:t xml:space="preserve">  </w:t>
+      </w:r>
+    </w:p>
+    <w:p>
+      <w:pPr>
+        <w:ind w:firstLine="420" w:firstLineChars="200"/>
+        <w:rPr>
+          <w:rFonts w:hint="default"/>
+          <w:highlight w:val="green"/>
+          <w:lang w:val="en-US" w:eastAsia="zh-CN"/>
+        </w:rPr>
+      </w:pPr>
+      <w:r>
+        <w:rPr>
+          <w:rFonts w:hint="default"/>
+          <w:highlight w:val="green"/>
+          <w:lang w:val="en-US" w:eastAsia="zh-CN"/>
+        </w:rPr>
+        <w:t>[</w:t>
+      </w:r>
+      <w:r>
+        <w:rPr>
+          <w:rFonts w:hint="eastAsia"/>
+          <w:highlight w:val="green"/>
+          <w:lang w:val="en-US" w:eastAsia="zh-CN"/>
+        </w:rPr>
+        <w:t xml:space="preserve">  </w:t>
+      </w:r>
+      <w:r>
+        <w:rPr>
+          <w:rFonts w:hint="eastAsia"/>
+          <w:highlight w:val="none"/>
+          <w:lang w:val="en-US" w:eastAsia="zh-CN"/>
+        </w:rPr>
+        <w:tab/>
+      </w:r>
+      <w:r>
+        <w:rPr>
+          <w:rFonts w:hint="eastAsia"/>
+          <w:highlight w:val="none"/>
+          <w:lang w:val="en-US" w:eastAsia="zh-CN"/>
+        </w:rPr>
+        <w:t>--[ 数值（日常接触），时间 ]</w:t>
+      </w:r>
+    </w:p>
+    <w:p>
+      <w:pPr>
+        <w:ind w:firstLine="420" w:firstLineChars="200"/>
+        <w:rPr>
+          <w:rFonts w:hint="eastAsia"/>
+          <w:highlight w:val="blue"/>
+          <w:lang w:val="en-US" w:eastAsia="zh-CN"/>
+        </w:rPr>
+      </w:pPr>
+      <w:r>
+        <w:rPr>
+          <w:rFonts w:hint="default"/>
+          <w:highlight w:val="blue"/>
+          <w:lang w:val="en-US" w:eastAsia="zh-CN"/>
+        </w:rPr>
+        <w:t>[</w:t>
+      </w:r>
+      <w:r>
+        <w:rPr>
+          <w:rFonts w:hint="eastAsia"/>
+          <w:highlight w:val="blue"/>
+          <w:lang w:val="en-US" w:eastAsia="zh-CN"/>
+        </w:rPr>
+        <w:t xml:space="preserve">  </w:t>
+      </w:r>
+      <w:r>
+        <w:rPr>
+          <w:rFonts w:hint="default"/>
+          <w:highlight w:val="yellow"/>
+          <w:lang w:val="en-US" w:eastAsia="zh-CN"/>
+        </w:rPr>
+        <w:t>'1',</w:t>
+      </w:r>
+      <w:r>
+        <w:rPr>
+          <w:rFonts w:hint="eastAsia"/>
+          <w:highlight w:val="yellow"/>
+          <w:lang w:val="en-US" w:eastAsia="zh-CN"/>
+        </w:rPr>
+        <w:t xml:space="preserve"> </w:t>
+      </w:r>
+      <w:r>
+        <w:rPr>
+          <w:rFonts w:hint="default"/>
+          <w:highlight w:val="yellow"/>
+          <w:lang w:val="en-US" w:eastAsia="zh-CN"/>
+        </w:rPr>
+        <w:t>'1'</w:t>
+      </w:r>
+      <w:r>
+        <w:rPr>
+          <w:rFonts w:hint="eastAsia"/>
+          <w:highlight w:val="yellow"/>
+          <w:lang w:val="en-US" w:eastAsia="zh-CN"/>
+        </w:rPr>
+        <w:t xml:space="preserve"> </w:t>
+      </w:r>
+      <w:r>
+        <w:rPr>
+          <w:rFonts w:hint="eastAsia"/>
+          <w:highlight w:val="blue"/>
+          <w:lang w:val="en-US" w:eastAsia="zh-CN"/>
+        </w:rPr>
+        <w:t xml:space="preserve">  </w:t>
+      </w:r>
+      <w:r>
+        <w:rPr>
+          <w:rFonts w:hint="default"/>
+          <w:highlight w:val="blue"/>
+          <w:lang w:val="en-US" w:eastAsia="zh-CN"/>
+        </w:rPr>
+        <w:t xml:space="preserve">], </w:t>
+      </w:r>
+      <w:r>
+        <w:rPr>
+          <w:rFonts w:hint="eastAsia"/>
+          <w:highlight w:val="blue"/>
+          <w:lang w:val="en-US" w:eastAsia="zh-CN"/>
+        </w:rPr>
+        <w:t xml:space="preserve">  </w:t>
+      </w:r>
+    </w:p>
+    <w:p>
+      <w:pPr>
+        <w:ind w:firstLine="420" w:firstLineChars="200"/>
+        <w:rPr>
+          <w:rFonts w:hint="default"/>
+          <w:highlight w:val="blue"/>
+          <w:lang w:val="en-US" w:eastAsia="zh-CN"/>
+        </w:rPr>
+      </w:pPr>
+      <w:r>
+        <w:rPr>
+          <w:rFonts w:hint="default"/>
+          <w:highlight w:val="blue"/>
+          <w:lang w:val="en-US" w:eastAsia="zh-CN"/>
+        </w:rPr>
+        <w:t>[</w:t>
+      </w:r>
+      <w:r>
+        <w:rPr>
+          <w:rFonts w:hint="eastAsia"/>
+          <w:highlight w:val="blue"/>
+          <w:lang w:val="en-US" w:eastAsia="zh-CN"/>
+        </w:rPr>
+        <w:t xml:space="preserve">  </w:t>
+      </w:r>
+      <w:r>
+        <w:rPr>
+          <w:rFonts w:hint="default"/>
+          <w:highlight w:val="yellow"/>
+          <w:lang w:val="en-US" w:eastAsia="zh-CN"/>
+        </w:rPr>
+        <w:t>'1',</w:t>
+      </w:r>
+      <w:r>
+        <w:rPr>
+          <w:rFonts w:hint="eastAsia"/>
+          <w:highlight w:val="yellow"/>
+          <w:lang w:val="en-US" w:eastAsia="zh-CN"/>
+        </w:rPr>
+        <w:t xml:space="preserve"> </w:t>
+      </w:r>
+      <w:r>
+        <w:rPr>
+          <w:rFonts w:hint="default"/>
+          <w:highlight w:val="yellow"/>
+          <w:lang w:val="en-US" w:eastAsia="zh-CN"/>
+        </w:rPr>
+        <w:t>'2'</w:t>
+      </w:r>
+      <w:r>
+        <w:rPr>
+          <w:rFonts w:hint="eastAsia"/>
+          <w:highlight w:val="yellow"/>
+          <w:lang w:val="en-US" w:eastAsia="zh-CN"/>
+        </w:rPr>
+        <w:t xml:space="preserve"> </w:t>
+      </w:r>
+      <w:r>
+        <w:rPr>
+          <w:rFonts w:hint="eastAsia"/>
+          <w:highlight w:val="blue"/>
+          <w:lang w:val="en-US" w:eastAsia="zh-CN"/>
+        </w:rPr>
+        <w:t xml:space="preserve">  </w:t>
+      </w:r>
+      <w:r>
+        <w:rPr>
+          <w:rFonts w:hint="default"/>
+          <w:highlight w:val="blue"/>
+          <w:lang w:val="en-US" w:eastAsia="zh-CN"/>
+        </w:rPr>
+        <w:t>],</w:t>
+      </w:r>
+      <w:r>
+        <w:rPr>
+          <w:rFonts w:hint="eastAsia"/>
+          <w:highlight w:val="blue"/>
+          <w:lang w:val="en-US" w:eastAsia="zh-CN"/>
+        </w:rPr>
+        <w:t xml:space="preserve">  </w:t>
+      </w:r>
+      <w:r>
+        <w:rPr>
+          <w:rFonts w:hint="default"/>
+          <w:highlight w:val="blue"/>
+          <w:lang w:val="en-US" w:eastAsia="zh-CN"/>
+        </w:rPr>
+        <w:t xml:space="preserve"> </w:t>
+      </w:r>
+    </w:p>
+    <w:p>
+      <w:pPr>
+        <w:ind w:firstLine="420" w:firstLineChars="200"/>
+        <w:rPr>
+          <w:rFonts w:hint="default"/>
+          <w:highlight w:val="blue"/>
+          <w:lang w:val="en-US" w:eastAsia="zh-CN"/>
+        </w:rPr>
+      </w:pPr>
+      <w:r>
+        <w:rPr>
+          <w:rFonts w:hint="default"/>
+          <w:highlight w:val="blue"/>
+          <w:lang w:val="en-US" w:eastAsia="zh-CN"/>
+        </w:rPr>
+        <w:t>[</w:t>
+      </w:r>
+      <w:r>
+        <w:rPr>
+          <w:rFonts w:hint="eastAsia"/>
+          <w:highlight w:val="blue"/>
+          <w:lang w:val="en-US" w:eastAsia="zh-CN"/>
+        </w:rPr>
+        <w:t xml:space="preserve">  </w:t>
+      </w:r>
+      <w:r>
+        <w:rPr>
+          <w:rFonts w:hint="default"/>
+          <w:highlight w:val="yellow"/>
+          <w:lang w:val="en-US" w:eastAsia="zh-CN"/>
+        </w:rPr>
+        <w:t>'1', '3'</w:t>
+      </w:r>
+      <w:r>
+        <w:rPr>
+          <w:rFonts w:hint="eastAsia"/>
+          <w:highlight w:val="yellow"/>
+          <w:lang w:val="en-US" w:eastAsia="zh-CN"/>
+        </w:rPr>
+        <w:t xml:space="preserve"> </w:t>
+      </w:r>
+      <w:r>
+        <w:rPr>
+          <w:rFonts w:hint="eastAsia"/>
+          <w:highlight w:val="blue"/>
+          <w:lang w:val="en-US" w:eastAsia="zh-CN"/>
+        </w:rPr>
+        <w:t xml:space="preserve">  </w:t>
+      </w:r>
+      <w:r>
+        <w:rPr>
+          <w:rFonts w:hint="default"/>
+          <w:highlight w:val="blue"/>
+          <w:lang w:val="en-US" w:eastAsia="zh-CN"/>
+        </w:rPr>
+        <w:t>]</w:t>
+      </w:r>
+      <w:r>
+        <w:rPr>
+          <w:rFonts w:hint="eastAsia"/>
+          <w:highlight w:val="blue"/>
+          <w:lang w:val="en-US" w:eastAsia="zh-CN"/>
+        </w:rPr>
+        <w:t xml:space="preserve">, ... </w:t>
+      </w:r>
+    </w:p>
+    <w:p>
+      <w:pPr>
+        <w:ind w:firstLine="210" w:firstLineChars="100"/>
+        <w:rPr>
+          <w:rFonts w:hint="default"/>
+          <w:highlight w:val="green"/>
+          <w:lang w:val="en-US" w:eastAsia="zh-CN"/>
+        </w:rPr>
+      </w:pPr>
+      <w:r>
+        <w:rPr>
+          <w:rFonts w:hint="default"/>
+          <w:highlight w:val="green"/>
+          <w:lang w:val="en-US" w:eastAsia="zh-CN"/>
+        </w:rPr>
+        <w:t>]</w:t>
+      </w:r>
+      <w:r>
+        <w:rPr>
+          <w:rFonts w:hint="eastAsia"/>
+          <w:highlight w:val="green"/>
+          <w:lang w:val="en-US" w:eastAsia="zh-CN"/>
+        </w:rPr>
+        <w:t xml:space="preserve">  </w:t>
+      </w:r>
+    </w:p>
+    <w:p>
+      <w:pPr>
+        <w:rPr>
+          <w:rFonts w:hint="default"/>
+          <w:highlight w:val="red"/>
+          <w:lang w:val="en-US" w:eastAsia="zh-CN"/>
+        </w:rPr>
+      </w:pPr>
+      <w:r>
+        <w:rPr>
+          <w:rFonts w:hint="default"/>
+          <w:highlight w:val="red"/>
+          <w:lang w:val="en-US" w:eastAsia="zh-CN"/>
+        </w:rPr>
+        <w:t>],</w:t>
+      </w:r>
+      <w:r>
+        <w:rPr>
+          <w:rFonts w:hint="eastAsia"/>
+          <w:highlight w:val="red"/>
+          <w:lang w:val="en-US" w:eastAsia="zh-CN"/>
+        </w:rPr>
+        <w:t xml:space="preserve"> </w:t>
+      </w:r>
+      <w:r>
+        <w:rPr>
+          <w:rFonts w:hint="default"/>
+          <w:highlight w:val="red"/>
+          <w:lang w:val="en-US" w:eastAsia="zh-CN"/>
+        </w:rPr>
+        <w:t xml:space="preserve"> </w:t>
+      </w:r>
+    </w:p>
+    <w:p>
+      <w:pPr>
+        <w:rPr>
+          <w:rFonts w:hint="eastAsia"/>
+          <w:highlight w:val="red"/>
+          <w:lang w:val="en-US" w:eastAsia="zh-CN"/>
+        </w:rPr>
+      </w:pPr>
+      <w:r>
+        <w:rPr>
+          <w:rFonts w:hint="default"/>
+          <w:highlight w:val="red"/>
+          <w:lang w:val="en-US" w:eastAsia="zh-CN"/>
+        </w:rPr>
+        <w:t>[</w:t>
+      </w:r>
+      <w:r>
+        <w:rPr>
+          <w:rFonts w:hint="eastAsia"/>
+          <w:highlight w:val="red"/>
+          <w:lang w:val="en-US" w:eastAsia="zh-CN"/>
+        </w:rPr>
+        <w:t xml:space="preserve">  </w:t>
+      </w:r>
+    </w:p>
+    <w:p>
+      <w:pPr>
+        <w:ind w:firstLine="210" w:firstLineChars="100"/>
+        <w:rPr>
+          <w:rFonts w:hint="eastAsia"/>
+          <w:highlight w:val="green"/>
+          <w:lang w:val="en-US" w:eastAsia="zh-CN"/>
+        </w:rPr>
+      </w:pPr>
+      <w:r>
+        <w:rPr>
+          <w:rFonts w:hint="default"/>
+          <w:highlight w:val="green"/>
+          <w:lang w:val="en-US" w:eastAsia="zh-CN"/>
+        </w:rPr>
+        <w:t>[</w:t>
+      </w:r>
+      <w:r>
+        <w:rPr>
+          <w:rFonts w:hint="eastAsia"/>
+          <w:highlight w:val="green"/>
+          <w:lang w:val="en-US" w:eastAsia="zh-CN"/>
+        </w:rPr>
+        <w:t xml:space="preserve">  </w:t>
+      </w:r>
+    </w:p>
+    <w:p>
+      <w:pPr>
+        <w:ind w:firstLine="420" w:firstLineChars="200"/>
+        <w:rPr>
+          <w:rFonts w:hint="default"/>
+          <w:highlight w:val="blue"/>
+          <w:lang w:val="en-US" w:eastAsia="zh-CN"/>
+        </w:rPr>
+      </w:pPr>
+      <w:r>
+        <w:rPr>
+          <w:rFonts w:hint="default"/>
+          <w:highlight w:val="blue"/>
+          <w:lang w:val="en-US" w:eastAsia="zh-CN"/>
+        </w:rPr>
+        <w:t>[</w:t>
+      </w:r>
+      <w:r>
+        <w:rPr>
+          <w:rFonts w:hint="eastAsia"/>
+          <w:highlight w:val="blue"/>
+          <w:lang w:val="en-US" w:eastAsia="zh-CN"/>
+        </w:rPr>
+        <w:t xml:space="preserve">  </w:t>
+      </w:r>
+      <w:r>
+        <w:rPr>
+          <w:rFonts w:hint="default"/>
+          <w:highlight w:val="yellow"/>
+          <w:lang w:val="en-US" w:eastAsia="zh-CN"/>
+        </w:rPr>
+        <w:t>'med10670'</w:t>
+      </w:r>
+      <w:r>
+        <w:rPr>
+          <w:rFonts w:hint="eastAsia"/>
+          <w:highlight w:val="yellow"/>
+          <w:lang w:val="en-US" w:eastAsia="zh-CN"/>
+        </w:rPr>
+        <w:t xml:space="preserve"> </w:t>
+      </w:r>
+      <w:r>
+        <w:rPr>
+          <w:rFonts w:hint="eastAsia"/>
+          <w:highlight w:val="blue"/>
+          <w:lang w:val="en-US" w:eastAsia="zh-CN"/>
+        </w:rPr>
+        <w:t xml:space="preserve">  </w:t>
+      </w:r>
+      <w:r>
+        <w:rPr>
+          <w:rFonts w:hint="default"/>
+          <w:highlight w:val="blue"/>
+          <w:lang w:val="en-US" w:eastAsia="zh-CN"/>
+        </w:rPr>
+        <w:t>]</w:t>
+      </w:r>
+      <w:r>
+        <w:rPr>
+          <w:rFonts w:hint="eastAsia"/>
+          <w:highlight w:val="blue"/>
+          <w:lang w:val="en-US" w:eastAsia="zh-CN"/>
+        </w:rPr>
+        <w:t xml:space="preserve">  </w:t>
+      </w:r>
+    </w:p>
+    <w:p>
+      <w:pPr>
+        <w:ind w:firstLine="210" w:firstLineChars="100"/>
+        <w:rPr>
+          <w:rFonts w:hint="eastAsia"/>
+          <w:highlight w:val="green"/>
+          <w:lang w:val="en-US" w:eastAsia="zh-CN"/>
+        </w:rPr>
+      </w:pPr>
+      <w:r>
+        <w:rPr>
+          <w:rFonts w:hint="default"/>
+          <w:highlight w:val="green"/>
+          <w:lang w:val="en-US" w:eastAsia="zh-CN"/>
+        </w:rPr>
+        <w:t>],</w:t>
+      </w:r>
+      <w:r>
+        <w:rPr>
+          <w:rFonts w:hint="eastAsia"/>
+          <w:highlight w:val="green"/>
+          <w:lang w:val="en-US" w:eastAsia="zh-CN"/>
+        </w:rPr>
+        <w:t xml:space="preserve">  </w:t>
+      </w:r>
+    </w:p>
+    <w:p>
+      <w:pPr>
+        <w:ind w:firstLine="210" w:firstLineChars="100"/>
+        <w:rPr>
+          <w:rFonts w:hint="eastAsia"/>
+          <w:highlight w:val="green"/>
+          <w:lang w:val="en-US" w:eastAsia="zh-CN"/>
+        </w:rPr>
+      </w:pPr>
+      <w:r>
+        <w:rPr>
+          <w:rFonts w:hint="default"/>
+          <w:highlight w:val="green"/>
+          <w:lang w:val="en-US" w:eastAsia="zh-CN"/>
+        </w:rPr>
+        <w:t>[</w:t>
+      </w:r>
+      <w:r>
+        <w:rPr>
+          <w:rFonts w:hint="eastAsia"/>
+          <w:highlight w:val="green"/>
+          <w:lang w:val="en-US" w:eastAsia="zh-CN"/>
+        </w:rPr>
+        <w:t xml:space="preserve">  </w:t>
+      </w:r>
+    </w:p>
+    <w:p>
+      <w:pPr>
+        <w:ind w:firstLine="420" w:firstLineChars="200"/>
+        <w:rPr>
+          <w:rFonts w:hint="eastAsia"/>
+          <w:highlight w:val="blue"/>
+          <w:lang w:val="en-US" w:eastAsia="zh-CN"/>
+        </w:rPr>
+      </w:pPr>
+      <w:r>
+        <w:rPr>
+          <w:rFonts w:hint="default"/>
+          <w:highlight w:val="blue"/>
+          <w:lang w:val="en-US" w:eastAsia="zh-CN"/>
+        </w:rPr>
+        <w:t>[</w:t>
+      </w:r>
+      <w:r>
+        <w:rPr>
+          <w:rFonts w:hint="eastAsia"/>
+          <w:highlight w:val="blue"/>
+          <w:lang w:val="en-US" w:eastAsia="zh-CN"/>
+        </w:rPr>
+        <w:t xml:space="preserve">  </w:t>
+      </w:r>
+      <w:r>
+        <w:rPr>
+          <w:rFonts w:hint="default"/>
+          <w:highlight w:val="yellow"/>
+          <w:lang w:val="en-US" w:eastAsia="zh-CN"/>
+        </w:rPr>
+        <w:t>'1', '1'</w:t>
+      </w:r>
+      <w:r>
+        <w:rPr>
+          <w:rFonts w:hint="eastAsia"/>
+          <w:highlight w:val="yellow"/>
+          <w:lang w:val="en-US" w:eastAsia="zh-CN"/>
+        </w:rPr>
+        <w:t xml:space="preserve"> </w:t>
+      </w:r>
+      <w:r>
+        <w:rPr>
+          <w:rFonts w:hint="eastAsia"/>
+          <w:highlight w:val="blue"/>
+          <w:lang w:val="en-US" w:eastAsia="zh-CN"/>
+        </w:rPr>
+        <w:t xml:space="preserve">  </w:t>
+      </w:r>
+      <w:r>
+        <w:rPr>
+          <w:rFonts w:hint="default"/>
+          <w:highlight w:val="blue"/>
+          <w:lang w:val="en-US" w:eastAsia="zh-CN"/>
+        </w:rPr>
+        <w:t>],</w:t>
+      </w:r>
+      <w:r>
+        <w:rPr>
+          <w:rFonts w:hint="eastAsia"/>
+          <w:highlight w:val="blue"/>
+          <w:lang w:val="en-US" w:eastAsia="zh-CN"/>
+        </w:rPr>
+        <w:t xml:space="preserve">  </w:t>
+      </w:r>
+    </w:p>
+    <w:p>
+      <w:pPr>
+        <w:ind w:firstLine="420" w:firstLineChars="200"/>
+        <w:rPr>
+          <w:rFonts w:hint="default"/>
+          <w:highlight w:val="blue"/>
+          <w:lang w:val="en-US" w:eastAsia="zh-CN"/>
+        </w:rPr>
+      </w:pPr>
+      <w:r>
+        <w:rPr>
+          <w:rFonts w:hint="default"/>
+          <w:highlight w:val="blue"/>
+          <w:lang w:val="en-US" w:eastAsia="zh-CN"/>
+        </w:rPr>
+        <w:t>[</w:t>
+      </w:r>
+      <w:r>
+        <w:rPr>
+          <w:rFonts w:hint="eastAsia"/>
+          <w:highlight w:val="blue"/>
+          <w:lang w:val="en-US" w:eastAsia="zh-CN"/>
+        </w:rPr>
+        <w:t xml:space="preserve">  </w:t>
+      </w:r>
+      <w:r>
+        <w:rPr>
+          <w:rFonts w:hint="default"/>
+          <w:highlight w:val="yellow"/>
+          <w:lang w:val="en-US" w:eastAsia="zh-CN"/>
+        </w:rPr>
+        <w:t>'1', '2'</w:t>
+      </w:r>
+      <w:r>
+        <w:rPr>
+          <w:rFonts w:hint="eastAsia"/>
+          <w:highlight w:val="yellow"/>
+          <w:lang w:val="en-US" w:eastAsia="zh-CN"/>
+        </w:rPr>
+        <w:t xml:space="preserve"> </w:t>
+      </w:r>
+      <w:r>
+        <w:rPr>
+          <w:rFonts w:hint="eastAsia"/>
+          <w:highlight w:val="blue"/>
+          <w:lang w:val="en-US" w:eastAsia="zh-CN"/>
+        </w:rPr>
+        <w:t xml:space="preserve">  </w:t>
+      </w:r>
+      <w:r>
+        <w:rPr>
+          <w:rFonts w:hint="default"/>
+          <w:highlight w:val="blue"/>
+          <w:lang w:val="en-US" w:eastAsia="zh-CN"/>
+        </w:rPr>
+        <w:t>],</w:t>
+      </w:r>
+      <w:r>
+        <w:rPr>
+          <w:rFonts w:hint="eastAsia"/>
+          <w:highlight w:val="blue"/>
+          <w:lang w:val="en-US" w:eastAsia="zh-CN"/>
+        </w:rPr>
+        <w:t xml:space="preserve">  </w:t>
+      </w:r>
+    </w:p>
+    <w:p>
+      <w:pPr>
+        <w:ind w:firstLine="420" w:firstLineChars="200"/>
+        <w:rPr>
+          <w:rFonts w:hint="eastAsia"/>
+          <w:highlight w:val="blue"/>
+          <w:lang w:val="en-US" w:eastAsia="zh-CN"/>
+        </w:rPr>
+      </w:pPr>
+      <w:r>
+        <w:rPr>
+          <w:rFonts w:hint="default"/>
+          <w:highlight w:val="blue"/>
+          <w:lang w:val="en-US" w:eastAsia="zh-CN"/>
+        </w:rPr>
+        <w:t>[</w:t>
+      </w:r>
+      <w:r>
+        <w:rPr>
+          <w:rFonts w:hint="eastAsia"/>
+          <w:highlight w:val="blue"/>
+          <w:lang w:val="en-US" w:eastAsia="zh-CN"/>
+        </w:rPr>
+        <w:t xml:space="preserve">  </w:t>
+      </w:r>
+      <w:r>
+        <w:rPr>
+          <w:rFonts w:hint="default"/>
+          <w:highlight w:val="yellow"/>
+          <w:lang w:val="en-US" w:eastAsia="zh-CN"/>
+        </w:rPr>
+        <w:t>'1', '3'</w:t>
+      </w:r>
+      <w:r>
+        <w:rPr>
+          <w:rFonts w:hint="eastAsia"/>
+          <w:highlight w:val="yellow"/>
+          <w:lang w:val="en-US" w:eastAsia="zh-CN"/>
+        </w:rPr>
+        <w:t xml:space="preserve"> </w:t>
+      </w:r>
+      <w:r>
+        <w:rPr>
+          <w:rFonts w:hint="eastAsia"/>
+          <w:highlight w:val="blue"/>
+          <w:lang w:val="en-US" w:eastAsia="zh-CN"/>
+        </w:rPr>
+        <w:t xml:space="preserve">  </w:t>
+      </w:r>
+      <w:r>
+        <w:rPr>
+          <w:rFonts w:hint="default"/>
+          <w:highlight w:val="blue"/>
+          <w:lang w:val="en-US" w:eastAsia="zh-CN"/>
+        </w:rPr>
+        <w:t>],</w:t>
+      </w:r>
+      <w:r>
+        <w:rPr>
+          <w:rFonts w:hint="eastAsia"/>
+          <w:highlight w:val="blue"/>
+          <w:lang w:val="en-US" w:eastAsia="zh-CN"/>
+        </w:rPr>
+        <w:t xml:space="preserve">  </w:t>
+      </w:r>
+    </w:p>
+    <w:p>
+      <w:pPr>
+        <w:ind w:firstLine="420" w:firstLineChars="200"/>
+        <w:rPr>
+          <w:rFonts w:hint="eastAsia"/>
+          <w:highlight w:val="blue"/>
+          <w:lang w:val="en-US" w:eastAsia="zh-CN"/>
+        </w:rPr>
+      </w:pPr>
+      <w:r>
+        <w:rPr>
+          <w:rFonts w:hint="default"/>
+          <w:highlight w:val="blue"/>
+          <w:lang w:val="en-US" w:eastAsia="zh-CN"/>
+        </w:rPr>
+        <w:t>[</w:t>
+      </w:r>
+      <w:r>
+        <w:rPr>
+          <w:rFonts w:hint="eastAsia"/>
+          <w:highlight w:val="blue"/>
+          <w:lang w:val="en-US" w:eastAsia="zh-CN"/>
+        </w:rPr>
+        <w:t xml:space="preserve">  </w:t>
+      </w:r>
+      <w:r>
+        <w:rPr>
+          <w:rFonts w:hint="default"/>
+          <w:highlight w:val="yellow"/>
+          <w:lang w:val="en-US" w:eastAsia="zh-CN"/>
+        </w:rPr>
+        <w:t>'1', '4'</w:t>
+      </w:r>
+      <w:r>
+        <w:rPr>
+          <w:rFonts w:hint="eastAsia"/>
+          <w:highlight w:val="yellow"/>
+          <w:lang w:val="en-US" w:eastAsia="zh-CN"/>
+        </w:rPr>
+        <w:t xml:space="preserve"> </w:t>
+      </w:r>
+      <w:r>
+        <w:rPr>
+          <w:rFonts w:hint="eastAsia"/>
+          <w:highlight w:val="blue"/>
+          <w:lang w:val="en-US" w:eastAsia="zh-CN"/>
+        </w:rPr>
+        <w:t xml:space="preserve">  </w:t>
+      </w:r>
+      <w:r>
+        <w:rPr>
+          <w:rFonts w:hint="default"/>
+          <w:highlight w:val="blue"/>
+          <w:lang w:val="en-US" w:eastAsia="zh-CN"/>
+        </w:rPr>
+        <w:t xml:space="preserve">], </w:t>
+      </w:r>
+      <w:r>
+        <w:rPr>
+          <w:rFonts w:hint="eastAsia"/>
+          <w:highlight w:val="blue"/>
+          <w:lang w:val="en-US" w:eastAsia="zh-CN"/>
+        </w:rPr>
+        <w:t xml:space="preserve"> </w:t>
+      </w:r>
+    </w:p>
+    <w:p>
+      <w:pPr>
+        <w:ind w:firstLine="420" w:firstLineChars="200"/>
+        <w:rPr>
+          <w:rFonts w:hint="default"/>
+          <w:highlight w:val="blue"/>
+          <w:lang w:val="en-US" w:eastAsia="zh-CN"/>
+        </w:rPr>
+      </w:pPr>
+      <w:r>
+        <w:rPr>
+          <w:rFonts w:hint="default"/>
+          <w:highlight w:val="blue"/>
+          <w:lang w:val="en-US" w:eastAsia="zh-CN"/>
+        </w:rPr>
+        <w:t>[</w:t>
+      </w:r>
+      <w:r>
+        <w:rPr>
+          <w:rFonts w:hint="eastAsia"/>
+          <w:highlight w:val="blue"/>
+          <w:lang w:val="en-US" w:eastAsia="zh-CN"/>
+        </w:rPr>
+        <w:t xml:space="preserve">  </w:t>
+      </w:r>
+      <w:r>
+        <w:rPr>
+          <w:rFonts w:hint="default"/>
+          <w:highlight w:val="yellow"/>
+          <w:lang w:val="en-US" w:eastAsia="zh-CN"/>
+        </w:rPr>
+        <w:t>'1', '5'</w:t>
+      </w:r>
+      <w:r>
+        <w:rPr>
+          <w:rFonts w:hint="eastAsia"/>
+          <w:highlight w:val="yellow"/>
+          <w:lang w:val="en-US" w:eastAsia="zh-CN"/>
+        </w:rPr>
+        <w:t xml:space="preserve"> </w:t>
+      </w:r>
+      <w:r>
+        <w:rPr>
+          <w:rFonts w:hint="eastAsia"/>
+          <w:highlight w:val="blue"/>
+          <w:lang w:val="en-US" w:eastAsia="zh-CN"/>
+        </w:rPr>
+        <w:t xml:space="preserve">  </w:t>
+      </w:r>
+      <w:r>
+        <w:rPr>
+          <w:rFonts w:hint="default"/>
+          <w:highlight w:val="blue"/>
+          <w:lang w:val="en-US" w:eastAsia="zh-CN"/>
+        </w:rPr>
+        <w:t>]</w:t>
+      </w:r>
+      <w:r>
+        <w:rPr>
+          <w:rFonts w:hint="eastAsia"/>
+          <w:highlight w:val="blue"/>
+          <w:lang w:val="en-US" w:eastAsia="zh-CN"/>
+        </w:rPr>
+        <w:t>, ...</w:t>
+      </w:r>
+    </w:p>
+    <w:p>
+      <w:pPr>
+        <w:ind w:firstLine="210" w:firstLineChars="100"/>
+        <w:rPr>
+          <w:rFonts w:hint="default"/>
+          <w:highlight w:val="green"/>
+          <w:lang w:val="en-US" w:eastAsia="zh-CN"/>
+        </w:rPr>
+      </w:pPr>
+      <w:r>
+        <w:rPr>
+          <w:rFonts w:hint="default"/>
+          <w:highlight w:val="green"/>
+          <w:lang w:val="en-US" w:eastAsia="zh-CN"/>
+        </w:rPr>
+        <w:t>]</w:t>
+      </w:r>
+      <w:r>
+        <w:rPr>
+          <w:rFonts w:hint="eastAsia"/>
+          <w:highlight w:val="green"/>
+          <w:lang w:val="en-US" w:eastAsia="zh-CN"/>
+        </w:rPr>
+        <w:t xml:space="preserve">  </w:t>
+      </w:r>
+    </w:p>
+    <w:p>
+      <w:pPr>
+        <w:rPr>
+          <w:rFonts w:hint="default"/>
+          <w:highlight w:val="red"/>
+          <w:lang w:val="en-US" w:eastAsia="zh-CN"/>
+        </w:rPr>
+      </w:pPr>
+      <w:r>
+        <w:rPr>
+          <w:rFonts w:hint="default"/>
+          <w:highlight w:val="red"/>
+          <w:lang w:val="en-US" w:eastAsia="zh-CN"/>
+        </w:rPr>
+        <w:t>]</w:t>
+      </w:r>
+      <w:r>
+        <w:rPr>
+          <w:rFonts w:hint="eastAsia"/>
+          <w:highlight w:val="red"/>
+          <w:lang w:val="en-US" w:eastAsia="zh-CN"/>
+        </w:rPr>
+        <w:t xml:space="preserve">, ...  </w:t>
+      </w:r>
+    </w:p>
+    <w:p>
+      <w:pPr>
+        <w:rPr>
+          <w:rFonts w:hint="default"/>
+          <w:lang w:val="en-US" w:eastAsia="zh-CN"/>
+        </w:rPr>
+      </w:pPr>
+      <w:r>
+        <w:rPr>
+          <w:rFonts w:hint="default"/>
+          <w:lang w:val="en-US" w:eastAsia="zh-CN"/>
+        </w:rPr>
+        <w:t>]</w:t>
+      </w:r>
+    </w:p>
+    <w:p>
+      <w:pPr>
+        <w:rPr>
+          <w:rFonts w:hint="default"/>
+          <w:lang w:val="en-US" w:eastAsia="zh-CN"/>
+        </w:rPr>
+      </w:pPr>
+    </w:p>
+    <w:p>
+      <w:pPr>
+        <w:rPr>
+          <w:rFonts w:hint="default"/>
+          <w:lang w:val="en-US" w:eastAsia="zh-CN"/>
+        </w:rPr>
+      </w:pPr>
+      <w:r>
+        <w:rPr>
+          <w:rFonts w:hint="eastAsia"/>
+          <w:lang w:val="en-US" w:eastAsia="zh-CN"/>
+        </w:rPr>
+        <w:t>Label：AKI状态</w:t>
+      </w:r>
+      <w:r>
+        <w:rPr>
+          <w:rFonts w:hint="eastAsia"/>
+          <w:lang w:val="en-US" w:eastAsia="zh-CN"/>
+        </w:rPr>
+        <w:tab/>
+      </w:r>
+      <w:r>
+        <w:rPr>
+          <w:rFonts w:hint="eastAsia"/>
+          <w:lang w:val="en-US" w:eastAsia="zh-CN"/>
+        </w:rPr>
+        <w:tab/>
+      </w:r>
+      <w:r>
+        <w:rPr>
+          <w:rFonts w:hint="eastAsia"/>
+          <w:lang w:val="en-US" w:eastAsia="zh-CN"/>
+        </w:rPr>
+        <w:t>二维[ [ ] ]</w:t>
+      </w:r>
+      <w:r>
+        <w:rPr>
+          <w:rFonts w:hint="eastAsia"/>
+          <w:lang w:val="en-US" w:eastAsia="zh-CN"/>
+        </w:rPr>
+        <w:tab/>
+      </w:r>
+      <w:r>
+        <w:rPr>
+          <w:rFonts w:hint="eastAsia"/>
+          <w:lang w:val="en-US" w:eastAsia="zh-CN"/>
+        </w:rPr>
+        <w:tab/>
+      </w:r>
+      <w:r>
+        <w:rPr>
+          <w:rFonts w:hint="eastAsia"/>
+          <w:lang w:val="en-US" w:eastAsia="zh-CN"/>
+        </w:rPr>
+        <w:t>【元素个数不固定（4个/或1个）】</w:t>
+      </w:r>
+    </w:p>
+    <w:p>
+      <w:pPr>
+        <w:rPr>
+          <w:rFonts w:hint="default"/>
+          <w:lang w:val="en-US" w:eastAsia="zh-CN"/>
+        </w:rPr>
+      </w:pPr>
+      <w:r>
+        <w:rPr>
+          <w:rFonts w:hint="default"/>
+          <w:lang w:val="en-US" w:eastAsia="zh-CN"/>
+        </w:rPr>
+        <w:t>[</w:t>
+      </w:r>
+      <w:r>
+        <w:rPr>
+          <w:rFonts w:hint="eastAsia"/>
+          <w:lang w:val="en-US" w:eastAsia="zh-CN"/>
+        </w:rPr>
+        <w:tab/>
+      </w:r>
+      <w:r>
+        <w:rPr>
+          <w:rFonts w:hint="eastAsia"/>
+          <w:lang w:val="en-US" w:eastAsia="zh-CN"/>
+        </w:rPr>
+        <w:t>---[ 状态，时间 ]</w:t>
+      </w:r>
+    </w:p>
+    <w:p>
+      <w:pPr>
+        <w:ind w:firstLine="210" w:firstLineChars="100"/>
+        <w:rPr>
+          <w:rFonts w:hint="eastAsia"/>
+          <w:highlight w:val="red"/>
+          <w:lang w:val="en-US" w:eastAsia="zh-CN"/>
+        </w:rPr>
+      </w:pPr>
+      <w:r>
+        <w:rPr>
+          <w:rFonts w:hint="default"/>
+          <w:highlight w:val="red"/>
+          <w:lang w:val="en-US" w:eastAsia="zh-CN"/>
+        </w:rPr>
+        <w:t>[</w:t>
+      </w:r>
+      <w:r>
+        <w:rPr>
+          <w:rFonts w:hint="eastAsia"/>
+          <w:highlight w:val="red"/>
+          <w:lang w:val="en-US" w:eastAsia="zh-CN"/>
+        </w:rPr>
+        <w:t xml:space="preserve"> </w:t>
+      </w:r>
+      <w:r>
+        <w:rPr>
+          <w:rFonts w:hint="eastAsia"/>
+          <w:highlight w:val="green"/>
+          <w:lang w:val="en-US" w:eastAsia="zh-CN"/>
+        </w:rPr>
+        <w:t xml:space="preserve"> '</w:t>
+      </w:r>
+      <w:r>
+        <w:rPr>
+          <w:rFonts w:hint="default"/>
+          <w:highlight w:val="green"/>
+          <w:lang w:val="en-US" w:eastAsia="zh-CN"/>
+        </w:rPr>
+        <w:t>1', '2'</w:t>
+      </w:r>
+      <w:r>
+        <w:rPr>
+          <w:rFonts w:hint="eastAsia"/>
+          <w:highlight w:val="green"/>
+          <w:lang w:val="en-US" w:eastAsia="zh-CN"/>
+        </w:rPr>
+        <w:t xml:space="preserve"> </w:t>
+      </w:r>
+      <w:r>
+        <w:rPr>
+          <w:rFonts w:hint="eastAsia"/>
+          <w:highlight w:val="red"/>
+          <w:lang w:val="en-US" w:eastAsia="zh-CN"/>
+        </w:rPr>
+        <w:t xml:space="preserve"> </w:t>
+      </w:r>
+      <w:r>
+        <w:rPr>
+          <w:rFonts w:hint="default"/>
+          <w:highlight w:val="red"/>
+          <w:lang w:val="en-US" w:eastAsia="zh-CN"/>
+        </w:rPr>
+        <w:t>],</w:t>
+      </w:r>
+      <w:r>
+        <w:rPr>
+          <w:rFonts w:hint="eastAsia"/>
+          <w:highlight w:val="red"/>
+          <w:lang w:val="en-US" w:eastAsia="zh-CN"/>
+        </w:rPr>
+        <w:t xml:space="preserve">  </w:t>
+      </w:r>
+    </w:p>
+    <w:p>
+      <w:pPr>
+        <w:ind w:firstLine="210" w:firstLineChars="100"/>
+        <w:rPr>
+          <w:rFonts w:hint="eastAsia"/>
+          <w:highlight w:val="red"/>
+          <w:lang w:val="en-US" w:eastAsia="zh-CN"/>
+        </w:rPr>
+      </w:pPr>
+      <w:r>
+        <w:rPr>
+          <w:rFonts w:hint="default"/>
+          <w:highlight w:val="red"/>
+          <w:lang w:val="en-US" w:eastAsia="zh-CN"/>
+        </w:rPr>
+        <w:t>[</w:t>
+      </w:r>
+      <w:r>
+        <w:rPr>
+          <w:rFonts w:hint="eastAsia"/>
+          <w:highlight w:val="red"/>
+          <w:lang w:val="en-US" w:eastAsia="zh-CN"/>
+        </w:rPr>
+        <w:t xml:space="preserve"> </w:t>
+      </w:r>
+      <w:r>
+        <w:rPr>
+          <w:rFonts w:hint="eastAsia"/>
+          <w:highlight w:val="green"/>
+          <w:lang w:val="en-US" w:eastAsia="zh-CN"/>
+        </w:rPr>
+        <w:t xml:space="preserve"> '2'</w:t>
+      </w:r>
+      <w:r>
+        <w:rPr>
+          <w:rFonts w:hint="default"/>
+          <w:highlight w:val="green"/>
+          <w:lang w:val="en-US" w:eastAsia="zh-CN"/>
+        </w:rPr>
+        <w:t>, '</w:t>
+      </w:r>
+      <w:r>
+        <w:rPr>
+          <w:rFonts w:hint="eastAsia"/>
+          <w:highlight w:val="green"/>
+          <w:lang w:val="en-US" w:eastAsia="zh-CN"/>
+        </w:rPr>
+        <w:t xml:space="preserve">3' </w:t>
+      </w:r>
+      <w:r>
+        <w:rPr>
+          <w:rFonts w:hint="eastAsia"/>
+          <w:highlight w:val="red"/>
+          <w:lang w:val="en-US" w:eastAsia="zh-CN"/>
+        </w:rPr>
+        <w:t xml:space="preserve"> </w:t>
+      </w:r>
+      <w:r>
+        <w:rPr>
+          <w:rFonts w:hint="default"/>
+          <w:highlight w:val="red"/>
+          <w:lang w:val="en-US" w:eastAsia="zh-CN"/>
+        </w:rPr>
+        <w:t>],</w:t>
+      </w:r>
+      <w:r>
+        <w:rPr>
+          <w:rFonts w:hint="eastAsia"/>
+          <w:highlight w:val="red"/>
+          <w:lang w:val="en-US" w:eastAsia="zh-CN"/>
+        </w:rPr>
+        <w:t xml:space="preserve">  </w:t>
+      </w:r>
+    </w:p>
+    <w:p>
+      <w:pPr>
+        <w:ind w:firstLine="210" w:firstLineChars="100"/>
+        <w:rPr>
+          <w:rFonts w:hint="default"/>
+          <w:highlight w:val="red"/>
+          <w:lang w:val="en-US" w:eastAsia="zh-CN"/>
+        </w:rPr>
+      </w:pPr>
+      <w:r>
+        <w:rPr>
+          <w:rFonts w:hint="default"/>
+          <w:highlight w:val="red"/>
+          <w:lang w:val="en-US" w:eastAsia="zh-CN"/>
+        </w:rPr>
+        <w:t>[</w:t>
+      </w:r>
+      <w:r>
+        <w:rPr>
+          <w:rFonts w:hint="eastAsia"/>
+          <w:highlight w:val="red"/>
+          <w:lang w:val="en-US" w:eastAsia="zh-CN"/>
+        </w:rPr>
+        <w:t xml:space="preserve"> </w:t>
+      </w:r>
+      <w:r>
+        <w:rPr>
+          <w:rFonts w:hint="eastAsia"/>
+          <w:highlight w:val="green"/>
+          <w:lang w:val="en-US" w:eastAsia="zh-CN"/>
+        </w:rPr>
+        <w:t xml:space="preserve"> '</w:t>
+      </w:r>
+      <w:r>
+        <w:rPr>
+          <w:rFonts w:hint="default"/>
+          <w:highlight w:val="green"/>
+          <w:lang w:val="en-US" w:eastAsia="zh-CN"/>
+        </w:rPr>
+        <w:t>2',</w:t>
+      </w:r>
+      <w:r>
+        <w:rPr>
+          <w:rFonts w:hint="eastAsia"/>
+          <w:highlight w:val="green"/>
+          <w:lang w:val="en-US" w:eastAsia="zh-CN"/>
+        </w:rPr>
+        <w:t xml:space="preserve"> '7' </w:t>
+      </w:r>
+      <w:r>
+        <w:rPr>
+          <w:rFonts w:hint="eastAsia"/>
+          <w:highlight w:val="red"/>
+          <w:lang w:val="en-US" w:eastAsia="zh-CN"/>
+        </w:rPr>
+        <w:t xml:space="preserve"> </w:t>
+      </w:r>
+      <w:r>
+        <w:rPr>
+          <w:rFonts w:hint="default"/>
+          <w:highlight w:val="red"/>
+          <w:lang w:val="en-US" w:eastAsia="zh-CN"/>
+        </w:rPr>
+        <w:t>]</w:t>
+      </w:r>
+      <w:r>
+        <w:rPr>
+          <w:rFonts w:hint="eastAsia"/>
+          <w:highlight w:val="red"/>
+          <w:lang w:val="en-US" w:eastAsia="zh-CN"/>
+        </w:rPr>
+        <w:t>, ...</w:t>
+      </w:r>
+    </w:p>
+    <w:p>
+      <w:pPr>
+        <w:rPr>
+          <w:rFonts w:hint="default"/>
+          <w:lang w:val="en-US" w:eastAsia="zh-CN"/>
+        </w:rPr>
+      </w:pPr>
+      <w:r>
+        <w:rPr>
+          <w:rFonts w:hint="default"/>
+          <w:lang w:val="en-US" w:eastAsia="zh-CN"/>
+        </w:rPr>
+        <w:t>]</w:t>
+      </w:r>
+    </w:p>
+    <w:p>
+      <w:pPr>
+        <w:rPr>
+          <w:rFonts w:hint="default"/>
+          <w:lang w:val="en-US" w:eastAsia="zh-CN"/>
+        </w:rPr>
+      </w:pPr>
     </w:p>
     <w:sectPr>
       <w:pgSz w:w="11906" w:h="16838"/>
@@ -7580,7 +7787,7 @@
     <w:lsdException w:unhideWhenUsed="0" w:uiPriority="0" w:semiHidden="0" w:name="HTML Sample"/>
     <w:lsdException w:unhideWhenUsed="0" w:uiPriority="0" w:semiHidden="0" w:name="HTML Typewriter"/>
     <w:lsdException w:unhideWhenUsed="0" w:uiPriority="0" w:semiHidden="0" w:name="HTML Variable"/>
-    <w:lsdException w:unhideWhenUsed="0" w:uiPriority="0" w:name="Normal Table"/>
+    <w:lsdException w:qFormat="1" w:unhideWhenUsed="0" w:uiPriority="0" w:name="Normal Table"/>
     <w:lsdException w:unhideWhenUsed="0" w:uiPriority="0" w:semiHidden="0" w:name="annotation subject"/>
     <w:lsdException w:unhideWhenUsed="0" w:uiPriority="0" w:semiHidden="0" w:name="Table Simple 1"/>
     <w:lsdException w:unhideWhenUsed="0" w:uiPriority="0" w:semiHidden="0" w:name="Table Simple 2"/>
@@ -7625,7 +7832,7 @@
     <w:lsdException w:unhideWhenUsed="0" w:uiPriority="0" w:semiHidden="0" w:name="Table Web 2"/>
     <w:lsdException w:unhideWhenUsed="0" w:uiPriority="0" w:semiHidden="0" w:name="Table Web 3"/>
     <w:lsdException w:unhideWhenUsed="0" w:uiPriority="0" w:semiHidden="0" w:name="Balloon Text"/>
-    <w:lsdException w:unhideWhenUsed="0" w:uiPriority="0" w:semiHidden="0" w:name="Table Grid"/>
+    <w:lsdException w:qFormat="1" w:unhideWhenUsed="0" w:uiPriority="0" w:semiHidden="0" w:name="Table Grid"/>
     <w:lsdException w:unhideWhenUsed="0" w:uiPriority="0" w:semiHidden="0" w:name="Table Theme"/>
     <w:lsdException w:unhideWhenUsed="0" w:uiPriority="60" w:semiHidden="0" w:name="Light Shading"/>
     <w:lsdException w:unhideWhenUsed="0" w:uiPriority="61" w:semiHidden="0" w:name="Light List"/>
@@ -7750,6 +7957,7 @@
   <w:style w:type="table" w:default="1" w:styleId="2">
     <w:name w:val="Normal Table"/>
     <w:semiHidden/>
+    <w:qFormat/>
     <w:uiPriority w:val="0"/>
     <w:tblPr>
       <w:tblLayout w:type="fixed"/>
@@ -7764,6 +7972,7 @@
   <w:style w:type="table" w:styleId="3">
     <w:name w:val="Table Grid"/>
     <w:basedOn w:val="2"/>
+    <w:qFormat/>
     <w:uiPriority w:val="0"/>
     <w:pPr>
       <w:widowControl w:val="0"/>

--- a/AKI新数据分析.docx
+++ b/AKI新数据分析.docx
@@ -1561,7 +1561,1822 @@
     <w:p>
       <w:pPr>
         <w:rPr>
-          <w:rFonts w:hint="default"/>
+          <w:rFonts w:hint="eastAsia"/>
+          <w:lang w:val="en-US" w:eastAsia="zh-CN"/>
+        </w:rPr>
+      </w:pPr>
+    </w:p>
+    <w:p>
+      <w:pPr>
+        <w:rPr>
+          <w:rFonts w:hint="default"/>
+          <w:lang w:val="en-US" w:eastAsia="zh-CN"/>
+        </w:rPr>
+      </w:pPr>
+      <w:r>
+        <w:rPr>
+          <w:rFonts w:hint="eastAsia"/>
+          <w:lang w:val="en-US" w:eastAsia="zh-CN"/>
+        </w:rPr>
+        <w:t>2010-2018年将样本根据label特征进行拆分成多个样本之后的信息label[[1,2],[2,3]]</w:t>
+      </w:r>
+    </w:p>
+    <w:tbl>
+      <w:tblPr>
+        <w:tblStyle w:val="3"/>
+        <w:tblW w:w="8519" w:type="dxa"/>
+        <w:tblInd w:w="0" w:type="dxa"/>
+        <w:tblBorders>
+          <w:top w:val="single" w:color="auto" w:sz="4" w:space="0"/>
+          <w:left w:val="single" w:color="auto" w:sz="4" w:space="0"/>
+          <w:bottom w:val="single" w:color="auto" w:sz="4" w:space="0"/>
+          <w:right w:val="single" w:color="auto" w:sz="4" w:space="0"/>
+          <w:insideH w:val="single" w:color="auto" w:sz="4" w:space="0"/>
+          <w:insideV w:val="single" w:color="auto" w:sz="4" w:space="0"/>
+        </w:tblBorders>
+        <w:tblLayout w:type="fixed"/>
+        <w:tblCellMar>
+          <w:top w:w="0" w:type="dxa"/>
+          <w:left w:w="108" w:type="dxa"/>
+          <w:bottom w:w="0" w:type="dxa"/>
+          <w:right w:w="108" w:type="dxa"/>
+        </w:tblCellMar>
+      </w:tblPr>
+      <w:tblGrid>
+        <w:gridCol w:w="1420"/>
+        <w:gridCol w:w="1420"/>
+        <w:gridCol w:w="1420"/>
+        <w:gridCol w:w="1421"/>
+        <w:gridCol w:w="1421"/>
+        <w:gridCol w:w="1417"/>
+      </w:tblGrid>
+      <w:tr>
+        <w:tblPrEx>
+          <w:tblBorders>
+            <w:top w:val="single" w:color="auto" w:sz="4" w:space="0"/>
+            <w:left w:val="single" w:color="auto" w:sz="4" w:space="0"/>
+            <w:bottom w:val="single" w:color="auto" w:sz="4" w:space="0"/>
+            <w:right w:val="single" w:color="auto" w:sz="4" w:space="0"/>
+            <w:insideH w:val="single" w:color="auto" w:sz="4" w:space="0"/>
+            <w:insideV w:val="single" w:color="auto" w:sz="4" w:space="0"/>
+          </w:tblBorders>
+          <w:tblLayout w:type="fixed"/>
+          <w:tblCellMar>
+            <w:top w:w="0" w:type="dxa"/>
+            <w:left w:w="108" w:type="dxa"/>
+            <w:bottom w:w="0" w:type="dxa"/>
+            <w:right w:w="108" w:type="dxa"/>
+          </w:tblCellMar>
+        </w:tblPrEx>
+        <w:tc>
+          <w:tcPr>
+            <w:tcW w:w="1420" w:type="dxa"/>
+          </w:tcPr>
+          <w:p>
+            <w:pPr>
+              <w:rPr>
+                <w:rFonts w:hint="default"/>
+                <w:vertAlign w:val="baseline"/>
+                <w:lang w:val="en-US" w:eastAsia="zh-CN"/>
+              </w:rPr>
+            </w:pPr>
+            <w:r>
+              <w:rPr>
+                <w:rFonts w:hint="eastAsia"/>
+                <w:vertAlign w:val="baseline"/>
+                <w:lang w:val="en-US" w:eastAsia="zh-CN"/>
+              </w:rPr>
+              <w:t>年份</w:t>
+            </w:r>
+          </w:p>
+        </w:tc>
+        <w:tc>
+          <w:tcPr>
+            <w:tcW w:w="1420" w:type="dxa"/>
+          </w:tcPr>
+          <w:p>
+            <w:pPr>
+              <w:rPr>
+                <w:rFonts w:hint="default"/>
+                <w:vertAlign w:val="baseline"/>
+                <w:lang w:val="en-US" w:eastAsia="zh-CN"/>
+              </w:rPr>
+            </w:pPr>
+            <w:r>
+              <w:rPr>
+                <w:rFonts w:hint="eastAsia"/>
+                <w:vertAlign w:val="baseline"/>
+                <w:lang w:val="en-US" w:eastAsia="zh-CN"/>
+              </w:rPr>
+              <w:t>样本总数</w:t>
+            </w:r>
+          </w:p>
+        </w:tc>
+        <w:tc>
+          <w:tcPr>
+            <w:tcW w:w="1420" w:type="dxa"/>
+          </w:tcPr>
+          <w:p>
+            <w:pPr>
+              <w:rPr>
+                <w:rFonts w:hint="default"/>
+                <w:vertAlign w:val="baseline"/>
+                <w:lang w:val="en-US" w:eastAsia="zh-CN"/>
+              </w:rPr>
+            </w:pPr>
+            <w:r>
+              <w:rPr>
+                <w:rFonts w:hint="eastAsia"/>
+                <w:vertAlign w:val="baseline"/>
+                <w:lang w:val="en-US" w:eastAsia="zh-CN"/>
+              </w:rPr>
+              <w:t>AKI_0样本数</w:t>
+            </w:r>
+          </w:p>
+        </w:tc>
+        <w:tc>
+          <w:tcPr>
+            <w:tcW w:w="1421" w:type="dxa"/>
+          </w:tcPr>
+          <w:p>
+            <w:pPr>
+              <w:rPr>
+                <w:rFonts w:hint="default"/>
+                <w:vertAlign w:val="baseline"/>
+                <w:lang w:val="en-US" w:eastAsia="zh-CN"/>
+              </w:rPr>
+            </w:pPr>
+            <w:r>
+              <w:rPr>
+                <w:rFonts w:hint="eastAsia"/>
+                <w:vertAlign w:val="baseline"/>
+                <w:lang w:val="en-US" w:eastAsia="zh-CN"/>
+              </w:rPr>
+              <w:t>AKI_1样本数</w:t>
+            </w:r>
+          </w:p>
+        </w:tc>
+        <w:tc>
+          <w:tcPr>
+            <w:tcW w:w="1421" w:type="dxa"/>
+          </w:tcPr>
+          <w:p>
+            <w:pPr>
+              <w:rPr>
+                <w:rFonts w:hint="default"/>
+                <w:vertAlign w:val="baseline"/>
+                <w:lang w:val="en-US" w:eastAsia="zh-CN"/>
+              </w:rPr>
+            </w:pPr>
+            <w:r>
+              <w:rPr>
+                <w:rFonts w:hint="eastAsia"/>
+                <w:vertAlign w:val="baseline"/>
+                <w:lang w:val="en-US" w:eastAsia="zh-CN"/>
+              </w:rPr>
+              <w:t>AKI_2样本数</w:t>
+            </w:r>
+          </w:p>
+        </w:tc>
+        <w:tc>
+          <w:tcPr>
+            <w:tcW w:w="1417" w:type="dxa"/>
+            <w:vAlign w:val="top"/>
+          </w:tcPr>
+          <w:p>
+            <w:pPr>
+              <w:rPr>
+                <w:rFonts w:hint="eastAsia"/>
+                <w:vertAlign w:val="baseline"/>
+                <w:lang w:val="en-US" w:eastAsia="zh-CN"/>
+              </w:rPr>
+            </w:pPr>
+            <w:r>
+              <w:rPr>
+                <w:rFonts w:hint="eastAsia"/>
+                <w:vertAlign w:val="baseline"/>
+                <w:lang w:val="en-US" w:eastAsia="zh-CN"/>
+              </w:rPr>
+              <w:t>AKI_3样本数</w:t>
+            </w:r>
+          </w:p>
+        </w:tc>
+      </w:tr>
+      <w:tr>
+        <w:tblPrEx>
+          <w:tblBorders>
+            <w:top w:val="single" w:color="auto" w:sz="4" w:space="0"/>
+            <w:left w:val="single" w:color="auto" w:sz="4" w:space="0"/>
+            <w:bottom w:val="single" w:color="auto" w:sz="4" w:space="0"/>
+            <w:right w:val="single" w:color="auto" w:sz="4" w:space="0"/>
+            <w:insideH w:val="single" w:color="auto" w:sz="4" w:space="0"/>
+            <w:insideV w:val="single" w:color="auto" w:sz="4" w:space="0"/>
+          </w:tblBorders>
+          <w:tblLayout w:type="fixed"/>
+          <w:tblCellMar>
+            <w:top w:w="0" w:type="dxa"/>
+            <w:left w:w="108" w:type="dxa"/>
+            <w:bottom w:w="0" w:type="dxa"/>
+            <w:right w:w="108" w:type="dxa"/>
+          </w:tblCellMar>
+        </w:tblPrEx>
+        <w:tc>
+          <w:tcPr>
+            <w:tcW w:w="1420" w:type="dxa"/>
+          </w:tcPr>
+          <w:p>
+            <w:pPr>
+              <w:rPr>
+                <w:rFonts w:hint="default"/>
+                <w:vertAlign w:val="baseline"/>
+                <w:lang w:val="en-US" w:eastAsia="zh-CN"/>
+              </w:rPr>
+            </w:pPr>
+            <w:r>
+              <w:rPr>
+                <w:rFonts w:hint="eastAsia"/>
+                <w:vertAlign w:val="baseline"/>
+                <w:lang w:val="en-US" w:eastAsia="zh-CN"/>
+              </w:rPr>
+              <w:t>2010</w:t>
+            </w:r>
+          </w:p>
+        </w:tc>
+        <w:tc>
+          <w:tcPr>
+            <w:tcW w:w="1420" w:type="dxa"/>
+          </w:tcPr>
+          <w:p>
+            <w:pPr>
+              <w:rPr>
+                <w:rFonts w:hint="default"/>
+                <w:vertAlign w:val="baseline"/>
+                <w:lang w:val="en-US" w:eastAsia="zh-CN"/>
+              </w:rPr>
+            </w:pPr>
+            <w:r>
+              <w:rPr>
+                <w:rFonts w:hint="eastAsia"/>
+                <w:highlight w:val="red"/>
+                <w:vertAlign w:val="baseline"/>
+                <w:lang w:val="en-US" w:eastAsia="zh-CN"/>
+              </w:rPr>
+              <w:t>15323</w:t>
+            </w:r>
+            <w:r>
+              <w:rPr>
+                <w:rFonts w:hint="eastAsia"/>
+                <w:vertAlign w:val="baseline"/>
+                <w:lang w:val="en-US" w:eastAsia="zh-CN"/>
+              </w:rPr>
+              <w:t>(15081)</w:t>
+            </w:r>
+          </w:p>
+        </w:tc>
+        <w:tc>
+          <w:tcPr>
+            <w:tcW w:w="1420" w:type="dxa"/>
+          </w:tcPr>
+          <w:p>
+            <w:pPr>
+              <w:rPr>
+                <w:rFonts w:hint="default"/>
+                <w:vertAlign w:val="baseline"/>
+                <w:lang w:val="en-US" w:eastAsia="zh-CN"/>
+              </w:rPr>
+            </w:pPr>
+            <w:r>
+              <w:rPr>
+                <w:rFonts w:hint="eastAsia"/>
+                <w:vertAlign w:val="baseline"/>
+                <w:lang w:val="en-US" w:eastAsia="zh-CN"/>
+              </w:rPr>
+              <w:t>12452(12452)</w:t>
+            </w:r>
+          </w:p>
+        </w:tc>
+        <w:tc>
+          <w:tcPr>
+            <w:tcW w:w="1421" w:type="dxa"/>
+          </w:tcPr>
+          <w:p>
+            <w:pPr>
+              <w:rPr>
+                <w:rFonts w:hint="default"/>
+                <w:vertAlign w:val="baseline"/>
+                <w:lang w:val="en-US" w:eastAsia="zh-CN"/>
+              </w:rPr>
+            </w:pPr>
+            <w:r>
+              <w:rPr>
+                <w:rFonts w:hint="eastAsia"/>
+                <w:highlight w:val="red"/>
+                <w:vertAlign w:val="baseline"/>
+                <w:lang w:val="en-US" w:eastAsia="zh-CN"/>
+              </w:rPr>
+              <w:t>2455</w:t>
+            </w:r>
+            <w:r>
+              <w:rPr>
+                <w:rFonts w:hint="eastAsia"/>
+                <w:vertAlign w:val="baseline"/>
+                <w:lang w:val="en-US" w:eastAsia="zh-CN"/>
+              </w:rPr>
+              <w:t>(2261)</w:t>
+            </w:r>
+          </w:p>
+        </w:tc>
+        <w:tc>
+          <w:tcPr>
+            <w:tcW w:w="1421" w:type="dxa"/>
+          </w:tcPr>
+          <w:p>
+            <w:pPr>
+              <w:rPr>
+                <w:rFonts w:hint="default"/>
+                <w:vertAlign w:val="baseline"/>
+                <w:lang w:val="en-US" w:eastAsia="zh-CN"/>
+              </w:rPr>
+            </w:pPr>
+            <w:r>
+              <w:rPr>
+                <w:rFonts w:hint="eastAsia"/>
+                <w:highlight w:val="red"/>
+                <w:vertAlign w:val="baseline"/>
+                <w:lang w:val="en-US" w:eastAsia="zh-CN"/>
+              </w:rPr>
+              <w:t>262</w:t>
+            </w:r>
+            <w:r>
+              <w:rPr>
+                <w:rFonts w:hint="eastAsia"/>
+                <w:vertAlign w:val="baseline"/>
+                <w:lang w:val="en-US" w:eastAsia="zh-CN"/>
+              </w:rPr>
+              <w:t>(214)</w:t>
+            </w:r>
+          </w:p>
+        </w:tc>
+        <w:tc>
+          <w:tcPr>
+            <w:tcW w:w="1417" w:type="dxa"/>
+          </w:tcPr>
+          <w:p>
+            <w:pPr>
+              <w:rPr>
+                <w:rFonts w:hint="default"/>
+                <w:vertAlign w:val="baseline"/>
+                <w:lang w:val="en-US" w:eastAsia="zh-CN"/>
+              </w:rPr>
+            </w:pPr>
+            <w:r>
+              <w:rPr>
+                <w:rFonts w:hint="eastAsia"/>
+                <w:vertAlign w:val="baseline"/>
+                <w:lang w:val="en-US" w:eastAsia="zh-CN"/>
+              </w:rPr>
+              <w:t>154(154)</w:t>
+            </w:r>
+          </w:p>
+        </w:tc>
+      </w:tr>
+      <w:tr>
+        <w:tblPrEx>
+          <w:tblBorders>
+            <w:top w:val="single" w:color="auto" w:sz="4" w:space="0"/>
+            <w:left w:val="single" w:color="auto" w:sz="4" w:space="0"/>
+            <w:bottom w:val="single" w:color="auto" w:sz="4" w:space="0"/>
+            <w:right w:val="single" w:color="auto" w:sz="4" w:space="0"/>
+            <w:insideH w:val="single" w:color="auto" w:sz="4" w:space="0"/>
+            <w:insideV w:val="single" w:color="auto" w:sz="4" w:space="0"/>
+          </w:tblBorders>
+          <w:tblLayout w:type="fixed"/>
+          <w:tblCellMar>
+            <w:top w:w="0" w:type="dxa"/>
+            <w:left w:w="108" w:type="dxa"/>
+            <w:bottom w:w="0" w:type="dxa"/>
+            <w:right w:w="108" w:type="dxa"/>
+          </w:tblCellMar>
+        </w:tblPrEx>
+        <w:tc>
+          <w:tcPr>
+            <w:tcW w:w="1420" w:type="dxa"/>
+          </w:tcPr>
+          <w:p>
+            <w:pPr>
+              <w:rPr>
+                <w:rFonts w:hint="default"/>
+                <w:vertAlign w:val="baseline"/>
+                <w:lang w:val="en-US" w:eastAsia="zh-CN"/>
+              </w:rPr>
+            </w:pPr>
+            <w:r>
+              <w:rPr>
+                <w:rFonts w:hint="eastAsia"/>
+                <w:vertAlign w:val="baseline"/>
+                <w:lang w:val="en-US" w:eastAsia="zh-CN"/>
+              </w:rPr>
+              <w:t>2011</w:t>
+            </w:r>
+          </w:p>
+        </w:tc>
+        <w:tc>
+          <w:tcPr>
+            <w:tcW w:w="1420" w:type="dxa"/>
+          </w:tcPr>
+          <w:p>
+            <w:pPr>
+              <w:rPr>
+                <w:rFonts w:hint="default"/>
+                <w:vertAlign w:val="baseline"/>
+                <w:lang w:val="en-US" w:eastAsia="zh-CN"/>
+              </w:rPr>
+            </w:pPr>
+            <w:r>
+              <w:rPr>
+                <w:rFonts w:hint="eastAsia"/>
+                <w:highlight w:val="red"/>
+                <w:vertAlign w:val="baseline"/>
+                <w:lang w:val="en-US" w:eastAsia="zh-CN"/>
+              </w:rPr>
+              <w:t>15815</w:t>
+            </w:r>
+            <w:r>
+              <w:rPr>
+                <w:rFonts w:hint="eastAsia"/>
+                <w:vertAlign w:val="baseline"/>
+                <w:lang w:val="en-US" w:eastAsia="zh-CN"/>
+              </w:rPr>
+              <w:t>(15568)</w:t>
+            </w:r>
+          </w:p>
+        </w:tc>
+        <w:tc>
+          <w:tcPr>
+            <w:tcW w:w="1420" w:type="dxa"/>
+          </w:tcPr>
+          <w:p>
+            <w:pPr>
+              <w:rPr>
+                <w:rFonts w:hint="default"/>
+                <w:vertAlign w:val="baseline"/>
+                <w:lang w:val="en-US" w:eastAsia="zh-CN"/>
+              </w:rPr>
+            </w:pPr>
+            <w:r>
+              <w:rPr>
+                <w:rFonts w:hint="eastAsia"/>
+                <w:vertAlign w:val="baseline"/>
+                <w:lang w:val="en-US" w:eastAsia="zh-CN"/>
+              </w:rPr>
+              <w:t>12971(12971)</w:t>
+            </w:r>
+          </w:p>
+        </w:tc>
+        <w:tc>
+          <w:tcPr>
+            <w:tcW w:w="1421" w:type="dxa"/>
+          </w:tcPr>
+          <w:p>
+            <w:pPr>
+              <w:rPr>
+                <w:rFonts w:hint="default"/>
+                <w:vertAlign w:val="baseline"/>
+                <w:lang w:val="en-US" w:eastAsia="zh-CN"/>
+              </w:rPr>
+            </w:pPr>
+            <w:r>
+              <w:rPr>
+                <w:rFonts w:hint="eastAsia"/>
+                <w:highlight w:val="red"/>
+                <w:vertAlign w:val="baseline"/>
+                <w:lang w:val="en-US" w:eastAsia="zh-CN"/>
+              </w:rPr>
+              <w:t>2441</w:t>
+            </w:r>
+            <w:r>
+              <w:rPr>
+                <w:rFonts w:hint="eastAsia"/>
+                <w:vertAlign w:val="baseline"/>
+                <w:lang w:val="en-US" w:eastAsia="zh-CN"/>
+              </w:rPr>
+              <w:t>(2253)</w:t>
+            </w:r>
+          </w:p>
+        </w:tc>
+        <w:tc>
+          <w:tcPr>
+            <w:tcW w:w="1421" w:type="dxa"/>
+          </w:tcPr>
+          <w:p>
+            <w:pPr>
+              <w:rPr>
+                <w:rFonts w:hint="default"/>
+                <w:vertAlign w:val="baseline"/>
+                <w:lang w:val="en-US" w:eastAsia="zh-CN"/>
+              </w:rPr>
+            </w:pPr>
+            <w:r>
+              <w:rPr>
+                <w:rFonts w:hint="eastAsia"/>
+                <w:highlight w:val="red"/>
+                <w:vertAlign w:val="baseline"/>
+                <w:lang w:val="en-US" w:eastAsia="zh-CN"/>
+              </w:rPr>
+              <w:t>248</w:t>
+            </w:r>
+            <w:r>
+              <w:rPr>
+                <w:rFonts w:hint="eastAsia"/>
+                <w:vertAlign w:val="baseline"/>
+                <w:lang w:val="en-US" w:eastAsia="zh-CN"/>
+              </w:rPr>
+              <w:t>(189)</w:t>
+            </w:r>
+          </w:p>
+        </w:tc>
+        <w:tc>
+          <w:tcPr>
+            <w:tcW w:w="1417" w:type="dxa"/>
+          </w:tcPr>
+          <w:p>
+            <w:pPr>
+              <w:rPr>
+                <w:rFonts w:hint="default"/>
+                <w:vertAlign w:val="baseline"/>
+                <w:lang w:val="en-US" w:eastAsia="zh-CN"/>
+              </w:rPr>
+            </w:pPr>
+            <w:r>
+              <w:rPr>
+                <w:rFonts w:hint="eastAsia"/>
+                <w:vertAlign w:val="baseline"/>
+                <w:lang w:val="en-US" w:eastAsia="zh-CN"/>
+              </w:rPr>
+              <w:t>155(155)</w:t>
+            </w:r>
+          </w:p>
+        </w:tc>
+      </w:tr>
+      <w:tr>
+        <w:tblPrEx>
+          <w:tblBorders>
+            <w:top w:val="single" w:color="auto" w:sz="4" w:space="0"/>
+            <w:left w:val="single" w:color="auto" w:sz="4" w:space="0"/>
+            <w:bottom w:val="single" w:color="auto" w:sz="4" w:space="0"/>
+            <w:right w:val="single" w:color="auto" w:sz="4" w:space="0"/>
+            <w:insideH w:val="single" w:color="auto" w:sz="4" w:space="0"/>
+            <w:insideV w:val="single" w:color="auto" w:sz="4" w:space="0"/>
+          </w:tblBorders>
+          <w:tblLayout w:type="fixed"/>
+          <w:tblCellMar>
+            <w:top w:w="0" w:type="dxa"/>
+            <w:left w:w="108" w:type="dxa"/>
+            <w:bottom w:w="0" w:type="dxa"/>
+            <w:right w:w="108" w:type="dxa"/>
+          </w:tblCellMar>
+        </w:tblPrEx>
+        <w:tc>
+          <w:tcPr>
+            <w:tcW w:w="1420" w:type="dxa"/>
+          </w:tcPr>
+          <w:p>
+            <w:pPr>
+              <w:rPr>
+                <w:rFonts w:hint="default"/>
+                <w:vertAlign w:val="baseline"/>
+                <w:lang w:val="en-US" w:eastAsia="zh-CN"/>
+              </w:rPr>
+            </w:pPr>
+            <w:r>
+              <w:rPr>
+                <w:rFonts w:hint="eastAsia"/>
+                <w:vertAlign w:val="baseline"/>
+                <w:lang w:val="en-US" w:eastAsia="zh-CN"/>
+              </w:rPr>
+              <w:t>2012</w:t>
+            </w:r>
+          </w:p>
+        </w:tc>
+        <w:tc>
+          <w:tcPr>
+            <w:tcW w:w="1420" w:type="dxa"/>
+          </w:tcPr>
+          <w:p>
+            <w:pPr>
+              <w:rPr>
+                <w:rFonts w:hint="default"/>
+                <w:vertAlign w:val="baseline"/>
+                <w:lang w:val="en-US" w:eastAsia="zh-CN"/>
+              </w:rPr>
+            </w:pPr>
+            <w:r>
+              <w:rPr>
+                <w:rFonts w:hint="eastAsia"/>
+                <w:highlight w:val="red"/>
+                <w:vertAlign w:val="baseline"/>
+                <w:lang w:val="en-US" w:eastAsia="zh-CN"/>
+              </w:rPr>
+              <w:t>17071</w:t>
+            </w:r>
+            <w:r>
+              <w:rPr>
+                <w:rFonts w:hint="eastAsia"/>
+                <w:vertAlign w:val="baseline"/>
+                <w:lang w:val="en-US" w:eastAsia="zh-CN"/>
+              </w:rPr>
+              <w:t>(16816)</w:t>
+            </w:r>
+          </w:p>
+        </w:tc>
+        <w:tc>
+          <w:tcPr>
+            <w:tcW w:w="1420" w:type="dxa"/>
+          </w:tcPr>
+          <w:p>
+            <w:pPr>
+              <w:rPr>
+                <w:rFonts w:hint="default"/>
+                <w:vertAlign w:val="baseline"/>
+                <w:lang w:val="en-US" w:eastAsia="zh-CN"/>
+              </w:rPr>
+            </w:pPr>
+            <w:r>
+              <w:rPr>
+                <w:rFonts w:hint="eastAsia"/>
+                <w:vertAlign w:val="baseline"/>
+                <w:lang w:val="en-US" w:eastAsia="zh-CN"/>
+              </w:rPr>
+              <w:t>14135(14135)</w:t>
+            </w:r>
+          </w:p>
+        </w:tc>
+        <w:tc>
+          <w:tcPr>
+            <w:tcW w:w="1421" w:type="dxa"/>
+          </w:tcPr>
+          <w:p>
+            <w:pPr>
+              <w:rPr>
+                <w:rFonts w:hint="default"/>
+                <w:vertAlign w:val="baseline"/>
+                <w:lang w:val="en-US" w:eastAsia="zh-CN"/>
+              </w:rPr>
+            </w:pPr>
+            <w:r>
+              <w:rPr>
+                <w:rFonts w:hint="eastAsia"/>
+                <w:highlight w:val="red"/>
+                <w:vertAlign w:val="baseline"/>
+                <w:lang w:val="en-US" w:eastAsia="zh-CN"/>
+              </w:rPr>
+              <w:t>2496</w:t>
+            </w:r>
+            <w:r>
+              <w:rPr>
+                <w:rFonts w:hint="eastAsia"/>
+                <w:vertAlign w:val="baseline"/>
+                <w:lang w:val="en-US" w:eastAsia="zh-CN"/>
+              </w:rPr>
+              <w:t>(2308)</w:t>
+            </w:r>
+          </w:p>
+        </w:tc>
+        <w:tc>
+          <w:tcPr>
+            <w:tcW w:w="1421" w:type="dxa"/>
+          </w:tcPr>
+          <w:p>
+            <w:pPr>
+              <w:rPr>
+                <w:rFonts w:hint="default"/>
+                <w:vertAlign w:val="baseline"/>
+                <w:lang w:val="en-US" w:eastAsia="zh-CN"/>
+              </w:rPr>
+            </w:pPr>
+            <w:r>
+              <w:rPr>
+                <w:rFonts w:hint="eastAsia"/>
+                <w:highlight w:val="red"/>
+                <w:vertAlign w:val="baseline"/>
+                <w:lang w:val="en-US" w:eastAsia="zh-CN"/>
+              </w:rPr>
+              <w:t>263</w:t>
+            </w:r>
+            <w:r>
+              <w:rPr>
+                <w:rFonts w:hint="eastAsia"/>
+                <w:vertAlign w:val="baseline"/>
+                <w:lang w:val="en-US" w:eastAsia="zh-CN"/>
+              </w:rPr>
+              <w:t>(196)</w:t>
+            </w:r>
+          </w:p>
+        </w:tc>
+        <w:tc>
+          <w:tcPr>
+            <w:tcW w:w="1417" w:type="dxa"/>
+          </w:tcPr>
+          <w:p>
+            <w:pPr>
+              <w:rPr>
+                <w:rFonts w:hint="default"/>
+                <w:vertAlign w:val="baseline"/>
+                <w:lang w:val="en-US" w:eastAsia="zh-CN"/>
+              </w:rPr>
+            </w:pPr>
+            <w:r>
+              <w:rPr>
+                <w:rFonts w:hint="eastAsia"/>
+                <w:vertAlign w:val="baseline"/>
+                <w:lang w:val="en-US" w:eastAsia="zh-CN"/>
+              </w:rPr>
+              <w:t>177(177)</w:t>
+            </w:r>
+          </w:p>
+        </w:tc>
+      </w:tr>
+      <w:tr>
+        <w:tblPrEx>
+          <w:tblBorders>
+            <w:top w:val="single" w:color="auto" w:sz="4" w:space="0"/>
+            <w:left w:val="single" w:color="auto" w:sz="4" w:space="0"/>
+            <w:bottom w:val="single" w:color="auto" w:sz="4" w:space="0"/>
+            <w:right w:val="single" w:color="auto" w:sz="4" w:space="0"/>
+            <w:insideH w:val="single" w:color="auto" w:sz="4" w:space="0"/>
+            <w:insideV w:val="single" w:color="auto" w:sz="4" w:space="0"/>
+          </w:tblBorders>
+          <w:tblLayout w:type="fixed"/>
+          <w:tblCellMar>
+            <w:top w:w="0" w:type="dxa"/>
+            <w:left w:w="108" w:type="dxa"/>
+            <w:bottom w:w="0" w:type="dxa"/>
+            <w:right w:w="108" w:type="dxa"/>
+          </w:tblCellMar>
+        </w:tblPrEx>
+        <w:tc>
+          <w:tcPr>
+            <w:tcW w:w="1420" w:type="dxa"/>
+          </w:tcPr>
+          <w:p>
+            <w:pPr>
+              <w:rPr>
+                <w:rFonts w:hint="default"/>
+                <w:vertAlign w:val="baseline"/>
+                <w:lang w:val="en-US" w:eastAsia="zh-CN"/>
+              </w:rPr>
+            </w:pPr>
+            <w:r>
+              <w:rPr>
+                <w:rFonts w:hint="eastAsia"/>
+                <w:vertAlign w:val="baseline"/>
+                <w:lang w:val="en-US" w:eastAsia="zh-CN"/>
+              </w:rPr>
+              <w:t>2013</w:t>
+            </w:r>
+          </w:p>
+        </w:tc>
+        <w:tc>
+          <w:tcPr>
+            <w:tcW w:w="1420" w:type="dxa"/>
+          </w:tcPr>
+          <w:p>
+            <w:pPr>
+              <w:rPr>
+                <w:rFonts w:hint="default"/>
+                <w:vertAlign w:val="baseline"/>
+                <w:lang w:val="en-US" w:eastAsia="zh-CN"/>
+              </w:rPr>
+            </w:pPr>
+            <w:r>
+              <w:rPr>
+                <w:rFonts w:hint="eastAsia"/>
+                <w:highlight w:val="red"/>
+                <w:vertAlign w:val="baseline"/>
+                <w:lang w:val="en-US" w:eastAsia="zh-CN"/>
+              </w:rPr>
+              <w:t>17856</w:t>
+            </w:r>
+            <w:r>
+              <w:rPr>
+                <w:rFonts w:hint="eastAsia"/>
+                <w:vertAlign w:val="baseline"/>
+                <w:lang w:val="en-US" w:eastAsia="zh-CN"/>
+              </w:rPr>
+              <w:t>(17586)</w:t>
+            </w:r>
+          </w:p>
+        </w:tc>
+        <w:tc>
+          <w:tcPr>
+            <w:tcW w:w="1420" w:type="dxa"/>
+          </w:tcPr>
+          <w:p>
+            <w:pPr>
+              <w:rPr>
+                <w:rFonts w:hint="default"/>
+                <w:vertAlign w:val="baseline"/>
+                <w:lang w:val="en-US" w:eastAsia="zh-CN"/>
+              </w:rPr>
+            </w:pPr>
+            <w:r>
+              <w:rPr>
+                <w:rFonts w:hint="eastAsia"/>
+                <w:vertAlign w:val="baseline"/>
+                <w:lang w:val="en-US" w:eastAsia="zh-CN"/>
+              </w:rPr>
+              <w:t>15162(15162)</w:t>
+            </w:r>
+          </w:p>
+        </w:tc>
+        <w:tc>
+          <w:tcPr>
+            <w:tcW w:w="1421" w:type="dxa"/>
+          </w:tcPr>
+          <w:p>
+            <w:pPr>
+              <w:rPr>
+                <w:rFonts w:hint="default"/>
+                <w:vertAlign w:val="baseline"/>
+                <w:lang w:val="en-US" w:eastAsia="zh-CN"/>
+              </w:rPr>
+            </w:pPr>
+            <w:r>
+              <w:rPr>
+                <w:rFonts w:hint="eastAsia"/>
+                <w:highlight w:val="red"/>
+                <w:vertAlign w:val="baseline"/>
+                <w:lang w:val="en-US" w:eastAsia="zh-CN"/>
+              </w:rPr>
+              <w:t>2238</w:t>
+            </w:r>
+            <w:r>
+              <w:rPr>
+                <w:rFonts w:hint="eastAsia"/>
+                <w:vertAlign w:val="baseline"/>
+                <w:lang w:val="en-US" w:eastAsia="zh-CN"/>
+              </w:rPr>
+              <w:t>(2041)</w:t>
+            </w:r>
+          </w:p>
+        </w:tc>
+        <w:tc>
+          <w:tcPr>
+            <w:tcW w:w="1421" w:type="dxa"/>
+          </w:tcPr>
+          <w:p>
+            <w:pPr>
+              <w:rPr>
+                <w:rFonts w:hint="default"/>
+                <w:vertAlign w:val="baseline"/>
+                <w:lang w:val="en-US" w:eastAsia="zh-CN"/>
+              </w:rPr>
+            </w:pPr>
+            <w:r>
+              <w:rPr>
+                <w:rFonts w:hint="eastAsia"/>
+                <w:highlight w:val="red"/>
+                <w:vertAlign w:val="baseline"/>
+                <w:lang w:val="en-US" w:eastAsia="zh-CN"/>
+              </w:rPr>
+              <w:t>268</w:t>
+            </w:r>
+            <w:r>
+              <w:rPr>
+                <w:rFonts w:hint="eastAsia"/>
+                <w:vertAlign w:val="baseline"/>
+                <w:lang w:val="en-US" w:eastAsia="zh-CN"/>
+              </w:rPr>
+              <w:t>(195)</w:t>
+            </w:r>
+          </w:p>
+        </w:tc>
+        <w:tc>
+          <w:tcPr>
+            <w:tcW w:w="1417" w:type="dxa"/>
+          </w:tcPr>
+          <w:p>
+            <w:pPr>
+              <w:rPr>
+                <w:rFonts w:hint="default"/>
+                <w:vertAlign w:val="baseline"/>
+                <w:lang w:val="en-US" w:eastAsia="zh-CN"/>
+              </w:rPr>
+            </w:pPr>
+            <w:r>
+              <w:rPr>
+                <w:rFonts w:hint="eastAsia"/>
+                <w:vertAlign w:val="baseline"/>
+                <w:lang w:val="en-US" w:eastAsia="zh-CN"/>
+              </w:rPr>
+              <w:t>188(188)</w:t>
+            </w:r>
+          </w:p>
+        </w:tc>
+      </w:tr>
+      <w:tr>
+        <w:tblPrEx>
+          <w:tblBorders>
+            <w:top w:val="single" w:color="auto" w:sz="4" w:space="0"/>
+            <w:left w:val="single" w:color="auto" w:sz="4" w:space="0"/>
+            <w:bottom w:val="single" w:color="auto" w:sz="4" w:space="0"/>
+            <w:right w:val="single" w:color="auto" w:sz="4" w:space="0"/>
+            <w:insideH w:val="single" w:color="auto" w:sz="4" w:space="0"/>
+            <w:insideV w:val="single" w:color="auto" w:sz="4" w:space="0"/>
+          </w:tblBorders>
+          <w:tblLayout w:type="fixed"/>
+          <w:tblCellMar>
+            <w:top w:w="0" w:type="dxa"/>
+            <w:left w:w="108" w:type="dxa"/>
+            <w:bottom w:w="0" w:type="dxa"/>
+            <w:right w:w="108" w:type="dxa"/>
+          </w:tblCellMar>
+        </w:tblPrEx>
+        <w:tc>
+          <w:tcPr>
+            <w:tcW w:w="1420" w:type="dxa"/>
+          </w:tcPr>
+          <w:p>
+            <w:pPr>
+              <w:rPr>
+                <w:rFonts w:hint="default"/>
+                <w:vertAlign w:val="baseline"/>
+                <w:lang w:val="en-US" w:eastAsia="zh-CN"/>
+              </w:rPr>
+            </w:pPr>
+            <w:r>
+              <w:rPr>
+                <w:rFonts w:hint="eastAsia"/>
+                <w:vertAlign w:val="baseline"/>
+                <w:lang w:val="en-US" w:eastAsia="zh-CN"/>
+              </w:rPr>
+              <w:t>2014</w:t>
+            </w:r>
+          </w:p>
+        </w:tc>
+        <w:tc>
+          <w:tcPr>
+            <w:tcW w:w="1420" w:type="dxa"/>
+          </w:tcPr>
+          <w:p>
+            <w:pPr>
+              <w:rPr>
+                <w:rFonts w:hint="default"/>
+                <w:vertAlign w:val="baseline"/>
+                <w:lang w:val="en-US" w:eastAsia="zh-CN"/>
+              </w:rPr>
+            </w:pPr>
+            <w:r>
+              <w:rPr>
+                <w:rFonts w:hint="eastAsia"/>
+                <w:highlight w:val="red"/>
+                <w:vertAlign w:val="baseline"/>
+                <w:lang w:val="en-US" w:eastAsia="zh-CN"/>
+              </w:rPr>
+              <w:t>19190</w:t>
+            </w:r>
+            <w:r>
+              <w:rPr>
+                <w:rFonts w:hint="eastAsia"/>
+                <w:vertAlign w:val="baseline"/>
+                <w:lang w:val="en-US" w:eastAsia="zh-CN"/>
+              </w:rPr>
+              <w:t>(18862)</w:t>
+            </w:r>
+          </w:p>
+        </w:tc>
+        <w:tc>
+          <w:tcPr>
+            <w:tcW w:w="1420" w:type="dxa"/>
+          </w:tcPr>
+          <w:p>
+            <w:pPr>
+              <w:rPr>
+                <w:rFonts w:hint="default"/>
+                <w:vertAlign w:val="baseline"/>
+                <w:lang w:val="en-US" w:eastAsia="zh-CN"/>
+              </w:rPr>
+            </w:pPr>
+            <w:r>
+              <w:rPr>
+                <w:rFonts w:hint="eastAsia"/>
+                <w:vertAlign w:val="baseline"/>
+                <w:lang w:val="en-US" w:eastAsia="zh-CN"/>
+              </w:rPr>
+              <w:t>16213(16213)</w:t>
+            </w:r>
+          </w:p>
+        </w:tc>
+        <w:tc>
+          <w:tcPr>
+            <w:tcW w:w="1421" w:type="dxa"/>
+          </w:tcPr>
+          <w:p>
+            <w:pPr>
+              <w:rPr>
+                <w:rFonts w:hint="default"/>
+                <w:vertAlign w:val="baseline"/>
+                <w:lang w:val="en-US" w:eastAsia="zh-CN"/>
+              </w:rPr>
+            </w:pPr>
+            <w:r>
+              <w:rPr>
+                <w:rFonts w:hint="eastAsia"/>
+                <w:highlight w:val="red"/>
+                <w:vertAlign w:val="baseline"/>
+                <w:lang w:val="en-US" w:eastAsia="zh-CN"/>
+              </w:rPr>
+              <w:t>2472</w:t>
+            </w:r>
+            <w:r>
+              <w:rPr>
+                <w:rFonts w:hint="eastAsia"/>
+                <w:vertAlign w:val="baseline"/>
+                <w:lang w:val="en-US" w:eastAsia="zh-CN"/>
+              </w:rPr>
+              <w:t>(2218)</w:t>
+            </w:r>
+          </w:p>
+        </w:tc>
+        <w:tc>
+          <w:tcPr>
+            <w:tcW w:w="1421" w:type="dxa"/>
+          </w:tcPr>
+          <w:p>
+            <w:pPr>
+              <w:rPr>
+                <w:rFonts w:hint="default"/>
+                <w:vertAlign w:val="baseline"/>
+                <w:lang w:val="en-US" w:eastAsia="zh-CN"/>
+              </w:rPr>
+            </w:pPr>
+            <w:r>
+              <w:rPr>
+                <w:rFonts w:hint="eastAsia"/>
+                <w:highlight w:val="red"/>
+                <w:vertAlign w:val="baseline"/>
+                <w:lang w:val="en-US" w:eastAsia="zh-CN"/>
+              </w:rPr>
+              <w:t>314</w:t>
+            </w:r>
+            <w:r>
+              <w:rPr>
+                <w:rFonts w:hint="eastAsia"/>
+                <w:vertAlign w:val="baseline"/>
+                <w:lang w:val="en-US" w:eastAsia="zh-CN"/>
+              </w:rPr>
+              <w:t>(240)</w:t>
+            </w:r>
+          </w:p>
+        </w:tc>
+        <w:tc>
+          <w:tcPr>
+            <w:tcW w:w="1417" w:type="dxa"/>
+          </w:tcPr>
+          <w:p>
+            <w:pPr>
+              <w:rPr>
+                <w:rFonts w:hint="default"/>
+                <w:vertAlign w:val="baseline"/>
+                <w:lang w:val="en-US" w:eastAsia="zh-CN"/>
+              </w:rPr>
+            </w:pPr>
+            <w:r>
+              <w:rPr>
+                <w:rFonts w:hint="eastAsia"/>
+                <w:vertAlign w:val="baseline"/>
+                <w:lang w:val="en-US" w:eastAsia="zh-CN"/>
+              </w:rPr>
+              <w:t>191(191)</w:t>
+            </w:r>
+          </w:p>
+        </w:tc>
+      </w:tr>
+      <w:tr>
+        <w:tblPrEx>
+          <w:tblBorders>
+            <w:top w:val="single" w:color="auto" w:sz="4" w:space="0"/>
+            <w:left w:val="single" w:color="auto" w:sz="4" w:space="0"/>
+            <w:bottom w:val="single" w:color="auto" w:sz="4" w:space="0"/>
+            <w:right w:val="single" w:color="auto" w:sz="4" w:space="0"/>
+            <w:insideH w:val="single" w:color="auto" w:sz="4" w:space="0"/>
+            <w:insideV w:val="single" w:color="auto" w:sz="4" w:space="0"/>
+          </w:tblBorders>
+          <w:tblLayout w:type="fixed"/>
+          <w:tblCellMar>
+            <w:top w:w="0" w:type="dxa"/>
+            <w:left w:w="108" w:type="dxa"/>
+            <w:bottom w:w="0" w:type="dxa"/>
+            <w:right w:w="108" w:type="dxa"/>
+          </w:tblCellMar>
+        </w:tblPrEx>
+        <w:tc>
+          <w:tcPr>
+            <w:tcW w:w="1420" w:type="dxa"/>
+          </w:tcPr>
+          <w:p>
+            <w:pPr>
+              <w:rPr>
+                <w:rFonts w:hint="default"/>
+                <w:vertAlign w:val="baseline"/>
+                <w:lang w:val="en-US" w:eastAsia="zh-CN"/>
+              </w:rPr>
+            </w:pPr>
+            <w:r>
+              <w:rPr>
+                <w:rFonts w:hint="eastAsia"/>
+                <w:vertAlign w:val="baseline"/>
+                <w:lang w:val="en-US" w:eastAsia="zh-CN"/>
+              </w:rPr>
+              <w:t>2015</w:t>
+            </w:r>
+          </w:p>
+        </w:tc>
+        <w:tc>
+          <w:tcPr>
+            <w:tcW w:w="1420" w:type="dxa"/>
+          </w:tcPr>
+          <w:p>
+            <w:pPr>
+              <w:rPr>
+                <w:rFonts w:hint="default"/>
+                <w:vertAlign w:val="baseline"/>
+                <w:lang w:val="en-US" w:eastAsia="zh-CN"/>
+              </w:rPr>
+            </w:pPr>
+            <w:r>
+              <w:rPr>
+                <w:rFonts w:hint="eastAsia"/>
+                <w:highlight w:val="red"/>
+                <w:vertAlign w:val="baseline"/>
+                <w:lang w:val="en-US" w:eastAsia="zh-CN"/>
+              </w:rPr>
+              <w:t>20621</w:t>
+            </w:r>
+            <w:r>
+              <w:rPr>
+                <w:rFonts w:hint="eastAsia"/>
+                <w:vertAlign w:val="baseline"/>
+                <w:lang w:val="en-US" w:eastAsia="zh-CN"/>
+              </w:rPr>
+              <w:t>(20265)</w:t>
+            </w:r>
+          </w:p>
+        </w:tc>
+        <w:tc>
+          <w:tcPr>
+            <w:tcW w:w="1420" w:type="dxa"/>
+          </w:tcPr>
+          <w:p>
+            <w:pPr>
+              <w:rPr>
+                <w:rFonts w:hint="default"/>
+                <w:vertAlign w:val="baseline"/>
+                <w:lang w:val="en-US" w:eastAsia="zh-CN"/>
+              </w:rPr>
+            </w:pPr>
+            <w:r>
+              <w:rPr>
+                <w:rFonts w:hint="eastAsia"/>
+                <w:vertAlign w:val="baseline"/>
+                <w:lang w:val="en-US" w:eastAsia="zh-CN"/>
+              </w:rPr>
+              <w:t>17482(17482)</w:t>
+            </w:r>
+          </w:p>
+        </w:tc>
+        <w:tc>
+          <w:tcPr>
+            <w:tcW w:w="1421" w:type="dxa"/>
+          </w:tcPr>
+          <w:p>
+            <w:pPr>
+              <w:rPr>
+                <w:rFonts w:hint="default"/>
+                <w:vertAlign w:val="baseline"/>
+                <w:lang w:val="en-US" w:eastAsia="zh-CN"/>
+              </w:rPr>
+            </w:pPr>
+            <w:r>
+              <w:rPr>
+                <w:rFonts w:hint="eastAsia"/>
+                <w:highlight w:val="red"/>
+                <w:vertAlign w:val="baseline"/>
+                <w:lang w:val="en-US" w:eastAsia="zh-CN"/>
+              </w:rPr>
+              <w:t>2565</w:t>
+            </w:r>
+            <w:r>
+              <w:rPr>
+                <w:rFonts w:hint="eastAsia"/>
+                <w:vertAlign w:val="baseline"/>
+                <w:lang w:val="en-US" w:eastAsia="zh-CN"/>
+              </w:rPr>
+              <w:t>(2294)</w:t>
+            </w:r>
+          </w:p>
+        </w:tc>
+        <w:tc>
+          <w:tcPr>
+            <w:tcW w:w="1421" w:type="dxa"/>
+          </w:tcPr>
+          <w:p>
+            <w:pPr>
+              <w:rPr>
+                <w:rFonts w:hint="default"/>
+                <w:vertAlign w:val="baseline"/>
+                <w:lang w:val="en-US" w:eastAsia="zh-CN"/>
+              </w:rPr>
+            </w:pPr>
+            <w:r>
+              <w:rPr>
+                <w:rFonts w:hint="eastAsia"/>
+                <w:highlight w:val="red"/>
+                <w:vertAlign w:val="baseline"/>
+                <w:lang w:val="en-US" w:eastAsia="zh-CN"/>
+              </w:rPr>
+              <w:t>322</w:t>
+            </w:r>
+            <w:r>
+              <w:rPr>
+                <w:rFonts w:hint="eastAsia"/>
+                <w:vertAlign w:val="baseline"/>
+                <w:lang w:val="en-US" w:eastAsia="zh-CN"/>
+              </w:rPr>
+              <w:t>(237)</w:t>
+            </w:r>
+          </w:p>
+        </w:tc>
+        <w:tc>
+          <w:tcPr>
+            <w:tcW w:w="1417" w:type="dxa"/>
+          </w:tcPr>
+          <w:p>
+            <w:pPr>
+              <w:rPr>
+                <w:rFonts w:hint="default"/>
+                <w:vertAlign w:val="baseline"/>
+                <w:lang w:val="en-US" w:eastAsia="zh-CN"/>
+              </w:rPr>
+            </w:pPr>
+            <w:r>
+              <w:rPr>
+                <w:rFonts w:hint="eastAsia"/>
+                <w:vertAlign w:val="baseline"/>
+                <w:lang w:val="en-US" w:eastAsia="zh-CN"/>
+              </w:rPr>
+              <w:t>252(222)</w:t>
+            </w:r>
+          </w:p>
+        </w:tc>
+      </w:tr>
+      <w:tr>
+        <w:tblPrEx>
+          <w:tblBorders>
+            <w:top w:val="single" w:color="auto" w:sz="4" w:space="0"/>
+            <w:left w:val="single" w:color="auto" w:sz="4" w:space="0"/>
+            <w:bottom w:val="single" w:color="auto" w:sz="4" w:space="0"/>
+            <w:right w:val="single" w:color="auto" w:sz="4" w:space="0"/>
+            <w:insideH w:val="single" w:color="auto" w:sz="4" w:space="0"/>
+            <w:insideV w:val="single" w:color="auto" w:sz="4" w:space="0"/>
+          </w:tblBorders>
+          <w:tblLayout w:type="fixed"/>
+          <w:tblCellMar>
+            <w:top w:w="0" w:type="dxa"/>
+            <w:left w:w="108" w:type="dxa"/>
+            <w:bottom w:w="0" w:type="dxa"/>
+            <w:right w:w="108" w:type="dxa"/>
+          </w:tblCellMar>
+        </w:tblPrEx>
+        <w:tc>
+          <w:tcPr>
+            <w:tcW w:w="1420" w:type="dxa"/>
+          </w:tcPr>
+          <w:p>
+            <w:pPr>
+              <w:rPr>
+                <w:rFonts w:hint="default"/>
+                <w:vertAlign w:val="baseline"/>
+                <w:lang w:val="en-US" w:eastAsia="zh-CN"/>
+              </w:rPr>
+            </w:pPr>
+            <w:r>
+              <w:rPr>
+                <w:rFonts w:hint="eastAsia"/>
+                <w:vertAlign w:val="baseline"/>
+                <w:lang w:val="en-US" w:eastAsia="zh-CN"/>
+              </w:rPr>
+              <w:t>2016</w:t>
+            </w:r>
+          </w:p>
+        </w:tc>
+        <w:tc>
+          <w:tcPr>
+            <w:tcW w:w="1420" w:type="dxa"/>
+          </w:tcPr>
+          <w:p>
+            <w:pPr>
+              <w:rPr>
+                <w:rFonts w:hint="default"/>
+                <w:vertAlign w:val="baseline"/>
+                <w:lang w:val="en-US" w:eastAsia="zh-CN"/>
+              </w:rPr>
+            </w:pPr>
+            <w:r>
+              <w:rPr>
+                <w:rFonts w:hint="eastAsia"/>
+                <w:highlight w:val="red"/>
+                <w:vertAlign w:val="baseline"/>
+                <w:lang w:val="en-US" w:eastAsia="zh-CN"/>
+              </w:rPr>
+              <w:t>20902</w:t>
+            </w:r>
+            <w:r>
+              <w:rPr>
+                <w:rFonts w:hint="eastAsia"/>
+                <w:vertAlign w:val="baseline"/>
+                <w:lang w:val="en-US" w:eastAsia="zh-CN"/>
+              </w:rPr>
+              <w:t>(20566)</w:t>
+            </w:r>
+          </w:p>
+        </w:tc>
+        <w:tc>
+          <w:tcPr>
+            <w:tcW w:w="1420" w:type="dxa"/>
+          </w:tcPr>
+          <w:p>
+            <w:pPr>
+              <w:rPr>
+                <w:rFonts w:hint="default"/>
+                <w:vertAlign w:val="baseline"/>
+                <w:lang w:val="en-US" w:eastAsia="zh-CN"/>
+              </w:rPr>
+            </w:pPr>
+            <w:r>
+              <w:rPr>
+                <w:rFonts w:hint="eastAsia"/>
+                <w:vertAlign w:val="baseline"/>
+                <w:lang w:val="en-US" w:eastAsia="zh-CN"/>
+              </w:rPr>
+              <w:t>17698(17698)</w:t>
+            </w:r>
+          </w:p>
+        </w:tc>
+        <w:tc>
+          <w:tcPr>
+            <w:tcW w:w="1421" w:type="dxa"/>
+          </w:tcPr>
+          <w:p>
+            <w:pPr>
+              <w:rPr>
+                <w:rFonts w:hint="default"/>
+                <w:vertAlign w:val="baseline"/>
+                <w:lang w:val="en-US" w:eastAsia="zh-CN"/>
+              </w:rPr>
+            </w:pPr>
+            <w:r>
+              <w:rPr>
+                <w:rFonts w:hint="eastAsia"/>
+                <w:highlight w:val="red"/>
+                <w:vertAlign w:val="baseline"/>
+                <w:lang w:val="en-US" w:eastAsia="zh-CN"/>
+              </w:rPr>
+              <w:t>2659</w:t>
+            </w:r>
+            <w:r>
+              <w:rPr>
+                <w:rFonts w:hint="eastAsia"/>
+                <w:vertAlign w:val="baseline"/>
+                <w:lang w:val="en-US" w:eastAsia="zh-CN"/>
+              </w:rPr>
+              <w:t>(2409)</w:t>
+            </w:r>
+          </w:p>
+        </w:tc>
+        <w:tc>
+          <w:tcPr>
+            <w:tcW w:w="1421" w:type="dxa"/>
+          </w:tcPr>
+          <w:p>
+            <w:pPr>
+              <w:rPr>
+                <w:rFonts w:hint="default"/>
+                <w:vertAlign w:val="baseline"/>
+                <w:lang w:val="en-US" w:eastAsia="zh-CN"/>
+              </w:rPr>
+            </w:pPr>
+            <w:r>
+              <w:rPr>
+                <w:rFonts w:hint="eastAsia"/>
+                <w:highlight w:val="red"/>
+                <w:vertAlign w:val="baseline"/>
+                <w:lang w:val="en-US" w:eastAsia="zh-CN"/>
+              </w:rPr>
+              <w:t>323</w:t>
+            </w:r>
+            <w:r>
+              <w:rPr>
+                <w:rFonts w:hint="eastAsia"/>
+                <w:vertAlign w:val="baseline"/>
+                <w:lang w:val="en-US" w:eastAsia="zh-CN"/>
+              </w:rPr>
+              <w:t>(237)</w:t>
+            </w:r>
+          </w:p>
+        </w:tc>
+        <w:tc>
+          <w:tcPr>
+            <w:tcW w:w="1417" w:type="dxa"/>
+          </w:tcPr>
+          <w:p>
+            <w:pPr>
+              <w:rPr>
+                <w:rFonts w:hint="default"/>
+                <w:vertAlign w:val="baseline"/>
+                <w:lang w:val="en-US" w:eastAsia="zh-CN"/>
+              </w:rPr>
+            </w:pPr>
+            <w:r>
+              <w:rPr>
+                <w:rFonts w:hint="eastAsia"/>
+                <w:vertAlign w:val="baseline"/>
+                <w:lang w:val="en-US" w:eastAsia="zh-CN"/>
+              </w:rPr>
+              <w:t>222(222)</w:t>
+            </w:r>
+          </w:p>
+        </w:tc>
+      </w:tr>
+      <w:tr>
+        <w:tblPrEx>
+          <w:tblBorders>
+            <w:top w:val="single" w:color="auto" w:sz="4" w:space="0"/>
+            <w:left w:val="single" w:color="auto" w:sz="4" w:space="0"/>
+            <w:bottom w:val="single" w:color="auto" w:sz="4" w:space="0"/>
+            <w:right w:val="single" w:color="auto" w:sz="4" w:space="0"/>
+            <w:insideH w:val="single" w:color="auto" w:sz="4" w:space="0"/>
+            <w:insideV w:val="single" w:color="auto" w:sz="4" w:space="0"/>
+          </w:tblBorders>
+          <w:tblLayout w:type="fixed"/>
+          <w:tblCellMar>
+            <w:top w:w="0" w:type="dxa"/>
+            <w:left w:w="108" w:type="dxa"/>
+            <w:bottom w:w="0" w:type="dxa"/>
+            <w:right w:w="108" w:type="dxa"/>
+          </w:tblCellMar>
+        </w:tblPrEx>
+        <w:tc>
+          <w:tcPr>
+            <w:tcW w:w="1420" w:type="dxa"/>
+          </w:tcPr>
+          <w:p>
+            <w:pPr>
+              <w:rPr>
+                <w:rFonts w:hint="default"/>
+                <w:vertAlign w:val="baseline"/>
+                <w:lang w:val="en-US" w:eastAsia="zh-CN"/>
+              </w:rPr>
+            </w:pPr>
+            <w:r>
+              <w:rPr>
+                <w:rFonts w:hint="eastAsia"/>
+                <w:vertAlign w:val="baseline"/>
+                <w:lang w:val="en-US" w:eastAsia="zh-CN"/>
+              </w:rPr>
+              <w:t>2017</w:t>
+            </w:r>
+          </w:p>
+        </w:tc>
+        <w:tc>
+          <w:tcPr>
+            <w:tcW w:w="1420" w:type="dxa"/>
+          </w:tcPr>
+          <w:p>
+            <w:pPr>
+              <w:rPr>
+                <w:rFonts w:hint="default"/>
+                <w:vertAlign w:val="baseline"/>
+                <w:lang w:val="en-US" w:eastAsia="zh-CN"/>
+              </w:rPr>
+            </w:pPr>
+            <w:r>
+              <w:rPr>
+                <w:rFonts w:hint="eastAsia"/>
+                <w:highlight w:val="red"/>
+                <w:vertAlign w:val="baseline"/>
+                <w:lang w:val="en-US" w:eastAsia="zh-CN"/>
+              </w:rPr>
+              <w:t>18471</w:t>
+            </w:r>
+            <w:r>
+              <w:rPr>
+                <w:rFonts w:hint="eastAsia"/>
+                <w:vertAlign w:val="baseline"/>
+                <w:lang w:val="en-US" w:eastAsia="zh-CN"/>
+              </w:rPr>
+              <w:t>(18167)</w:t>
+            </w:r>
+          </w:p>
+        </w:tc>
+        <w:tc>
+          <w:tcPr>
+            <w:tcW w:w="1420" w:type="dxa"/>
+          </w:tcPr>
+          <w:p>
+            <w:pPr>
+              <w:rPr>
+                <w:rFonts w:hint="default"/>
+                <w:vertAlign w:val="baseline"/>
+                <w:lang w:val="en-US" w:eastAsia="zh-CN"/>
+              </w:rPr>
+            </w:pPr>
+            <w:r>
+              <w:rPr>
+                <w:rFonts w:hint="eastAsia"/>
+                <w:vertAlign w:val="baseline"/>
+                <w:lang w:val="en-US" w:eastAsia="zh-CN"/>
+              </w:rPr>
+              <w:t>15742(15742)</w:t>
+            </w:r>
+          </w:p>
+        </w:tc>
+        <w:tc>
+          <w:tcPr>
+            <w:tcW w:w="1421" w:type="dxa"/>
+          </w:tcPr>
+          <w:p>
+            <w:pPr>
+              <w:rPr>
+                <w:rFonts w:hint="default"/>
+                <w:vertAlign w:val="baseline"/>
+                <w:lang w:val="en-US" w:eastAsia="zh-CN"/>
+              </w:rPr>
+            </w:pPr>
+            <w:r>
+              <w:rPr>
+                <w:rFonts w:hint="eastAsia"/>
+                <w:highlight w:val="red"/>
+                <w:vertAlign w:val="baseline"/>
+                <w:lang w:val="en-US" w:eastAsia="zh-CN"/>
+              </w:rPr>
+              <w:t>2245</w:t>
+            </w:r>
+            <w:r>
+              <w:rPr>
+                <w:rFonts w:hint="eastAsia"/>
+                <w:vertAlign w:val="baseline"/>
+                <w:lang w:val="en-US" w:eastAsia="zh-CN"/>
+              </w:rPr>
+              <w:t>(2022)</w:t>
+            </w:r>
+          </w:p>
+        </w:tc>
+        <w:tc>
+          <w:tcPr>
+            <w:tcW w:w="1421" w:type="dxa"/>
+          </w:tcPr>
+          <w:p>
+            <w:pPr>
+              <w:rPr>
+                <w:rFonts w:hint="default"/>
+                <w:vertAlign w:val="baseline"/>
+                <w:lang w:val="en-US" w:eastAsia="zh-CN"/>
+              </w:rPr>
+            </w:pPr>
+            <w:r>
+              <w:rPr>
+                <w:rFonts w:hint="eastAsia"/>
+                <w:highlight w:val="red"/>
+                <w:vertAlign w:val="baseline"/>
+                <w:lang w:val="en-US" w:eastAsia="zh-CN"/>
+              </w:rPr>
+              <w:t>276</w:t>
+            </w:r>
+            <w:r>
+              <w:rPr>
+                <w:rFonts w:hint="eastAsia"/>
+                <w:vertAlign w:val="baseline"/>
+                <w:lang w:val="en-US" w:eastAsia="zh-CN"/>
+              </w:rPr>
+              <w:t>(195)</w:t>
+            </w:r>
+          </w:p>
+        </w:tc>
+        <w:tc>
+          <w:tcPr>
+            <w:tcW w:w="1417" w:type="dxa"/>
+          </w:tcPr>
+          <w:p>
+            <w:pPr>
+              <w:rPr>
+                <w:rFonts w:hint="default"/>
+                <w:vertAlign w:val="baseline"/>
+                <w:lang w:val="en-US" w:eastAsia="zh-CN"/>
+              </w:rPr>
+            </w:pPr>
+            <w:r>
+              <w:rPr>
+                <w:rFonts w:hint="eastAsia"/>
+                <w:vertAlign w:val="baseline"/>
+                <w:lang w:val="en-US" w:eastAsia="zh-CN"/>
+              </w:rPr>
+              <w:t>208(208)</w:t>
+            </w:r>
+          </w:p>
+        </w:tc>
+      </w:tr>
+      <w:tr>
+        <w:tblPrEx>
+          <w:tblBorders>
+            <w:top w:val="single" w:color="auto" w:sz="4" w:space="0"/>
+            <w:left w:val="single" w:color="auto" w:sz="4" w:space="0"/>
+            <w:bottom w:val="single" w:color="auto" w:sz="4" w:space="0"/>
+            <w:right w:val="single" w:color="auto" w:sz="4" w:space="0"/>
+            <w:insideH w:val="single" w:color="auto" w:sz="4" w:space="0"/>
+            <w:insideV w:val="single" w:color="auto" w:sz="4" w:space="0"/>
+          </w:tblBorders>
+          <w:tblLayout w:type="fixed"/>
+          <w:tblCellMar>
+            <w:top w:w="0" w:type="dxa"/>
+            <w:left w:w="108" w:type="dxa"/>
+            <w:bottom w:w="0" w:type="dxa"/>
+            <w:right w:w="108" w:type="dxa"/>
+          </w:tblCellMar>
+        </w:tblPrEx>
+        <w:tc>
+          <w:tcPr>
+            <w:tcW w:w="1420" w:type="dxa"/>
+          </w:tcPr>
+          <w:p>
+            <w:pPr>
+              <w:rPr>
+                <w:rFonts w:hint="default"/>
+                <w:vertAlign w:val="baseline"/>
+                <w:lang w:val="en-US" w:eastAsia="zh-CN"/>
+              </w:rPr>
+            </w:pPr>
+            <w:r>
+              <w:rPr>
+                <w:rFonts w:hint="eastAsia"/>
+                <w:vertAlign w:val="baseline"/>
+                <w:lang w:val="en-US" w:eastAsia="zh-CN"/>
+              </w:rPr>
+              <w:t>2018</w:t>
+            </w:r>
+          </w:p>
+        </w:tc>
+        <w:tc>
+          <w:tcPr>
+            <w:tcW w:w="1420" w:type="dxa"/>
+          </w:tcPr>
+          <w:p>
+            <w:pPr>
+              <w:rPr>
+                <w:rFonts w:hint="default"/>
+                <w:vertAlign w:val="baseline"/>
+                <w:lang w:val="en-US" w:eastAsia="zh-CN"/>
+              </w:rPr>
+            </w:pPr>
+            <w:r>
+              <w:rPr>
+                <w:rFonts w:hint="eastAsia"/>
+                <w:highlight w:val="red"/>
+                <w:vertAlign w:val="baseline"/>
+                <w:lang w:val="en-US" w:eastAsia="zh-CN"/>
+              </w:rPr>
+              <w:t>2434</w:t>
+            </w:r>
+            <w:r>
+              <w:rPr>
+                <w:rFonts w:hint="eastAsia"/>
+                <w:vertAlign w:val="baseline"/>
+                <w:lang w:val="en-US" w:eastAsia="zh-CN"/>
+              </w:rPr>
+              <w:t>(2410)</w:t>
+            </w:r>
+          </w:p>
+        </w:tc>
+        <w:tc>
+          <w:tcPr>
+            <w:tcW w:w="1420" w:type="dxa"/>
+          </w:tcPr>
+          <w:p>
+            <w:pPr>
+              <w:rPr>
+                <w:rFonts w:hint="default"/>
+                <w:vertAlign w:val="baseline"/>
+                <w:lang w:val="en-US" w:eastAsia="zh-CN"/>
+              </w:rPr>
+            </w:pPr>
+            <w:r>
+              <w:rPr>
+                <w:rFonts w:hint="eastAsia"/>
+                <w:vertAlign w:val="baseline"/>
+                <w:lang w:val="en-US" w:eastAsia="zh-CN"/>
+              </w:rPr>
+              <w:t>2126(2126)</w:t>
+            </w:r>
+          </w:p>
+        </w:tc>
+        <w:tc>
+          <w:tcPr>
+            <w:tcW w:w="1421" w:type="dxa"/>
+          </w:tcPr>
+          <w:p>
+            <w:pPr>
+              <w:rPr>
+                <w:rFonts w:hint="default"/>
+                <w:vertAlign w:val="baseline"/>
+                <w:lang w:val="en-US" w:eastAsia="zh-CN"/>
+              </w:rPr>
+            </w:pPr>
+            <w:r>
+              <w:rPr>
+                <w:rFonts w:hint="eastAsia"/>
+                <w:highlight w:val="red"/>
+                <w:vertAlign w:val="baseline"/>
+                <w:lang w:val="en-US" w:eastAsia="zh-CN"/>
+              </w:rPr>
+              <w:t>264</w:t>
+            </w:r>
+            <w:r>
+              <w:rPr>
+                <w:rFonts w:hint="eastAsia"/>
+                <w:vertAlign w:val="baseline"/>
+                <w:lang w:val="en-US" w:eastAsia="zh-CN"/>
+              </w:rPr>
+              <w:t>(244)</w:t>
+            </w:r>
+          </w:p>
+        </w:tc>
+        <w:tc>
+          <w:tcPr>
+            <w:tcW w:w="1421" w:type="dxa"/>
+          </w:tcPr>
+          <w:p>
+            <w:pPr>
+              <w:rPr>
+                <w:rFonts w:hint="default"/>
+                <w:vertAlign w:val="baseline"/>
+                <w:lang w:val="en-US" w:eastAsia="zh-CN"/>
+              </w:rPr>
+            </w:pPr>
+            <w:r>
+              <w:rPr>
+                <w:rFonts w:hint="eastAsia"/>
+                <w:highlight w:val="red"/>
+                <w:vertAlign w:val="baseline"/>
+                <w:lang w:val="en-US" w:eastAsia="zh-CN"/>
+              </w:rPr>
+              <w:t>30</w:t>
+            </w:r>
+            <w:r>
+              <w:rPr>
+                <w:rFonts w:hint="eastAsia"/>
+                <w:vertAlign w:val="baseline"/>
+                <w:lang w:val="en-US" w:eastAsia="zh-CN"/>
+              </w:rPr>
+              <w:t>(26)</w:t>
+            </w:r>
+          </w:p>
+        </w:tc>
+        <w:tc>
+          <w:tcPr>
+            <w:tcW w:w="1417" w:type="dxa"/>
+          </w:tcPr>
+          <w:p>
+            <w:pPr>
+              <w:rPr>
+                <w:rFonts w:hint="default"/>
+                <w:vertAlign w:val="baseline"/>
+                <w:lang w:val="en-US" w:eastAsia="zh-CN"/>
+              </w:rPr>
+            </w:pPr>
+            <w:r>
+              <w:rPr>
+                <w:rFonts w:hint="eastAsia"/>
+                <w:vertAlign w:val="baseline"/>
+                <w:lang w:val="en-US" w:eastAsia="zh-CN"/>
+              </w:rPr>
+              <w:t>14(14)</w:t>
+            </w:r>
+          </w:p>
+        </w:tc>
+      </w:tr>
+    </w:tbl>
+    <w:p>
+      <w:pPr>
+        <w:rPr>
+          <w:rFonts w:hint="eastAsia"/>
+          <w:lang w:val="en-US" w:eastAsia="zh-CN"/>
+        </w:rPr>
+      </w:pPr>
+    </w:p>
+    <w:p>
+      <w:pPr>
+        <w:rPr>
+          <w:rFonts w:hint="eastAsia"/>
           <w:lang w:val="en-US" w:eastAsia="zh-CN"/>
         </w:rPr>
       </w:pPr>
@@ -1607,3498 +3422,3491 @@
           <w:lang w:val="en-US" w:eastAsia="zh-CN"/>
         </w:rPr>
         <w:t>【元素个数固定（4个）】</w:t>
-      </w:r>
-    </w:p>
-    <w:p>
-      <w:pPr>
-        <w:rPr>
-          <w:rFonts w:hint="eastAsia"/>
-          <w:lang w:val="en-US" w:eastAsia="zh-CN"/>
-        </w:rPr>
-      </w:pPr>
-      <w:r>
-        <w:rPr>
-          <w:rFonts w:hint="default"/>
-          <w:lang w:val="en-US" w:eastAsia="zh-CN"/>
-        </w:rPr>
-        <w:t>[</w:t>
-      </w:r>
-      <w:r>
-        <w:rPr>
-          <w:rFonts w:hint="eastAsia"/>
-          <w:lang w:val="en-US" w:eastAsia="zh-CN"/>
-        </w:rPr>
-        <w:t xml:space="preserve">  </w:t>
-      </w:r>
-    </w:p>
-    <w:p>
-      <w:pPr>
-        <w:ind w:firstLine="210" w:firstLineChars="100"/>
-        <w:rPr>
-          <w:rFonts w:hint="default"/>
-          <w:lang w:val="en-US" w:eastAsia="zh-CN"/>
-        </w:rPr>
-      </w:pPr>
-      <w:r>
-        <w:rPr>
-          <w:rFonts w:hint="default"/>
-          <w:highlight w:val="red"/>
-          <w:lang w:val="en-US" w:eastAsia="zh-CN"/>
-        </w:rPr>
-        <w:t>'70'</w:t>
-      </w:r>
-      <w:r>
-        <w:rPr>
-          <w:rFonts w:hint="default"/>
-          <w:lang w:val="en-US" w:eastAsia="zh-CN"/>
-        </w:rPr>
-        <w:t>,</w:t>
-      </w:r>
-      <w:r>
-        <w:rPr>
-          <w:rFonts w:hint="eastAsia"/>
-          <w:lang w:val="en-US" w:eastAsia="zh-CN"/>
-        </w:rPr>
-        <w:tab/>
-      </w:r>
-      <w:r>
-        <w:rPr>
-          <w:rFonts w:hint="eastAsia"/>
-          <w:lang w:val="en-US" w:eastAsia="zh-CN"/>
-        </w:rPr>
-        <w:t>---Age</w:t>
-      </w:r>
-    </w:p>
-    <w:p>
-      <w:pPr>
-        <w:ind w:firstLine="210" w:firstLineChars="100"/>
-        <w:rPr>
-          <w:rFonts w:hint="default"/>
-          <w:lang w:val="en-US" w:eastAsia="zh-CN"/>
-        </w:rPr>
-      </w:pPr>
-      <w:r>
-        <w:rPr>
-          <w:rFonts w:hint="default"/>
-          <w:highlight w:val="red"/>
-          <w:lang w:val="en-US" w:eastAsia="zh-CN"/>
-        </w:rPr>
-        <w:t>'N'</w:t>
-      </w:r>
-      <w:r>
-        <w:rPr>
-          <w:rFonts w:hint="default"/>
-          <w:lang w:val="en-US" w:eastAsia="zh-CN"/>
-        </w:rPr>
-        <w:t xml:space="preserve">, </w:t>
-      </w:r>
-      <w:r>
-        <w:rPr>
-          <w:rFonts w:hint="eastAsia"/>
-          <w:lang w:val="en-US" w:eastAsia="zh-CN"/>
-        </w:rPr>
-        <w:tab/>
-      </w:r>
-      <w:r>
-        <w:rPr>
-          <w:rFonts w:hint="eastAsia"/>
-          <w:lang w:val="en-US" w:eastAsia="zh-CN"/>
-        </w:rPr>
-        <w:t>---Hispanic</w:t>
-      </w:r>
-    </w:p>
-    <w:p>
-      <w:pPr>
-        <w:ind w:firstLine="210" w:firstLineChars="100"/>
-        <w:rPr>
-          <w:rFonts w:hint="default"/>
-          <w:lang w:val="en-US" w:eastAsia="zh-CN"/>
-        </w:rPr>
-      </w:pPr>
-      <w:r>
-        <w:rPr>
-          <w:rFonts w:hint="default"/>
-          <w:highlight w:val="red"/>
-          <w:lang w:val="en-US" w:eastAsia="zh-CN"/>
-        </w:rPr>
-        <w:t>'03'</w:t>
-      </w:r>
-      <w:r>
-        <w:rPr>
-          <w:rFonts w:hint="default"/>
-          <w:lang w:val="en-US" w:eastAsia="zh-CN"/>
-        </w:rPr>
-        <w:t xml:space="preserve">, </w:t>
-      </w:r>
-      <w:r>
-        <w:rPr>
-          <w:rFonts w:hint="eastAsia"/>
-          <w:lang w:val="en-US" w:eastAsia="zh-CN"/>
-        </w:rPr>
-        <w:tab/>
-      </w:r>
-      <w:r>
-        <w:rPr>
-          <w:rFonts w:hint="eastAsia"/>
-          <w:lang w:val="en-US" w:eastAsia="zh-CN"/>
-        </w:rPr>
-        <w:t>---Race</w:t>
-      </w:r>
-    </w:p>
-    <w:p>
-      <w:pPr>
-        <w:ind w:firstLine="210" w:firstLineChars="100"/>
-        <w:rPr>
-          <w:rFonts w:hint="default"/>
-          <w:lang w:val="en-US" w:eastAsia="zh-CN"/>
-        </w:rPr>
-      </w:pPr>
-      <w:r>
-        <w:rPr>
-          <w:rFonts w:hint="default"/>
-          <w:highlight w:val="red"/>
-          <w:lang w:val="en-US" w:eastAsia="zh-CN"/>
-        </w:rPr>
-        <w:t>'M'</w:t>
-      </w:r>
-      <w:r>
-        <w:rPr>
-          <w:rFonts w:hint="eastAsia"/>
-          <w:lang w:val="en-US" w:eastAsia="zh-CN"/>
-        </w:rPr>
-        <w:t xml:space="preserve">  </w:t>
-      </w:r>
-      <w:r>
-        <w:rPr>
-          <w:rFonts w:hint="eastAsia"/>
-          <w:lang w:val="en-US" w:eastAsia="zh-CN"/>
-        </w:rPr>
-        <w:tab/>
-      </w:r>
-      <w:r>
-        <w:rPr>
-          <w:rFonts w:hint="eastAsia"/>
-          <w:lang w:val="en-US" w:eastAsia="zh-CN"/>
-        </w:rPr>
-        <w:t>---Sex</w:t>
-      </w:r>
-    </w:p>
-    <w:p>
-      <w:pPr>
-        <w:rPr>
-          <w:rFonts w:hint="eastAsia"/>
-          <w:lang w:val="en-US" w:eastAsia="zh-CN"/>
-        </w:rPr>
-      </w:pPr>
-      <w:r>
-        <w:rPr>
-          <w:rFonts w:hint="eastAsia"/>
-          <w:lang w:val="en-US" w:eastAsia="zh-CN"/>
-        </w:rPr>
-        <w:t>]</w:t>
-      </w:r>
-    </w:p>
-    <w:p>
-      <w:pPr>
-        <w:rPr>
-          <w:rFonts w:hint="default"/>
-          <w:lang w:val="en-US" w:eastAsia="zh-CN"/>
-        </w:rPr>
-      </w:pPr>
-    </w:p>
-    <w:p>
-      <w:pPr>
-        <w:rPr>
-          <w:rFonts w:hint="eastAsia"/>
-          <w:lang w:val="en-US" w:eastAsia="zh-CN"/>
-        </w:rPr>
-      </w:pPr>
-      <w:r>
-        <w:rPr>
-          <w:rFonts w:hint="eastAsia"/>
-          <w:lang w:val="en-US" w:eastAsia="zh-CN"/>
-        </w:rPr>
-        <w:t>Vital:  生命体征</w:t>
-      </w:r>
-      <w:r>
-        <w:rPr>
-          <w:rFonts w:hint="eastAsia"/>
-          <w:lang w:val="en-US" w:eastAsia="zh-CN"/>
-        </w:rPr>
-        <w:tab/>
-      </w:r>
-      <w:r>
-        <w:rPr>
-          <w:rFonts w:hint="eastAsia"/>
-          <w:lang w:val="en-US" w:eastAsia="zh-CN"/>
-        </w:rPr>
-        <w:t xml:space="preserve">  三维[ [ ] ]</w:t>
-      </w:r>
-      <w:r>
-        <w:rPr>
-          <w:rFonts w:hint="eastAsia"/>
-          <w:lang w:val="en-US" w:eastAsia="zh-CN"/>
-        </w:rPr>
-        <w:tab/>
-      </w:r>
-      <w:r>
-        <w:rPr>
-          <w:rFonts w:hint="eastAsia"/>
-          <w:lang w:val="en-US" w:eastAsia="zh-CN"/>
-        </w:rPr>
-        <w:t>【元素个数固定（8个），与时间有关的数值个数不固定】</w:t>
-      </w:r>
-    </w:p>
-    <w:p>
-      <w:pPr>
-        <w:rPr>
-          <w:rFonts w:hint="default"/>
-          <w:lang w:val="en-US" w:eastAsia="zh-CN"/>
-        </w:rPr>
-      </w:pPr>
-      <w:r>
-        <w:rPr>
-          <w:rFonts w:hint="default"/>
-          <w:lang w:val="en-US" w:eastAsia="zh-CN"/>
-        </w:rPr>
-        <w:t>[</w:t>
-      </w:r>
-    </w:p>
-    <w:p>
-      <w:pPr>
-        <w:ind w:firstLine="210" w:firstLineChars="100"/>
-        <w:rPr>
-          <w:rFonts w:hint="default"/>
-          <w:highlight w:val="none"/>
-          <w:lang w:val="en-US" w:eastAsia="zh-CN"/>
-        </w:rPr>
-      </w:pPr>
-      <w:r>
-        <w:rPr>
-          <w:rFonts w:hint="default"/>
-          <w:highlight w:val="red"/>
-          <w:lang w:val="en-US" w:eastAsia="zh-CN"/>
-        </w:rPr>
-        <w:t>[</w:t>
-      </w:r>
-      <w:r>
-        <w:rPr>
-          <w:rFonts w:hint="eastAsia"/>
-          <w:highlight w:val="red"/>
-          <w:lang w:val="en-US" w:eastAsia="zh-CN"/>
-        </w:rPr>
-        <w:t xml:space="preserve">   </w:t>
-      </w:r>
-      <w:r>
-        <w:rPr>
-          <w:rFonts w:hint="eastAsia"/>
-          <w:highlight w:val="none"/>
-          <w:lang w:val="en-US" w:eastAsia="zh-CN"/>
-        </w:rPr>
-        <w:t xml:space="preserve"> </w:t>
-      </w:r>
-      <w:r>
-        <w:rPr>
-          <w:rFonts w:hint="eastAsia"/>
-          <w:highlight w:val="none"/>
-          <w:lang w:val="en-US" w:eastAsia="zh-CN"/>
-        </w:rPr>
-        <w:tab/>
-      </w:r>
-      <w:r>
-        <w:rPr>
-          <w:rFonts w:hint="eastAsia"/>
-          <w:highlight w:val="none"/>
-          <w:lang w:val="en-US" w:eastAsia="zh-CN"/>
-        </w:rPr>
-        <w:t>--Height  [ 数值，时间 ]</w:t>
-      </w:r>
-    </w:p>
-    <w:p>
-      <w:pPr>
-        <w:ind w:firstLine="420" w:firstLineChars="200"/>
-        <w:rPr>
-          <w:rFonts w:hint="eastAsia"/>
-          <w:highlight w:val="green"/>
-          <w:lang w:val="en-US" w:eastAsia="zh-CN"/>
-        </w:rPr>
-      </w:pPr>
-      <w:r>
-        <w:rPr>
-          <w:rFonts w:hint="default"/>
-          <w:highlight w:val="green"/>
-          <w:lang w:val="en-US" w:eastAsia="zh-CN"/>
-        </w:rPr>
-        <w:t>[</w:t>
-      </w:r>
-      <w:r>
-        <w:rPr>
-          <w:rFonts w:hint="eastAsia"/>
-          <w:highlight w:val="green"/>
-          <w:lang w:val="en-US" w:eastAsia="zh-CN"/>
-        </w:rPr>
-        <w:t xml:space="preserve"> </w:t>
-      </w:r>
-      <w:r>
-        <w:rPr>
-          <w:rFonts w:hint="eastAsia"/>
-          <w:highlight w:val="blue"/>
-          <w:lang w:val="en-US" w:eastAsia="zh-CN"/>
-        </w:rPr>
-        <w:t xml:space="preserve"> </w:t>
-      </w:r>
-      <w:r>
-        <w:rPr>
-          <w:rFonts w:hint="default"/>
-          <w:highlight w:val="blue"/>
-          <w:lang w:val="en-US" w:eastAsia="zh-CN"/>
-        </w:rPr>
-        <w:t>'67', '0.96'</w:t>
-      </w:r>
-      <w:r>
-        <w:rPr>
-          <w:rFonts w:hint="eastAsia"/>
-          <w:highlight w:val="blue"/>
-          <w:lang w:val="en-US" w:eastAsia="zh-CN"/>
-        </w:rPr>
-        <w:t xml:space="preserve"> </w:t>
-      </w:r>
-      <w:r>
-        <w:rPr>
-          <w:rFonts w:hint="eastAsia"/>
-          <w:highlight w:val="green"/>
-          <w:lang w:val="en-US" w:eastAsia="zh-CN"/>
-        </w:rPr>
-        <w:t xml:space="preserve"> </w:t>
-      </w:r>
-      <w:r>
-        <w:rPr>
-          <w:rFonts w:hint="default"/>
-          <w:highlight w:val="green"/>
-          <w:lang w:val="en-US" w:eastAsia="zh-CN"/>
-        </w:rPr>
-        <w:t xml:space="preserve">], </w:t>
-      </w:r>
-      <w:r>
-        <w:rPr>
-          <w:rFonts w:hint="eastAsia"/>
-          <w:highlight w:val="green"/>
-          <w:lang w:val="en-US" w:eastAsia="zh-CN"/>
-        </w:rPr>
-        <w:t xml:space="preserve">  </w:t>
-      </w:r>
-    </w:p>
-    <w:p>
-      <w:pPr>
-        <w:ind w:firstLine="420" w:firstLineChars="200"/>
-        <w:rPr>
-          <w:rFonts w:hint="eastAsia"/>
-          <w:highlight w:val="green"/>
-          <w:lang w:val="en-US" w:eastAsia="zh-CN"/>
-        </w:rPr>
-      </w:pPr>
-      <w:r>
-        <w:rPr>
-          <w:rFonts w:hint="default"/>
-          <w:highlight w:val="green"/>
-          <w:lang w:val="en-US" w:eastAsia="zh-CN"/>
-        </w:rPr>
-        <w:t>[</w:t>
-      </w:r>
-      <w:r>
-        <w:rPr>
-          <w:rFonts w:hint="eastAsia"/>
-          <w:highlight w:val="green"/>
-          <w:lang w:val="en-US" w:eastAsia="zh-CN"/>
-        </w:rPr>
-        <w:t xml:space="preserve"> </w:t>
-      </w:r>
-      <w:r>
-        <w:rPr>
-          <w:rFonts w:hint="eastAsia"/>
-          <w:highlight w:val="blue"/>
-          <w:lang w:val="en-US" w:eastAsia="zh-CN"/>
-        </w:rPr>
-        <w:t xml:space="preserve"> </w:t>
-      </w:r>
-      <w:r>
-        <w:rPr>
-          <w:rFonts w:hint="default"/>
-          <w:highlight w:val="blue"/>
-          <w:lang w:val="en-US" w:eastAsia="zh-CN"/>
-        </w:rPr>
-        <w:t>'65', '8.96'</w:t>
-      </w:r>
-      <w:r>
-        <w:rPr>
-          <w:rFonts w:hint="eastAsia"/>
-          <w:highlight w:val="blue"/>
-          <w:lang w:val="en-US" w:eastAsia="zh-CN"/>
-        </w:rPr>
-        <w:t xml:space="preserve"> </w:t>
-      </w:r>
-      <w:r>
-        <w:rPr>
-          <w:rFonts w:hint="eastAsia"/>
-          <w:highlight w:val="green"/>
-          <w:lang w:val="en-US" w:eastAsia="zh-CN"/>
-        </w:rPr>
-        <w:t xml:space="preserve"> </w:t>
-      </w:r>
-      <w:r>
-        <w:rPr>
-          <w:rFonts w:hint="default"/>
-          <w:highlight w:val="green"/>
-          <w:lang w:val="en-US" w:eastAsia="zh-CN"/>
-        </w:rPr>
-        <w:t>]</w:t>
-      </w:r>
-      <w:r>
-        <w:rPr>
-          <w:rFonts w:hint="eastAsia"/>
-          <w:highlight w:val="green"/>
-          <w:lang w:val="en-US" w:eastAsia="zh-CN"/>
-        </w:rPr>
-        <w:t xml:space="preserve">, ... </w:t>
-      </w:r>
-    </w:p>
-    <w:p>
-      <w:pPr>
-        <w:ind w:firstLine="210" w:firstLineChars="100"/>
-        <w:rPr>
-          <w:rFonts w:hint="default"/>
-          <w:highlight w:val="red"/>
-          <w:lang w:val="en-US" w:eastAsia="zh-CN"/>
-        </w:rPr>
-      </w:pPr>
-      <w:r>
-        <w:rPr>
-          <w:rFonts w:hint="default"/>
-          <w:highlight w:val="red"/>
-          <w:lang w:val="en-US" w:eastAsia="zh-CN"/>
-        </w:rPr>
-        <w:t xml:space="preserve">], </w:t>
-      </w:r>
-    </w:p>
-    <w:p>
-      <w:pPr>
-        <w:ind w:firstLine="210" w:firstLineChars="100"/>
-        <w:rPr>
-          <w:rFonts w:hint="default"/>
-          <w:highlight w:val="red"/>
-          <w:lang w:val="en-US" w:eastAsia="zh-CN"/>
-        </w:rPr>
-      </w:pPr>
-      <w:r>
-        <w:rPr>
-          <w:rFonts w:hint="default"/>
-          <w:highlight w:val="red"/>
-          <w:lang w:val="en-US" w:eastAsia="zh-CN"/>
-        </w:rPr>
-        <w:t>[</w:t>
-      </w:r>
-      <w:r>
-        <w:rPr>
-          <w:rFonts w:hint="eastAsia"/>
-          <w:highlight w:val="red"/>
-          <w:lang w:val="en-US" w:eastAsia="zh-CN"/>
-        </w:rPr>
-        <w:t xml:space="preserve">   </w:t>
-      </w:r>
-      <w:r>
-        <w:rPr>
-          <w:rFonts w:hint="eastAsia"/>
-          <w:highlight w:val="none"/>
-          <w:lang w:val="en-US" w:eastAsia="zh-CN"/>
-        </w:rPr>
-        <w:tab/>
-      </w:r>
-      <w:r>
-        <w:rPr>
-          <w:rFonts w:hint="eastAsia"/>
-          <w:highlight w:val="none"/>
-          <w:lang w:val="en-US" w:eastAsia="zh-CN"/>
-        </w:rPr>
-        <w:t>--Weight  [ 数值，时间 ]</w:t>
-      </w:r>
-    </w:p>
-    <w:p>
-      <w:pPr>
-        <w:ind w:firstLine="420" w:firstLineChars="200"/>
-        <w:rPr>
-          <w:rFonts w:hint="default"/>
-          <w:highlight w:val="red"/>
-          <w:lang w:val="en-US" w:eastAsia="zh-CN"/>
-        </w:rPr>
-      </w:pPr>
-      <w:r>
-        <w:rPr>
-          <w:rFonts w:hint="default"/>
-          <w:highlight w:val="green"/>
-          <w:lang w:val="en-US" w:eastAsia="zh-CN"/>
-        </w:rPr>
-        <w:t>[</w:t>
-      </w:r>
-      <w:r>
-        <w:rPr>
-          <w:rFonts w:hint="eastAsia"/>
-          <w:highlight w:val="green"/>
-          <w:lang w:val="en-US" w:eastAsia="zh-CN"/>
-        </w:rPr>
-        <w:t xml:space="preserve"> </w:t>
-      </w:r>
-      <w:r>
-        <w:rPr>
-          <w:rFonts w:hint="eastAsia"/>
-          <w:highlight w:val="blue"/>
-          <w:lang w:val="en-US" w:eastAsia="zh-CN"/>
-        </w:rPr>
-        <w:t xml:space="preserve"> </w:t>
-      </w:r>
-      <w:r>
-        <w:rPr>
-          <w:rFonts w:hint="default"/>
-          <w:highlight w:val="blue"/>
-          <w:lang w:val="en-US" w:eastAsia="zh-CN"/>
-        </w:rPr>
-        <w:t>'130', '0.96'</w:t>
-      </w:r>
-      <w:r>
-        <w:rPr>
-          <w:rFonts w:hint="eastAsia"/>
-          <w:highlight w:val="blue"/>
-          <w:lang w:val="en-US" w:eastAsia="zh-CN"/>
-        </w:rPr>
-        <w:t xml:space="preserve"> </w:t>
-      </w:r>
-      <w:r>
-        <w:rPr>
-          <w:rFonts w:hint="eastAsia"/>
-          <w:highlight w:val="green"/>
-          <w:lang w:val="en-US" w:eastAsia="zh-CN"/>
-        </w:rPr>
-        <w:t xml:space="preserve"> </w:t>
-      </w:r>
-      <w:r>
-        <w:rPr>
-          <w:rFonts w:hint="default"/>
-          <w:highlight w:val="green"/>
-          <w:lang w:val="en-US" w:eastAsia="zh-CN"/>
-        </w:rPr>
-        <w:t xml:space="preserve">], </w:t>
-      </w:r>
-      <w:r>
-        <w:rPr>
-          <w:rFonts w:hint="eastAsia"/>
-          <w:highlight w:val="green"/>
-          <w:lang w:val="en-US" w:eastAsia="zh-CN"/>
-        </w:rPr>
-        <w:t xml:space="preserve"> </w:t>
-      </w:r>
-    </w:p>
-    <w:p>
-      <w:pPr>
-        <w:ind w:firstLine="420" w:firstLineChars="200"/>
-        <w:rPr>
-          <w:rFonts w:hint="eastAsia"/>
-          <w:highlight w:val="red"/>
-          <w:lang w:val="en-US" w:eastAsia="zh-CN"/>
-        </w:rPr>
-      </w:pPr>
-      <w:r>
-        <w:rPr>
-          <w:rFonts w:hint="default"/>
-          <w:highlight w:val="green"/>
-          <w:lang w:val="en-US" w:eastAsia="zh-CN"/>
-        </w:rPr>
-        <w:t>[</w:t>
-      </w:r>
-      <w:r>
-        <w:rPr>
-          <w:rFonts w:hint="eastAsia"/>
-          <w:highlight w:val="green"/>
-          <w:lang w:val="en-US" w:eastAsia="zh-CN"/>
-        </w:rPr>
-        <w:t xml:space="preserve"> </w:t>
-      </w:r>
-      <w:r>
-        <w:rPr>
-          <w:rFonts w:hint="eastAsia"/>
-          <w:highlight w:val="blue"/>
-          <w:lang w:val="en-US" w:eastAsia="zh-CN"/>
-        </w:rPr>
-        <w:t xml:space="preserve"> </w:t>
-      </w:r>
-      <w:r>
-        <w:rPr>
-          <w:rFonts w:hint="default"/>
-          <w:highlight w:val="blue"/>
-          <w:lang w:val="en-US" w:eastAsia="zh-CN"/>
-        </w:rPr>
-        <w:t>'120', '8.96'</w:t>
-      </w:r>
-      <w:r>
-        <w:rPr>
-          <w:rFonts w:hint="eastAsia"/>
-          <w:highlight w:val="blue"/>
-          <w:lang w:val="en-US" w:eastAsia="zh-CN"/>
-        </w:rPr>
-        <w:t xml:space="preserve"> </w:t>
-      </w:r>
-      <w:r>
-        <w:rPr>
-          <w:rFonts w:hint="eastAsia"/>
-          <w:highlight w:val="green"/>
-          <w:lang w:val="en-US" w:eastAsia="zh-CN"/>
-        </w:rPr>
-        <w:t xml:space="preserve"> </w:t>
-      </w:r>
-      <w:r>
-        <w:rPr>
-          <w:rFonts w:hint="default"/>
-          <w:highlight w:val="green"/>
-          <w:lang w:val="en-US" w:eastAsia="zh-CN"/>
-        </w:rPr>
-        <w:t>]</w:t>
-      </w:r>
-      <w:r>
-        <w:rPr>
-          <w:rFonts w:hint="eastAsia"/>
-          <w:highlight w:val="green"/>
-          <w:lang w:val="en-US" w:eastAsia="zh-CN"/>
-        </w:rPr>
-        <w:t>, ...</w:t>
-      </w:r>
-    </w:p>
-    <w:p>
-      <w:pPr>
-        <w:ind w:firstLine="210" w:firstLineChars="100"/>
-        <w:rPr>
-          <w:rFonts w:hint="default"/>
-          <w:highlight w:val="red"/>
-          <w:lang w:val="en-US" w:eastAsia="zh-CN"/>
-        </w:rPr>
-      </w:pPr>
-      <w:r>
-        <w:rPr>
-          <w:rFonts w:hint="default"/>
-          <w:highlight w:val="red"/>
-          <w:lang w:val="en-US" w:eastAsia="zh-CN"/>
-        </w:rPr>
-        <w:t xml:space="preserve">], </w:t>
-      </w:r>
-      <w:r>
-        <w:rPr>
-          <w:rFonts w:hint="eastAsia"/>
-          <w:highlight w:val="red"/>
-          <w:lang w:val="en-US" w:eastAsia="zh-CN"/>
-        </w:rPr>
-        <w:t xml:space="preserve"> </w:t>
-      </w:r>
-    </w:p>
-    <w:p>
-      <w:pPr>
-        <w:ind w:firstLine="210" w:firstLineChars="100"/>
-        <w:rPr>
-          <w:rFonts w:hint="default"/>
-          <w:highlight w:val="none"/>
-          <w:lang w:val="en-US" w:eastAsia="zh-CN"/>
-        </w:rPr>
-      </w:pPr>
-      <w:r>
-        <w:rPr>
-          <w:rFonts w:hint="default"/>
-          <w:highlight w:val="red"/>
-          <w:lang w:val="en-US" w:eastAsia="zh-CN"/>
-        </w:rPr>
-        <w:t>[</w:t>
-      </w:r>
-      <w:r>
-        <w:rPr>
-          <w:rFonts w:hint="eastAsia"/>
-          <w:highlight w:val="red"/>
-          <w:lang w:val="en-US" w:eastAsia="zh-CN"/>
-        </w:rPr>
-        <w:t xml:space="preserve">   </w:t>
-      </w:r>
-      <w:r>
-        <w:rPr>
-          <w:rFonts w:hint="eastAsia"/>
-          <w:highlight w:val="none"/>
-          <w:lang w:val="en-US" w:eastAsia="zh-CN"/>
-        </w:rPr>
-        <w:tab/>
-      </w:r>
-      <w:r>
-        <w:rPr>
-          <w:rFonts w:hint="eastAsia"/>
-          <w:highlight w:val="none"/>
-          <w:lang w:val="en-US" w:eastAsia="zh-CN"/>
-        </w:rPr>
-        <w:t>--BMI  [ 数值，时间 ]</w:t>
-      </w:r>
-    </w:p>
-    <w:p>
-      <w:pPr>
-        <w:ind w:firstLine="420" w:firstLineChars="200"/>
-        <w:rPr>
-          <w:rFonts w:hint="eastAsia"/>
-          <w:highlight w:val="green"/>
-          <w:lang w:val="en-US" w:eastAsia="zh-CN"/>
-        </w:rPr>
-      </w:pPr>
-      <w:r>
-        <w:rPr>
-          <w:rFonts w:hint="default"/>
-          <w:highlight w:val="green"/>
-          <w:lang w:val="en-US" w:eastAsia="zh-CN"/>
-        </w:rPr>
-        <w:t>[</w:t>
-      </w:r>
-      <w:r>
-        <w:rPr>
-          <w:rFonts w:hint="eastAsia"/>
-          <w:highlight w:val="green"/>
-          <w:lang w:val="en-US" w:eastAsia="zh-CN"/>
-        </w:rPr>
-        <w:t xml:space="preserve"> </w:t>
-      </w:r>
-      <w:r>
-        <w:rPr>
-          <w:rFonts w:hint="eastAsia"/>
-          <w:highlight w:val="blue"/>
-          <w:lang w:val="en-US" w:eastAsia="zh-CN"/>
-        </w:rPr>
-        <w:t xml:space="preserve"> </w:t>
-      </w:r>
-      <w:r>
-        <w:rPr>
-          <w:rFonts w:hint="default"/>
-          <w:highlight w:val="blue"/>
-          <w:lang w:val="en-US" w:eastAsia="zh-CN"/>
-        </w:rPr>
-        <w:t>'20', '0.96'</w:t>
-      </w:r>
-      <w:r>
-        <w:rPr>
-          <w:rFonts w:hint="eastAsia"/>
-          <w:highlight w:val="blue"/>
-          <w:lang w:val="en-US" w:eastAsia="zh-CN"/>
-        </w:rPr>
-        <w:t xml:space="preserve"> </w:t>
-      </w:r>
-      <w:r>
-        <w:rPr>
-          <w:rFonts w:hint="eastAsia"/>
-          <w:highlight w:val="green"/>
-          <w:lang w:val="en-US" w:eastAsia="zh-CN"/>
-        </w:rPr>
-        <w:t xml:space="preserve"> </w:t>
-      </w:r>
-      <w:r>
-        <w:rPr>
-          <w:rFonts w:hint="default"/>
-          <w:highlight w:val="green"/>
-          <w:lang w:val="en-US" w:eastAsia="zh-CN"/>
-        </w:rPr>
-        <w:t xml:space="preserve">], </w:t>
-      </w:r>
-      <w:r>
-        <w:rPr>
-          <w:rFonts w:hint="eastAsia"/>
-          <w:highlight w:val="green"/>
-          <w:lang w:val="en-US" w:eastAsia="zh-CN"/>
-        </w:rPr>
-        <w:t xml:space="preserve">  </w:t>
-      </w:r>
-    </w:p>
-    <w:p>
-      <w:pPr>
-        <w:ind w:firstLine="420" w:firstLineChars="200"/>
-        <w:rPr>
-          <w:rFonts w:hint="eastAsia"/>
-          <w:highlight w:val="green"/>
-          <w:lang w:val="en-US" w:eastAsia="zh-CN"/>
-        </w:rPr>
-      </w:pPr>
-      <w:r>
-        <w:rPr>
-          <w:rFonts w:hint="default"/>
-          <w:highlight w:val="green"/>
-          <w:lang w:val="en-US" w:eastAsia="zh-CN"/>
-        </w:rPr>
-        <w:t>[</w:t>
-      </w:r>
-      <w:r>
-        <w:rPr>
-          <w:rFonts w:hint="eastAsia"/>
-          <w:highlight w:val="green"/>
-          <w:lang w:val="en-US" w:eastAsia="zh-CN"/>
-        </w:rPr>
-        <w:t xml:space="preserve"> </w:t>
-      </w:r>
-      <w:r>
-        <w:rPr>
-          <w:rFonts w:hint="eastAsia"/>
-          <w:highlight w:val="blue"/>
-          <w:lang w:val="en-US" w:eastAsia="zh-CN"/>
-        </w:rPr>
-        <w:t xml:space="preserve"> </w:t>
-      </w:r>
-      <w:r>
-        <w:rPr>
-          <w:rFonts w:hint="default"/>
-          <w:highlight w:val="blue"/>
-          <w:lang w:val="en-US" w:eastAsia="zh-CN"/>
-        </w:rPr>
-        <w:t>'20', '8.96'</w:t>
-      </w:r>
-      <w:r>
-        <w:rPr>
-          <w:rFonts w:hint="eastAsia"/>
-          <w:highlight w:val="blue"/>
-          <w:lang w:val="en-US" w:eastAsia="zh-CN"/>
-        </w:rPr>
-        <w:t xml:space="preserve"> </w:t>
-      </w:r>
-      <w:r>
-        <w:rPr>
-          <w:rFonts w:hint="eastAsia"/>
-          <w:highlight w:val="green"/>
-          <w:lang w:val="en-US" w:eastAsia="zh-CN"/>
-        </w:rPr>
-        <w:t xml:space="preserve"> </w:t>
-      </w:r>
-      <w:r>
-        <w:rPr>
-          <w:rFonts w:hint="default"/>
-          <w:highlight w:val="green"/>
-          <w:lang w:val="en-US" w:eastAsia="zh-CN"/>
-        </w:rPr>
-        <w:t>]</w:t>
-      </w:r>
-      <w:r>
-        <w:rPr>
-          <w:rFonts w:hint="eastAsia"/>
-          <w:highlight w:val="green"/>
-          <w:lang w:val="en-US" w:eastAsia="zh-CN"/>
-        </w:rPr>
-        <w:t xml:space="preserve">, ... </w:t>
-      </w:r>
-    </w:p>
-    <w:p>
-      <w:pPr>
-        <w:ind w:firstLine="210" w:firstLineChars="100"/>
-        <w:rPr>
-          <w:rFonts w:hint="default"/>
-          <w:highlight w:val="red"/>
-          <w:lang w:val="en-US" w:eastAsia="zh-CN"/>
-        </w:rPr>
-      </w:pPr>
-      <w:r>
-        <w:rPr>
-          <w:rFonts w:hint="default"/>
-          <w:highlight w:val="red"/>
-          <w:lang w:val="en-US" w:eastAsia="zh-CN"/>
-        </w:rPr>
-        <w:t>],</w:t>
-      </w:r>
-      <w:r>
-        <w:rPr>
-          <w:rFonts w:hint="eastAsia"/>
-          <w:highlight w:val="red"/>
-          <w:lang w:val="en-US" w:eastAsia="zh-CN"/>
-        </w:rPr>
-        <w:t xml:space="preserve"> </w:t>
-      </w:r>
-    </w:p>
-    <w:p>
-      <w:pPr>
-        <w:ind w:firstLine="210" w:firstLineChars="100"/>
-        <w:rPr>
-          <w:rFonts w:hint="default"/>
-          <w:highlight w:val="red"/>
-          <w:lang w:val="en-US" w:eastAsia="zh-CN"/>
-        </w:rPr>
-      </w:pPr>
-      <w:r>
-        <w:rPr>
-          <w:rFonts w:hint="default"/>
-          <w:highlight w:val="red"/>
-          <w:lang w:val="en-US" w:eastAsia="zh-CN"/>
-        </w:rPr>
-        <w:t>[</w:t>
-      </w:r>
-      <w:r>
-        <w:rPr>
-          <w:rFonts w:hint="eastAsia"/>
-          <w:highlight w:val="red"/>
-          <w:lang w:val="en-US" w:eastAsia="zh-CN"/>
-        </w:rPr>
-        <w:t xml:space="preserve">   </w:t>
-      </w:r>
-      <w:r>
-        <w:rPr>
-          <w:rFonts w:hint="eastAsia"/>
-          <w:highlight w:val="none"/>
-          <w:lang w:val="en-US" w:eastAsia="zh-CN"/>
-        </w:rPr>
-        <w:tab/>
-      </w:r>
-      <w:r>
-        <w:rPr>
-          <w:rFonts w:hint="eastAsia"/>
-          <w:highlight w:val="none"/>
-          <w:lang w:val="en-US" w:eastAsia="zh-CN"/>
-        </w:rPr>
-        <w:t>--Smoking  [ 数值，时间 ]</w:t>
-      </w:r>
-    </w:p>
-    <w:p>
-      <w:pPr>
-        <w:ind w:firstLine="420" w:firstLineChars="200"/>
-        <w:rPr>
-          <w:rFonts w:hint="eastAsia"/>
-          <w:highlight w:val="green"/>
-          <w:lang w:val="en-US" w:eastAsia="zh-CN"/>
-        </w:rPr>
-      </w:pPr>
-      <w:r>
-        <w:rPr>
-          <w:rFonts w:hint="default"/>
-          <w:highlight w:val="green"/>
-          <w:lang w:val="en-US" w:eastAsia="zh-CN"/>
-        </w:rPr>
-        <w:t>[</w:t>
-      </w:r>
-      <w:r>
-        <w:rPr>
-          <w:rFonts w:hint="eastAsia"/>
-          <w:highlight w:val="green"/>
-          <w:lang w:val="en-US" w:eastAsia="zh-CN"/>
-        </w:rPr>
-        <w:t xml:space="preserve"> </w:t>
-      </w:r>
-      <w:r>
-        <w:rPr>
-          <w:rFonts w:hint="eastAsia"/>
-          <w:highlight w:val="blue"/>
-          <w:lang w:val="en-US" w:eastAsia="zh-CN"/>
-        </w:rPr>
-        <w:t xml:space="preserve"> </w:t>
-      </w:r>
-      <w:r>
-        <w:rPr>
-          <w:rFonts w:hint="default"/>
-          <w:highlight w:val="blue"/>
-          <w:lang w:val="en-US" w:eastAsia="zh-CN"/>
-        </w:rPr>
-        <w:t>'03', '0.96'</w:t>
-      </w:r>
-      <w:r>
-        <w:rPr>
-          <w:rFonts w:hint="eastAsia"/>
-          <w:highlight w:val="blue"/>
-          <w:lang w:val="en-US" w:eastAsia="zh-CN"/>
-        </w:rPr>
-        <w:t xml:space="preserve"> </w:t>
-      </w:r>
-      <w:r>
-        <w:rPr>
-          <w:rFonts w:hint="eastAsia"/>
-          <w:highlight w:val="green"/>
-          <w:lang w:val="en-US" w:eastAsia="zh-CN"/>
-        </w:rPr>
-        <w:t xml:space="preserve"> </w:t>
-      </w:r>
-      <w:r>
-        <w:rPr>
-          <w:rFonts w:hint="default"/>
-          <w:highlight w:val="green"/>
-          <w:lang w:val="en-US" w:eastAsia="zh-CN"/>
-        </w:rPr>
-        <w:t xml:space="preserve">], </w:t>
-      </w:r>
-      <w:r>
-        <w:rPr>
-          <w:rFonts w:hint="eastAsia"/>
-          <w:highlight w:val="green"/>
-          <w:lang w:val="en-US" w:eastAsia="zh-CN"/>
-        </w:rPr>
-        <w:t xml:space="preserve">  </w:t>
-      </w:r>
-    </w:p>
-    <w:p>
-      <w:pPr>
-        <w:ind w:firstLine="420" w:firstLineChars="200"/>
-        <w:rPr>
-          <w:rFonts w:hint="eastAsia"/>
-          <w:highlight w:val="green"/>
-          <w:lang w:val="en-US" w:eastAsia="zh-CN"/>
-        </w:rPr>
-      </w:pPr>
-      <w:r>
-        <w:rPr>
-          <w:rFonts w:hint="default"/>
-          <w:highlight w:val="green"/>
-          <w:lang w:val="en-US" w:eastAsia="zh-CN"/>
-        </w:rPr>
-        <w:t>[</w:t>
-      </w:r>
-      <w:r>
-        <w:rPr>
-          <w:rFonts w:hint="eastAsia"/>
-          <w:highlight w:val="green"/>
-          <w:lang w:val="en-US" w:eastAsia="zh-CN"/>
-        </w:rPr>
-        <w:t xml:space="preserve"> </w:t>
-      </w:r>
-      <w:r>
-        <w:rPr>
-          <w:rFonts w:hint="eastAsia"/>
-          <w:highlight w:val="blue"/>
-          <w:lang w:val="en-US" w:eastAsia="zh-CN"/>
-        </w:rPr>
-        <w:t xml:space="preserve"> </w:t>
-      </w:r>
-      <w:r>
-        <w:rPr>
-          <w:rFonts w:hint="default"/>
-          <w:highlight w:val="blue"/>
-          <w:lang w:val="en-US" w:eastAsia="zh-CN"/>
-        </w:rPr>
-        <w:t>'03', '1.96'</w:t>
-      </w:r>
-      <w:r>
-        <w:rPr>
-          <w:rFonts w:hint="eastAsia"/>
-          <w:highlight w:val="blue"/>
-          <w:lang w:val="en-US" w:eastAsia="zh-CN"/>
-        </w:rPr>
-        <w:t xml:space="preserve"> </w:t>
-      </w:r>
-      <w:r>
-        <w:rPr>
-          <w:rFonts w:hint="eastAsia"/>
-          <w:highlight w:val="green"/>
-          <w:lang w:val="en-US" w:eastAsia="zh-CN"/>
-        </w:rPr>
-        <w:t xml:space="preserve"> </w:t>
-      </w:r>
-      <w:r>
-        <w:rPr>
-          <w:rFonts w:hint="default"/>
-          <w:highlight w:val="green"/>
-          <w:lang w:val="en-US" w:eastAsia="zh-CN"/>
-        </w:rPr>
-        <w:t xml:space="preserve">], </w:t>
-      </w:r>
-      <w:r>
-        <w:rPr>
-          <w:rFonts w:hint="eastAsia"/>
-          <w:highlight w:val="green"/>
-          <w:lang w:val="en-US" w:eastAsia="zh-CN"/>
-        </w:rPr>
-        <w:t xml:space="preserve">  </w:t>
-      </w:r>
-    </w:p>
-    <w:p>
-      <w:pPr>
-        <w:ind w:firstLine="420" w:firstLineChars="200"/>
-        <w:rPr>
-          <w:rFonts w:hint="eastAsia"/>
-          <w:highlight w:val="green"/>
-          <w:lang w:val="en-US" w:eastAsia="zh-CN"/>
-        </w:rPr>
-      </w:pPr>
-      <w:r>
-        <w:rPr>
-          <w:rFonts w:hint="default"/>
-          <w:highlight w:val="green"/>
-          <w:lang w:val="en-US" w:eastAsia="zh-CN"/>
-        </w:rPr>
-        <w:t>[</w:t>
-      </w:r>
-      <w:r>
-        <w:rPr>
-          <w:rFonts w:hint="eastAsia"/>
-          <w:highlight w:val="green"/>
-          <w:lang w:val="en-US" w:eastAsia="zh-CN"/>
-        </w:rPr>
-        <w:t xml:space="preserve"> </w:t>
-      </w:r>
-      <w:r>
-        <w:rPr>
-          <w:rFonts w:hint="eastAsia"/>
-          <w:highlight w:val="blue"/>
-          <w:lang w:val="en-US" w:eastAsia="zh-CN"/>
-        </w:rPr>
-        <w:t xml:space="preserve"> </w:t>
-      </w:r>
-      <w:r>
-        <w:rPr>
-          <w:rFonts w:hint="default"/>
-          <w:highlight w:val="blue"/>
-          <w:lang w:val="en-US" w:eastAsia="zh-CN"/>
-        </w:rPr>
-        <w:t>'01', '8.96'</w:t>
-      </w:r>
-      <w:r>
-        <w:rPr>
-          <w:rFonts w:hint="eastAsia"/>
-          <w:highlight w:val="blue"/>
-          <w:lang w:val="en-US" w:eastAsia="zh-CN"/>
-        </w:rPr>
-        <w:t xml:space="preserve"> </w:t>
-      </w:r>
-      <w:r>
-        <w:rPr>
-          <w:rFonts w:hint="eastAsia"/>
-          <w:highlight w:val="green"/>
-          <w:lang w:val="en-US" w:eastAsia="zh-CN"/>
-        </w:rPr>
-        <w:t xml:space="preserve"> </w:t>
-      </w:r>
-      <w:r>
-        <w:rPr>
-          <w:rFonts w:hint="default"/>
-          <w:highlight w:val="green"/>
-          <w:lang w:val="en-US" w:eastAsia="zh-CN"/>
-        </w:rPr>
-        <w:t>]</w:t>
-      </w:r>
-      <w:r>
-        <w:rPr>
-          <w:rFonts w:hint="eastAsia"/>
-          <w:highlight w:val="green"/>
-          <w:lang w:val="en-US" w:eastAsia="zh-CN"/>
-        </w:rPr>
-        <w:t xml:space="preserve">, ... </w:t>
-      </w:r>
-    </w:p>
-    <w:p>
-      <w:pPr>
-        <w:ind w:firstLine="210" w:firstLineChars="100"/>
-        <w:rPr>
-          <w:rFonts w:hint="default"/>
-          <w:highlight w:val="red"/>
-          <w:lang w:val="en-US" w:eastAsia="zh-CN"/>
-        </w:rPr>
-      </w:pPr>
-      <w:r>
-        <w:rPr>
-          <w:rFonts w:hint="default"/>
-          <w:highlight w:val="red"/>
-          <w:lang w:val="en-US" w:eastAsia="zh-CN"/>
-        </w:rPr>
-        <w:t>],</w:t>
-      </w:r>
-      <w:r>
-        <w:rPr>
-          <w:rFonts w:hint="eastAsia"/>
-          <w:highlight w:val="red"/>
-          <w:lang w:val="en-US" w:eastAsia="zh-CN"/>
-        </w:rPr>
-        <w:t xml:space="preserve">  </w:t>
-      </w:r>
-    </w:p>
-    <w:p>
-      <w:pPr>
-        <w:ind w:firstLine="210" w:firstLineChars="100"/>
-        <w:rPr>
-          <w:rFonts w:hint="default"/>
-          <w:highlight w:val="red"/>
-          <w:lang w:val="en-US" w:eastAsia="zh-CN"/>
-        </w:rPr>
-      </w:pPr>
-      <w:r>
-        <w:rPr>
-          <w:rFonts w:hint="default"/>
-          <w:highlight w:val="red"/>
-          <w:lang w:val="en-US" w:eastAsia="zh-CN"/>
-        </w:rPr>
-        <w:t>[</w:t>
-      </w:r>
-      <w:r>
-        <w:rPr>
-          <w:rFonts w:hint="eastAsia"/>
-          <w:highlight w:val="red"/>
-          <w:lang w:val="en-US" w:eastAsia="zh-CN"/>
-        </w:rPr>
-        <w:t xml:space="preserve">   </w:t>
-      </w:r>
-      <w:r>
-        <w:rPr>
-          <w:rFonts w:hint="eastAsia"/>
-          <w:highlight w:val="none"/>
-          <w:lang w:val="en-US" w:eastAsia="zh-CN"/>
-        </w:rPr>
-        <w:tab/>
-      </w:r>
-      <w:r>
-        <w:rPr>
-          <w:rFonts w:hint="eastAsia"/>
-          <w:highlight w:val="none"/>
-          <w:lang w:val="en-US" w:eastAsia="zh-CN"/>
-        </w:rPr>
-        <w:t>--Tabacco  [ 数值，时间 ]</w:t>
-      </w:r>
-    </w:p>
-    <w:p>
-      <w:pPr>
-        <w:ind w:firstLine="420" w:firstLineChars="200"/>
-        <w:rPr>
-          <w:rFonts w:hint="eastAsia"/>
-          <w:highlight w:val="green"/>
-          <w:lang w:val="en-US" w:eastAsia="zh-CN"/>
-        </w:rPr>
-      </w:pPr>
-      <w:r>
-        <w:rPr>
-          <w:rFonts w:hint="default"/>
-          <w:highlight w:val="green"/>
-          <w:lang w:val="en-US" w:eastAsia="zh-CN"/>
-        </w:rPr>
-        <w:t>[</w:t>
-      </w:r>
-      <w:r>
-        <w:rPr>
-          <w:rFonts w:hint="eastAsia"/>
-          <w:highlight w:val="green"/>
-          <w:lang w:val="en-US" w:eastAsia="zh-CN"/>
-        </w:rPr>
-        <w:t xml:space="preserve"> </w:t>
-      </w:r>
-      <w:r>
-        <w:rPr>
-          <w:rFonts w:hint="eastAsia"/>
-          <w:highlight w:val="blue"/>
-          <w:lang w:val="en-US" w:eastAsia="zh-CN"/>
-        </w:rPr>
-        <w:t xml:space="preserve"> </w:t>
-      </w:r>
-      <w:r>
-        <w:rPr>
-          <w:rFonts w:hint="default"/>
-          <w:highlight w:val="blue"/>
-          <w:lang w:val="en-US" w:eastAsia="zh-CN"/>
-        </w:rPr>
-        <w:t>'02', '0.96'</w:t>
-      </w:r>
-      <w:r>
-        <w:rPr>
-          <w:rFonts w:hint="eastAsia"/>
-          <w:highlight w:val="blue"/>
-          <w:lang w:val="en-US" w:eastAsia="zh-CN"/>
-        </w:rPr>
-        <w:t xml:space="preserve"> </w:t>
-      </w:r>
-      <w:r>
-        <w:rPr>
-          <w:rFonts w:hint="eastAsia"/>
-          <w:highlight w:val="green"/>
-          <w:lang w:val="en-US" w:eastAsia="zh-CN"/>
-        </w:rPr>
-        <w:t xml:space="preserve"> </w:t>
-      </w:r>
-      <w:r>
-        <w:rPr>
-          <w:rFonts w:hint="default"/>
-          <w:highlight w:val="green"/>
-          <w:lang w:val="en-US" w:eastAsia="zh-CN"/>
-        </w:rPr>
-        <w:t xml:space="preserve">], </w:t>
-      </w:r>
-      <w:r>
-        <w:rPr>
-          <w:rFonts w:hint="eastAsia"/>
-          <w:highlight w:val="green"/>
-          <w:lang w:val="en-US" w:eastAsia="zh-CN"/>
-        </w:rPr>
-        <w:t xml:space="preserve">  </w:t>
-      </w:r>
-    </w:p>
-    <w:p>
-      <w:pPr>
-        <w:ind w:firstLine="420" w:firstLineChars="200"/>
-        <w:rPr>
-          <w:rFonts w:hint="eastAsia"/>
-          <w:highlight w:val="green"/>
-          <w:lang w:val="en-US" w:eastAsia="zh-CN"/>
-        </w:rPr>
-      </w:pPr>
-      <w:r>
-        <w:rPr>
-          <w:rFonts w:hint="default"/>
-          <w:highlight w:val="green"/>
-          <w:lang w:val="en-US" w:eastAsia="zh-CN"/>
-        </w:rPr>
-        <w:t>[</w:t>
-      </w:r>
-      <w:r>
-        <w:rPr>
-          <w:rFonts w:hint="eastAsia"/>
-          <w:highlight w:val="green"/>
-          <w:lang w:val="en-US" w:eastAsia="zh-CN"/>
-        </w:rPr>
-        <w:t xml:space="preserve"> </w:t>
-      </w:r>
-      <w:r>
-        <w:rPr>
-          <w:rFonts w:hint="eastAsia"/>
-          <w:highlight w:val="blue"/>
-          <w:lang w:val="en-US" w:eastAsia="zh-CN"/>
-        </w:rPr>
-        <w:t xml:space="preserve"> </w:t>
-      </w:r>
-      <w:r>
-        <w:rPr>
-          <w:rFonts w:hint="default"/>
-          <w:highlight w:val="blue"/>
-          <w:lang w:val="en-US" w:eastAsia="zh-CN"/>
-        </w:rPr>
-        <w:t>'02', '1.96'</w:t>
-      </w:r>
-      <w:r>
-        <w:rPr>
-          <w:rFonts w:hint="eastAsia"/>
-          <w:highlight w:val="blue"/>
-          <w:lang w:val="en-US" w:eastAsia="zh-CN"/>
-        </w:rPr>
-        <w:t xml:space="preserve"> </w:t>
-      </w:r>
-      <w:r>
-        <w:rPr>
-          <w:rFonts w:hint="eastAsia"/>
-          <w:highlight w:val="green"/>
-          <w:lang w:val="en-US" w:eastAsia="zh-CN"/>
-        </w:rPr>
-        <w:t xml:space="preserve"> </w:t>
-      </w:r>
-      <w:r>
-        <w:rPr>
-          <w:rFonts w:hint="default"/>
-          <w:highlight w:val="green"/>
-          <w:lang w:val="en-US" w:eastAsia="zh-CN"/>
-        </w:rPr>
-        <w:t xml:space="preserve">], </w:t>
-      </w:r>
-      <w:r>
-        <w:rPr>
-          <w:rFonts w:hint="eastAsia"/>
-          <w:highlight w:val="green"/>
-          <w:lang w:val="en-US" w:eastAsia="zh-CN"/>
-        </w:rPr>
-        <w:t xml:space="preserve">  </w:t>
-      </w:r>
-    </w:p>
-    <w:p>
-      <w:pPr>
-        <w:ind w:firstLine="420" w:firstLineChars="200"/>
-        <w:rPr>
-          <w:rFonts w:hint="eastAsia"/>
-          <w:highlight w:val="green"/>
-          <w:lang w:val="en-US" w:eastAsia="zh-CN"/>
-        </w:rPr>
-      </w:pPr>
-      <w:r>
-        <w:rPr>
-          <w:rFonts w:hint="default"/>
-          <w:highlight w:val="green"/>
-          <w:lang w:val="en-US" w:eastAsia="zh-CN"/>
-        </w:rPr>
-        <w:t>[</w:t>
-      </w:r>
-      <w:r>
-        <w:rPr>
-          <w:rFonts w:hint="eastAsia"/>
-          <w:highlight w:val="green"/>
-          <w:lang w:val="en-US" w:eastAsia="zh-CN"/>
-        </w:rPr>
-        <w:t xml:space="preserve"> </w:t>
-      </w:r>
-      <w:r>
-        <w:rPr>
-          <w:rFonts w:hint="eastAsia"/>
-          <w:highlight w:val="blue"/>
-          <w:lang w:val="en-US" w:eastAsia="zh-CN"/>
-        </w:rPr>
-        <w:t xml:space="preserve"> </w:t>
-      </w:r>
-      <w:r>
-        <w:rPr>
-          <w:rFonts w:hint="default"/>
-          <w:highlight w:val="blue"/>
-          <w:lang w:val="en-US" w:eastAsia="zh-CN"/>
-        </w:rPr>
-        <w:t>'02', '8.96'</w:t>
-      </w:r>
-      <w:r>
-        <w:rPr>
-          <w:rFonts w:hint="eastAsia"/>
-          <w:highlight w:val="blue"/>
-          <w:lang w:val="en-US" w:eastAsia="zh-CN"/>
-        </w:rPr>
-        <w:t xml:space="preserve"> </w:t>
-      </w:r>
-      <w:r>
-        <w:rPr>
-          <w:rFonts w:hint="eastAsia"/>
-          <w:highlight w:val="green"/>
-          <w:lang w:val="en-US" w:eastAsia="zh-CN"/>
-        </w:rPr>
-        <w:t xml:space="preserve"> </w:t>
-      </w:r>
-      <w:r>
-        <w:rPr>
-          <w:rFonts w:hint="default"/>
-          <w:highlight w:val="green"/>
-          <w:lang w:val="en-US" w:eastAsia="zh-CN"/>
-        </w:rPr>
-        <w:t>]</w:t>
-      </w:r>
-      <w:r>
-        <w:rPr>
-          <w:rFonts w:hint="eastAsia"/>
-          <w:highlight w:val="green"/>
-          <w:lang w:val="en-US" w:eastAsia="zh-CN"/>
-        </w:rPr>
-        <w:t xml:space="preserve">, ... </w:t>
-      </w:r>
-    </w:p>
-    <w:p>
-      <w:pPr>
-        <w:ind w:firstLine="210" w:firstLineChars="100"/>
-        <w:rPr>
-          <w:rFonts w:hint="default"/>
-          <w:highlight w:val="red"/>
-          <w:lang w:val="en-US" w:eastAsia="zh-CN"/>
-        </w:rPr>
-      </w:pPr>
-      <w:r>
-        <w:rPr>
-          <w:rFonts w:hint="default"/>
-          <w:highlight w:val="red"/>
-          <w:lang w:val="en-US" w:eastAsia="zh-CN"/>
-        </w:rPr>
-        <w:t>],</w:t>
-      </w:r>
-      <w:r>
-        <w:rPr>
-          <w:rFonts w:hint="eastAsia"/>
-          <w:highlight w:val="red"/>
-          <w:lang w:val="en-US" w:eastAsia="zh-CN"/>
-        </w:rPr>
-        <w:t xml:space="preserve">  </w:t>
-      </w:r>
-    </w:p>
-    <w:p>
-      <w:pPr>
-        <w:ind w:firstLine="210" w:firstLineChars="100"/>
-        <w:rPr>
-          <w:rFonts w:hint="default"/>
-          <w:highlight w:val="red"/>
-          <w:lang w:val="en-US" w:eastAsia="zh-CN"/>
-        </w:rPr>
-      </w:pPr>
-      <w:r>
-        <w:rPr>
-          <w:rFonts w:hint="default"/>
-          <w:highlight w:val="red"/>
-          <w:lang w:val="en-US" w:eastAsia="zh-CN"/>
-        </w:rPr>
-        <w:t>[</w:t>
-      </w:r>
-      <w:r>
-        <w:rPr>
-          <w:rFonts w:hint="eastAsia"/>
-          <w:highlight w:val="red"/>
-          <w:lang w:val="en-US" w:eastAsia="zh-CN"/>
-        </w:rPr>
-        <w:t xml:space="preserve">   </w:t>
-      </w:r>
-      <w:r>
-        <w:rPr>
-          <w:rFonts w:hint="eastAsia"/>
-          <w:highlight w:val="none"/>
-          <w:lang w:val="en-US" w:eastAsia="zh-CN"/>
-        </w:rPr>
-        <w:tab/>
-      </w:r>
-      <w:r>
-        <w:rPr>
-          <w:rFonts w:hint="eastAsia"/>
-          <w:highlight w:val="none"/>
-          <w:lang w:val="en-US" w:eastAsia="zh-CN"/>
-        </w:rPr>
-        <w:t>--TabaccoType  [ 数值，时间 ]</w:t>
-      </w:r>
-    </w:p>
-    <w:p>
-      <w:pPr>
-        <w:ind w:firstLine="420" w:firstLineChars="200"/>
-        <w:rPr>
-          <w:rFonts w:hint="eastAsia"/>
-          <w:highlight w:val="green"/>
-          <w:lang w:val="en-US" w:eastAsia="zh-CN"/>
-        </w:rPr>
-      </w:pPr>
-      <w:r>
-        <w:rPr>
-          <w:rFonts w:hint="default"/>
-          <w:highlight w:val="green"/>
-          <w:lang w:val="en-US" w:eastAsia="zh-CN"/>
-        </w:rPr>
-        <w:t>[</w:t>
-      </w:r>
-      <w:r>
-        <w:rPr>
-          <w:rFonts w:hint="eastAsia"/>
-          <w:highlight w:val="green"/>
-          <w:lang w:val="en-US" w:eastAsia="zh-CN"/>
-        </w:rPr>
-        <w:t xml:space="preserve"> </w:t>
-      </w:r>
-      <w:r>
-        <w:rPr>
-          <w:rFonts w:hint="eastAsia"/>
-          <w:highlight w:val="blue"/>
-          <w:lang w:val="en-US" w:eastAsia="zh-CN"/>
-        </w:rPr>
-        <w:t xml:space="preserve"> </w:t>
-      </w:r>
-      <w:r>
-        <w:rPr>
-          <w:rFonts w:hint="default"/>
-          <w:highlight w:val="blue"/>
-          <w:lang w:val="en-US" w:eastAsia="zh-CN"/>
-        </w:rPr>
-        <w:t>'04', '0.96'</w:t>
-      </w:r>
-      <w:r>
-        <w:rPr>
-          <w:rFonts w:hint="eastAsia"/>
-          <w:highlight w:val="blue"/>
-          <w:lang w:val="en-US" w:eastAsia="zh-CN"/>
-        </w:rPr>
-        <w:t xml:space="preserve"> </w:t>
-      </w:r>
-      <w:r>
-        <w:rPr>
-          <w:rFonts w:hint="eastAsia"/>
-          <w:highlight w:val="green"/>
-          <w:lang w:val="en-US" w:eastAsia="zh-CN"/>
-        </w:rPr>
-        <w:t xml:space="preserve"> </w:t>
-      </w:r>
-      <w:r>
-        <w:rPr>
-          <w:rFonts w:hint="default"/>
-          <w:highlight w:val="green"/>
-          <w:lang w:val="en-US" w:eastAsia="zh-CN"/>
-        </w:rPr>
-        <w:t xml:space="preserve">], </w:t>
-      </w:r>
-      <w:r>
-        <w:rPr>
-          <w:rFonts w:hint="eastAsia"/>
-          <w:highlight w:val="green"/>
-          <w:lang w:val="en-US" w:eastAsia="zh-CN"/>
-        </w:rPr>
-        <w:t xml:space="preserve">  </w:t>
-      </w:r>
-    </w:p>
-    <w:p>
-      <w:pPr>
-        <w:ind w:firstLine="420" w:firstLineChars="200"/>
-        <w:rPr>
-          <w:rFonts w:hint="eastAsia"/>
-          <w:highlight w:val="green"/>
-          <w:lang w:val="en-US" w:eastAsia="zh-CN"/>
-        </w:rPr>
-      </w:pPr>
-      <w:r>
-        <w:rPr>
-          <w:rFonts w:hint="default"/>
-          <w:highlight w:val="green"/>
-          <w:lang w:val="en-US" w:eastAsia="zh-CN"/>
-        </w:rPr>
-        <w:t>[</w:t>
-      </w:r>
-      <w:r>
-        <w:rPr>
-          <w:rFonts w:hint="eastAsia"/>
-          <w:highlight w:val="green"/>
-          <w:lang w:val="en-US" w:eastAsia="zh-CN"/>
-        </w:rPr>
-        <w:t xml:space="preserve"> </w:t>
-      </w:r>
-      <w:r>
-        <w:rPr>
-          <w:rFonts w:hint="eastAsia"/>
-          <w:highlight w:val="blue"/>
-          <w:lang w:val="en-US" w:eastAsia="zh-CN"/>
-        </w:rPr>
-        <w:t xml:space="preserve"> </w:t>
-      </w:r>
-      <w:r>
-        <w:rPr>
-          <w:rFonts w:hint="default"/>
-          <w:highlight w:val="blue"/>
-          <w:lang w:val="en-US" w:eastAsia="zh-CN"/>
-        </w:rPr>
-        <w:t>'04', '1.96'</w:t>
-      </w:r>
-      <w:r>
-        <w:rPr>
-          <w:rFonts w:hint="eastAsia"/>
-          <w:highlight w:val="blue"/>
-          <w:lang w:val="en-US" w:eastAsia="zh-CN"/>
-        </w:rPr>
-        <w:t xml:space="preserve"> </w:t>
-      </w:r>
-      <w:r>
-        <w:rPr>
-          <w:rFonts w:hint="eastAsia"/>
-          <w:highlight w:val="green"/>
-          <w:lang w:val="en-US" w:eastAsia="zh-CN"/>
-        </w:rPr>
-        <w:t xml:space="preserve"> </w:t>
-      </w:r>
-      <w:r>
-        <w:rPr>
-          <w:rFonts w:hint="default"/>
-          <w:highlight w:val="green"/>
-          <w:lang w:val="en-US" w:eastAsia="zh-CN"/>
-        </w:rPr>
-        <w:t xml:space="preserve">], </w:t>
-      </w:r>
-      <w:r>
-        <w:rPr>
-          <w:rFonts w:hint="eastAsia"/>
-          <w:highlight w:val="green"/>
-          <w:lang w:val="en-US" w:eastAsia="zh-CN"/>
-        </w:rPr>
-        <w:t xml:space="preserve">  </w:t>
-      </w:r>
-    </w:p>
-    <w:p>
-      <w:pPr>
-        <w:ind w:firstLine="420" w:firstLineChars="200"/>
-        <w:rPr>
-          <w:rFonts w:hint="eastAsia"/>
-          <w:highlight w:val="green"/>
-          <w:lang w:val="en-US" w:eastAsia="zh-CN"/>
-        </w:rPr>
-      </w:pPr>
-      <w:r>
-        <w:rPr>
-          <w:rFonts w:hint="default"/>
-          <w:highlight w:val="green"/>
-          <w:lang w:val="en-US" w:eastAsia="zh-CN"/>
-        </w:rPr>
-        <w:t>[</w:t>
-      </w:r>
-      <w:r>
-        <w:rPr>
-          <w:rFonts w:hint="eastAsia"/>
-          <w:highlight w:val="green"/>
-          <w:lang w:val="en-US" w:eastAsia="zh-CN"/>
-        </w:rPr>
-        <w:t xml:space="preserve"> </w:t>
-      </w:r>
-      <w:r>
-        <w:rPr>
-          <w:rFonts w:hint="eastAsia"/>
-          <w:highlight w:val="blue"/>
-          <w:lang w:val="en-US" w:eastAsia="zh-CN"/>
-        </w:rPr>
-        <w:t xml:space="preserve"> </w:t>
-      </w:r>
-      <w:r>
-        <w:rPr>
-          <w:rFonts w:hint="default"/>
-          <w:highlight w:val="blue"/>
-          <w:lang w:val="en-US" w:eastAsia="zh-CN"/>
-        </w:rPr>
-        <w:t>'01', '8.96'</w:t>
-      </w:r>
-      <w:r>
-        <w:rPr>
-          <w:rFonts w:hint="eastAsia"/>
-          <w:highlight w:val="blue"/>
-          <w:lang w:val="en-US" w:eastAsia="zh-CN"/>
-        </w:rPr>
-        <w:t xml:space="preserve"> </w:t>
-      </w:r>
-      <w:r>
-        <w:rPr>
-          <w:rFonts w:hint="eastAsia"/>
-          <w:highlight w:val="green"/>
-          <w:lang w:val="en-US" w:eastAsia="zh-CN"/>
-        </w:rPr>
-        <w:t xml:space="preserve"> </w:t>
-      </w:r>
-      <w:r>
-        <w:rPr>
-          <w:rFonts w:hint="default"/>
-          <w:highlight w:val="green"/>
-          <w:lang w:val="en-US" w:eastAsia="zh-CN"/>
-        </w:rPr>
-        <w:t>]</w:t>
-      </w:r>
-      <w:r>
-        <w:rPr>
-          <w:rFonts w:hint="eastAsia"/>
-          <w:highlight w:val="green"/>
-          <w:lang w:val="en-US" w:eastAsia="zh-CN"/>
-        </w:rPr>
-        <w:t xml:space="preserve">, ... </w:t>
-      </w:r>
-    </w:p>
-    <w:p>
-      <w:pPr>
-        <w:ind w:firstLine="210" w:firstLineChars="100"/>
-        <w:rPr>
-          <w:rFonts w:hint="default"/>
-          <w:highlight w:val="red"/>
-          <w:lang w:val="en-US" w:eastAsia="zh-CN"/>
-        </w:rPr>
-      </w:pPr>
-      <w:r>
-        <w:rPr>
-          <w:rFonts w:hint="default"/>
-          <w:highlight w:val="red"/>
-          <w:lang w:val="en-US" w:eastAsia="zh-CN"/>
-        </w:rPr>
-        <w:t>],</w:t>
-      </w:r>
-      <w:r>
-        <w:rPr>
-          <w:rFonts w:hint="eastAsia"/>
-          <w:highlight w:val="red"/>
-          <w:lang w:val="en-US" w:eastAsia="zh-CN"/>
-        </w:rPr>
-        <w:t xml:space="preserve">  </w:t>
-      </w:r>
-    </w:p>
-    <w:p>
-      <w:pPr>
-        <w:ind w:firstLine="210" w:firstLineChars="100"/>
-        <w:rPr>
-          <w:rFonts w:hint="default"/>
-          <w:highlight w:val="red"/>
-          <w:lang w:val="en-US" w:eastAsia="zh-CN"/>
-        </w:rPr>
-      </w:pPr>
-      <w:r>
-        <w:rPr>
-          <w:rFonts w:hint="default"/>
-          <w:highlight w:val="red"/>
-          <w:lang w:val="en-US" w:eastAsia="zh-CN"/>
-        </w:rPr>
-        <w:t>[</w:t>
-      </w:r>
-      <w:r>
-        <w:rPr>
-          <w:rFonts w:hint="eastAsia"/>
-          <w:highlight w:val="red"/>
-          <w:lang w:val="en-US" w:eastAsia="zh-CN"/>
-        </w:rPr>
-        <w:t xml:space="preserve">   </w:t>
-      </w:r>
-      <w:r>
-        <w:rPr>
-          <w:rFonts w:hint="eastAsia"/>
-          <w:highlight w:val="none"/>
-          <w:lang w:val="en-US" w:eastAsia="zh-CN"/>
-        </w:rPr>
-        <w:tab/>
-      </w:r>
-      <w:r>
-        <w:rPr>
-          <w:rFonts w:hint="eastAsia"/>
-          <w:highlight w:val="none"/>
-          <w:lang w:val="en-US" w:eastAsia="zh-CN"/>
-        </w:rPr>
-        <w:t>--SBP  [ 数值，时间 ]</w:t>
-      </w:r>
-    </w:p>
-    <w:p>
-      <w:pPr>
-        <w:ind w:firstLine="420" w:firstLineChars="200"/>
-        <w:rPr>
-          <w:rFonts w:hint="default"/>
-          <w:highlight w:val="green"/>
-          <w:lang w:val="en-US" w:eastAsia="zh-CN"/>
-        </w:rPr>
-      </w:pPr>
-      <w:r>
-        <w:rPr>
-          <w:rFonts w:hint="default"/>
-          <w:highlight w:val="green"/>
-          <w:lang w:val="en-US" w:eastAsia="zh-CN"/>
-        </w:rPr>
-        <w:t>[</w:t>
-      </w:r>
-      <w:r>
-        <w:rPr>
-          <w:rFonts w:hint="eastAsia"/>
-          <w:highlight w:val="green"/>
-          <w:lang w:val="en-US" w:eastAsia="zh-CN"/>
-        </w:rPr>
-        <w:t xml:space="preserve"> </w:t>
-      </w:r>
-      <w:r>
-        <w:rPr>
-          <w:rFonts w:hint="eastAsia"/>
-          <w:highlight w:val="blue"/>
-          <w:lang w:val="en-US" w:eastAsia="zh-CN"/>
-        </w:rPr>
-        <w:t xml:space="preserve"> </w:t>
-      </w:r>
-      <w:r>
-        <w:rPr>
-          <w:rFonts w:hint="default"/>
-          <w:highlight w:val="blue"/>
-          <w:lang w:val="en-US" w:eastAsia="zh-CN"/>
-        </w:rPr>
-        <w:t>'112', '0.67'</w:t>
-      </w:r>
-      <w:r>
-        <w:rPr>
-          <w:rFonts w:hint="eastAsia"/>
-          <w:highlight w:val="blue"/>
-          <w:lang w:val="en-US" w:eastAsia="zh-CN"/>
-        </w:rPr>
-        <w:t xml:space="preserve"> </w:t>
-      </w:r>
-      <w:r>
-        <w:rPr>
-          <w:rFonts w:hint="eastAsia"/>
-          <w:highlight w:val="green"/>
-          <w:lang w:val="en-US" w:eastAsia="zh-CN"/>
-        </w:rPr>
-        <w:t xml:space="preserve"> </w:t>
-      </w:r>
-      <w:r>
-        <w:rPr>
-          <w:rFonts w:hint="default"/>
-          <w:highlight w:val="green"/>
-          <w:lang w:val="en-US" w:eastAsia="zh-CN"/>
-        </w:rPr>
-        <w:t>],</w:t>
-      </w:r>
-      <w:r>
-        <w:rPr>
-          <w:rFonts w:hint="eastAsia"/>
-          <w:highlight w:val="green"/>
-          <w:lang w:val="en-US" w:eastAsia="zh-CN"/>
-        </w:rPr>
-        <w:t xml:space="preserve">   </w:t>
-      </w:r>
-    </w:p>
-    <w:p>
-      <w:pPr>
-        <w:ind w:firstLine="420" w:firstLineChars="200"/>
-        <w:rPr>
-          <w:rFonts w:hint="eastAsia"/>
-          <w:highlight w:val="green"/>
-          <w:lang w:val="en-US" w:eastAsia="zh-CN"/>
-        </w:rPr>
-      </w:pPr>
-      <w:r>
-        <w:rPr>
-          <w:rFonts w:hint="default"/>
-          <w:highlight w:val="green"/>
-          <w:lang w:val="en-US" w:eastAsia="zh-CN"/>
-        </w:rPr>
-        <w:t>[</w:t>
-      </w:r>
-      <w:r>
-        <w:rPr>
-          <w:rFonts w:hint="eastAsia"/>
-          <w:highlight w:val="green"/>
-          <w:lang w:val="en-US" w:eastAsia="zh-CN"/>
-        </w:rPr>
-        <w:t xml:space="preserve"> </w:t>
-      </w:r>
-      <w:r>
-        <w:rPr>
-          <w:rFonts w:hint="eastAsia"/>
-          <w:highlight w:val="blue"/>
-          <w:lang w:val="en-US" w:eastAsia="zh-CN"/>
-        </w:rPr>
-        <w:t xml:space="preserve"> </w:t>
-      </w:r>
-      <w:r>
-        <w:rPr>
-          <w:rFonts w:hint="default"/>
-          <w:highlight w:val="blue"/>
-          <w:lang w:val="en-US" w:eastAsia="zh-CN"/>
-        </w:rPr>
-        <w:t>'110', '0.71'</w:t>
-      </w:r>
-      <w:r>
-        <w:rPr>
-          <w:rFonts w:hint="eastAsia"/>
-          <w:highlight w:val="blue"/>
-          <w:lang w:val="en-US" w:eastAsia="zh-CN"/>
-        </w:rPr>
-        <w:t xml:space="preserve"> </w:t>
-      </w:r>
-      <w:r>
-        <w:rPr>
-          <w:rFonts w:hint="eastAsia"/>
-          <w:highlight w:val="green"/>
-          <w:lang w:val="en-US" w:eastAsia="zh-CN"/>
-        </w:rPr>
-        <w:t xml:space="preserve"> </w:t>
-      </w:r>
-      <w:r>
-        <w:rPr>
-          <w:rFonts w:hint="default"/>
-          <w:highlight w:val="green"/>
-          <w:lang w:val="en-US" w:eastAsia="zh-CN"/>
-        </w:rPr>
-        <w:t xml:space="preserve">], </w:t>
-      </w:r>
-      <w:r>
-        <w:rPr>
-          <w:rFonts w:hint="eastAsia"/>
-          <w:highlight w:val="green"/>
-          <w:lang w:val="en-US" w:eastAsia="zh-CN"/>
-        </w:rPr>
-        <w:t xml:space="preserve">  </w:t>
-      </w:r>
-    </w:p>
-    <w:p>
-      <w:pPr>
-        <w:ind w:firstLine="420" w:firstLineChars="200"/>
-        <w:rPr>
-          <w:rFonts w:hint="eastAsia"/>
-          <w:highlight w:val="green"/>
-          <w:lang w:val="en-US" w:eastAsia="zh-CN"/>
-        </w:rPr>
-      </w:pPr>
-      <w:r>
-        <w:rPr>
-          <w:rFonts w:hint="default"/>
-          <w:highlight w:val="green"/>
-          <w:lang w:val="en-US" w:eastAsia="zh-CN"/>
-        </w:rPr>
-        <w:t>[</w:t>
-      </w:r>
-      <w:r>
-        <w:rPr>
-          <w:rFonts w:hint="eastAsia"/>
-          <w:highlight w:val="green"/>
-          <w:lang w:val="en-US" w:eastAsia="zh-CN"/>
-        </w:rPr>
-        <w:t xml:space="preserve"> </w:t>
-      </w:r>
-      <w:r>
-        <w:rPr>
-          <w:rFonts w:hint="eastAsia"/>
-          <w:highlight w:val="blue"/>
-          <w:lang w:val="en-US" w:eastAsia="zh-CN"/>
-        </w:rPr>
-        <w:t xml:space="preserve"> </w:t>
-      </w:r>
-      <w:r>
-        <w:rPr>
-          <w:rFonts w:hint="default"/>
-          <w:highlight w:val="blue"/>
-          <w:lang w:val="en-US" w:eastAsia="zh-CN"/>
-        </w:rPr>
-        <w:t>'100', '0.79'</w:t>
-      </w:r>
-      <w:r>
-        <w:rPr>
-          <w:rFonts w:hint="eastAsia"/>
-          <w:highlight w:val="blue"/>
-          <w:lang w:val="en-US" w:eastAsia="zh-CN"/>
-        </w:rPr>
-        <w:t xml:space="preserve"> </w:t>
-      </w:r>
-      <w:r>
-        <w:rPr>
-          <w:rFonts w:hint="eastAsia"/>
-          <w:highlight w:val="green"/>
-          <w:lang w:val="en-US" w:eastAsia="zh-CN"/>
-        </w:rPr>
-        <w:t xml:space="preserve"> </w:t>
-      </w:r>
-      <w:r>
-        <w:rPr>
-          <w:rFonts w:hint="default"/>
-          <w:highlight w:val="green"/>
-          <w:lang w:val="en-US" w:eastAsia="zh-CN"/>
-        </w:rPr>
-        <w:t xml:space="preserve">], </w:t>
-      </w:r>
-      <w:r>
-        <w:rPr>
-          <w:rFonts w:hint="eastAsia"/>
-          <w:highlight w:val="green"/>
-          <w:lang w:val="en-US" w:eastAsia="zh-CN"/>
-        </w:rPr>
-        <w:t xml:space="preserve">  </w:t>
-      </w:r>
-    </w:p>
-    <w:p>
-      <w:pPr>
-        <w:ind w:firstLine="420" w:firstLineChars="200"/>
-        <w:rPr>
-          <w:rFonts w:hint="eastAsia"/>
-          <w:highlight w:val="green"/>
-          <w:lang w:val="en-US" w:eastAsia="zh-CN"/>
-        </w:rPr>
-      </w:pPr>
-      <w:r>
-        <w:rPr>
-          <w:rFonts w:hint="default"/>
-          <w:highlight w:val="green"/>
-          <w:lang w:val="en-US" w:eastAsia="zh-CN"/>
-        </w:rPr>
-        <w:t>[</w:t>
-      </w:r>
-      <w:r>
-        <w:rPr>
-          <w:rFonts w:hint="eastAsia"/>
-          <w:highlight w:val="green"/>
-          <w:lang w:val="en-US" w:eastAsia="zh-CN"/>
-        </w:rPr>
-        <w:t xml:space="preserve"> </w:t>
-      </w:r>
-      <w:r>
-        <w:rPr>
-          <w:rFonts w:hint="eastAsia"/>
-          <w:highlight w:val="blue"/>
-          <w:lang w:val="en-US" w:eastAsia="zh-CN"/>
-        </w:rPr>
-        <w:t xml:space="preserve"> </w:t>
-      </w:r>
-      <w:r>
-        <w:rPr>
-          <w:rFonts w:hint="default"/>
-          <w:highlight w:val="blue"/>
-          <w:lang w:val="en-US" w:eastAsia="zh-CN"/>
-        </w:rPr>
-        <w:t>'100', '0.83'</w:t>
-      </w:r>
-      <w:r>
-        <w:rPr>
-          <w:rFonts w:hint="eastAsia"/>
-          <w:highlight w:val="blue"/>
-          <w:lang w:val="en-US" w:eastAsia="zh-CN"/>
-        </w:rPr>
-        <w:t xml:space="preserve"> </w:t>
-      </w:r>
-      <w:r>
-        <w:rPr>
-          <w:rFonts w:hint="eastAsia"/>
-          <w:highlight w:val="green"/>
-          <w:lang w:val="en-US" w:eastAsia="zh-CN"/>
-        </w:rPr>
-        <w:t xml:space="preserve"> </w:t>
-      </w:r>
-      <w:r>
-        <w:rPr>
-          <w:rFonts w:hint="default"/>
-          <w:highlight w:val="green"/>
-          <w:lang w:val="en-US" w:eastAsia="zh-CN"/>
-        </w:rPr>
-        <w:t xml:space="preserve">], </w:t>
-      </w:r>
-      <w:r>
-        <w:rPr>
-          <w:rFonts w:hint="eastAsia"/>
-          <w:highlight w:val="green"/>
-          <w:lang w:val="en-US" w:eastAsia="zh-CN"/>
-        </w:rPr>
-        <w:t xml:space="preserve">... </w:t>
-      </w:r>
-    </w:p>
-    <w:p>
-      <w:pPr>
-        <w:ind w:firstLine="210" w:firstLineChars="100"/>
-        <w:rPr>
-          <w:rFonts w:hint="default"/>
-          <w:highlight w:val="red"/>
-          <w:lang w:val="en-US" w:eastAsia="zh-CN"/>
-        </w:rPr>
-      </w:pPr>
-      <w:r>
-        <w:rPr>
-          <w:rFonts w:hint="default"/>
-          <w:highlight w:val="red"/>
-          <w:lang w:val="en-US" w:eastAsia="zh-CN"/>
-        </w:rPr>
-        <w:t>],</w:t>
-      </w:r>
-      <w:r>
-        <w:rPr>
-          <w:rFonts w:hint="eastAsia"/>
-          <w:highlight w:val="red"/>
-          <w:lang w:val="en-US" w:eastAsia="zh-CN"/>
-        </w:rPr>
-        <w:t xml:space="preserve"> </w:t>
-      </w:r>
-      <w:r>
-        <w:rPr>
-          <w:rFonts w:hint="default"/>
-          <w:highlight w:val="red"/>
-          <w:lang w:val="en-US" w:eastAsia="zh-CN"/>
-        </w:rPr>
-        <w:t xml:space="preserve"> </w:t>
-      </w:r>
-    </w:p>
-    <w:p>
-      <w:pPr>
-        <w:ind w:firstLine="210" w:firstLineChars="100"/>
-        <w:rPr>
-          <w:rFonts w:hint="default"/>
-          <w:highlight w:val="none"/>
-          <w:lang w:val="en-US" w:eastAsia="zh-CN"/>
-        </w:rPr>
-      </w:pPr>
-      <w:r>
-        <w:rPr>
-          <w:rFonts w:hint="default"/>
-          <w:highlight w:val="red"/>
-          <w:lang w:val="en-US" w:eastAsia="zh-CN"/>
-        </w:rPr>
-        <w:t>[</w:t>
-      </w:r>
-      <w:r>
-        <w:rPr>
-          <w:rFonts w:hint="eastAsia"/>
-          <w:highlight w:val="red"/>
-          <w:lang w:val="en-US" w:eastAsia="zh-CN"/>
-        </w:rPr>
-        <w:t xml:space="preserve">   </w:t>
-      </w:r>
-      <w:r>
-        <w:rPr>
-          <w:rFonts w:hint="eastAsia"/>
-          <w:highlight w:val="none"/>
-          <w:lang w:val="en-US" w:eastAsia="zh-CN"/>
-        </w:rPr>
-        <w:tab/>
-      </w:r>
-      <w:r>
-        <w:rPr>
-          <w:rFonts w:hint="eastAsia"/>
-          <w:highlight w:val="none"/>
-          <w:lang w:val="en-US" w:eastAsia="zh-CN"/>
-        </w:rPr>
-        <w:t>--DBP  [ 数值，时间 ]</w:t>
-      </w:r>
-    </w:p>
-    <w:p>
-      <w:pPr>
-        <w:ind w:firstLine="420" w:firstLineChars="200"/>
-        <w:rPr>
-          <w:rFonts w:hint="eastAsia"/>
-          <w:highlight w:val="green"/>
-          <w:lang w:val="en-US" w:eastAsia="zh-CN"/>
-        </w:rPr>
-      </w:pPr>
-      <w:r>
-        <w:rPr>
-          <w:rFonts w:hint="default"/>
-          <w:highlight w:val="green"/>
-          <w:lang w:val="en-US" w:eastAsia="zh-CN"/>
-        </w:rPr>
-        <w:t>[</w:t>
-      </w:r>
-      <w:r>
-        <w:rPr>
-          <w:rFonts w:hint="eastAsia"/>
-          <w:highlight w:val="green"/>
-          <w:lang w:val="en-US" w:eastAsia="zh-CN"/>
-        </w:rPr>
-        <w:t xml:space="preserve"> </w:t>
-      </w:r>
-      <w:r>
-        <w:rPr>
-          <w:rFonts w:hint="eastAsia"/>
-          <w:highlight w:val="blue"/>
-          <w:lang w:val="en-US" w:eastAsia="zh-CN"/>
-        </w:rPr>
-        <w:t xml:space="preserve"> </w:t>
-      </w:r>
-      <w:r>
-        <w:rPr>
-          <w:rFonts w:hint="default"/>
-          <w:highlight w:val="blue"/>
-          <w:lang w:val="en-US" w:eastAsia="zh-CN"/>
-        </w:rPr>
-        <w:t>'68', '0.67'</w:t>
-      </w:r>
-      <w:r>
-        <w:rPr>
-          <w:rFonts w:hint="eastAsia"/>
-          <w:highlight w:val="blue"/>
-          <w:lang w:val="en-US" w:eastAsia="zh-CN"/>
-        </w:rPr>
-        <w:t xml:space="preserve"> </w:t>
-      </w:r>
-      <w:r>
-        <w:rPr>
-          <w:rFonts w:hint="eastAsia"/>
-          <w:highlight w:val="green"/>
-          <w:lang w:val="en-US" w:eastAsia="zh-CN"/>
-        </w:rPr>
-        <w:t xml:space="preserve"> </w:t>
-      </w:r>
-      <w:r>
-        <w:rPr>
-          <w:rFonts w:hint="default"/>
-          <w:highlight w:val="green"/>
-          <w:lang w:val="en-US" w:eastAsia="zh-CN"/>
-        </w:rPr>
-        <w:t xml:space="preserve">], </w:t>
-      </w:r>
-      <w:r>
-        <w:rPr>
-          <w:rFonts w:hint="eastAsia"/>
-          <w:highlight w:val="green"/>
-          <w:lang w:val="en-US" w:eastAsia="zh-CN"/>
-        </w:rPr>
-        <w:t xml:space="preserve">  </w:t>
-      </w:r>
-    </w:p>
-    <w:p>
-      <w:pPr>
-        <w:ind w:firstLine="420" w:firstLineChars="200"/>
-        <w:rPr>
-          <w:rFonts w:hint="eastAsia"/>
-          <w:highlight w:val="green"/>
-          <w:lang w:val="en-US" w:eastAsia="zh-CN"/>
-        </w:rPr>
-      </w:pPr>
-      <w:r>
-        <w:rPr>
-          <w:rFonts w:hint="default"/>
-          <w:highlight w:val="green"/>
-          <w:lang w:val="en-US" w:eastAsia="zh-CN"/>
-        </w:rPr>
-        <w:t>[</w:t>
-      </w:r>
-      <w:r>
-        <w:rPr>
-          <w:rFonts w:hint="eastAsia"/>
-          <w:highlight w:val="green"/>
-          <w:lang w:val="en-US" w:eastAsia="zh-CN"/>
-        </w:rPr>
-        <w:t xml:space="preserve"> </w:t>
-      </w:r>
-      <w:r>
-        <w:rPr>
-          <w:rFonts w:hint="eastAsia"/>
-          <w:highlight w:val="blue"/>
-          <w:lang w:val="en-US" w:eastAsia="zh-CN"/>
-        </w:rPr>
-        <w:t xml:space="preserve"> </w:t>
-      </w:r>
-      <w:r>
-        <w:rPr>
-          <w:rFonts w:hint="default"/>
-          <w:highlight w:val="blue"/>
-          <w:lang w:val="en-US" w:eastAsia="zh-CN"/>
-        </w:rPr>
-        <w:t>'71', '0.71'</w:t>
-      </w:r>
-      <w:r>
-        <w:rPr>
-          <w:rFonts w:hint="eastAsia"/>
-          <w:highlight w:val="blue"/>
-          <w:lang w:val="en-US" w:eastAsia="zh-CN"/>
-        </w:rPr>
-        <w:t xml:space="preserve"> </w:t>
-      </w:r>
-      <w:r>
-        <w:rPr>
-          <w:rFonts w:hint="eastAsia"/>
-          <w:highlight w:val="green"/>
-          <w:lang w:val="en-US" w:eastAsia="zh-CN"/>
-        </w:rPr>
-        <w:t xml:space="preserve"> </w:t>
-      </w:r>
-      <w:r>
-        <w:rPr>
-          <w:rFonts w:hint="default"/>
-          <w:highlight w:val="green"/>
-          <w:lang w:val="en-US" w:eastAsia="zh-CN"/>
-        </w:rPr>
-        <w:t xml:space="preserve">], </w:t>
-      </w:r>
-      <w:r>
-        <w:rPr>
-          <w:rFonts w:hint="eastAsia"/>
-          <w:highlight w:val="green"/>
-          <w:lang w:val="en-US" w:eastAsia="zh-CN"/>
-        </w:rPr>
-        <w:t xml:space="preserve">  </w:t>
-      </w:r>
-    </w:p>
-    <w:p>
-      <w:pPr>
-        <w:ind w:firstLine="420" w:firstLineChars="200"/>
-        <w:rPr>
-          <w:rFonts w:hint="eastAsia"/>
-          <w:highlight w:val="green"/>
-          <w:lang w:val="en-US" w:eastAsia="zh-CN"/>
-        </w:rPr>
-      </w:pPr>
-      <w:r>
-        <w:rPr>
-          <w:rFonts w:hint="default"/>
-          <w:highlight w:val="green"/>
-          <w:lang w:val="en-US" w:eastAsia="zh-CN"/>
-        </w:rPr>
-        <w:t>[</w:t>
-      </w:r>
-      <w:r>
-        <w:rPr>
-          <w:rFonts w:hint="eastAsia"/>
-          <w:highlight w:val="green"/>
-          <w:lang w:val="en-US" w:eastAsia="zh-CN"/>
-        </w:rPr>
-        <w:t xml:space="preserve"> </w:t>
-      </w:r>
-      <w:r>
-        <w:rPr>
-          <w:rFonts w:hint="eastAsia"/>
-          <w:highlight w:val="blue"/>
-          <w:lang w:val="en-US" w:eastAsia="zh-CN"/>
-        </w:rPr>
-        <w:t xml:space="preserve"> </w:t>
-      </w:r>
-      <w:r>
-        <w:rPr>
-          <w:rFonts w:hint="default"/>
-          <w:highlight w:val="blue"/>
-          <w:lang w:val="en-US" w:eastAsia="zh-CN"/>
-        </w:rPr>
-        <w:t>'60', '0.79'</w:t>
-      </w:r>
-      <w:r>
-        <w:rPr>
-          <w:rFonts w:hint="eastAsia"/>
-          <w:highlight w:val="blue"/>
-          <w:lang w:val="en-US" w:eastAsia="zh-CN"/>
-        </w:rPr>
-        <w:t xml:space="preserve"> </w:t>
-      </w:r>
-      <w:r>
-        <w:rPr>
-          <w:rFonts w:hint="eastAsia"/>
-          <w:highlight w:val="green"/>
-          <w:lang w:val="en-US" w:eastAsia="zh-CN"/>
-        </w:rPr>
-        <w:t xml:space="preserve"> </w:t>
-      </w:r>
-      <w:r>
-        <w:rPr>
-          <w:rFonts w:hint="default"/>
-          <w:highlight w:val="green"/>
-          <w:lang w:val="en-US" w:eastAsia="zh-CN"/>
-        </w:rPr>
-        <w:t xml:space="preserve">], </w:t>
-      </w:r>
-      <w:r>
-        <w:rPr>
-          <w:rFonts w:hint="eastAsia"/>
-          <w:highlight w:val="green"/>
-          <w:lang w:val="en-US" w:eastAsia="zh-CN"/>
-        </w:rPr>
-        <w:t xml:space="preserve">  </w:t>
-      </w:r>
-    </w:p>
-    <w:p>
-      <w:pPr>
-        <w:ind w:firstLine="420" w:firstLineChars="200"/>
-        <w:rPr>
-          <w:rFonts w:hint="eastAsia"/>
-          <w:highlight w:val="green"/>
-          <w:lang w:val="en-US" w:eastAsia="zh-CN"/>
-        </w:rPr>
-      </w:pPr>
-      <w:r>
-        <w:rPr>
-          <w:rFonts w:hint="default"/>
-          <w:highlight w:val="green"/>
-          <w:lang w:val="en-US" w:eastAsia="zh-CN"/>
-        </w:rPr>
-        <w:t>[</w:t>
-      </w:r>
-      <w:r>
-        <w:rPr>
-          <w:rFonts w:hint="eastAsia"/>
-          <w:highlight w:val="green"/>
-          <w:lang w:val="en-US" w:eastAsia="zh-CN"/>
-        </w:rPr>
-        <w:t xml:space="preserve"> </w:t>
-      </w:r>
-      <w:r>
-        <w:rPr>
-          <w:rFonts w:hint="eastAsia"/>
-          <w:highlight w:val="blue"/>
-          <w:lang w:val="en-US" w:eastAsia="zh-CN"/>
-        </w:rPr>
-        <w:t xml:space="preserve"> </w:t>
-      </w:r>
-      <w:r>
-        <w:rPr>
-          <w:rFonts w:hint="default"/>
-          <w:highlight w:val="blue"/>
-          <w:lang w:val="en-US" w:eastAsia="zh-CN"/>
-        </w:rPr>
-        <w:t>'74', '0.83'</w:t>
-      </w:r>
-      <w:r>
-        <w:rPr>
-          <w:rFonts w:hint="eastAsia"/>
-          <w:highlight w:val="blue"/>
-          <w:lang w:val="en-US" w:eastAsia="zh-CN"/>
-        </w:rPr>
-        <w:t xml:space="preserve"> </w:t>
-      </w:r>
-      <w:r>
-        <w:rPr>
-          <w:rFonts w:hint="eastAsia"/>
-          <w:highlight w:val="green"/>
-          <w:lang w:val="en-US" w:eastAsia="zh-CN"/>
-        </w:rPr>
-        <w:t xml:space="preserve"> </w:t>
-      </w:r>
-      <w:r>
-        <w:rPr>
-          <w:rFonts w:hint="default"/>
-          <w:highlight w:val="green"/>
-          <w:lang w:val="en-US" w:eastAsia="zh-CN"/>
-        </w:rPr>
-        <w:t xml:space="preserve">], </w:t>
-      </w:r>
-      <w:r>
-        <w:rPr>
-          <w:rFonts w:hint="eastAsia"/>
-          <w:highlight w:val="green"/>
-          <w:lang w:val="en-US" w:eastAsia="zh-CN"/>
-        </w:rPr>
-        <w:t xml:space="preserve">.... </w:t>
-      </w:r>
-    </w:p>
-    <w:p>
-      <w:pPr>
-        <w:ind w:firstLine="210" w:firstLineChars="100"/>
-        <w:rPr>
-          <w:rFonts w:hint="default"/>
-          <w:highlight w:val="red"/>
-          <w:lang w:val="en-US" w:eastAsia="zh-CN"/>
-        </w:rPr>
-      </w:pPr>
-      <w:r>
-        <w:rPr>
-          <w:rFonts w:hint="default"/>
-          <w:highlight w:val="red"/>
-          <w:lang w:val="en-US" w:eastAsia="zh-CN"/>
-        </w:rPr>
-        <w:t>]</w:t>
-      </w:r>
-      <w:r>
-        <w:rPr>
-          <w:rFonts w:hint="eastAsia"/>
-          <w:highlight w:val="red"/>
-          <w:lang w:val="en-US" w:eastAsia="zh-CN"/>
-        </w:rPr>
-        <w:t xml:space="preserve">   </w:t>
-      </w:r>
-    </w:p>
-    <w:p>
-      <w:pPr>
-        <w:rPr>
-          <w:rFonts w:hint="default"/>
-          <w:lang w:val="en-US" w:eastAsia="zh-CN"/>
-        </w:rPr>
-      </w:pPr>
-      <w:r>
-        <w:rPr>
-          <w:rFonts w:hint="default"/>
-          <w:lang w:val="en-US" w:eastAsia="zh-CN"/>
-        </w:rPr>
-        <w:t>]</w:t>
-      </w:r>
-    </w:p>
-    <w:p>
-      <w:pPr>
-        <w:rPr>
-          <w:rFonts w:hint="default"/>
-          <w:lang w:val="en-US" w:eastAsia="zh-CN"/>
-        </w:rPr>
-      </w:pPr>
-    </w:p>
-    <w:p>
-      <w:pPr>
-        <w:rPr>
-          <w:rFonts w:hint="default"/>
-          <w:lang w:val="en-US" w:eastAsia="zh-CN"/>
-        </w:rPr>
-      </w:pPr>
-      <w:r>
-        <w:rPr>
-          <w:rFonts w:hint="eastAsia"/>
-          <w:lang w:val="en-US" w:eastAsia="zh-CN"/>
-        </w:rPr>
-        <w:t>Lab:  实验室测量值</w:t>
-      </w:r>
-      <w:r>
-        <w:rPr>
-          <w:rFonts w:hint="eastAsia"/>
-          <w:lang w:val="en-US" w:eastAsia="zh-CN"/>
-        </w:rPr>
-        <w:tab/>
-      </w:r>
-      <w:r>
-        <w:rPr>
-          <w:rFonts w:hint="eastAsia"/>
-          <w:lang w:val="en-US" w:eastAsia="zh-CN"/>
-        </w:rPr>
-        <w:tab/>
-      </w:r>
-      <w:r>
-        <w:rPr>
-          <w:rFonts w:hint="eastAsia"/>
-          <w:lang w:val="en-US" w:eastAsia="zh-CN"/>
-        </w:rPr>
-        <w:t>四维[ [ [ [ ] ] ] ]</w:t>
-      </w:r>
-      <w:r>
-        <w:rPr>
-          <w:rFonts w:hint="eastAsia"/>
-          <w:lang w:val="en-US" w:eastAsia="zh-CN"/>
-        </w:rPr>
-        <w:tab/>
-      </w:r>
-      <w:r>
-        <w:rPr>
-          <w:rFonts w:hint="eastAsia"/>
-          <w:lang w:val="en-US" w:eastAsia="zh-CN"/>
-        </w:rPr>
-        <w:t>【元素个数不固定（817个）】</w:t>
-      </w:r>
-    </w:p>
-    <w:p>
-      <w:pPr>
-        <w:rPr>
-          <w:rFonts w:hint="default"/>
-          <w:lang w:val="en-US" w:eastAsia="zh-CN"/>
-        </w:rPr>
-      </w:pPr>
-      <w:r>
-        <w:rPr>
-          <w:rFonts w:hint="default"/>
-          <w:lang w:val="en-US" w:eastAsia="zh-CN"/>
-        </w:rPr>
-        <w:t>[</w:t>
-      </w:r>
-    </w:p>
-    <w:p>
-      <w:pPr>
-        <w:ind w:left="210" w:leftChars="100" w:firstLine="0" w:firstLineChars="0"/>
-        <w:rPr>
-          <w:rFonts w:hint="default"/>
-          <w:highlight w:val="red"/>
-          <w:lang w:val="en-US" w:eastAsia="zh-CN"/>
-        </w:rPr>
-      </w:pPr>
-      <w:r>
-        <w:rPr>
-          <w:rFonts w:hint="default"/>
-          <w:highlight w:val="red"/>
-          <w:lang w:val="en-US" w:eastAsia="zh-CN"/>
-        </w:rPr>
-        <w:t>[</w:t>
-      </w:r>
-      <w:r>
-        <w:rPr>
-          <w:rFonts w:hint="eastAsia"/>
-          <w:highlight w:val="red"/>
-          <w:lang w:val="en-US" w:eastAsia="zh-CN"/>
-        </w:rPr>
-        <w:t xml:space="preserve">  </w:t>
-      </w:r>
-    </w:p>
-    <w:p>
-      <w:pPr>
-        <w:ind w:left="420" w:leftChars="200" w:firstLine="0" w:firstLineChars="0"/>
-        <w:rPr>
-          <w:rFonts w:hint="default"/>
-          <w:highlight w:val="green"/>
-          <w:lang w:val="en-US" w:eastAsia="zh-CN"/>
-        </w:rPr>
-      </w:pPr>
-      <w:r>
-        <w:rPr>
-          <w:rFonts w:hint="default"/>
-          <w:highlight w:val="green"/>
-          <w:lang w:val="en-US" w:eastAsia="zh-CN"/>
-        </w:rPr>
-        <w:t>[</w:t>
-      </w:r>
-      <w:r>
-        <w:rPr>
-          <w:rFonts w:hint="eastAsia"/>
-          <w:highlight w:val="green"/>
-          <w:lang w:val="en-US" w:eastAsia="zh-CN"/>
-        </w:rPr>
-        <w:t xml:space="preserve">   </w:t>
-      </w:r>
-      <w:r>
-        <w:rPr>
-          <w:rFonts w:hint="eastAsia"/>
-          <w:highlight w:val="none"/>
-          <w:lang w:val="en-US" w:eastAsia="zh-CN"/>
-        </w:rPr>
-        <w:tab/>
-      </w:r>
-      <w:r>
-        <w:rPr>
-          <w:rFonts w:hint="eastAsia"/>
-          <w:highlight w:val="none"/>
-          <w:lang w:val="en-US" w:eastAsia="zh-CN"/>
-        </w:rPr>
-        <w:tab/>
-      </w:r>
-      <w:r>
-        <w:rPr>
-          <w:rFonts w:hint="eastAsia"/>
-          <w:highlight w:val="none"/>
-          <w:lang w:val="en-US" w:eastAsia="zh-CN"/>
-        </w:rPr>
-        <w:t>--lab index</w:t>
-      </w:r>
-    </w:p>
-    <w:p>
-      <w:pPr>
-        <w:ind w:firstLine="630" w:firstLineChars="300"/>
-        <w:rPr>
-          <w:rFonts w:hint="default"/>
-          <w:highlight w:val="blue"/>
-          <w:lang w:val="en-US" w:eastAsia="zh-CN"/>
-        </w:rPr>
-      </w:pPr>
-      <w:r>
-        <w:rPr>
-          <w:rFonts w:hint="default"/>
-          <w:highlight w:val="blue"/>
-          <w:lang w:val="en-US" w:eastAsia="zh-CN"/>
-        </w:rPr>
-        <w:t>[</w:t>
-      </w:r>
-      <w:r>
-        <w:rPr>
-          <w:rFonts w:hint="eastAsia"/>
-          <w:highlight w:val="blue"/>
-          <w:lang w:val="en-US" w:eastAsia="zh-CN"/>
-        </w:rPr>
-        <w:t xml:space="preserve"> </w:t>
-      </w:r>
-      <w:r>
-        <w:rPr>
-          <w:rFonts w:hint="eastAsia"/>
-          <w:highlight w:val="yellow"/>
-          <w:lang w:val="en-US" w:eastAsia="zh-CN"/>
-        </w:rPr>
-        <w:t xml:space="preserve"> </w:t>
-      </w:r>
-      <w:r>
-        <w:rPr>
-          <w:rFonts w:hint="default"/>
-          <w:highlight w:val="yellow"/>
-          <w:lang w:val="en-US" w:eastAsia="zh-CN"/>
-        </w:rPr>
-        <w:t>'lab108'</w:t>
-      </w:r>
-      <w:r>
-        <w:rPr>
-          <w:rFonts w:hint="eastAsia"/>
-          <w:highlight w:val="yellow"/>
-          <w:lang w:val="en-US" w:eastAsia="zh-CN"/>
-        </w:rPr>
-        <w:t xml:space="preserve"> </w:t>
-      </w:r>
-      <w:r>
-        <w:rPr>
-          <w:rFonts w:hint="eastAsia"/>
-          <w:highlight w:val="blue"/>
-          <w:lang w:val="en-US" w:eastAsia="zh-CN"/>
-        </w:rPr>
-        <w:t xml:space="preserve">  </w:t>
-      </w:r>
-      <w:r>
-        <w:rPr>
-          <w:rFonts w:hint="default"/>
-          <w:highlight w:val="blue"/>
-          <w:lang w:val="en-US" w:eastAsia="zh-CN"/>
-        </w:rPr>
-        <w:t>]</w:t>
-      </w:r>
-      <w:r>
-        <w:rPr>
-          <w:rFonts w:hint="eastAsia"/>
-          <w:highlight w:val="blue"/>
-          <w:lang w:val="en-US" w:eastAsia="zh-CN"/>
-        </w:rPr>
-        <w:t xml:space="preserve">  </w:t>
-      </w:r>
-    </w:p>
-    <w:p>
-      <w:pPr>
-        <w:ind w:left="420" w:leftChars="200" w:firstLine="0" w:firstLineChars="0"/>
-        <w:rPr>
-          <w:rFonts w:hint="default"/>
-          <w:highlight w:val="green"/>
-          <w:lang w:val="en-US" w:eastAsia="zh-CN"/>
-        </w:rPr>
-      </w:pPr>
-      <w:r>
-        <w:rPr>
-          <w:rFonts w:hint="default"/>
-          <w:highlight w:val="green"/>
-          <w:lang w:val="en-US" w:eastAsia="zh-CN"/>
-        </w:rPr>
-        <w:t xml:space="preserve">], </w:t>
-      </w:r>
-    </w:p>
-    <w:p>
-      <w:pPr>
-        <w:ind w:left="420" w:leftChars="200" w:firstLine="0" w:firstLineChars="0"/>
-        <w:rPr>
-          <w:rFonts w:hint="default"/>
-          <w:highlight w:val="green"/>
-          <w:lang w:val="en-US" w:eastAsia="zh-CN"/>
-        </w:rPr>
-      </w:pPr>
-      <w:r>
-        <w:rPr>
-          <w:rFonts w:hint="default"/>
-          <w:highlight w:val="green"/>
-          <w:lang w:val="en-US" w:eastAsia="zh-CN"/>
-        </w:rPr>
-        <w:t>[</w:t>
-      </w:r>
-      <w:r>
-        <w:rPr>
-          <w:rFonts w:hint="eastAsia"/>
-          <w:highlight w:val="green"/>
-          <w:lang w:val="en-US" w:eastAsia="zh-CN"/>
-        </w:rPr>
-        <w:t xml:space="preserve">   </w:t>
-      </w:r>
-      <w:r>
-        <w:rPr>
-          <w:rFonts w:hint="eastAsia"/>
-          <w:highlight w:val="none"/>
-          <w:lang w:val="en-US" w:eastAsia="zh-CN"/>
-        </w:rPr>
-        <w:tab/>
-      </w:r>
-      <w:r>
-        <w:rPr>
-          <w:rFonts w:hint="eastAsia"/>
-          <w:highlight w:val="none"/>
-          <w:lang w:val="en-US" w:eastAsia="zh-CN"/>
-        </w:rPr>
-        <w:tab/>
-      </w:r>
-      <w:r>
-        <w:rPr>
-          <w:rFonts w:hint="eastAsia"/>
-          <w:highlight w:val="none"/>
-          <w:lang w:val="en-US" w:eastAsia="zh-CN"/>
-        </w:rPr>
-        <w:t>--[ 数值，类型，时间 ]</w:t>
-      </w:r>
-    </w:p>
-    <w:p>
-      <w:pPr>
-        <w:ind w:left="420" w:leftChars="200" w:firstLine="210" w:firstLineChars="100"/>
-        <w:rPr>
-          <w:rFonts w:hint="default"/>
-          <w:highlight w:val="blue"/>
-          <w:lang w:val="en-US" w:eastAsia="zh-CN"/>
-        </w:rPr>
-      </w:pPr>
-      <w:r>
-        <w:rPr>
-          <w:rFonts w:hint="default"/>
-          <w:highlight w:val="blue"/>
-          <w:lang w:val="en-US" w:eastAsia="zh-CN"/>
-        </w:rPr>
-        <w:t>[</w:t>
-      </w:r>
-      <w:r>
-        <w:rPr>
-          <w:rFonts w:hint="eastAsia"/>
-          <w:highlight w:val="blue"/>
-          <w:lang w:val="en-US" w:eastAsia="zh-CN"/>
-        </w:rPr>
-        <w:t xml:space="preserve">  </w:t>
-      </w:r>
-      <w:r>
-        <w:rPr>
-          <w:rFonts w:hint="eastAsia"/>
-          <w:highlight w:val="yellow"/>
-          <w:lang w:val="en-US" w:eastAsia="zh-CN"/>
-        </w:rPr>
-        <w:t xml:space="preserve"> </w:t>
-      </w:r>
-      <w:r>
-        <w:rPr>
-          <w:rFonts w:hint="default"/>
-          <w:highlight w:val="yellow"/>
-          <w:lang w:val="en-US" w:eastAsia="zh-CN"/>
-        </w:rPr>
-        <w:t>'8.8', 'MG/DL', '1'</w:t>
-      </w:r>
-      <w:r>
-        <w:rPr>
-          <w:rFonts w:hint="eastAsia"/>
-          <w:highlight w:val="yellow"/>
-          <w:lang w:val="en-US" w:eastAsia="zh-CN"/>
-        </w:rPr>
-        <w:t xml:space="preserve"> </w:t>
-      </w:r>
-      <w:r>
-        <w:rPr>
-          <w:rFonts w:hint="eastAsia"/>
-          <w:highlight w:val="blue"/>
-          <w:lang w:val="en-US" w:eastAsia="zh-CN"/>
-        </w:rPr>
-        <w:t xml:space="preserve">  </w:t>
-      </w:r>
-      <w:r>
-        <w:rPr>
-          <w:rFonts w:hint="default"/>
-          <w:highlight w:val="blue"/>
-          <w:lang w:val="en-US" w:eastAsia="zh-CN"/>
-        </w:rPr>
-        <w:t>],</w:t>
-      </w:r>
-      <w:r>
-        <w:rPr>
-          <w:rFonts w:hint="eastAsia"/>
-          <w:highlight w:val="blue"/>
-          <w:lang w:val="en-US" w:eastAsia="zh-CN"/>
-        </w:rPr>
-        <w:t xml:space="preserve">   </w:t>
-      </w:r>
-    </w:p>
-    <w:p>
-      <w:pPr>
-        <w:ind w:left="420" w:leftChars="200" w:firstLine="210" w:firstLineChars="100"/>
-        <w:rPr>
-          <w:rFonts w:hint="default"/>
-          <w:highlight w:val="blue"/>
-          <w:lang w:val="en-US" w:eastAsia="zh-CN"/>
-        </w:rPr>
-      </w:pPr>
-      <w:r>
-        <w:rPr>
-          <w:rFonts w:hint="default"/>
-          <w:highlight w:val="blue"/>
-          <w:lang w:val="en-US" w:eastAsia="zh-CN"/>
-        </w:rPr>
-        <w:t>[</w:t>
-      </w:r>
-      <w:r>
-        <w:rPr>
-          <w:rFonts w:hint="eastAsia"/>
-          <w:highlight w:val="blue"/>
-          <w:lang w:val="en-US" w:eastAsia="zh-CN"/>
-        </w:rPr>
-        <w:t xml:space="preserve">  </w:t>
-      </w:r>
-      <w:r>
-        <w:rPr>
-          <w:rFonts w:hint="eastAsia"/>
-          <w:highlight w:val="yellow"/>
-          <w:lang w:val="en-US" w:eastAsia="zh-CN"/>
-        </w:rPr>
-        <w:t xml:space="preserve"> </w:t>
-      </w:r>
-      <w:r>
-        <w:rPr>
-          <w:rFonts w:hint="default"/>
-          <w:highlight w:val="yellow"/>
-          <w:lang w:val="en-US" w:eastAsia="zh-CN"/>
-        </w:rPr>
-        <w:t>'8.9', 'MG/DL', '2'</w:t>
-      </w:r>
-      <w:r>
-        <w:rPr>
-          <w:rFonts w:hint="eastAsia"/>
-          <w:highlight w:val="yellow"/>
-          <w:lang w:val="en-US" w:eastAsia="zh-CN"/>
-        </w:rPr>
-        <w:t xml:space="preserve"> </w:t>
-      </w:r>
-      <w:r>
-        <w:rPr>
-          <w:rFonts w:hint="eastAsia"/>
-          <w:highlight w:val="blue"/>
-          <w:lang w:val="en-US" w:eastAsia="zh-CN"/>
-        </w:rPr>
-        <w:t xml:space="preserve">  </w:t>
-      </w:r>
-      <w:r>
-        <w:rPr>
-          <w:rFonts w:hint="default"/>
-          <w:highlight w:val="blue"/>
-          <w:lang w:val="en-US" w:eastAsia="zh-CN"/>
-        </w:rPr>
-        <w:t xml:space="preserve">], </w:t>
-      </w:r>
-      <w:r>
-        <w:rPr>
-          <w:rFonts w:hint="eastAsia"/>
-          <w:highlight w:val="blue"/>
-          <w:lang w:val="en-US" w:eastAsia="zh-CN"/>
-        </w:rPr>
-        <w:t xml:space="preserve">  </w:t>
-      </w:r>
-    </w:p>
-    <w:p>
-      <w:pPr>
-        <w:ind w:left="420" w:leftChars="200" w:firstLine="210" w:firstLineChars="100"/>
-        <w:rPr>
-          <w:rFonts w:hint="default"/>
-          <w:highlight w:val="blue"/>
-          <w:lang w:val="en-US" w:eastAsia="zh-CN"/>
-        </w:rPr>
-      </w:pPr>
-      <w:r>
-        <w:rPr>
-          <w:rFonts w:hint="default"/>
-          <w:highlight w:val="blue"/>
-          <w:lang w:val="en-US" w:eastAsia="zh-CN"/>
-        </w:rPr>
-        <w:t>[</w:t>
-      </w:r>
-      <w:r>
-        <w:rPr>
-          <w:rFonts w:hint="eastAsia"/>
-          <w:highlight w:val="blue"/>
-          <w:lang w:val="en-US" w:eastAsia="zh-CN"/>
-        </w:rPr>
-        <w:t xml:space="preserve">  </w:t>
-      </w:r>
-      <w:r>
-        <w:rPr>
-          <w:rFonts w:hint="eastAsia"/>
-          <w:highlight w:val="yellow"/>
-          <w:lang w:val="en-US" w:eastAsia="zh-CN"/>
-        </w:rPr>
-        <w:t xml:space="preserve"> </w:t>
-      </w:r>
-      <w:r>
-        <w:rPr>
-          <w:rFonts w:hint="default"/>
-          <w:highlight w:val="yellow"/>
-          <w:lang w:val="en-US" w:eastAsia="zh-CN"/>
-        </w:rPr>
-        <w:t>'8.4', 'MG/DL', '3'</w:t>
-      </w:r>
-      <w:r>
-        <w:rPr>
-          <w:rFonts w:hint="eastAsia"/>
-          <w:highlight w:val="yellow"/>
-          <w:lang w:val="en-US" w:eastAsia="zh-CN"/>
-        </w:rPr>
-        <w:t xml:space="preserve"> </w:t>
-      </w:r>
-      <w:r>
-        <w:rPr>
-          <w:rFonts w:hint="eastAsia"/>
-          <w:highlight w:val="blue"/>
-          <w:lang w:val="en-US" w:eastAsia="zh-CN"/>
-        </w:rPr>
-        <w:t xml:space="preserve">  </w:t>
-      </w:r>
-      <w:r>
-        <w:rPr>
-          <w:rFonts w:hint="default"/>
-          <w:highlight w:val="blue"/>
-          <w:lang w:val="en-US" w:eastAsia="zh-CN"/>
-        </w:rPr>
-        <w:t>]</w:t>
-      </w:r>
-      <w:r>
-        <w:rPr>
-          <w:rFonts w:hint="eastAsia"/>
-          <w:highlight w:val="blue"/>
-          <w:lang w:val="en-US" w:eastAsia="zh-CN"/>
-        </w:rPr>
-        <w:t xml:space="preserve">, ... </w:t>
-      </w:r>
-    </w:p>
-    <w:p>
-      <w:pPr>
-        <w:ind w:left="420" w:leftChars="200" w:firstLine="0" w:firstLineChars="0"/>
-        <w:rPr>
-          <w:rFonts w:hint="default"/>
-          <w:highlight w:val="green"/>
-          <w:lang w:val="en-US" w:eastAsia="zh-CN"/>
-        </w:rPr>
-      </w:pPr>
-      <w:r>
-        <w:rPr>
-          <w:rFonts w:hint="default"/>
-          <w:highlight w:val="green"/>
-          <w:lang w:val="en-US" w:eastAsia="zh-CN"/>
-        </w:rPr>
-        <w:t>]</w:t>
-      </w:r>
-      <w:r>
-        <w:rPr>
-          <w:rFonts w:hint="eastAsia"/>
-          <w:highlight w:val="green"/>
-          <w:lang w:val="en-US" w:eastAsia="zh-CN"/>
-        </w:rPr>
-        <w:t xml:space="preserve">  </w:t>
-      </w:r>
-    </w:p>
-    <w:p>
-      <w:pPr>
-        <w:ind w:firstLine="210" w:firstLineChars="100"/>
-        <w:rPr>
-          <w:rFonts w:hint="eastAsia"/>
-          <w:highlight w:val="red"/>
-          <w:lang w:val="en-US" w:eastAsia="zh-CN"/>
-        </w:rPr>
-      </w:pPr>
-      <w:r>
-        <w:rPr>
-          <w:rFonts w:hint="default"/>
-          <w:highlight w:val="red"/>
-          <w:lang w:val="en-US" w:eastAsia="zh-CN"/>
-        </w:rPr>
-        <w:t>]</w:t>
-      </w:r>
-      <w:r>
-        <w:rPr>
-          <w:rFonts w:hint="eastAsia"/>
-          <w:highlight w:val="red"/>
-          <w:lang w:val="en-US" w:eastAsia="zh-CN"/>
-        </w:rPr>
-        <w:t xml:space="preserve"> </w:t>
-      </w:r>
-      <w:r>
-        <w:rPr>
-          <w:rFonts w:hint="default"/>
-          <w:highlight w:val="red"/>
-          <w:lang w:val="en-US" w:eastAsia="zh-CN"/>
-        </w:rPr>
-        <w:t>,</w:t>
-      </w:r>
-      <w:r>
-        <w:rPr>
-          <w:rFonts w:hint="eastAsia"/>
-          <w:highlight w:val="red"/>
-          <w:lang w:val="en-US" w:eastAsia="zh-CN"/>
-        </w:rPr>
-        <w:t xml:space="preserve">  </w:t>
-      </w:r>
-    </w:p>
-    <w:p>
-      <w:pPr>
-        <w:ind w:firstLine="210" w:firstLineChars="100"/>
-        <w:rPr>
-          <w:rFonts w:hint="default"/>
-          <w:highlight w:val="red"/>
-          <w:lang w:val="en-US" w:eastAsia="zh-CN"/>
-        </w:rPr>
-      </w:pPr>
-      <w:r>
-        <w:rPr>
-          <w:rFonts w:hint="eastAsia"/>
-          <w:highlight w:val="red"/>
-          <w:lang w:val="en-US" w:eastAsia="zh-CN"/>
-        </w:rPr>
-        <w:t xml:space="preserve">[  </w:t>
-      </w:r>
-    </w:p>
-    <w:p>
-      <w:pPr>
-        <w:ind w:firstLine="420" w:firstLineChars="200"/>
-        <w:rPr>
-          <w:rFonts w:hint="default"/>
-          <w:highlight w:val="green"/>
-          <w:lang w:val="en-US" w:eastAsia="zh-CN"/>
-        </w:rPr>
-      </w:pPr>
-      <w:r>
-        <w:rPr>
-          <w:rFonts w:hint="default"/>
-          <w:highlight w:val="green"/>
-          <w:lang w:val="en-US" w:eastAsia="zh-CN"/>
-        </w:rPr>
-        <w:t>[</w:t>
-      </w:r>
-      <w:r>
-        <w:rPr>
-          <w:rFonts w:hint="eastAsia"/>
-          <w:highlight w:val="green"/>
-          <w:lang w:val="en-US" w:eastAsia="zh-CN"/>
-        </w:rPr>
-        <w:t xml:space="preserve">  </w:t>
-      </w:r>
-    </w:p>
-    <w:p>
-      <w:pPr>
-        <w:ind w:firstLine="630" w:firstLineChars="300"/>
-        <w:rPr>
-          <w:rFonts w:hint="default"/>
-          <w:highlight w:val="blue"/>
-          <w:lang w:val="en-US" w:eastAsia="zh-CN"/>
-        </w:rPr>
-      </w:pPr>
-      <w:r>
-        <w:rPr>
-          <w:rFonts w:hint="default"/>
-          <w:highlight w:val="blue"/>
-          <w:lang w:val="en-US" w:eastAsia="zh-CN"/>
-        </w:rPr>
-        <w:t>[</w:t>
-      </w:r>
-      <w:r>
-        <w:rPr>
-          <w:rFonts w:hint="eastAsia"/>
-          <w:highlight w:val="blue"/>
-          <w:lang w:val="en-US" w:eastAsia="zh-CN"/>
-        </w:rPr>
-        <w:t xml:space="preserve">  </w:t>
-      </w:r>
-      <w:r>
-        <w:rPr>
-          <w:rFonts w:hint="default"/>
-          <w:highlight w:val="yellow"/>
-          <w:lang w:val="en-US" w:eastAsia="zh-CN"/>
-        </w:rPr>
-        <w:t>'lab14</w:t>
-      </w:r>
-      <w:r>
-        <w:rPr>
-          <w:rFonts w:hint="eastAsia"/>
-          <w:highlight w:val="yellow"/>
-          <w:lang w:val="en-US" w:eastAsia="zh-CN"/>
-        </w:rPr>
-        <w:t>0</w:t>
-      </w:r>
-      <w:r>
-        <w:rPr>
-          <w:rFonts w:hint="default"/>
-          <w:highlight w:val="yellow"/>
-          <w:lang w:val="en-US" w:eastAsia="zh-CN"/>
-        </w:rPr>
-        <w:t>'</w:t>
-      </w:r>
-      <w:r>
-        <w:rPr>
-          <w:rFonts w:hint="eastAsia"/>
-          <w:highlight w:val="blue"/>
-          <w:lang w:val="en-US" w:eastAsia="zh-CN"/>
-        </w:rPr>
-        <w:t xml:space="preserve">  </w:t>
-      </w:r>
-      <w:r>
-        <w:rPr>
-          <w:rFonts w:hint="default"/>
-          <w:highlight w:val="blue"/>
-          <w:lang w:val="en-US" w:eastAsia="zh-CN"/>
-        </w:rPr>
-        <w:t>]</w:t>
-      </w:r>
-      <w:r>
-        <w:rPr>
-          <w:rFonts w:hint="eastAsia"/>
-          <w:highlight w:val="blue"/>
-          <w:lang w:val="en-US" w:eastAsia="zh-CN"/>
-        </w:rPr>
-        <w:t xml:space="preserve">  </w:t>
-      </w:r>
-    </w:p>
-    <w:p>
-      <w:pPr>
-        <w:ind w:firstLine="420" w:firstLineChars="200"/>
-        <w:rPr>
-          <w:rFonts w:hint="default"/>
-          <w:highlight w:val="green"/>
-          <w:lang w:val="en-US" w:eastAsia="zh-CN"/>
-        </w:rPr>
-      </w:pPr>
-      <w:r>
-        <w:rPr>
-          <w:rFonts w:hint="default"/>
-          <w:highlight w:val="green"/>
-          <w:lang w:val="en-US" w:eastAsia="zh-CN"/>
-        </w:rPr>
-        <w:t xml:space="preserve">], </w:t>
-      </w:r>
-    </w:p>
-    <w:p>
-      <w:pPr>
-        <w:ind w:firstLine="420" w:firstLineChars="200"/>
-        <w:rPr>
-          <w:rFonts w:hint="default"/>
-          <w:highlight w:val="green"/>
-          <w:lang w:val="en-US" w:eastAsia="zh-CN"/>
-        </w:rPr>
-      </w:pPr>
-      <w:r>
-        <w:rPr>
-          <w:rFonts w:hint="eastAsia"/>
-          <w:highlight w:val="green"/>
-          <w:lang w:val="en-US" w:eastAsia="zh-CN"/>
-        </w:rPr>
-        <w:t xml:space="preserve">[  </w:t>
-      </w:r>
-    </w:p>
-    <w:p>
-      <w:pPr>
-        <w:ind w:firstLine="630" w:firstLineChars="300"/>
-        <w:rPr>
-          <w:rFonts w:hint="default"/>
-          <w:highlight w:val="green"/>
-          <w:lang w:val="en-US" w:eastAsia="zh-CN"/>
-        </w:rPr>
-      </w:pPr>
-      <w:r>
-        <w:rPr>
-          <w:rFonts w:hint="default"/>
-          <w:highlight w:val="blue"/>
-          <w:lang w:val="en-US" w:eastAsia="zh-CN"/>
-        </w:rPr>
-        <w:t>[</w:t>
-      </w:r>
-      <w:r>
-        <w:rPr>
-          <w:rFonts w:hint="eastAsia"/>
-          <w:highlight w:val="blue"/>
-          <w:lang w:val="en-US" w:eastAsia="zh-CN"/>
-        </w:rPr>
-        <w:t xml:space="preserve">  </w:t>
-      </w:r>
-      <w:r>
-        <w:rPr>
-          <w:rFonts w:hint="default"/>
-          <w:highlight w:val="yellow"/>
-          <w:lang w:val="en-US" w:eastAsia="zh-CN"/>
-        </w:rPr>
-        <w:t>'25', 'MMOL/L', '</w:t>
-      </w:r>
-      <w:r>
-        <w:rPr>
-          <w:rFonts w:hint="eastAsia"/>
-          <w:highlight w:val="yellow"/>
-          <w:lang w:val="en-US" w:eastAsia="zh-CN"/>
-        </w:rPr>
-        <w:t>1</w:t>
-      </w:r>
-      <w:r>
-        <w:rPr>
-          <w:rFonts w:hint="default"/>
-          <w:highlight w:val="yellow"/>
-          <w:lang w:val="en-US" w:eastAsia="zh-CN"/>
-        </w:rPr>
-        <w:t>'</w:t>
-      </w:r>
-      <w:r>
-        <w:rPr>
-          <w:rFonts w:hint="eastAsia"/>
-          <w:highlight w:val="yellow"/>
-          <w:lang w:val="en-US" w:eastAsia="zh-CN"/>
-        </w:rPr>
-        <w:t xml:space="preserve"> </w:t>
-      </w:r>
-      <w:r>
-        <w:rPr>
-          <w:rFonts w:hint="eastAsia"/>
-          <w:highlight w:val="blue"/>
-          <w:lang w:val="en-US" w:eastAsia="zh-CN"/>
-        </w:rPr>
-        <w:t xml:space="preserve">  </w:t>
-      </w:r>
-      <w:r>
-        <w:rPr>
-          <w:rFonts w:hint="default"/>
-          <w:highlight w:val="blue"/>
-          <w:lang w:val="en-US" w:eastAsia="zh-CN"/>
-        </w:rPr>
-        <w:t>]</w:t>
-      </w:r>
-      <w:r>
-        <w:rPr>
-          <w:rFonts w:hint="eastAsia"/>
-          <w:highlight w:val="blue"/>
-          <w:lang w:val="en-US" w:eastAsia="zh-CN"/>
-        </w:rPr>
-        <w:t xml:space="preserve">, ... </w:t>
-      </w:r>
-    </w:p>
-    <w:p>
-      <w:pPr>
-        <w:ind w:firstLine="420" w:firstLineChars="200"/>
-        <w:rPr>
-          <w:rFonts w:hint="default"/>
-          <w:highlight w:val="green"/>
-          <w:lang w:val="en-US" w:eastAsia="zh-CN"/>
-        </w:rPr>
-      </w:pPr>
-      <w:r>
-        <w:rPr>
-          <w:rFonts w:hint="default"/>
-          <w:highlight w:val="green"/>
-          <w:lang w:val="en-US" w:eastAsia="zh-CN"/>
-        </w:rPr>
-        <w:t>]</w:t>
-      </w:r>
-      <w:r>
-        <w:rPr>
-          <w:rFonts w:hint="eastAsia"/>
-          <w:highlight w:val="green"/>
-          <w:lang w:val="en-US" w:eastAsia="zh-CN"/>
-        </w:rPr>
-        <w:t xml:space="preserve">  </w:t>
-      </w:r>
-    </w:p>
-    <w:p>
-      <w:pPr>
-        <w:ind w:left="210" w:leftChars="100" w:firstLine="0" w:firstLineChars="0"/>
-        <w:rPr>
-          <w:rFonts w:hint="default"/>
-          <w:highlight w:val="red"/>
-          <w:lang w:val="en-US" w:eastAsia="zh-CN"/>
-        </w:rPr>
-      </w:pPr>
-      <w:r>
-        <w:rPr>
-          <w:rFonts w:hint="default"/>
-          <w:highlight w:val="red"/>
-          <w:lang w:val="en-US" w:eastAsia="zh-CN"/>
-        </w:rPr>
-        <w:t>]</w:t>
-      </w:r>
-      <w:r>
-        <w:rPr>
-          <w:rFonts w:hint="eastAsia"/>
-          <w:highlight w:val="red"/>
-          <w:lang w:val="en-US" w:eastAsia="zh-CN"/>
-        </w:rPr>
-        <w:t xml:space="preserve">, ... </w:t>
-      </w:r>
-    </w:p>
-    <w:p>
-      <w:pPr>
-        <w:rPr>
-          <w:rFonts w:hint="default"/>
-          <w:lang w:val="en-US" w:eastAsia="zh-CN"/>
-        </w:rPr>
-      </w:pPr>
-      <w:r>
-        <w:rPr>
-          <w:rFonts w:hint="default"/>
-          <w:lang w:val="en-US" w:eastAsia="zh-CN"/>
-        </w:rPr>
-        <w:t>]</w:t>
-      </w:r>
-    </w:p>
-    <w:p>
-      <w:pPr>
-        <w:rPr>
-          <w:rFonts w:hint="default"/>
-          <w:lang w:val="en-US" w:eastAsia="zh-CN"/>
-        </w:rPr>
-      </w:pPr>
-    </w:p>
-    <w:p>
-      <w:pPr>
-        <w:rPr>
-          <w:rFonts w:hint="default"/>
-          <w:lang w:val="en-US" w:eastAsia="zh-CN"/>
-        </w:rPr>
-      </w:pPr>
-    </w:p>
-    <w:p>
-      <w:pPr>
-        <w:rPr>
-          <w:rFonts w:hint="default"/>
-          <w:lang w:val="en-US" w:eastAsia="zh-CN"/>
-        </w:rPr>
-      </w:pPr>
-    </w:p>
-    <w:p>
-      <w:pPr>
-        <w:rPr>
-          <w:rFonts w:hint="default"/>
-          <w:lang w:val="en-US" w:eastAsia="zh-CN"/>
-        </w:rPr>
-      </w:pPr>
-    </w:p>
-    <w:p>
-      <w:pPr>
-        <w:rPr>
-          <w:rFonts w:hint="default"/>
-          <w:lang w:val="en-US" w:eastAsia="zh-CN"/>
-        </w:rPr>
-      </w:pPr>
-      <w:r>
-        <w:rPr>
-          <w:rFonts w:hint="eastAsia"/>
-          <w:lang w:val="en-US" w:eastAsia="zh-CN"/>
-        </w:rPr>
-        <w:t>Css:  入院诊断</w:t>
-      </w:r>
-      <w:r>
-        <w:rPr>
-          <w:rFonts w:hint="eastAsia"/>
-          <w:lang w:val="en-US" w:eastAsia="zh-CN"/>
-        </w:rPr>
-        <w:tab/>
-      </w:r>
-      <w:r>
-        <w:rPr>
-          <w:rFonts w:hint="eastAsia"/>
-          <w:lang w:val="en-US" w:eastAsia="zh-CN"/>
-        </w:rPr>
-        <w:tab/>
-      </w:r>
-      <w:r>
-        <w:rPr>
-          <w:rFonts w:hint="eastAsia"/>
-          <w:lang w:val="en-US" w:eastAsia="zh-CN"/>
-        </w:rPr>
-        <w:tab/>
-      </w:r>
-      <w:r>
-        <w:rPr>
-          <w:rFonts w:hint="eastAsia"/>
-          <w:lang w:val="en-US" w:eastAsia="zh-CN"/>
-        </w:rPr>
-        <w:t>三维[ [ [ ] ] ]   【元素个数不固定（280</w:t>
       </w:r>
       <w:bookmarkStart w:id="0" w:name="_GoBack"/>
       <w:bookmarkEnd w:id="0"/>
-      <w:r>
-        <w:rPr>
-          <w:rFonts w:hint="eastAsia"/>
-          <w:lang w:val="en-US" w:eastAsia="zh-CN"/>
-        </w:rPr>
-        <w:t>），特别关注css26,css2601,...css2621】</w:t>
+    </w:p>
+    <w:p>
+      <w:pPr>
+        <w:rPr>
+          <w:rFonts w:hint="eastAsia"/>
+          <w:lang w:val="en-US" w:eastAsia="zh-CN"/>
+        </w:rPr>
+      </w:pPr>
+      <w:r>
+        <w:rPr>
+          <w:rFonts w:hint="default"/>
+          <w:lang w:val="en-US" w:eastAsia="zh-CN"/>
+        </w:rPr>
+        <w:t>[</w:t>
+      </w:r>
+      <w:r>
+        <w:rPr>
+          <w:rFonts w:hint="eastAsia"/>
+          <w:lang w:val="en-US" w:eastAsia="zh-CN"/>
+        </w:rPr>
+        <w:t xml:space="preserve">  </w:t>
+      </w:r>
+    </w:p>
+    <w:p>
+      <w:pPr>
+        <w:ind w:firstLine="210" w:firstLineChars="100"/>
+        <w:rPr>
+          <w:rFonts w:hint="default"/>
+          <w:lang w:val="en-US" w:eastAsia="zh-CN"/>
+        </w:rPr>
+      </w:pPr>
+      <w:r>
+        <w:rPr>
+          <w:rFonts w:hint="default"/>
+          <w:highlight w:val="red"/>
+          <w:lang w:val="en-US" w:eastAsia="zh-CN"/>
+        </w:rPr>
+        <w:t>'70'</w:t>
+      </w:r>
+      <w:r>
+        <w:rPr>
+          <w:rFonts w:hint="default"/>
+          <w:lang w:val="en-US" w:eastAsia="zh-CN"/>
+        </w:rPr>
+        <w:t>,</w:t>
+      </w:r>
+      <w:r>
+        <w:rPr>
+          <w:rFonts w:hint="eastAsia"/>
+          <w:lang w:val="en-US" w:eastAsia="zh-CN"/>
+        </w:rPr>
+        <w:tab/>
+      </w:r>
+      <w:r>
+        <w:rPr>
+          <w:rFonts w:hint="eastAsia"/>
+          <w:lang w:val="en-US" w:eastAsia="zh-CN"/>
+        </w:rPr>
+        <w:t>---Age</w:t>
+      </w:r>
+    </w:p>
+    <w:p>
+      <w:pPr>
+        <w:ind w:firstLine="210" w:firstLineChars="100"/>
+        <w:rPr>
+          <w:rFonts w:hint="default"/>
+          <w:lang w:val="en-US" w:eastAsia="zh-CN"/>
+        </w:rPr>
+      </w:pPr>
+      <w:r>
+        <w:rPr>
+          <w:rFonts w:hint="default"/>
+          <w:highlight w:val="red"/>
+          <w:lang w:val="en-US" w:eastAsia="zh-CN"/>
+        </w:rPr>
+        <w:t>'N'</w:t>
+      </w:r>
+      <w:r>
+        <w:rPr>
+          <w:rFonts w:hint="default"/>
+          <w:lang w:val="en-US" w:eastAsia="zh-CN"/>
+        </w:rPr>
+        <w:t xml:space="preserve">, </w:t>
+      </w:r>
+      <w:r>
+        <w:rPr>
+          <w:rFonts w:hint="eastAsia"/>
+          <w:lang w:val="en-US" w:eastAsia="zh-CN"/>
+        </w:rPr>
+        <w:tab/>
+      </w:r>
+      <w:r>
+        <w:rPr>
+          <w:rFonts w:hint="eastAsia"/>
+          <w:lang w:val="en-US" w:eastAsia="zh-CN"/>
+        </w:rPr>
+        <w:t>---Hispanic</w:t>
+      </w:r>
+    </w:p>
+    <w:p>
+      <w:pPr>
+        <w:ind w:firstLine="210" w:firstLineChars="100"/>
+        <w:rPr>
+          <w:rFonts w:hint="default"/>
+          <w:lang w:val="en-US" w:eastAsia="zh-CN"/>
+        </w:rPr>
+      </w:pPr>
+      <w:r>
+        <w:rPr>
+          <w:rFonts w:hint="default"/>
+          <w:highlight w:val="red"/>
+          <w:lang w:val="en-US" w:eastAsia="zh-CN"/>
+        </w:rPr>
+        <w:t>'03'</w:t>
+      </w:r>
+      <w:r>
+        <w:rPr>
+          <w:rFonts w:hint="default"/>
+          <w:lang w:val="en-US" w:eastAsia="zh-CN"/>
+        </w:rPr>
+        <w:t xml:space="preserve">, </w:t>
+      </w:r>
+      <w:r>
+        <w:rPr>
+          <w:rFonts w:hint="eastAsia"/>
+          <w:lang w:val="en-US" w:eastAsia="zh-CN"/>
+        </w:rPr>
+        <w:tab/>
+      </w:r>
+      <w:r>
+        <w:rPr>
+          <w:rFonts w:hint="eastAsia"/>
+          <w:lang w:val="en-US" w:eastAsia="zh-CN"/>
+        </w:rPr>
+        <w:t>---Race</w:t>
+      </w:r>
+    </w:p>
+    <w:p>
+      <w:pPr>
+        <w:ind w:firstLine="210" w:firstLineChars="100"/>
+        <w:rPr>
+          <w:rFonts w:hint="default"/>
+          <w:lang w:val="en-US" w:eastAsia="zh-CN"/>
+        </w:rPr>
+      </w:pPr>
+      <w:r>
+        <w:rPr>
+          <w:rFonts w:hint="default"/>
+          <w:highlight w:val="red"/>
+          <w:lang w:val="en-US" w:eastAsia="zh-CN"/>
+        </w:rPr>
+        <w:t>'M'</w:t>
+      </w:r>
+      <w:r>
+        <w:rPr>
+          <w:rFonts w:hint="eastAsia"/>
+          <w:lang w:val="en-US" w:eastAsia="zh-CN"/>
+        </w:rPr>
+        <w:t xml:space="preserve">  </w:t>
+      </w:r>
+      <w:r>
+        <w:rPr>
+          <w:rFonts w:hint="eastAsia"/>
+          <w:lang w:val="en-US" w:eastAsia="zh-CN"/>
+        </w:rPr>
+        <w:tab/>
+      </w:r>
+      <w:r>
+        <w:rPr>
+          <w:rFonts w:hint="eastAsia"/>
+          <w:lang w:val="en-US" w:eastAsia="zh-CN"/>
+        </w:rPr>
+        <w:t>---Sex</w:t>
+      </w:r>
+    </w:p>
+    <w:p>
+      <w:pPr>
+        <w:rPr>
+          <w:rFonts w:hint="eastAsia"/>
+          <w:lang w:val="en-US" w:eastAsia="zh-CN"/>
+        </w:rPr>
+      </w:pPr>
+      <w:r>
+        <w:rPr>
+          <w:rFonts w:hint="eastAsia"/>
+          <w:lang w:val="en-US" w:eastAsia="zh-CN"/>
+        </w:rPr>
+        <w:t>]</w:t>
+      </w:r>
+    </w:p>
+    <w:p>
+      <w:pPr>
+        <w:rPr>
+          <w:rFonts w:hint="default"/>
+          <w:lang w:val="en-US" w:eastAsia="zh-CN"/>
+        </w:rPr>
+      </w:pPr>
+    </w:p>
+    <w:p>
+      <w:pPr>
+        <w:rPr>
+          <w:rFonts w:hint="eastAsia"/>
+          <w:lang w:val="en-US" w:eastAsia="zh-CN"/>
+        </w:rPr>
+      </w:pPr>
+      <w:r>
+        <w:rPr>
+          <w:rFonts w:hint="eastAsia"/>
+          <w:lang w:val="en-US" w:eastAsia="zh-CN"/>
+        </w:rPr>
+        <w:t>Vital:  生命体征</w:t>
+      </w:r>
+      <w:r>
+        <w:rPr>
+          <w:rFonts w:hint="eastAsia"/>
+          <w:lang w:val="en-US" w:eastAsia="zh-CN"/>
+        </w:rPr>
+        <w:tab/>
+      </w:r>
+      <w:r>
+        <w:rPr>
+          <w:rFonts w:hint="eastAsia"/>
+          <w:lang w:val="en-US" w:eastAsia="zh-CN"/>
+        </w:rPr>
+        <w:t xml:space="preserve">  三维[ [ ] ]</w:t>
+      </w:r>
+      <w:r>
+        <w:rPr>
+          <w:rFonts w:hint="eastAsia"/>
+          <w:lang w:val="en-US" w:eastAsia="zh-CN"/>
+        </w:rPr>
+        <w:tab/>
+      </w:r>
+      <w:r>
+        <w:rPr>
+          <w:rFonts w:hint="eastAsia"/>
+          <w:lang w:val="en-US" w:eastAsia="zh-CN"/>
+        </w:rPr>
+        <w:t>【元素个数固定（8个），与时间有关的数值个数不固定】</w:t>
+      </w:r>
+    </w:p>
+    <w:p>
+      <w:pPr>
+        <w:rPr>
+          <w:rFonts w:hint="default"/>
+          <w:lang w:val="en-US" w:eastAsia="zh-CN"/>
+        </w:rPr>
+      </w:pPr>
+      <w:r>
+        <w:rPr>
+          <w:rFonts w:hint="default"/>
+          <w:lang w:val="en-US" w:eastAsia="zh-CN"/>
+        </w:rPr>
+        <w:t>[</w:t>
+      </w:r>
+    </w:p>
+    <w:p>
+      <w:pPr>
+        <w:ind w:firstLine="210" w:firstLineChars="100"/>
+        <w:rPr>
+          <w:rFonts w:hint="default"/>
+          <w:highlight w:val="none"/>
+          <w:lang w:val="en-US" w:eastAsia="zh-CN"/>
+        </w:rPr>
+      </w:pPr>
+      <w:r>
+        <w:rPr>
+          <w:rFonts w:hint="default"/>
+          <w:highlight w:val="red"/>
+          <w:lang w:val="en-US" w:eastAsia="zh-CN"/>
+        </w:rPr>
+        <w:t>[</w:t>
+      </w:r>
+      <w:r>
+        <w:rPr>
+          <w:rFonts w:hint="eastAsia"/>
+          <w:highlight w:val="red"/>
+          <w:lang w:val="en-US" w:eastAsia="zh-CN"/>
+        </w:rPr>
+        <w:t xml:space="preserve">   </w:t>
+      </w:r>
+      <w:r>
+        <w:rPr>
+          <w:rFonts w:hint="eastAsia"/>
+          <w:highlight w:val="none"/>
+          <w:lang w:val="en-US" w:eastAsia="zh-CN"/>
+        </w:rPr>
+        <w:t xml:space="preserve"> </w:t>
+      </w:r>
+      <w:r>
+        <w:rPr>
+          <w:rFonts w:hint="eastAsia"/>
+          <w:highlight w:val="none"/>
+          <w:lang w:val="en-US" w:eastAsia="zh-CN"/>
+        </w:rPr>
+        <w:tab/>
+      </w:r>
+      <w:r>
+        <w:rPr>
+          <w:rFonts w:hint="eastAsia"/>
+          <w:highlight w:val="none"/>
+          <w:lang w:val="en-US" w:eastAsia="zh-CN"/>
+        </w:rPr>
+        <w:t>--Height  [ 数值，时间 ]</w:t>
+      </w:r>
+    </w:p>
+    <w:p>
+      <w:pPr>
+        <w:ind w:firstLine="420" w:firstLineChars="200"/>
+        <w:rPr>
+          <w:rFonts w:hint="eastAsia"/>
+          <w:highlight w:val="green"/>
+          <w:lang w:val="en-US" w:eastAsia="zh-CN"/>
+        </w:rPr>
+      </w:pPr>
+      <w:r>
+        <w:rPr>
+          <w:rFonts w:hint="default"/>
+          <w:highlight w:val="green"/>
+          <w:lang w:val="en-US" w:eastAsia="zh-CN"/>
+        </w:rPr>
+        <w:t>[</w:t>
+      </w:r>
+      <w:r>
+        <w:rPr>
+          <w:rFonts w:hint="eastAsia"/>
+          <w:highlight w:val="green"/>
+          <w:lang w:val="en-US" w:eastAsia="zh-CN"/>
+        </w:rPr>
+        <w:t xml:space="preserve"> </w:t>
+      </w:r>
+      <w:r>
+        <w:rPr>
+          <w:rFonts w:hint="eastAsia"/>
+          <w:highlight w:val="blue"/>
+          <w:lang w:val="en-US" w:eastAsia="zh-CN"/>
+        </w:rPr>
+        <w:t xml:space="preserve"> </w:t>
+      </w:r>
+      <w:r>
+        <w:rPr>
+          <w:rFonts w:hint="default"/>
+          <w:highlight w:val="blue"/>
+          <w:lang w:val="en-US" w:eastAsia="zh-CN"/>
+        </w:rPr>
+        <w:t>'67', '0.96'</w:t>
+      </w:r>
+      <w:r>
+        <w:rPr>
+          <w:rFonts w:hint="eastAsia"/>
+          <w:highlight w:val="blue"/>
+          <w:lang w:val="en-US" w:eastAsia="zh-CN"/>
+        </w:rPr>
+        <w:t xml:space="preserve"> </w:t>
+      </w:r>
+      <w:r>
+        <w:rPr>
+          <w:rFonts w:hint="eastAsia"/>
+          <w:highlight w:val="green"/>
+          <w:lang w:val="en-US" w:eastAsia="zh-CN"/>
+        </w:rPr>
+        <w:t xml:space="preserve"> </w:t>
+      </w:r>
+      <w:r>
+        <w:rPr>
+          <w:rFonts w:hint="default"/>
+          <w:highlight w:val="green"/>
+          <w:lang w:val="en-US" w:eastAsia="zh-CN"/>
+        </w:rPr>
+        <w:t xml:space="preserve">], </w:t>
+      </w:r>
+      <w:r>
+        <w:rPr>
+          <w:rFonts w:hint="eastAsia"/>
+          <w:highlight w:val="green"/>
+          <w:lang w:val="en-US" w:eastAsia="zh-CN"/>
+        </w:rPr>
+        <w:t xml:space="preserve">  </w:t>
+      </w:r>
+    </w:p>
+    <w:p>
+      <w:pPr>
+        <w:ind w:firstLine="420" w:firstLineChars="200"/>
+        <w:rPr>
+          <w:rFonts w:hint="eastAsia"/>
+          <w:highlight w:val="green"/>
+          <w:lang w:val="en-US" w:eastAsia="zh-CN"/>
+        </w:rPr>
+      </w:pPr>
+      <w:r>
+        <w:rPr>
+          <w:rFonts w:hint="default"/>
+          <w:highlight w:val="green"/>
+          <w:lang w:val="en-US" w:eastAsia="zh-CN"/>
+        </w:rPr>
+        <w:t>[</w:t>
+      </w:r>
+      <w:r>
+        <w:rPr>
+          <w:rFonts w:hint="eastAsia"/>
+          <w:highlight w:val="green"/>
+          <w:lang w:val="en-US" w:eastAsia="zh-CN"/>
+        </w:rPr>
+        <w:t xml:space="preserve"> </w:t>
+      </w:r>
+      <w:r>
+        <w:rPr>
+          <w:rFonts w:hint="eastAsia"/>
+          <w:highlight w:val="blue"/>
+          <w:lang w:val="en-US" w:eastAsia="zh-CN"/>
+        </w:rPr>
+        <w:t xml:space="preserve"> </w:t>
+      </w:r>
+      <w:r>
+        <w:rPr>
+          <w:rFonts w:hint="default"/>
+          <w:highlight w:val="blue"/>
+          <w:lang w:val="en-US" w:eastAsia="zh-CN"/>
+        </w:rPr>
+        <w:t>'65', '8.96'</w:t>
+      </w:r>
+      <w:r>
+        <w:rPr>
+          <w:rFonts w:hint="eastAsia"/>
+          <w:highlight w:val="blue"/>
+          <w:lang w:val="en-US" w:eastAsia="zh-CN"/>
+        </w:rPr>
+        <w:t xml:space="preserve"> </w:t>
+      </w:r>
+      <w:r>
+        <w:rPr>
+          <w:rFonts w:hint="eastAsia"/>
+          <w:highlight w:val="green"/>
+          <w:lang w:val="en-US" w:eastAsia="zh-CN"/>
+        </w:rPr>
+        <w:t xml:space="preserve"> </w:t>
+      </w:r>
+      <w:r>
+        <w:rPr>
+          <w:rFonts w:hint="default"/>
+          <w:highlight w:val="green"/>
+          <w:lang w:val="en-US" w:eastAsia="zh-CN"/>
+        </w:rPr>
+        <w:t>]</w:t>
+      </w:r>
+      <w:r>
+        <w:rPr>
+          <w:rFonts w:hint="eastAsia"/>
+          <w:highlight w:val="green"/>
+          <w:lang w:val="en-US" w:eastAsia="zh-CN"/>
+        </w:rPr>
+        <w:t xml:space="preserve">, ... </w:t>
+      </w:r>
+    </w:p>
+    <w:p>
+      <w:pPr>
+        <w:ind w:firstLine="210" w:firstLineChars="100"/>
+        <w:rPr>
+          <w:rFonts w:hint="default"/>
+          <w:highlight w:val="red"/>
+          <w:lang w:val="en-US" w:eastAsia="zh-CN"/>
+        </w:rPr>
+      </w:pPr>
+      <w:r>
+        <w:rPr>
+          <w:rFonts w:hint="default"/>
+          <w:highlight w:val="red"/>
+          <w:lang w:val="en-US" w:eastAsia="zh-CN"/>
+        </w:rPr>
+        <w:t xml:space="preserve">], </w:t>
+      </w:r>
+    </w:p>
+    <w:p>
+      <w:pPr>
+        <w:ind w:firstLine="210" w:firstLineChars="100"/>
+        <w:rPr>
+          <w:rFonts w:hint="default"/>
+          <w:highlight w:val="red"/>
+          <w:lang w:val="en-US" w:eastAsia="zh-CN"/>
+        </w:rPr>
+      </w:pPr>
+      <w:r>
+        <w:rPr>
+          <w:rFonts w:hint="default"/>
+          <w:highlight w:val="red"/>
+          <w:lang w:val="en-US" w:eastAsia="zh-CN"/>
+        </w:rPr>
+        <w:t>[</w:t>
+      </w:r>
+      <w:r>
+        <w:rPr>
+          <w:rFonts w:hint="eastAsia"/>
+          <w:highlight w:val="red"/>
+          <w:lang w:val="en-US" w:eastAsia="zh-CN"/>
+        </w:rPr>
+        <w:t xml:space="preserve">   </w:t>
+      </w:r>
+      <w:r>
+        <w:rPr>
+          <w:rFonts w:hint="eastAsia"/>
+          <w:highlight w:val="none"/>
+          <w:lang w:val="en-US" w:eastAsia="zh-CN"/>
+        </w:rPr>
+        <w:tab/>
+      </w:r>
+      <w:r>
+        <w:rPr>
+          <w:rFonts w:hint="eastAsia"/>
+          <w:highlight w:val="none"/>
+          <w:lang w:val="en-US" w:eastAsia="zh-CN"/>
+        </w:rPr>
+        <w:t>--Weight  [ 数值，时间 ]</w:t>
+      </w:r>
+    </w:p>
+    <w:p>
+      <w:pPr>
+        <w:ind w:firstLine="420" w:firstLineChars="200"/>
+        <w:rPr>
+          <w:rFonts w:hint="default"/>
+          <w:highlight w:val="red"/>
+          <w:lang w:val="en-US" w:eastAsia="zh-CN"/>
+        </w:rPr>
+      </w:pPr>
+      <w:r>
+        <w:rPr>
+          <w:rFonts w:hint="default"/>
+          <w:highlight w:val="green"/>
+          <w:lang w:val="en-US" w:eastAsia="zh-CN"/>
+        </w:rPr>
+        <w:t>[</w:t>
+      </w:r>
+      <w:r>
+        <w:rPr>
+          <w:rFonts w:hint="eastAsia"/>
+          <w:highlight w:val="green"/>
+          <w:lang w:val="en-US" w:eastAsia="zh-CN"/>
+        </w:rPr>
+        <w:t xml:space="preserve"> </w:t>
+      </w:r>
+      <w:r>
+        <w:rPr>
+          <w:rFonts w:hint="eastAsia"/>
+          <w:highlight w:val="blue"/>
+          <w:lang w:val="en-US" w:eastAsia="zh-CN"/>
+        </w:rPr>
+        <w:t xml:space="preserve"> </w:t>
+      </w:r>
+      <w:r>
+        <w:rPr>
+          <w:rFonts w:hint="default"/>
+          <w:highlight w:val="blue"/>
+          <w:lang w:val="en-US" w:eastAsia="zh-CN"/>
+        </w:rPr>
+        <w:t>'130', '0.96'</w:t>
+      </w:r>
+      <w:r>
+        <w:rPr>
+          <w:rFonts w:hint="eastAsia"/>
+          <w:highlight w:val="blue"/>
+          <w:lang w:val="en-US" w:eastAsia="zh-CN"/>
+        </w:rPr>
+        <w:t xml:space="preserve"> </w:t>
+      </w:r>
+      <w:r>
+        <w:rPr>
+          <w:rFonts w:hint="eastAsia"/>
+          <w:highlight w:val="green"/>
+          <w:lang w:val="en-US" w:eastAsia="zh-CN"/>
+        </w:rPr>
+        <w:t xml:space="preserve"> </w:t>
+      </w:r>
+      <w:r>
+        <w:rPr>
+          <w:rFonts w:hint="default"/>
+          <w:highlight w:val="green"/>
+          <w:lang w:val="en-US" w:eastAsia="zh-CN"/>
+        </w:rPr>
+        <w:t xml:space="preserve">], </w:t>
+      </w:r>
+      <w:r>
+        <w:rPr>
+          <w:rFonts w:hint="eastAsia"/>
+          <w:highlight w:val="green"/>
+          <w:lang w:val="en-US" w:eastAsia="zh-CN"/>
+        </w:rPr>
+        <w:t xml:space="preserve"> </w:t>
+      </w:r>
+    </w:p>
+    <w:p>
+      <w:pPr>
+        <w:ind w:firstLine="420" w:firstLineChars="200"/>
+        <w:rPr>
+          <w:rFonts w:hint="eastAsia"/>
+          <w:highlight w:val="red"/>
+          <w:lang w:val="en-US" w:eastAsia="zh-CN"/>
+        </w:rPr>
+      </w:pPr>
+      <w:r>
+        <w:rPr>
+          <w:rFonts w:hint="default"/>
+          <w:highlight w:val="green"/>
+          <w:lang w:val="en-US" w:eastAsia="zh-CN"/>
+        </w:rPr>
+        <w:t>[</w:t>
+      </w:r>
+      <w:r>
+        <w:rPr>
+          <w:rFonts w:hint="eastAsia"/>
+          <w:highlight w:val="green"/>
+          <w:lang w:val="en-US" w:eastAsia="zh-CN"/>
+        </w:rPr>
+        <w:t xml:space="preserve"> </w:t>
+      </w:r>
+      <w:r>
+        <w:rPr>
+          <w:rFonts w:hint="eastAsia"/>
+          <w:highlight w:val="blue"/>
+          <w:lang w:val="en-US" w:eastAsia="zh-CN"/>
+        </w:rPr>
+        <w:t xml:space="preserve"> </w:t>
+      </w:r>
+      <w:r>
+        <w:rPr>
+          <w:rFonts w:hint="default"/>
+          <w:highlight w:val="blue"/>
+          <w:lang w:val="en-US" w:eastAsia="zh-CN"/>
+        </w:rPr>
+        <w:t>'120', '8.96'</w:t>
+      </w:r>
+      <w:r>
+        <w:rPr>
+          <w:rFonts w:hint="eastAsia"/>
+          <w:highlight w:val="blue"/>
+          <w:lang w:val="en-US" w:eastAsia="zh-CN"/>
+        </w:rPr>
+        <w:t xml:space="preserve"> </w:t>
+      </w:r>
+      <w:r>
+        <w:rPr>
+          <w:rFonts w:hint="eastAsia"/>
+          <w:highlight w:val="green"/>
+          <w:lang w:val="en-US" w:eastAsia="zh-CN"/>
+        </w:rPr>
+        <w:t xml:space="preserve"> </w:t>
+      </w:r>
+      <w:r>
+        <w:rPr>
+          <w:rFonts w:hint="default"/>
+          <w:highlight w:val="green"/>
+          <w:lang w:val="en-US" w:eastAsia="zh-CN"/>
+        </w:rPr>
+        <w:t>]</w:t>
+      </w:r>
+      <w:r>
+        <w:rPr>
+          <w:rFonts w:hint="eastAsia"/>
+          <w:highlight w:val="green"/>
+          <w:lang w:val="en-US" w:eastAsia="zh-CN"/>
+        </w:rPr>
+        <w:t>, ...</w:t>
+      </w:r>
+    </w:p>
+    <w:p>
+      <w:pPr>
+        <w:ind w:firstLine="210" w:firstLineChars="100"/>
+        <w:rPr>
+          <w:rFonts w:hint="default"/>
+          <w:highlight w:val="red"/>
+          <w:lang w:val="en-US" w:eastAsia="zh-CN"/>
+        </w:rPr>
+      </w:pPr>
+      <w:r>
+        <w:rPr>
+          <w:rFonts w:hint="default"/>
+          <w:highlight w:val="red"/>
+          <w:lang w:val="en-US" w:eastAsia="zh-CN"/>
+        </w:rPr>
+        <w:t xml:space="preserve">], </w:t>
+      </w:r>
+      <w:r>
+        <w:rPr>
+          <w:rFonts w:hint="eastAsia"/>
+          <w:highlight w:val="red"/>
+          <w:lang w:val="en-US" w:eastAsia="zh-CN"/>
+        </w:rPr>
+        <w:t xml:space="preserve"> </w:t>
+      </w:r>
+    </w:p>
+    <w:p>
+      <w:pPr>
+        <w:ind w:firstLine="210" w:firstLineChars="100"/>
+        <w:rPr>
+          <w:rFonts w:hint="default"/>
+          <w:highlight w:val="none"/>
+          <w:lang w:val="en-US" w:eastAsia="zh-CN"/>
+        </w:rPr>
+      </w:pPr>
+      <w:r>
+        <w:rPr>
+          <w:rFonts w:hint="default"/>
+          <w:highlight w:val="red"/>
+          <w:lang w:val="en-US" w:eastAsia="zh-CN"/>
+        </w:rPr>
+        <w:t>[</w:t>
+      </w:r>
+      <w:r>
+        <w:rPr>
+          <w:rFonts w:hint="eastAsia"/>
+          <w:highlight w:val="red"/>
+          <w:lang w:val="en-US" w:eastAsia="zh-CN"/>
+        </w:rPr>
+        <w:t xml:space="preserve">   </w:t>
+      </w:r>
+      <w:r>
+        <w:rPr>
+          <w:rFonts w:hint="eastAsia"/>
+          <w:highlight w:val="none"/>
+          <w:lang w:val="en-US" w:eastAsia="zh-CN"/>
+        </w:rPr>
+        <w:tab/>
+      </w:r>
+      <w:r>
+        <w:rPr>
+          <w:rFonts w:hint="eastAsia"/>
+          <w:highlight w:val="none"/>
+          <w:lang w:val="en-US" w:eastAsia="zh-CN"/>
+        </w:rPr>
+        <w:t>--BMI  [ 数值，时间 ]</w:t>
+      </w:r>
+    </w:p>
+    <w:p>
+      <w:pPr>
+        <w:ind w:firstLine="420" w:firstLineChars="200"/>
+        <w:rPr>
+          <w:rFonts w:hint="eastAsia"/>
+          <w:highlight w:val="green"/>
+          <w:lang w:val="en-US" w:eastAsia="zh-CN"/>
+        </w:rPr>
+      </w:pPr>
+      <w:r>
+        <w:rPr>
+          <w:rFonts w:hint="default"/>
+          <w:highlight w:val="green"/>
+          <w:lang w:val="en-US" w:eastAsia="zh-CN"/>
+        </w:rPr>
+        <w:t>[</w:t>
+      </w:r>
+      <w:r>
+        <w:rPr>
+          <w:rFonts w:hint="eastAsia"/>
+          <w:highlight w:val="green"/>
+          <w:lang w:val="en-US" w:eastAsia="zh-CN"/>
+        </w:rPr>
+        <w:t xml:space="preserve"> </w:t>
+      </w:r>
+      <w:r>
+        <w:rPr>
+          <w:rFonts w:hint="eastAsia"/>
+          <w:highlight w:val="blue"/>
+          <w:lang w:val="en-US" w:eastAsia="zh-CN"/>
+        </w:rPr>
+        <w:t xml:space="preserve"> </w:t>
+      </w:r>
+      <w:r>
+        <w:rPr>
+          <w:rFonts w:hint="default"/>
+          <w:highlight w:val="blue"/>
+          <w:lang w:val="en-US" w:eastAsia="zh-CN"/>
+        </w:rPr>
+        <w:t>'20', '0.96'</w:t>
+      </w:r>
+      <w:r>
+        <w:rPr>
+          <w:rFonts w:hint="eastAsia"/>
+          <w:highlight w:val="blue"/>
+          <w:lang w:val="en-US" w:eastAsia="zh-CN"/>
+        </w:rPr>
+        <w:t xml:space="preserve"> </w:t>
+      </w:r>
+      <w:r>
+        <w:rPr>
+          <w:rFonts w:hint="eastAsia"/>
+          <w:highlight w:val="green"/>
+          <w:lang w:val="en-US" w:eastAsia="zh-CN"/>
+        </w:rPr>
+        <w:t xml:space="preserve"> </w:t>
+      </w:r>
+      <w:r>
+        <w:rPr>
+          <w:rFonts w:hint="default"/>
+          <w:highlight w:val="green"/>
+          <w:lang w:val="en-US" w:eastAsia="zh-CN"/>
+        </w:rPr>
+        <w:t xml:space="preserve">], </w:t>
+      </w:r>
+      <w:r>
+        <w:rPr>
+          <w:rFonts w:hint="eastAsia"/>
+          <w:highlight w:val="green"/>
+          <w:lang w:val="en-US" w:eastAsia="zh-CN"/>
+        </w:rPr>
+        <w:t xml:space="preserve">  </w:t>
+      </w:r>
+    </w:p>
+    <w:p>
+      <w:pPr>
+        <w:ind w:firstLine="420" w:firstLineChars="200"/>
+        <w:rPr>
+          <w:rFonts w:hint="eastAsia"/>
+          <w:highlight w:val="green"/>
+          <w:lang w:val="en-US" w:eastAsia="zh-CN"/>
+        </w:rPr>
+      </w:pPr>
+      <w:r>
+        <w:rPr>
+          <w:rFonts w:hint="default"/>
+          <w:highlight w:val="green"/>
+          <w:lang w:val="en-US" w:eastAsia="zh-CN"/>
+        </w:rPr>
+        <w:t>[</w:t>
+      </w:r>
+      <w:r>
+        <w:rPr>
+          <w:rFonts w:hint="eastAsia"/>
+          <w:highlight w:val="green"/>
+          <w:lang w:val="en-US" w:eastAsia="zh-CN"/>
+        </w:rPr>
+        <w:t xml:space="preserve"> </w:t>
+      </w:r>
+      <w:r>
+        <w:rPr>
+          <w:rFonts w:hint="eastAsia"/>
+          <w:highlight w:val="blue"/>
+          <w:lang w:val="en-US" w:eastAsia="zh-CN"/>
+        </w:rPr>
+        <w:t xml:space="preserve"> </w:t>
+      </w:r>
+      <w:r>
+        <w:rPr>
+          <w:rFonts w:hint="default"/>
+          <w:highlight w:val="blue"/>
+          <w:lang w:val="en-US" w:eastAsia="zh-CN"/>
+        </w:rPr>
+        <w:t>'20', '8.96'</w:t>
+      </w:r>
+      <w:r>
+        <w:rPr>
+          <w:rFonts w:hint="eastAsia"/>
+          <w:highlight w:val="blue"/>
+          <w:lang w:val="en-US" w:eastAsia="zh-CN"/>
+        </w:rPr>
+        <w:t xml:space="preserve"> </w:t>
+      </w:r>
+      <w:r>
+        <w:rPr>
+          <w:rFonts w:hint="eastAsia"/>
+          <w:highlight w:val="green"/>
+          <w:lang w:val="en-US" w:eastAsia="zh-CN"/>
+        </w:rPr>
+        <w:t xml:space="preserve"> </w:t>
+      </w:r>
+      <w:r>
+        <w:rPr>
+          <w:rFonts w:hint="default"/>
+          <w:highlight w:val="green"/>
+          <w:lang w:val="en-US" w:eastAsia="zh-CN"/>
+        </w:rPr>
+        <w:t>]</w:t>
+      </w:r>
+      <w:r>
+        <w:rPr>
+          <w:rFonts w:hint="eastAsia"/>
+          <w:highlight w:val="green"/>
+          <w:lang w:val="en-US" w:eastAsia="zh-CN"/>
+        </w:rPr>
+        <w:t xml:space="preserve">, ... </w:t>
+      </w:r>
+    </w:p>
+    <w:p>
+      <w:pPr>
+        <w:ind w:firstLine="210" w:firstLineChars="100"/>
+        <w:rPr>
+          <w:rFonts w:hint="default"/>
+          <w:highlight w:val="red"/>
+          <w:lang w:val="en-US" w:eastAsia="zh-CN"/>
+        </w:rPr>
+      </w:pPr>
+      <w:r>
+        <w:rPr>
+          <w:rFonts w:hint="default"/>
+          <w:highlight w:val="red"/>
+          <w:lang w:val="en-US" w:eastAsia="zh-CN"/>
+        </w:rPr>
+        <w:t>],</w:t>
+      </w:r>
+      <w:r>
+        <w:rPr>
+          <w:rFonts w:hint="eastAsia"/>
+          <w:highlight w:val="red"/>
+          <w:lang w:val="en-US" w:eastAsia="zh-CN"/>
+        </w:rPr>
+        <w:t xml:space="preserve"> </w:t>
+      </w:r>
+    </w:p>
+    <w:p>
+      <w:pPr>
+        <w:ind w:firstLine="210" w:firstLineChars="100"/>
+        <w:rPr>
+          <w:rFonts w:hint="default"/>
+          <w:highlight w:val="red"/>
+          <w:lang w:val="en-US" w:eastAsia="zh-CN"/>
+        </w:rPr>
+      </w:pPr>
+      <w:r>
+        <w:rPr>
+          <w:rFonts w:hint="default"/>
+          <w:highlight w:val="red"/>
+          <w:lang w:val="en-US" w:eastAsia="zh-CN"/>
+        </w:rPr>
+        <w:t>[</w:t>
+      </w:r>
+      <w:r>
+        <w:rPr>
+          <w:rFonts w:hint="eastAsia"/>
+          <w:highlight w:val="red"/>
+          <w:lang w:val="en-US" w:eastAsia="zh-CN"/>
+        </w:rPr>
+        <w:t xml:space="preserve">   </w:t>
+      </w:r>
+      <w:r>
+        <w:rPr>
+          <w:rFonts w:hint="eastAsia"/>
+          <w:highlight w:val="none"/>
+          <w:lang w:val="en-US" w:eastAsia="zh-CN"/>
+        </w:rPr>
+        <w:tab/>
+      </w:r>
+      <w:r>
+        <w:rPr>
+          <w:rFonts w:hint="eastAsia"/>
+          <w:highlight w:val="none"/>
+          <w:lang w:val="en-US" w:eastAsia="zh-CN"/>
+        </w:rPr>
+        <w:t>--Smoking  [ 数值，时间 ]</w:t>
+      </w:r>
+    </w:p>
+    <w:p>
+      <w:pPr>
+        <w:ind w:firstLine="420" w:firstLineChars="200"/>
+        <w:rPr>
+          <w:rFonts w:hint="eastAsia"/>
+          <w:highlight w:val="green"/>
+          <w:lang w:val="en-US" w:eastAsia="zh-CN"/>
+        </w:rPr>
+      </w:pPr>
+      <w:r>
+        <w:rPr>
+          <w:rFonts w:hint="default"/>
+          <w:highlight w:val="green"/>
+          <w:lang w:val="en-US" w:eastAsia="zh-CN"/>
+        </w:rPr>
+        <w:t>[</w:t>
+      </w:r>
+      <w:r>
+        <w:rPr>
+          <w:rFonts w:hint="eastAsia"/>
+          <w:highlight w:val="green"/>
+          <w:lang w:val="en-US" w:eastAsia="zh-CN"/>
+        </w:rPr>
+        <w:t xml:space="preserve"> </w:t>
+      </w:r>
+      <w:r>
+        <w:rPr>
+          <w:rFonts w:hint="eastAsia"/>
+          <w:highlight w:val="blue"/>
+          <w:lang w:val="en-US" w:eastAsia="zh-CN"/>
+        </w:rPr>
+        <w:t xml:space="preserve"> </w:t>
+      </w:r>
+      <w:r>
+        <w:rPr>
+          <w:rFonts w:hint="default"/>
+          <w:highlight w:val="blue"/>
+          <w:lang w:val="en-US" w:eastAsia="zh-CN"/>
+        </w:rPr>
+        <w:t>'03', '0.96'</w:t>
+      </w:r>
+      <w:r>
+        <w:rPr>
+          <w:rFonts w:hint="eastAsia"/>
+          <w:highlight w:val="blue"/>
+          <w:lang w:val="en-US" w:eastAsia="zh-CN"/>
+        </w:rPr>
+        <w:t xml:space="preserve"> </w:t>
+      </w:r>
+      <w:r>
+        <w:rPr>
+          <w:rFonts w:hint="eastAsia"/>
+          <w:highlight w:val="green"/>
+          <w:lang w:val="en-US" w:eastAsia="zh-CN"/>
+        </w:rPr>
+        <w:t xml:space="preserve"> </w:t>
+      </w:r>
+      <w:r>
+        <w:rPr>
+          <w:rFonts w:hint="default"/>
+          <w:highlight w:val="green"/>
+          <w:lang w:val="en-US" w:eastAsia="zh-CN"/>
+        </w:rPr>
+        <w:t xml:space="preserve">], </w:t>
+      </w:r>
+      <w:r>
+        <w:rPr>
+          <w:rFonts w:hint="eastAsia"/>
+          <w:highlight w:val="green"/>
+          <w:lang w:val="en-US" w:eastAsia="zh-CN"/>
+        </w:rPr>
+        <w:t xml:space="preserve">  </w:t>
+      </w:r>
+    </w:p>
+    <w:p>
+      <w:pPr>
+        <w:ind w:firstLine="420" w:firstLineChars="200"/>
+        <w:rPr>
+          <w:rFonts w:hint="eastAsia"/>
+          <w:highlight w:val="green"/>
+          <w:lang w:val="en-US" w:eastAsia="zh-CN"/>
+        </w:rPr>
+      </w:pPr>
+      <w:r>
+        <w:rPr>
+          <w:rFonts w:hint="default"/>
+          <w:highlight w:val="green"/>
+          <w:lang w:val="en-US" w:eastAsia="zh-CN"/>
+        </w:rPr>
+        <w:t>[</w:t>
+      </w:r>
+      <w:r>
+        <w:rPr>
+          <w:rFonts w:hint="eastAsia"/>
+          <w:highlight w:val="green"/>
+          <w:lang w:val="en-US" w:eastAsia="zh-CN"/>
+        </w:rPr>
+        <w:t xml:space="preserve"> </w:t>
+      </w:r>
+      <w:r>
+        <w:rPr>
+          <w:rFonts w:hint="eastAsia"/>
+          <w:highlight w:val="blue"/>
+          <w:lang w:val="en-US" w:eastAsia="zh-CN"/>
+        </w:rPr>
+        <w:t xml:space="preserve"> </w:t>
+      </w:r>
+      <w:r>
+        <w:rPr>
+          <w:rFonts w:hint="default"/>
+          <w:highlight w:val="blue"/>
+          <w:lang w:val="en-US" w:eastAsia="zh-CN"/>
+        </w:rPr>
+        <w:t>'03', '1.96'</w:t>
+      </w:r>
+      <w:r>
+        <w:rPr>
+          <w:rFonts w:hint="eastAsia"/>
+          <w:highlight w:val="blue"/>
+          <w:lang w:val="en-US" w:eastAsia="zh-CN"/>
+        </w:rPr>
+        <w:t xml:space="preserve"> </w:t>
+      </w:r>
+      <w:r>
+        <w:rPr>
+          <w:rFonts w:hint="eastAsia"/>
+          <w:highlight w:val="green"/>
+          <w:lang w:val="en-US" w:eastAsia="zh-CN"/>
+        </w:rPr>
+        <w:t xml:space="preserve"> </w:t>
+      </w:r>
+      <w:r>
+        <w:rPr>
+          <w:rFonts w:hint="default"/>
+          <w:highlight w:val="green"/>
+          <w:lang w:val="en-US" w:eastAsia="zh-CN"/>
+        </w:rPr>
+        <w:t xml:space="preserve">], </w:t>
+      </w:r>
+      <w:r>
+        <w:rPr>
+          <w:rFonts w:hint="eastAsia"/>
+          <w:highlight w:val="green"/>
+          <w:lang w:val="en-US" w:eastAsia="zh-CN"/>
+        </w:rPr>
+        <w:t xml:space="preserve">  </w:t>
+      </w:r>
+    </w:p>
+    <w:p>
+      <w:pPr>
+        <w:ind w:firstLine="420" w:firstLineChars="200"/>
+        <w:rPr>
+          <w:rFonts w:hint="eastAsia"/>
+          <w:highlight w:val="green"/>
+          <w:lang w:val="en-US" w:eastAsia="zh-CN"/>
+        </w:rPr>
+      </w:pPr>
+      <w:r>
+        <w:rPr>
+          <w:rFonts w:hint="default"/>
+          <w:highlight w:val="green"/>
+          <w:lang w:val="en-US" w:eastAsia="zh-CN"/>
+        </w:rPr>
+        <w:t>[</w:t>
+      </w:r>
+      <w:r>
+        <w:rPr>
+          <w:rFonts w:hint="eastAsia"/>
+          <w:highlight w:val="green"/>
+          <w:lang w:val="en-US" w:eastAsia="zh-CN"/>
+        </w:rPr>
+        <w:t xml:space="preserve"> </w:t>
+      </w:r>
+      <w:r>
+        <w:rPr>
+          <w:rFonts w:hint="eastAsia"/>
+          <w:highlight w:val="blue"/>
+          <w:lang w:val="en-US" w:eastAsia="zh-CN"/>
+        </w:rPr>
+        <w:t xml:space="preserve"> </w:t>
+      </w:r>
+      <w:r>
+        <w:rPr>
+          <w:rFonts w:hint="default"/>
+          <w:highlight w:val="blue"/>
+          <w:lang w:val="en-US" w:eastAsia="zh-CN"/>
+        </w:rPr>
+        <w:t>'01', '8.96'</w:t>
+      </w:r>
+      <w:r>
+        <w:rPr>
+          <w:rFonts w:hint="eastAsia"/>
+          <w:highlight w:val="blue"/>
+          <w:lang w:val="en-US" w:eastAsia="zh-CN"/>
+        </w:rPr>
+        <w:t xml:space="preserve"> </w:t>
+      </w:r>
+      <w:r>
+        <w:rPr>
+          <w:rFonts w:hint="eastAsia"/>
+          <w:highlight w:val="green"/>
+          <w:lang w:val="en-US" w:eastAsia="zh-CN"/>
+        </w:rPr>
+        <w:t xml:space="preserve"> </w:t>
+      </w:r>
+      <w:r>
+        <w:rPr>
+          <w:rFonts w:hint="default"/>
+          <w:highlight w:val="green"/>
+          <w:lang w:val="en-US" w:eastAsia="zh-CN"/>
+        </w:rPr>
+        <w:t>]</w:t>
+      </w:r>
+      <w:r>
+        <w:rPr>
+          <w:rFonts w:hint="eastAsia"/>
+          <w:highlight w:val="green"/>
+          <w:lang w:val="en-US" w:eastAsia="zh-CN"/>
+        </w:rPr>
+        <w:t xml:space="preserve">, ... </w:t>
+      </w:r>
+    </w:p>
+    <w:p>
+      <w:pPr>
+        <w:ind w:firstLine="210" w:firstLineChars="100"/>
+        <w:rPr>
+          <w:rFonts w:hint="default"/>
+          <w:highlight w:val="red"/>
+          <w:lang w:val="en-US" w:eastAsia="zh-CN"/>
+        </w:rPr>
+      </w:pPr>
+      <w:r>
+        <w:rPr>
+          <w:rFonts w:hint="default"/>
+          <w:highlight w:val="red"/>
+          <w:lang w:val="en-US" w:eastAsia="zh-CN"/>
+        </w:rPr>
+        <w:t>],</w:t>
+      </w:r>
+      <w:r>
+        <w:rPr>
+          <w:rFonts w:hint="eastAsia"/>
+          <w:highlight w:val="red"/>
+          <w:lang w:val="en-US" w:eastAsia="zh-CN"/>
+        </w:rPr>
+        <w:t xml:space="preserve">  </w:t>
+      </w:r>
+    </w:p>
+    <w:p>
+      <w:pPr>
+        <w:ind w:firstLine="210" w:firstLineChars="100"/>
+        <w:rPr>
+          <w:rFonts w:hint="default"/>
+          <w:highlight w:val="red"/>
+          <w:lang w:val="en-US" w:eastAsia="zh-CN"/>
+        </w:rPr>
+      </w:pPr>
+      <w:r>
+        <w:rPr>
+          <w:rFonts w:hint="default"/>
+          <w:highlight w:val="red"/>
+          <w:lang w:val="en-US" w:eastAsia="zh-CN"/>
+        </w:rPr>
+        <w:t>[</w:t>
+      </w:r>
+      <w:r>
+        <w:rPr>
+          <w:rFonts w:hint="eastAsia"/>
+          <w:highlight w:val="red"/>
+          <w:lang w:val="en-US" w:eastAsia="zh-CN"/>
+        </w:rPr>
+        <w:t xml:space="preserve">   </w:t>
+      </w:r>
+      <w:r>
+        <w:rPr>
+          <w:rFonts w:hint="eastAsia"/>
+          <w:highlight w:val="none"/>
+          <w:lang w:val="en-US" w:eastAsia="zh-CN"/>
+        </w:rPr>
+        <w:tab/>
+      </w:r>
+      <w:r>
+        <w:rPr>
+          <w:rFonts w:hint="eastAsia"/>
+          <w:highlight w:val="none"/>
+          <w:lang w:val="en-US" w:eastAsia="zh-CN"/>
+        </w:rPr>
+        <w:t>--Tabacco  [ 数值，时间 ]</w:t>
+      </w:r>
+    </w:p>
+    <w:p>
+      <w:pPr>
+        <w:ind w:firstLine="420" w:firstLineChars="200"/>
+        <w:rPr>
+          <w:rFonts w:hint="eastAsia"/>
+          <w:highlight w:val="green"/>
+          <w:lang w:val="en-US" w:eastAsia="zh-CN"/>
+        </w:rPr>
+      </w:pPr>
+      <w:r>
+        <w:rPr>
+          <w:rFonts w:hint="default"/>
+          <w:highlight w:val="green"/>
+          <w:lang w:val="en-US" w:eastAsia="zh-CN"/>
+        </w:rPr>
+        <w:t>[</w:t>
+      </w:r>
+      <w:r>
+        <w:rPr>
+          <w:rFonts w:hint="eastAsia"/>
+          <w:highlight w:val="green"/>
+          <w:lang w:val="en-US" w:eastAsia="zh-CN"/>
+        </w:rPr>
+        <w:t xml:space="preserve"> </w:t>
+      </w:r>
+      <w:r>
+        <w:rPr>
+          <w:rFonts w:hint="eastAsia"/>
+          <w:highlight w:val="blue"/>
+          <w:lang w:val="en-US" w:eastAsia="zh-CN"/>
+        </w:rPr>
+        <w:t xml:space="preserve"> </w:t>
+      </w:r>
+      <w:r>
+        <w:rPr>
+          <w:rFonts w:hint="default"/>
+          <w:highlight w:val="blue"/>
+          <w:lang w:val="en-US" w:eastAsia="zh-CN"/>
+        </w:rPr>
+        <w:t>'02', '0.96'</w:t>
+      </w:r>
+      <w:r>
+        <w:rPr>
+          <w:rFonts w:hint="eastAsia"/>
+          <w:highlight w:val="blue"/>
+          <w:lang w:val="en-US" w:eastAsia="zh-CN"/>
+        </w:rPr>
+        <w:t xml:space="preserve"> </w:t>
+      </w:r>
+      <w:r>
+        <w:rPr>
+          <w:rFonts w:hint="eastAsia"/>
+          <w:highlight w:val="green"/>
+          <w:lang w:val="en-US" w:eastAsia="zh-CN"/>
+        </w:rPr>
+        <w:t xml:space="preserve"> </w:t>
+      </w:r>
+      <w:r>
+        <w:rPr>
+          <w:rFonts w:hint="default"/>
+          <w:highlight w:val="green"/>
+          <w:lang w:val="en-US" w:eastAsia="zh-CN"/>
+        </w:rPr>
+        <w:t xml:space="preserve">], </w:t>
+      </w:r>
+      <w:r>
+        <w:rPr>
+          <w:rFonts w:hint="eastAsia"/>
+          <w:highlight w:val="green"/>
+          <w:lang w:val="en-US" w:eastAsia="zh-CN"/>
+        </w:rPr>
+        <w:t xml:space="preserve">  </w:t>
+      </w:r>
+    </w:p>
+    <w:p>
+      <w:pPr>
+        <w:ind w:firstLine="420" w:firstLineChars="200"/>
+        <w:rPr>
+          <w:rFonts w:hint="eastAsia"/>
+          <w:highlight w:val="green"/>
+          <w:lang w:val="en-US" w:eastAsia="zh-CN"/>
+        </w:rPr>
+      </w:pPr>
+      <w:r>
+        <w:rPr>
+          <w:rFonts w:hint="default"/>
+          <w:highlight w:val="green"/>
+          <w:lang w:val="en-US" w:eastAsia="zh-CN"/>
+        </w:rPr>
+        <w:t>[</w:t>
+      </w:r>
+      <w:r>
+        <w:rPr>
+          <w:rFonts w:hint="eastAsia"/>
+          <w:highlight w:val="green"/>
+          <w:lang w:val="en-US" w:eastAsia="zh-CN"/>
+        </w:rPr>
+        <w:t xml:space="preserve"> </w:t>
+      </w:r>
+      <w:r>
+        <w:rPr>
+          <w:rFonts w:hint="eastAsia"/>
+          <w:highlight w:val="blue"/>
+          <w:lang w:val="en-US" w:eastAsia="zh-CN"/>
+        </w:rPr>
+        <w:t xml:space="preserve"> </w:t>
+      </w:r>
+      <w:r>
+        <w:rPr>
+          <w:rFonts w:hint="default"/>
+          <w:highlight w:val="blue"/>
+          <w:lang w:val="en-US" w:eastAsia="zh-CN"/>
+        </w:rPr>
+        <w:t>'02', '1.96'</w:t>
+      </w:r>
+      <w:r>
+        <w:rPr>
+          <w:rFonts w:hint="eastAsia"/>
+          <w:highlight w:val="blue"/>
+          <w:lang w:val="en-US" w:eastAsia="zh-CN"/>
+        </w:rPr>
+        <w:t xml:space="preserve"> </w:t>
+      </w:r>
+      <w:r>
+        <w:rPr>
+          <w:rFonts w:hint="eastAsia"/>
+          <w:highlight w:val="green"/>
+          <w:lang w:val="en-US" w:eastAsia="zh-CN"/>
+        </w:rPr>
+        <w:t xml:space="preserve"> </w:t>
+      </w:r>
+      <w:r>
+        <w:rPr>
+          <w:rFonts w:hint="default"/>
+          <w:highlight w:val="green"/>
+          <w:lang w:val="en-US" w:eastAsia="zh-CN"/>
+        </w:rPr>
+        <w:t xml:space="preserve">], </w:t>
+      </w:r>
+      <w:r>
+        <w:rPr>
+          <w:rFonts w:hint="eastAsia"/>
+          <w:highlight w:val="green"/>
+          <w:lang w:val="en-US" w:eastAsia="zh-CN"/>
+        </w:rPr>
+        <w:t xml:space="preserve">  </w:t>
+      </w:r>
+    </w:p>
+    <w:p>
+      <w:pPr>
+        <w:ind w:firstLine="420" w:firstLineChars="200"/>
+        <w:rPr>
+          <w:rFonts w:hint="eastAsia"/>
+          <w:highlight w:val="green"/>
+          <w:lang w:val="en-US" w:eastAsia="zh-CN"/>
+        </w:rPr>
+      </w:pPr>
+      <w:r>
+        <w:rPr>
+          <w:rFonts w:hint="default"/>
+          <w:highlight w:val="green"/>
+          <w:lang w:val="en-US" w:eastAsia="zh-CN"/>
+        </w:rPr>
+        <w:t>[</w:t>
+      </w:r>
+      <w:r>
+        <w:rPr>
+          <w:rFonts w:hint="eastAsia"/>
+          <w:highlight w:val="green"/>
+          <w:lang w:val="en-US" w:eastAsia="zh-CN"/>
+        </w:rPr>
+        <w:t xml:space="preserve"> </w:t>
+      </w:r>
+      <w:r>
+        <w:rPr>
+          <w:rFonts w:hint="eastAsia"/>
+          <w:highlight w:val="blue"/>
+          <w:lang w:val="en-US" w:eastAsia="zh-CN"/>
+        </w:rPr>
+        <w:t xml:space="preserve"> </w:t>
+      </w:r>
+      <w:r>
+        <w:rPr>
+          <w:rFonts w:hint="default"/>
+          <w:highlight w:val="blue"/>
+          <w:lang w:val="en-US" w:eastAsia="zh-CN"/>
+        </w:rPr>
+        <w:t>'02', '8.96'</w:t>
+      </w:r>
+      <w:r>
+        <w:rPr>
+          <w:rFonts w:hint="eastAsia"/>
+          <w:highlight w:val="blue"/>
+          <w:lang w:val="en-US" w:eastAsia="zh-CN"/>
+        </w:rPr>
+        <w:t xml:space="preserve"> </w:t>
+      </w:r>
+      <w:r>
+        <w:rPr>
+          <w:rFonts w:hint="eastAsia"/>
+          <w:highlight w:val="green"/>
+          <w:lang w:val="en-US" w:eastAsia="zh-CN"/>
+        </w:rPr>
+        <w:t xml:space="preserve"> </w:t>
+      </w:r>
+      <w:r>
+        <w:rPr>
+          <w:rFonts w:hint="default"/>
+          <w:highlight w:val="green"/>
+          <w:lang w:val="en-US" w:eastAsia="zh-CN"/>
+        </w:rPr>
+        <w:t>]</w:t>
+      </w:r>
+      <w:r>
+        <w:rPr>
+          <w:rFonts w:hint="eastAsia"/>
+          <w:highlight w:val="green"/>
+          <w:lang w:val="en-US" w:eastAsia="zh-CN"/>
+        </w:rPr>
+        <w:t xml:space="preserve">, ... </w:t>
+      </w:r>
+    </w:p>
+    <w:p>
+      <w:pPr>
+        <w:ind w:firstLine="210" w:firstLineChars="100"/>
+        <w:rPr>
+          <w:rFonts w:hint="default"/>
+          <w:highlight w:val="red"/>
+          <w:lang w:val="en-US" w:eastAsia="zh-CN"/>
+        </w:rPr>
+      </w:pPr>
+      <w:r>
+        <w:rPr>
+          <w:rFonts w:hint="default"/>
+          <w:highlight w:val="red"/>
+          <w:lang w:val="en-US" w:eastAsia="zh-CN"/>
+        </w:rPr>
+        <w:t>],</w:t>
+      </w:r>
+      <w:r>
+        <w:rPr>
+          <w:rFonts w:hint="eastAsia"/>
+          <w:highlight w:val="red"/>
+          <w:lang w:val="en-US" w:eastAsia="zh-CN"/>
+        </w:rPr>
+        <w:t xml:space="preserve">  </w:t>
+      </w:r>
+    </w:p>
+    <w:p>
+      <w:pPr>
+        <w:ind w:firstLine="210" w:firstLineChars="100"/>
+        <w:rPr>
+          <w:rFonts w:hint="default"/>
+          <w:highlight w:val="red"/>
+          <w:lang w:val="en-US" w:eastAsia="zh-CN"/>
+        </w:rPr>
+      </w:pPr>
+      <w:r>
+        <w:rPr>
+          <w:rFonts w:hint="default"/>
+          <w:highlight w:val="red"/>
+          <w:lang w:val="en-US" w:eastAsia="zh-CN"/>
+        </w:rPr>
+        <w:t>[</w:t>
+      </w:r>
+      <w:r>
+        <w:rPr>
+          <w:rFonts w:hint="eastAsia"/>
+          <w:highlight w:val="red"/>
+          <w:lang w:val="en-US" w:eastAsia="zh-CN"/>
+        </w:rPr>
+        <w:t xml:space="preserve">   </w:t>
+      </w:r>
+      <w:r>
+        <w:rPr>
+          <w:rFonts w:hint="eastAsia"/>
+          <w:highlight w:val="none"/>
+          <w:lang w:val="en-US" w:eastAsia="zh-CN"/>
+        </w:rPr>
+        <w:tab/>
+      </w:r>
+      <w:r>
+        <w:rPr>
+          <w:rFonts w:hint="eastAsia"/>
+          <w:highlight w:val="none"/>
+          <w:lang w:val="en-US" w:eastAsia="zh-CN"/>
+        </w:rPr>
+        <w:t>--TabaccoType  [ 数值，时间 ]</w:t>
+      </w:r>
+    </w:p>
+    <w:p>
+      <w:pPr>
+        <w:ind w:firstLine="420" w:firstLineChars="200"/>
+        <w:rPr>
+          <w:rFonts w:hint="eastAsia"/>
+          <w:highlight w:val="green"/>
+          <w:lang w:val="en-US" w:eastAsia="zh-CN"/>
+        </w:rPr>
+      </w:pPr>
+      <w:r>
+        <w:rPr>
+          <w:rFonts w:hint="default"/>
+          <w:highlight w:val="green"/>
+          <w:lang w:val="en-US" w:eastAsia="zh-CN"/>
+        </w:rPr>
+        <w:t>[</w:t>
+      </w:r>
+      <w:r>
+        <w:rPr>
+          <w:rFonts w:hint="eastAsia"/>
+          <w:highlight w:val="green"/>
+          <w:lang w:val="en-US" w:eastAsia="zh-CN"/>
+        </w:rPr>
+        <w:t xml:space="preserve"> </w:t>
+      </w:r>
+      <w:r>
+        <w:rPr>
+          <w:rFonts w:hint="eastAsia"/>
+          <w:highlight w:val="blue"/>
+          <w:lang w:val="en-US" w:eastAsia="zh-CN"/>
+        </w:rPr>
+        <w:t xml:space="preserve"> </w:t>
+      </w:r>
+      <w:r>
+        <w:rPr>
+          <w:rFonts w:hint="default"/>
+          <w:highlight w:val="blue"/>
+          <w:lang w:val="en-US" w:eastAsia="zh-CN"/>
+        </w:rPr>
+        <w:t>'04', '0.96'</w:t>
+      </w:r>
+      <w:r>
+        <w:rPr>
+          <w:rFonts w:hint="eastAsia"/>
+          <w:highlight w:val="blue"/>
+          <w:lang w:val="en-US" w:eastAsia="zh-CN"/>
+        </w:rPr>
+        <w:t xml:space="preserve"> </w:t>
+      </w:r>
+      <w:r>
+        <w:rPr>
+          <w:rFonts w:hint="eastAsia"/>
+          <w:highlight w:val="green"/>
+          <w:lang w:val="en-US" w:eastAsia="zh-CN"/>
+        </w:rPr>
+        <w:t xml:space="preserve"> </w:t>
+      </w:r>
+      <w:r>
+        <w:rPr>
+          <w:rFonts w:hint="default"/>
+          <w:highlight w:val="green"/>
+          <w:lang w:val="en-US" w:eastAsia="zh-CN"/>
+        </w:rPr>
+        <w:t xml:space="preserve">], </w:t>
+      </w:r>
+      <w:r>
+        <w:rPr>
+          <w:rFonts w:hint="eastAsia"/>
+          <w:highlight w:val="green"/>
+          <w:lang w:val="en-US" w:eastAsia="zh-CN"/>
+        </w:rPr>
+        <w:t xml:space="preserve">  </w:t>
+      </w:r>
+    </w:p>
+    <w:p>
+      <w:pPr>
+        <w:ind w:firstLine="420" w:firstLineChars="200"/>
+        <w:rPr>
+          <w:rFonts w:hint="eastAsia"/>
+          <w:highlight w:val="green"/>
+          <w:lang w:val="en-US" w:eastAsia="zh-CN"/>
+        </w:rPr>
+      </w:pPr>
+      <w:r>
+        <w:rPr>
+          <w:rFonts w:hint="default"/>
+          <w:highlight w:val="green"/>
+          <w:lang w:val="en-US" w:eastAsia="zh-CN"/>
+        </w:rPr>
+        <w:t>[</w:t>
+      </w:r>
+      <w:r>
+        <w:rPr>
+          <w:rFonts w:hint="eastAsia"/>
+          <w:highlight w:val="green"/>
+          <w:lang w:val="en-US" w:eastAsia="zh-CN"/>
+        </w:rPr>
+        <w:t xml:space="preserve"> </w:t>
+      </w:r>
+      <w:r>
+        <w:rPr>
+          <w:rFonts w:hint="eastAsia"/>
+          <w:highlight w:val="blue"/>
+          <w:lang w:val="en-US" w:eastAsia="zh-CN"/>
+        </w:rPr>
+        <w:t xml:space="preserve"> </w:t>
+      </w:r>
+      <w:r>
+        <w:rPr>
+          <w:rFonts w:hint="default"/>
+          <w:highlight w:val="blue"/>
+          <w:lang w:val="en-US" w:eastAsia="zh-CN"/>
+        </w:rPr>
+        <w:t>'04', '1.96'</w:t>
+      </w:r>
+      <w:r>
+        <w:rPr>
+          <w:rFonts w:hint="eastAsia"/>
+          <w:highlight w:val="blue"/>
+          <w:lang w:val="en-US" w:eastAsia="zh-CN"/>
+        </w:rPr>
+        <w:t xml:space="preserve"> </w:t>
+      </w:r>
+      <w:r>
+        <w:rPr>
+          <w:rFonts w:hint="eastAsia"/>
+          <w:highlight w:val="green"/>
+          <w:lang w:val="en-US" w:eastAsia="zh-CN"/>
+        </w:rPr>
+        <w:t xml:space="preserve"> </w:t>
+      </w:r>
+      <w:r>
+        <w:rPr>
+          <w:rFonts w:hint="default"/>
+          <w:highlight w:val="green"/>
+          <w:lang w:val="en-US" w:eastAsia="zh-CN"/>
+        </w:rPr>
+        <w:t xml:space="preserve">], </w:t>
+      </w:r>
+      <w:r>
+        <w:rPr>
+          <w:rFonts w:hint="eastAsia"/>
+          <w:highlight w:val="green"/>
+          <w:lang w:val="en-US" w:eastAsia="zh-CN"/>
+        </w:rPr>
+        <w:t xml:space="preserve">  </w:t>
+      </w:r>
+    </w:p>
+    <w:p>
+      <w:pPr>
+        <w:ind w:firstLine="420" w:firstLineChars="200"/>
+        <w:rPr>
+          <w:rFonts w:hint="eastAsia"/>
+          <w:highlight w:val="green"/>
+          <w:lang w:val="en-US" w:eastAsia="zh-CN"/>
+        </w:rPr>
+      </w:pPr>
+      <w:r>
+        <w:rPr>
+          <w:rFonts w:hint="default"/>
+          <w:highlight w:val="green"/>
+          <w:lang w:val="en-US" w:eastAsia="zh-CN"/>
+        </w:rPr>
+        <w:t>[</w:t>
+      </w:r>
+      <w:r>
+        <w:rPr>
+          <w:rFonts w:hint="eastAsia"/>
+          <w:highlight w:val="green"/>
+          <w:lang w:val="en-US" w:eastAsia="zh-CN"/>
+        </w:rPr>
+        <w:t xml:space="preserve"> </w:t>
+      </w:r>
+      <w:r>
+        <w:rPr>
+          <w:rFonts w:hint="eastAsia"/>
+          <w:highlight w:val="blue"/>
+          <w:lang w:val="en-US" w:eastAsia="zh-CN"/>
+        </w:rPr>
+        <w:t xml:space="preserve"> </w:t>
+      </w:r>
+      <w:r>
+        <w:rPr>
+          <w:rFonts w:hint="default"/>
+          <w:highlight w:val="blue"/>
+          <w:lang w:val="en-US" w:eastAsia="zh-CN"/>
+        </w:rPr>
+        <w:t>'01', '8.96'</w:t>
+      </w:r>
+      <w:r>
+        <w:rPr>
+          <w:rFonts w:hint="eastAsia"/>
+          <w:highlight w:val="blue"/>
+          <w:lang w:val="en-US" w:eastAsia="zh-CN"/>
+        </w:rPr>
+        <w:t xml:space="preserve"> </w:t>
+      </w:r>
+      <w:r>
+        <w:rPr>
+          <w:rFonts w:hint="eastAsia"/>
+          <w:highlight w:val="green"/>
+          <w:lang w:val="en-US" w:eastAsia="zh-CN"/>
+        </w:rPr>
+        <w:t xml:space="preserve"> </w:t>
+      </w:r>
+      <w:r>
+        <w:rPr>
+          <w:rFonts w:hint="default"/>
+          <w:highlight w:val="green"/>
+          <w:lang w:val="en-US" w:eastAsia="zh-CN"/>
+        </w:rPr>
+        <w:t>]</w:t>
+      </w:r>
+      <w:r>
+        <w:rPr>
+          <w:rFonts w:hint="eastAsia"/>
+          <w:highlight w:val="green"/>
+          <w:lang w:val="en-US" w:eastAsia="zh-CN"/>
+        </w:rPr>
+        <w:t xml:space="preserve">, ... </w:t>
+      </w:r>
+    </w:p>
+    <w:p>
+      <w:pPr>
+        <w:ind w:firstLine="210" w:firstLineChars="100"/>
+        <w:rPr>
+          <w:rFonts w:hint="default"/>
+          <w:highlight w:val="red"/>
+          <w:lang w:val="en-US" w:eastAsia="zh-CN"/>
+        </w:rPr>
+      </w:pPr>
+      <w:r>
+        <w:rPr>
+          <w:rFonts w:hint="default"/>
+          <w:highlight w:val="red"/>
+          <w:lang w:val="en-US" w:eastAsia="zh-CN"/>
+        </w:rPr>
+        <w:t>],</w:t>
+      </w:r>
+      <w:r>
+        <w:rPr>
+          <w:rFonts w:hint="eastAsia"/>
+          <w:highlight w:val="red"/>
+          <w:lang w:val="en-US" w:eastAsia="zh-CN"/>
+        </w:rPr>
+        <w:t xml:space="preserve">  </w:t>
+      </w:r>
+    </w:p>
+    <w:p>
+      <w:pPr>
+        <w:ind w:firstLine="210" w:firstLineChars="100"/>
+        <w:rPr>
+          <w:rFonts w:hint="default"/>
+          <w:highlight w:val="red"/>
+          <w:lang w:val="en-US" w:eastAsia="zh-CN"/>
+        </w:rPr>
+      </w:pPr>
+      <w:r>
+        <w:rPr>
+          <w:rFonts w:hint="default"/>
+          <w:highlight w:val="red"/>
+          <w:lang w:val="en-US" w:eastAsia="zh-CN"/>
+        </w:rPr>
+        <w:t>[</w:t>
+      </w:r>
+      <w:r>
+        <w:rPr>
+          <w:rFonts w:hint="eastAsia"/>
+          <w:highlight w:val="red"/>
+          <w:lang w:val="en-US" w:eastAsia="zh-CN"/>
+        </w:rPr>
+        <w:t xml:space="preserve">   </w:t>
+      </w:r>
+      <w:r>
+        <w:rPr>
+          <w:rFonts w:hint="eastAsia"/>
+          <w:highlight w:val="none"/>
+          <w:lang w:val="en-US" w:eastAsia="zh-CN"/>
+        </w:rPr>
+        <w:tab/>
+      </w:r>
+      <w:r>
+        <w:rPr>
+          <w:rFonts w:hint="eastAsia"/>
+          <w:highlight w:val="none"/>
+          <w:lang w:val="en-US" w:eastAsia="zh-CN"/>
+        </w:rPr>
+        <w:t>--SBP  [ 数值，时间 ]</w:t>
+      </w:r>
+    </w:p>
+    <w:p>
+      <w:pPr>
+        <w:ind w:firstLine="420" w:firstLineChars="200"/>
+        <w:rPr>
+          <w:rFonts w:hint="default"/>
+          <w:highlight w:val="green"/>
+          <w:lang w:val="en-US" w:eastAsia="zh-CN"/>
+        </w:rPr>
+      </w:pPr>
+      <w:r>
+        <w:rPr>
+          <w:rFonts w:hint="default"/>
+          <w:highlight w:val="green"/>
+          <w:lang w:val="en-US" w:eastAsia="zh-CN"/>
+        </w:rPr>
+        <w:t>[</w:t>
+      </w:r>
+      <w:r>
+        <w:rPr>
+          <w:rFonts w:hint="eastAsia"/>
+          <w:highlight w:val="green"/>
+          <w:lang w:val="en-US" w:eastAsia="zh-CN"/>
+        </w:rPr>
+        <w:t xml:space="preserve"> </w:t>
+      </w:r>
+      <w:r>
+        <w:rPr>
+          <w:rFonts w:hint="eastAsia"/>
+          <w:highlight w:val="blue"/>
+          <w:lang w:val="en-US" w:eastAsia="zh-CN"/>
+        </w:rPr>
+        <w:t xml:space="preserve"> </w:t>
+      </w:r>
+      <w:r>
+        <w:rPr>
+          <w:rFonts w:hint="default"/>
+          <w:highlight w:val="blue"/>
+          <w:lang w:val="en-US" w:eastAsia="zh-CN"/>
+        </w:rPr>
+        <w:t>'112', '0.67'</w:t>
+      </w:r>
+      <w:r>
+        <w:rPr>
+          <w:rFonts w:hint="eastAsia"/>
+          <w:highlight w:val="blue"/>
+          <w:lang w:val="en-US" w:eastAsia="zh-CN"/>
+        </w:rPr>
+        <w:t xml:space="preserve"> </w:t>
+      </w:r>
+      <w:r>
+        <w:rPr>
+          <w:rFonts w:hint="eastAsia"/>
+          <w:highlight w:val="green"/>
+          <w:lang w:val="en-US" w:eastAsia="zh-CN"/>
+        </w:rPr>
+        <w:t xml:space="preserve"> </w:t>
+      </w:r>
+      <w:r>
+        <w:rPr>
+          <w:rFonts w:hint="default"/>
+          <w:highlight w:val="green"/>
+          <w:lang w:val="en-US" w:eastAsia="zh-CN"/>
+        </w:rPr>
+        <w:t>],</w:t>
+      </w:r>
+      <w:r>
+        <w:rPr>
+          <w:rFonts w:hint="eastAsia"/>
+          <w:highlight w:val="green"/>
+          <w:lang w:val="en-US" w:eastAsia="zh-CN"/>
+        </w:rPr>
+        <w:t xml:space="preserve">   </w:t>
+      </w:r>
+    </w:p>
+    <w:p>
+      <w:pPr>
+        <w:ind w:firstLine="420" w:firstLineChars="200"/>
+        <w:rPr>
+          <w:rFonts w:hint="eastAsia"/>
+          <w:highlight w:val="green"/>
+          <w:lang w:val="en-US" w:eastAsia="zh-CN"/>
+        </w:rPr>
+      </w:pPr>
+      <w:r>
+        <w:rPr>
+          <w:rFonts w:hint="default"/>
+          <w:highlight w:val="green"/>
+          <w:lang w:val="en-US" w:eastAsia="zh-CN"/>
+        </w:rPr>
+        <w:t>[</w:t>
+      </w:r>
+      <w:r>
+        <w:rPr>
+          <w:rFonts w:hint="eastAsia"/>
+          <w:highlight w:val="green"/>
+          <w:lang w:val="en-US" w:eastAsia="zh-CN"/>
+        </w:rPr>
+        <w:t xml:space="preserve"> </w:t>
+      </w:r>
+      <w:r>
+        <w:rPr>
+          <w:rFonts w:hint="eastAsia"/>
+          <w:highlight w:val="blue"/>
+          <w:lang w:val="en-US" w:eastAsia="zh-CN"/>
+        </w:rPr>
+        <w:t xml:space="preserve"> </w:t>
+      </w:r>
+      <w:r>
+        <w:rPr>
+          <w:rFonts w:hint="default"/>
+          <w:highlight w:val="blue"/>
+          <w:lang w:val="en-US" w:eastAsia="zh-CN"/>
+        </w:rPr>
+        <w:t>'110', '0.71'</w:t>
+      </w:r>
+      <w:r>
+        <w:rPr>
+          <w:rFonts w:hint="eastAsia"/>
+          <w:highlight w:val="blue"/>
+          <w:lang w:val="en-US" w:eastAsia="zh-CN"/>
+        </w:rPr>
+        <w:t xml:space="preserve"> </w:t>
+      </w:r>
+      <w:r>
+        <w:rPr>
+          <w:rFonts w:hint="eastAsia"/>
+          <w:highlight w:val="green"/>
+          <w:lang w:val="en-US" w:eastAsia="zh-CN"/>
+        </w:rPr>
+        <w:t xml:space="preserve"> </w:t>
+      </w:r>
+      <w:r>
+        <w:rPr>
+          <w:rFonts w:hint="default"/>
+          <w:highlight w:val="green"/>
+          <w:lang w:val="en-US" w:eastAsia="zh-CN"/>
+        </w:rPr>
+        <w:t xml:space="preserve">], </w:t>
+      </w:r>
+      <w:r>
+        <w:rPr>
+          <w:rFonts w:hint="eastAsia"/>
+          <w:highlight w:val="green"/>
+          <w:lang w:val="en-US" w:eastAsia="zh-CN"/>
+        </w:rPr>
+        <w:t xml:space="preserve">  </w:t>
+      </w:r>
+    </w:p>
+    <w:p>
+      <w:pPr>
+        <w:ind w:firstLine="420" w:firstLineChars="200"/>
+        <w:rPr>
+          <w:rFonts w:hint="eastAsia"/>
+          <w:highlight w:val="green"/>
+          <w:lang w:val="en-US" w:eastAsia="zh-CN"/>
+        </w:rPr>
+      </w:pPr>
+      <w:r>
+        <w:rPr>
+          <w:rFonts w:hint="default"/>
+          <w:highlight w:val="green"/>
+          <w:lang w:val="en-US" w:eastAsia="zh-CN"/>
+        </w:rPr>
+        <w:t>[</w:t>
+      </w:r>
+      <w:r>
+        <w:rPr>
+          <w:rFonts w:hint="eastAsia"/>
+          <w:highlight w:val="green"/>
+          <w:lang w:val="en-US" w:eastAsia="zh-CN"/>
+        </w:rPr>
+        <w:t xml:space="preserve"> </w:t>
+      </w:r>
+      <w:r>
+        <w:rPr>
+          <w:rFonts w:hint="eastAsia"/>
+          <w:highlight w:val="blue"/>
+          <w:lang w:val="en-US" w:eastAsia="zh-CN"/>
+        </w:rPr>
+        <w:t xml:space="preserve"> </w:t>
+      </w:r>
+      <w:r>
+        <w:rPr>
+          <w:rFonts w:hint="default"/>
+          <w:highlight w:val="blue"/>
+          <w:lang w:val="en-US" w:eastAsia="zh-CN"/>
+        </w:rPr>
+        <w:t>'100', '0.79'</w:t>
+      </w:r>
+      <w:r>
+        <w:rPr>
+          <w:rFonts w:hint="eastAsia"/>
+          <w:highlight w:val="blue"/>
+          <w:lang w:val="en-US" w:eastAsia="zh-CN"/>
+        </w:rPr>
+        <w:t xml:space="preserve"> </w:t>
+      </w:r>
+      <w:r>
+        <w:rPr>
+          <w:rFonts w:hint="eastAsia"/>
+          <w:highlight w:val="green"/>
+          <w:lang w:val="en-US" w:eastAsia="zh-CN"/>
+        </w:rPr>
+        <w:t xml:space="preserve"> </w:t>
+      </w:r>
+      <w:r>
+        <w:rPr>
+          <w:rFonts w:hint="default"/>
+          <w:highlight w:val="green"/>
+          <w:lang w:val="en-US" w:eastAsia="zh-CN"/>
+        </w:rPr>
+        <w:t xml:space="preserve">], </w:t>
+      </w:r>
+      <w:r>
+        <w:rPr>
+          <w:rFonts w:hint="eastAsia"/>
+          <w:highlight w:val="green"/>
+          <w:lang w:val="en-US" w:eastAsia="zh-CN"/>
+        </w:rPr>
+        <w:t xml:space="preserve">  </w:t>
+      </w:r>
+    </w:p>
+    <w:p>
+      <w:pPr>
+        <w:ind w:firstLine="420" w:firstLineChars="200"/>
+        <w:rPr>
+          <w:rFonts w:hint="eastAsia"/>
+          <w:highlight w:val="green"/>
+          <w:lang w:val="en-US" w:eastAsia="zh-CN"/>
+        </w:rPr>
+      </w:pPr>
+      <w:r>
+        <w:rPr>
+          <w:rFonts w:hint="default"/>
+          <w:highlight w:val="green"/>
+          <w:lang w:val="en-US" w:eastAsia="zh-CN"/>
+        </w:rPr>
+        <w:t>[</w:t>
+      </w:r>
+      <w:r>
+        <w:rPr>
+          <w:rFonts w:hint="eastAsia"/>
+          <w:highlight w:val="green"/>
+          <w:lang w:val="en-US" w:eastAsia="zh-CN"/>
+        </w:rPr>
+        <w:t xml:space="preserve"> </w:t>
+      </w:r>
+      <w:r>
+        <w:rPr>
+          <w:rFonts w:hint="eastAsia"/>
+          <w:highlight w:val="blue"/>
+          <w:lang w:val="en-US" w:eastAsia="zh-CN"/>
+        </w:rPr>
+        <w:t xml:space="preserve"> </w:t>
+      </w:r>
+      <w:r>
+        <w:rPr>
+          <w:rFonts w:hint="default"/>
+          <w:highlight w:val="blue"/>
+          <w:lang w:val="en-US" w:eastAsia="zh-CN"/>
+        </w:rPr>
+        <w:t>'100', '0.83'</w:t>
+      </w:r>
+      <w:r>
+        <w:rPr>
+          <w:rFonts w:hint="eastAsia"/>
+          <w:highlight w:val="blue"/>
+          <w:lang w:val="en-US" w:eastAsia="zh-CN"/>
+        </w:rPr>
+        <w:t xml:space="preserve"> </w:t>
+      </w:r>
+      <w:r>
+        <w:rPr>
+          <w:rFonts w:hint="eastAsia"/>
+          <w:highlight w:val="green"/>
+          <w:lang w:val="en-US" w:eastAsia="zh-CN"/>
+        </w:rPr>
+        <w:t xml:space="preserve"> </w:t>
+      </w:r>
+      <w:r>
+        <w:rPr>
+          <w:rFonts w:hint="default"/>
+          <w:highlight w:val="green"/>
+          <w:lang w:val="en-US" w:eastAsia="zh-CN"/>
+        </w:rPr>
+        <w:t xml:space="preserve">], </w:t>
+      </w:r>
+      <w:r>
+        <w:rPr>
+          <w:rFonts w:hint="eastAsia"/>
+          <w:highlight w:val="green"/>
+          <w:lang w:val="en-US" w:eastAsia="zh-CN"/>
+        </w:rPr>
+        <w:t xml:space="preserve">... </w:t>
+      </w:r>
+    </w:p>
+    <w:p>
+      <w:pPr>
+        <w:ind w:firstLine="210" w:firstLineChars="100"/>
+        <w:rPr>
+          <w:rFonts w:hint="default"/>
+          <w:highlight w:val="red"/>
+          <w:lang w:val="en-US" w:eastAsia="zh-CN"/>
+        </w:rPr>
+      </w:pPr>
+      <w:r>
+        <w:rPr>
+          <w:rFonts w:hint="default"/>
+          <w:highlight w:val="red"/>
+          <w:lang w:val="en-US" w:eastAsia="zh-CN"/>
+        </w:rPr>
+        <w:t>],</w:t>
+      </w:r>
+      <w:r>
+        <w:rPr>
+          <w:rFonts w:hint="eastAsia"/>
+          <w:highlight w:val="red"/>
+          <w:lang w:val="en-US" w:eastAsia="zh-CN"/>
+        </w:rPr>
+        <w:t xml:space="preserve"> </w:t>
+      </w:r>
+      <w:r>
+        <w:rPr>
+          <w:rFonts w:hint="default"/>
+          <w:highlight w:val="red"/>
+          <w:lang w:val="en-US" w:eastAsia="zh-CN"/>
+        </w:rPr>
+        <w:t xml:space="preserve"> </w:t>
+      </w:r>
+    </w:p>
+    <w:p>
+      <w:pPr>
+        <w:ind w:firstLine="210" w:firstLineChars="100"/>
+        <w:rPr>
+          <w:rFonts w:hint="default"/>
+          <w:highlight w:val="none"/>
+          <w:lang w:val="en-US" w:eastAsia="zh-CN"/>
+        </w:rPr>
+      </w:pPr>
+      <w:r>
+        <w:rPr>
+          <w:rFonts w:hint="default"/>
+          <w:highlight w:val="red"/>
+          <w:lang w:val="en-US" w:eastAsia="zh-CN"/>
+        </w:rPr>
+        <w:t>[</w:t>
+      </w:r>
+      <w:r>
+        <w:rPr>
+          <w:rFonts w:hint="eastAsia"/>
+          <w:highlight w:val="red"/>
+          <w:lang w:val="en-US" w:eastAsia="zh-CN"/>
+        </w:rPr>
+        <w:t xml:space="preserve">   </w:t>
+      </w:r>
+      <w:r>
+        <w:rPr>
+          <w:rFonts w:hint="eastAsia"/>
+          <w:highlight w:val="none"/>
+          <w:lang w:val="en-US" w:eastAsia="zh-CN"/>
+        </w:rPr>
+        <w:tab/>
+      </w:r>
+      <w:r>
+        <w:rPr>
+          <w:rFonts w:hint="eastAsia"/>
+          <w:highlight w:val="none"/>
+          <w:lang w:val="en-US" w:eastAsia="zh-CN"/>
+        </w:rPr>
+        <w:t>--DBP  [ 数值，时间 ]</w:t>
+      </w:r>
+    </w:p>
+    <w:p>
+      <w:pPr>
+        <w:ind w:firstLine="420" w:firstLineChars="200"/>
+        <w:rPr>
+          <w:rFonts w:hint="eastAsia"/>
+          <w:highlight w:val="green"/>
+          <w:lang w:val="en-US" w:eastAsia="zh-CN"/>
+        </w:rPr>
+      </w:pPr>
+      <w:r>
+        <w:rPr>
+          <w:rFonts w:hint="default"/>
+          <w:highlight w:val="green"/>
+          <w:lang w:val="en-US" w:eastAsia="zh-CN"/>
+        </w:rPr>
+        <w:t>[</w:t>
+      </w:r>
+      <w:r>
+        <w:rPr>
+          <w:rFonts w:hint="eastAsia"/>
+          <w:highlight w:val="green"/>
+          <w:lang w:val="en-US" w:eastAsia="zh-CN"/>
+        </w:rPr>
+        <w:t xml:space="preserve"> </w:t>
+      </w:r>
+      <w:r>
+        <w:rPr>
+          <w:rFonts w:hint="eastAsia"/>
+          <w:highlight w:val="blue"/>
+          <w:lang w:val="en-US" w:eastAsia="zh-CN"/>
+        </w:rPr>
+        <w:t xml:space="preserve"> </w:t>
+      </w:r>
+      <w:r>
+        <w:rPr>
+          <w:rFonts w:hint="default"/>
+          <w:highlight w:val="blue"/>
+          <w:lang w:val="en-US" w:eastAsia="zh-CN"/>
+        </w:rPr>
+        <w:t>'68', '0.67'</w:t>
+      </w:r>
+      <w:r>
+        <w:rPr>
+          <w:rFonts w:hint="eastAsia"/>
+          <w:highlight w:val="blue"/>
+          <w:lang w:val="en-US" w:eastAsia="zh-CN"/>
+        </w:rPr>
+        <w:t xml:space="preserve"> </w:t>
+      </w:r>
+      <w:r>
+        <w:rPr>
+          <w:rFonts w:hint="eastAsia"/>
+          <w:highlight w:val="green"/>
+          <w:lang w:val="en-US" w:eastAsia="zh-CN"/>
+        </w:rPr>
+        <w:t xml:space="preserve"> </w:t>
+      </w:r>
+      <w:r>
+        <w:rPr>
+          <w:rFonts w:hint="default"/>
+          <w:highlight w:val="green"/>
+          <w:lang w:val="en-US" w:eastAsia="zh-CN"/>
+        </w:rPr>
+        <w:t xml:space="preserve">], </w:t>
+      </w:r>
+      <w:r>
+        <w:rPr>
+          <w:rFonts w:hint="eastAsia"/>
+          <w:highlight w:val="green"/>
+          <w:lang w:val="en-US" w:eastAsia="zh-CN"/>
+        </w:rPr>
+        <w:t xml:space="preserve">  </w:t>
+      </w:r>
+    </w:p>
+    <w:p>
+      <w:pPr>
+        <w:ind w:firstLine="420" w:firstLineChars="200"/>
+        <w:rPr>
+          <w:rFonts w:hint="eastAsia"/>
+          <w:highlight w:val="green"/>
+          <w:lang w:val="en-US" w:eastAsia="zh-CN"/>
+        </w:rPr>
+      </w:pPr>
+      <w:r>
+        <w:rPr>
+          <w:rFonts w:hint="default"/>
+          <w:highlight w:val="green"/>
+          <w:lang w:val="en-US" w:eastAsia="zh-CN"/>
+        </w:rPr>
+        <w:t>[</w:t>
+      </w:r>
+      <w:r>
+        <w:rPr>
+          <w:rFonts w:hint="eastAsia"/>
+          <w:highlight w:val="green"/>
+          <w:lang w:val="en-US" w:eastAsia="zh-CN"/>
+        </w:rPr>
+        <w:t xml:space="preserve"> </w:t>
+      </w:r>
+      <w:r>
+        <w:rPr>
+          <w:rFonts w:hint="eastAsia"/>
+          <w:highlight w:val="blue"/>
+          <w:lang w:val="en-US" w:eastAsia="zh-CN"/>
+        </w:rPr>
+        <w:t xml:space="preserve"> </w:t>
+      </w:r>
+      <w:r>
+        <w:rPr>
+          <w:rFonts w:hint="default"/>
+          <w:highlight w:val="blue"/>
+          <w:lang w:val="en-US" w:eastAsia="zh-CN"/>
+        </w:rPr>
+        <w:t>'71', '0.71'</w:t>
+      </w:r>
+      <w:r>
+        <w:rPr>
+          <w:rFonts w:hint="eastAsia"/>
+          <w:highlight w:val="blue"/>
+          <w:lang w:val="en-US" w:eastAsia="zh-CN"/>
+        </w:rPr>
+        <w:t xml:space="preserve"> </w:t>
+      </w:r>
+      <w:r>
+        <w:rPr>
+          <w:rFonts w:hint="eastAsia"/>
+          <w:highlight w:val="green"/>
+          <w:lang w:val="en-US" w:eastAsia="zh-CN"/>
+        </w:rPr>
+        <w:t xml:space="preserve"> </w:t>
+      </w:r>
+      <w:r>
+        <w:rPr>
+          <w:rFonts w:hint="default"/>
+          <w:highlight w:val="green"/>
+          <w:lang w:val="en-US" w:eastAsia="zh-CN"/>
+        </w:rPr>
+        <w:t xml:space="preserve">], </w:t>
+      </w:r>
+      <w:r>
+        <w:rPr>
+          <w:rFonts w:hint="eastAsia"/>
+          <w:highlight w:val="green"/>
+          <w:lang w:val="en-US" w:eastAsia="zh-CN"/>
+        </w:rPr>
+        <w:t xml:space="preserve">  </w:t>
+      </w:r>
+    </w:p>
+    <w:p>
+      <w:pPr>
+        <w:ind w:firstLine="420" w:firstLineChars="200"/>
+        <w:rPr>
+          <w:rFonts w:hint="eastAsia"/>
+          <w:highlight w:val="green"/>
+          <w:lang w:val="en-US" w:eastAsia="zh-CN"/>
+        </w:rPr>
+      </w:pPr>
+      <w:r>
+        <w:rPr>
+          <w:rFonts w:hint="default"/>
+          <w:highlight w:val="green"/>
+          <w:lang w:val="en-US" w:eastAsia="zh-CN"/>
+        </w:rPr>
+        <w:t>[</w:t>
+      </w:r>
+      <w:r>
+        <w:rPr>
+          <w:rFonts w:hint="eastAsia"/>
+          <w:highlight w:val="green"/>
+          <w:lang w:val="en-US" w:eastAsia="zh-CN"/>
+        </w:rPr>
+        <w:t xml:space="preserve"> </w:t>
+      </w:r>
+      <w:r>
+        <w:rPr>
+          <w:rFonts w:hint="eastAsia"/>
+          <w:highlight w:val="blue"/>
+          <w:lang w:val="en-US" w:eastAsia="zh-CN"/>
+        </w:rPr>
+        <w:t xml:space="preserve"> </w:t>
+      </w:r>
+      <w:r>
+        <w:rPr>
+          <w:rFonts w:hint="default"/>
+          <w:highlight w:val="blue"/>
+          <w:lang w:val="en-US" w:eastAsia="zh-CN"/>
+        </w:rPr>
+        <w:t>'60', '0.79'</w:t>
+      </w:r>
+      <w:r>
+        <w:rPr>
+          <w:rFonts w:hint="eastAsia"/>
+          <w:highlight w:val="blue"/>
+          <w:lang w:val="en-US" w:eastAsia="zh-CN"/>
+        </w:rPr>
+        <w:t xml:space="preserve"> </w:t>
+      </w:r>
+      <w:r>
+        <w:rPr>
+          <w:rFonts w:hint="eastAsia"/>
+          <w:highlight w:val="green"/>
+          <w:lang w:val="en-US" w:eastAsia="zh-CN"/>
+        </w:rPr>
+        <w:t xml:space="preserve"> </w:t>
+      </w:r>
+      <w:r>
+        <w:rPr>
+          <w:rFonts w:hint="default"/>
+          <w:highlight w:val="green"/>
+          <w:lang w:val="en-US" w:eastAsia="zh-CN"/>
+        </w:rPr>
+        <w:t xml:space="preserve">], </w:t>
+      </w:r>
+      <w:r>
+        <w:rPr>
+          <w:rFonts w:hint="eastAsia"/>
+          <w:highlight w:val="green"/>
+          <w:lang w:val="en-US" w:eastAsia="zh-CN"/>
+        </w:rPr>
+        <w:t xml:space="preserve">  </w:t>
+      </w:r>
+    </w:p>
+    <w:p>
+      <w:pPr>
+        <w:ind w:firstLine="420" w:firstLineChars="200"/>
+        <w:rPr>
+          <w:rFonts w:hint="eastAsia"/>
+          <w:highlight w:val="green"/>
+          <w:lang w:val="en-US" w:eastAsia="zh-CN"/>
+        </w:rPr>
+      </w:pPr>
+      <w:r>
+        <w:rPr>
+          <w:rFonts w:hint="default"/>
+          <w:highlight w:val="green"/>
+          <w:lang w:val="en-US" w:eastAsia="zh-CN"/>
+        </w:rPr>
+        <w:t>[</w:t>
+      </w:r>
+      <w:r>
+        <w:rPr>
+          <w:rFonts w:hint="eastAsia"/>
+          <w:highlight w:val="green"/>
+          <w:lang w:val="en-US" w:eastAsia="zh-CN"/>
+        </w:rPr>
+        <w:t xml:space="preserve"> </w:t>
+      </w:r>
+      <w:r>
+        <w:rPr>
+          <w:rFonts w:hint="eastAsia"/>
+          <w:highlight w:val="blue"/>
+          <w:lang w:val="en-US" w:eastAsia="zh-CN"/>
+        </w:rPr>
+        <w:t xml:space="preserve"> </w:t>
+      </w:r>
+      <w:r>
+        <w:rPr>
+          <w:rFonts w:hint="default"/>
+          <w:highlight w:val="blue"/>
+          <w:lang w:val="en-US" w:eastAsia="zh-CN"/>
+        </w:rPr>
+        <w:t>'74', '0.83'</w:t>
+      </w:r>
+      <w:r>
+        <w:rPr>
+          <w:rFonts w:hint="eastAsia"/>
+          <w:highlight w:val="blue"/>
+          <w:lang w:val="en-US" w:eastAsia="zh-CN"/>
+        </w:rPr>
+        <w:t xml:space="preserve"> </w:t>
+      </w:r>
+      <w:r>
+        <w:rPr>
+          <w:rFonts w:hint="eastAsia"/>
+          <w:highlight w:val="green"/>
+          <w:lang w:val="en-US" w:eastAsia="zh-CN"/>
+        </w:rPr>
+        <w:t xml:space="preserve"> </w:t>
+      </w:r>
+      <w:r>
+        <w:rPr>
+          <w:rFonts w:hint="default"/>
+          <w:highlight w:val="green"/>
+          <w:lang w:val="en-US" w:eastAsia="zh-CN"/>
+        </w:rPr>
+        <w:t xml:space="preserve">], </w:t>
+      </w:r>
+      <w:r>
+        <w:rPr>
+          <w:rFonts w:hint="eastAsia"/>
+          <w:highlight w:val="green"/>
+          <w:lang w:val="en-US" w:eastAsia="zh-CN"/>
+        </w:rPr>
+        <w:t xml:space="preserve">.... </w:t>
+      </w:r>
+    </w:p>
+    <w:p>
+      <w:pPr>
+        <w:ind w:firstLine="210" w:firstLineChars="100"/>
+        <w:rPr>
+          <w:rFonts w:hint="default"/>
+          <w:highlight w:val="red"/>
+          <w:lang w:val="en-US" w:eastAsia="zh-CN"/>
+        </w:rPr>
+      </w:pPr>
+      <w:r>
+        <w:rPr>
+          <w:rFonts w:hint="default"/>
+          <w:highlight w:val="red"/>
+          <w:lang w:val="en-US" w:eastAsia="zh-CN"/>
+        </w:rPr>
+        <w:t>]</w:t>
+      </w:r>
+      <w:r>
+        <w:rPr>
+          <w:rFonts w:hint="eastAsia"/>
+          <w:highlight w:val="red"/>
+          <w:lang w:val="en-US" w:eastAsia="zh-CN"/>
+        </w:rPr>
+        <w:t xml:space="preserve">   </w:t>
+      </w:r>
+    </w:p>
+    <w:p>
+      <w:pPr>
+        <w:rPr>
+          <w:rFonts w:hint="default"/>
+          <w:lang w:val="en-US" w:eastAsia="zh-CN"/>
+        </w:rPr>
+      </w:pPr>
+      <w:r>
+        <w:rPr>
+          <w:rFonts w:hint="default"/>
+          <w:lang w:val="en-US" w:eastAsia="zh-CN"/>
+        </w:rPr>
+        <w:t>]</w:t>
+      </w:r>
+    </w:p>
+    <w:p>
+      <w:pPr>
+        <w:rPr>
+          <w:rFonts w:hint="default"/>
+          <w:lang w:val="en-US" w:eastAsia="zh-CN"/>
+        </w:rPr>
+      </w:pPr>
+    </w:p>
+    <w:p>
+      <w:pPr>
+        <w:rPr>
+          <w:rFonts w:hint="default"/>
+          <w:lang w:val="en-US" w:eastAsia="zh-CN"/>
+        </w:rPr>
+      </w:pPr>
+      <w:r>
+        <w:rPr>
+          <w:rFonts w:hint="eastAsia"/>
+          <w:lang w:val="en-US" w:eastAsia="zh-CN"/>
+        </w:rPr>
+        <w:t>Lab:  实验室测量值</w:t>
+      </w:r>
+      <w:r>
+        <w:rPr>
+          <w:rFonts w:hint="eastAsia"/>
+          <w:lang w:val="en-US" w:eastAsia="zh-CN"/>
+        </w:rPr>
+        <w:tab/>
+      </w:r>
+      <w:r>
+        <w:rPr>
+          <w:rFonts w:hint="eastAsia"/>
+          <w:lang w:val="en-US" w:eastAsia="zh-CN"/>
+        </w:rPr>
+        <w:tab/>
+      </w:r>
+      <w:r>
+        <w:rPr>
+          <w:rFonts w:hint="eastAsia"/>
+          <w:lang w:val="en-US" w:eastAsia="zh-CN"/>
+        </w:rPr>
+        <w:t>四维[ [ [ [ ] ] ] ]</w:t>
+      </w:r>
+      <w:r>
+        <w:rPr>
+          <w:rFonts w:hint="eastAsia"/>
+          <w:lang w:val="en-US" w:eastAsia="zh-CN"/>
+        </w:rPr>
+        <w:tab/>
+      </w:r>
+      <w:r>
+        <w:rPr>
+          <w:rFonts w:hint="eastAsia"/>
+          <w:lang w:val="en-US" w:eastAsia="zh-CN"/>
+        </w:rPr>
+        <w:t>【元素个数不固定（817个）】</w:t>
+      </w:r>
+    </w:p>
+    <w:p>
+      <w:pPr>
+        <w:rPr>
+          <w:rFonts w:hint="default"/>
+          <w:lang w:val="en-US" w:eastAsia="zh-CN"/>
+        </w:rPr>
+      </w:pPr>
+      <w:r>
+        <w:rPr>
+          <w:rFonts w:hint="default"/>
+          <w:lang w:val="en-US" w:eastAsia="zh-CN"/>
+        </w:rPr>
+        <w:t>[</w:t>
+      </w:r>
+    </w:p>
+    <w:p>
+      <w:pPr>
+        <w:ind w:left="210" w:leftChars="100" w:firstLine="0" w:firstLineChars="0"/>
+        <w:rPr>
+          <w:rFonts w:hint="default"/>
+          <w:highlight w:val="red"/>
+          <w:lang w:val="en-US" w:eastAsia="zh-CN"/>
+        </w:rPr>
+      </w:pPr>
+      <w:r>
+        <w:rPr>
+          <w:rFonts w:hint="default"/>
+          <w:highlight w:val="red"/>
+          <w:lang w:val="en-US" w:eastAsia="zh-CN"/>
+        </w:rPr>
+        <w:t>[</w:t>
+      </w:r>
+      <w:r>
+        <w:rPr>
+          <w:rFonts w:hint="eastAsia"/>
+          <w:highlight w:val="red"/>
+          <w:lang w:val="en-US" w:eastAsia="zh-CN"/>
+        </w:rPr>
+        <w:t xml:space="preserve">  </w:t>
+      </w:r>
+    </w:p>
+    <w:p>
+      <w:pPr>
+        <w:ind w:left="420" w:leftChars="200" w:firstLine="0" w:firstLineChars="0"/>
+        <w:rPr>
+          <w:rFonts w:hint="default"/>
+          <w:highlight w:val="green"/>
+          <w:lang w:val="en-US" w:eastAsia="zh-CN"/>
+        </w:rPr>
+      </w:pPr>
+      <w:r>
+        <w:rPr>
+          <w:rFonts w:hint="default"/>
+          <w:highlight w:val="green"/>
+          <w:lang w:val="en-US" w:eastAsia="zh-CN"/>
+        </w:rPr>
+        <w:t>[</w:t>
+      </w:r>
+      <w:r>
+        <w:rPr>
+          <w:rFonts w:hint="eastAsia"/>
+          <w:highlight w:val="green"/>
+          <w:lang w:val="en-US" w:eastAsia="zh-CN"/>
+        </w:rPr>
+        <w:t xml:space="preserve">   </w:t>
+      </w:r>
+      <w:r>
+        <w:rPr>
+          <w:rFonts w:hint="eastAsia"/>
+          <w:highlight w:val="none"/>
+          <w:lang w:val="en-US" w:eastAsia="zh-CN"/>
+        </w:rPr>
+        <w:tab/>
+      </w:r>
+      <w:r>
+        <w:rPr>
+          <w:rFonts w:hint="eastAsia"/>
+          <w:highlight w:val="none"/>
+          <w:lang w:val="en-US" w:eastAsia="zh-CN"/>
+        </w:rPr>
+        <w:tab/>
+      </w:r>
+      <w:r>
+        <w:rPr>
+          <w:rFonts w:hint="eastAsia"/>
+          <w:highlight w:val="none"/>
+          <w:lang w:val="en-US" w:eastAsia="zh-CN"/>
+        </w:rPr>
+        <w:t>--lab index</w:t>
+      </w:r>
+    </w:p>
+    <w:p>
+      <w:pPr>
+        <w:ind w:firstLine="630" w:firstLineChars="300"/>
+        <w:rPr>
+          <w:rFonts w:hint="default"/>
+          <w:highlight w:val="blue"/>
+          <w:lang w:val="en-US" w:eastAsia="zh-CN"/>
+        </w:rPr>
+      </w:pPr>
+      <w:r>
+        <w:rPr>
+          <w:rFonts w:hint="default"/>
+          <w:highlight w:val="blue"/>
+          <w:lang w:val="en-US" w:eastAsia="zh-CN"/>
+        </w:rPr>
+        <w:t>[</w:t>
+      </w:r>
+      <w:r>
+        <w:rPr>
+          <w:rFonts w:hint="eastAsia"/>
+          <w:highlight w:val="blue"/>
+          <w:lang w:val="en-US" w:eastAsia="zh-CN"/>
+        </w:rPr>
+        <w:t xml:space="preserve"> </w:t>
+      </w:r>
+      <w:r>
+        <w:rPr>
+          <w:rFonts w:hint="eastAsia"/>
+          <w:highlight w:val="yellow"/>
+          <w:lang w:val="en-US" w:eastAsia="zh-CN"/>
+        </w:rPr>
+        <w:t xml:space="preserve"> </w:t>
+      </w:r>
+      <w:r>
+        <w:rPr>
+          <w:rFonts w:hint="default"/>
+          <w:highlight w:val="yellow"/>
+          <w:lang w:val="en-US" w:eastAsia="zh-CN"/>
+        </w:rPr>
+        <w:t>'lab108'</w:t>
+      </w:r>
+      <w:r>
+        <w:rPr>
+          <w:rFonts w:hint="eastAsia"/>
+          <w:highlight w:val="yellow"/>
+          <w:lang w:val="en-US" w:eastAsia="zh-CN"/>
+        </w:rPr>
+        <w:t xml:space="preserve"> </w:t>
+      </w:r>
+      <w:r>
+        <w:rPr>
+          <w:rFonts w:hint="eastAsia"/>
+          <w:highlight w:val="blue"/>
+          <w:lang w:val="en-US" w:eastAsia="zh-CN"/>
+        </w:rPr>
+        <w:t xml:space="preserve">  </w:t>
+      </w:r>
+      <w:r>
+        <w:rPr>
+          <w:rFonts w:hint="default"/>
+          <w:highlight w:val="blue"/>
+          <w:lang w:val="en-US" w:eastAsia="zh-CN"/>
+        </w:rPr>
+        <w:t>]</w:t>
+      </w:r>
+      <w:r>
+        <w:rPr>
+          <w:rFonts w:hint="eastAsia"/>
+          <w:highlight w:val="blue"/>
+          <w:lang w:val="en-US" w:eastAsia="zh-CN"/>
+        </w:rPr>
+        <w:t xml:space="preserve">  </w:t>
+      </w:r>
+    </w:p>
+    <w:p>
+      <w:pPr>
+        <w:ind w:left="420" w:leftChars="200" w:firstLine="0" w:firstLineChars="0"/>
+        <w:rPr>
+          <w:rFonts w:hint="default"/>
+          <w:highlight w:val="green"/>
+          <w:lang w:val="en-US" w:eastAsia="zh-CN"/>
+        </w:rPr>
+      </w:pPr>
+      <w:r>
+        <w:rPr>
+          <w:rFonts w:hint="default"/>
+          <w:highlight w:val="green"/>
+          <w:lang w:val="en-US" w:eastAsia="zh-CN"/>
+        </w:rPr>
+        <w:t xml:space="preserve">], </w:t>
+      </w:r>
+    </w:p>
+    <w:p>
+      <w:pPr>
+        <w:ind w:left="420" w:leftChars="200" w:firstLine="0" w:firstLineChars="0"/>
+        <w:rPr>
+          <w:rFonts w:hint="default"/>
+          <w:highlight w:val="green"/>
+          <w:lang w:val="en-US" w:eastAsia="zh-CN"/>
+        </w:rPr>
+      </w:pPr>
+      <w:r>
+        <w:rPr>
+          <w:rFonts w:hint="default"/>
+          <w:highlight w:val="green"/>
+          <w:lang w:val="en-US" w:eastAsia="zh-CN"/>
+        </w:rPr>
+        <w:t>[</w:t>
+      </w:r>
+      <w:r>
+        <w:rPr>
+          <w:rFonts w:hint="eastAsia"/>
+          <w:highlight w:val="green"/>
+          <w:lang w:val="en-US" w:eastAsia="zh-CN"/>
+        </w:rPr>
+        <w:t xml:space="preserve">   </w:t>
+      </w:r>
+      <w:r>
+        <w:rPr>
+          <w:rFonts w:hint="eastAsia"/>
+          <w:highlight w:val="none"/>
+          <w:lang w:val="en-US" w:eastAsia="zh-CN"/>
+        </w:rPr>
+        <w:tab/>
+      </w:r>
+      <w:r>
+        <w:rPr>
+          <w:rFonts w:hint="eastAsia"/>
+          <w:highlight w:val="none"/>
+          <w:lang w:val="en-US" w:eastAsia="zh-CN"/>
+        </w:rPr>
+        <w:tab/>
+      </w:r>
+      <w:r>
+        <w:rPr>
+          <w:rFonts w:hint="eastAsia"/>
+          <w:highlight w:val="none"/>
+          <w:lang w:val="en-US" w:eastAsia="zh-CN"/>
+        </w:rPr>
+        <w:t>--[ 数值，类型，时间 ]</w:t>
+      </w:r>
+    </w:p>
+    <w:p>
+      <w:pPr>
+        <w:ind w:left="420" w:leftChars="200" w:firstLine="210" w:firstLineChars="100"/>
+        <w:rPr>
+          <w:rFonts w:hint="default"/>
+          <w:highlight w:val="blue"/>
+          <w:lang w:val="en-US" w:eastAsia="zh-CN"/>
+        </w:rPr>
+      </w:pPr>
+      <w:r>
+        <w:rPr>
+          <w:rFonts w:hint="default"/>
+          <w:highlight w:val="blue"/>
+          <w:lang w:val="en-US" w:eastAsia="zh-CN"/>
+        </w:rPr>
+        <w:t>[</w:t>
+      </w:r>
+      <w:r>
+        <w:rPr>
+          <w:rFonts w:hint="eastAsia"/>
+          <w:highlight w:val="blue"/>
+          <w:lang w:val="en-US" w:eastAsia="zh-CN"/>
+        </w:rPr>
+        <w:t xml:space="preserve">  </w:t>
+      </w:r>
+      <w:r>
+        <w:rPr>
+          <w:rFonts w:hint="eastAsia"/>
+          <w:highlight w:val="yellow"/>
+          <w:lang w:val="en-US" w:eastAsia="zh-CN"/>
+        </w:rPr>
+        <w:t xml:space="preserve"> </w:t>
+      </w:r>
+      <w:r>
+        <w:rPr>
+          <w:rFonts w:hint="default"/>
+          <w:highlight w:val="yellow"/>
+          <w:lang w:val="en-US" w:eastAsia="zh-CN"/>
+        </w:rPr>
+        <w:t>'8.8', 'MG/DL', '1'</w:t>
+      </w:r>
+      <w:r>
+        <w:rPr>
+          <w:rFonts w:hint="eastAsia"/>
+          <w:highlight w:val="yellow"/>
+          <w:lang w:val="en-US" w:eastAsia="zh-CN"/>
+        </w:rPr>
+        <w:t xml:space="preserve"> </w:t>
+      </w:r>
+      <w:r>
+        <w:rPr>
+          <w:rFonts w:hint="eastAsia"/>
+          <w:highlight w:val="blue"/>
+          <w:lang w:val="en-US" w:eastAsia="zh-CN"/>
+        </w:rPr>
+        <w:t xml:space="preserve">  </w:t>
+      </w:r>
+      <w:r>
+        <w:rPr>
+          <w:rFonts w:hint="default"/>
+          <w:highlight w:val="blue"/>
+          <w:lang w:val="en-US" w:eastAsia="zh-CN"/>
+        </w:rPr>
+        <w:t>],</w:t>
+      </w:r>
+      <w:r>
+        <w:rPr>
+          <w:rFonts w:hint="eastAsia"/>
+          <w:highlight w:val="blue"/>
+          <w:lang w:val="en-US" w:eastAsia="zh-CN"/>
+        </w:rPr>
+        <w:t xml:space="preserve">   </w:t>
+      </w:r>
+    </w:p>
+    <w:p>
+      <w:pPr>
+        <w:ind w:left="420" w:leftChars="200" w:firstLine="210" w:firstLineChars="100"/>
+        <w:rPr>
+          <w:rFonts w:hint="default"/>
+          <w:highlight w:val="blue"/>
+          <w:lang w:val="en-US" w:eastAsia="zh-CN"/>
+        </w:rPr>
+      </w:pPr>
+      <w:r>
+        <w:rPr>
+          <w:rFonts w:hint="default"/>
+          <w:highlight w:val="blue"/>
+          <w:lang w:val="en-US" w:eastAsia="zh-CN"/>
+        </w:rPr>
+        <w:t>[</w:t>
+      </w:r>
+      <w:r>
+        <w:rPr>
+          <w:rFonts w:hint="eastAsia"/>
+          <w:highlight w:val="blue"/>
+          <w:lang w:val="en-US" w:eastAsia="zh-CN"/>
+        </w:rPr>
+        <w:t xml:space="preserve">  </w:t>
+      </w:r>
+      <w:r>
+        <w:rPr>
+          <w:rFonts w:hint="eastAsia"/>
+          <w:highlight w:val="yellow"/>
+          <w:lang w:val="en-US" w:eastAsia="zh-CN"/>
+        </w:rPr>
+        <w:t xml:space="preserve"> </w:t>
+      </w:r>
+      <w:r>
+        <w:rPr>
+          <w:rFonts w:hint="default"/>
+          <w:highlight w:val="yellow"/>
+          <w:lang w:val="en-US" w:eastAsia="zh-CN"/>
+        </w:rPr>
+        <w:t>'8.9', 'MG/DL', '2'</w:t>
+      </w:r>
+      <w:r>
+        <w:rPr>
+          <w:rFonts w:hint="eastAsia"/>
+          <w:highlight w:val="yellow"/>
+          <w:lang w:val="en-US" w:eastAsia="zh-CN"/>
+        </w:rPr>
+        <w:t xml:space="preserve"> </w:t>
+      </w:r>
+      <w:r>
+        <w:rPr>
+          <w:rFonts w:hint="eastAsia"/>
+          <w:highlight w:val="blue"/>
+          <w:lang w:val="en-US" w:eastAsia="zh-CN"/>
+        </w:rPr>
+        <w:t xml:space="preserve">  </w:t>
+      </w:r>
+      <w:r>
+        <w:rPr>
+          <w:rFonts w:hint="default"/>
+          <w:highlight w:val="blue"/>
+          <w:lang w:val="en-US" w:eastAsia="zh-CN"/>
+        </w:rPr>
+        <w:t xml:space="preserve">], </w:t>
+      </w:r>
+      <w:r>
+        <w:rPr>
+          <w:rFonts w:hint="eastAsia"/>
+          <w:highlight w:val="blue"/>
+          <w:lang w:val="en-US" w:eastAsia="zh-CN"/>
+        </w:rPr>
+        <w:t xml:space="preserve">  </w:t>
+      </w:r>
+    </w:p>
+    <w:p>
+      <w:pPr>
+        <w:ind w:left="420" w:leftChars="200" w:firstLine="210" w:firstLineChars="100"/>
+        <w:rPr>
+          <w:rFonts w:hint="default"/>
+          <w:highlight w:val="blue"/>
+          <w:lang w:val="en-US" w:eastAsia="zh-CN"/>
+        </w:rPr>
+      </w:pPr>
+      <w:r>
+        <w:rPr>
+          <w:rFonts w:hint="default"/>
+          <w:highlight w:val="blue"/>
+          <w:lang w:val="en-US" w:eastAsia="zh-CN"/>
+        </w:rPr>
+        <w:t>[</w:t>
+      </w:r>
+      <w:r>
+        <w:rPr>
+          <w:rFonts w:hint="eastAsia"/>
+          <w:highlight w:val="blue"/>
+          <w:lang w:val="en-US" w:eastAsia="zh-CN"/>
+        </w:rPr>
+        <w:t xml:space="preserve">  </w:t>
+      </w:r>
+      <w:r>
+        <w:rPr>
+          <w:rFonts w:hint="eastAsia"/>
+          <w:highlight w:val="yellow"/>
+          <w:lang w:val="en-US" w:eastAsia="zh-CN"/>
+        </w:rPr>
+        <w:t xml:space="preserve"> </w:t>
+      </w:r>
+      <w:r>
+        <w:rPr>
+          <w:rFonts w:hint="default"/>
+          <w:highlight w:val="yellow"/>
+          <w:lang w:val="en-US" w:eastAsia="zh-CN"/>
+        </w:rPr>
+        <w:t>'8.4', 'MG/DL', '3'</w:t>
+      </w:r>
+      <w:r>
+        <w:rPr>
+          <w:rFonts w:hint="eastAsia"/>
+          <w:highlight w:val="yellow"/>
+          <w:lang w:val="en-US" w:eastAsia="zh-CN"/>
+        </w:rPr>
+        <w:t xml:space="preserve"> </w:t>
+      </w:r>
+      <w:r>
+        <w:rPr>
+          <w:rFonts w:hint="eastAsia"/>
+          <w:highlight w:val="blue"/>
+          <w:lang w:val="en-US" w:eastAsia="zh-CN"/>
+        </w:rPr>
+        <w:t xml:space="preserve">  </w:t>
+      </w:r>
+      <w:r>
+        <w:rPr>
+          <w:rFonts w:hint="default"/>
+          <w:highlight w:val="blue"/>
+          <w:lang w:val="en-US" w:eastAsia="zh-CN"/>
+        </w:rPr>
+        <w:t>]</w:t>
+      </w:r>
+      <w:r>
+        <w:rPr>
+          <w:rFonts w:hint="eastAsia"/>
+          <w:highlight w:val="blue"/>
+          <w:lang w:val="en-US" w:eastAsia="zh-CN"/>
+        </w:rPr>
+        <w:t xml:space="preserve">, ... </w:t>
+      </w:r>
+    </w:p>
+    <w:p>
+      <w:pPr>
+        <w:ind w:left="420" w:leftChars="200" w:firstLine="0" w:firstLineChars="0"/>
+        <w:rPr>
+          <w:rFonts w:hint="default"/>
+          <w:highlight w:val="green"/>
+          <w:lang w:val="en-US" w:eastAsia="zh-CN"/>
+        </w:rPr>
+      </w:pPr>
+      <w:r>
+        <w:rPr>
+          <w:rFonts w:hint="default"/>
+          <w:highlight w:val="green"/>
+          <w:lang w:val="en-US" w:eastAsia="zh-CN"/>
+        </w:rPr>
+        <w:t>]</w:t>
+      </w:r>
+      <w:r>
+        <w:rPr>
+          <w:rFonts w:hint="eastAsia"/>
+          <w:highlight w:val="green"/>
+          <w:lang w:val="en-US" w:eastAsia="zh-CN"/>
+        </w:rPr>
+        <w:t xml:space="preserve">  </w:t>
+      </w:r>
+    </w:p>
+    <w:p>
+      <w:pPr>
+        <w:ind w:firstLine="210" w:firstLineChars="100"/>
+        <w:rPr>
+          <w:rFonts w:hint="eastAsia"/>
+          <w:highlight w:val="red"/>
+          <w:lang w:val="en-US" w:eastAsia="zh-CN"/>
+        </w:rPr>
+      </w:pPr>
+      <w:r>
+        <w:rPr>
+          <w:rFonts w:hint="default"/>
+          <w:highlight w:val="red"/>
+          <w:lang w:val="en-US" w:eastAsia="zh-CN"/>
+        </w:rPr>
+        <w:t>]</w:t>
+      </w:r>
+      <w:r>
+        <w:rPr>
+          <w:rFonts w:hint="eastAsia"/>
+          <w:highlight w:val="red"/>
+          <w:lang w:val="en-US" w:eastAsia="zh-CN"/>
+        </w:rPr>
+        <w:t xml:space="preserve"> </w:t>
+      </w:r>
+      <w:r>
+        <w:rPr>
+          <w:rFonts w:hint="default"/>
+          <w:highlight w:val="red"/>
+          <w:lang w:val="en-US" w:eastAsia="zh-CN"/>
+        </w:rPr>
+        <w:t>,</w:t>
+      </w:r>
+      <w:r>
+        <w:rPr>
+          <w:rFonts w:hint="eastAsia"/>
+          <w:highlight w:val="red"/>
+          <w:lang w:val="en-US" w:eastAsia="zh-CN"/>
+        </w:rPr>
+        <w:t xml:space="preserve">  </w:t>
+      </w:r>
+    </w:p>
+    <w:p>
+      <w:pPr>
+        <w:ind w:firstLine="210" w:firstLineChars="100"/>
+        <w:rPr>
+          <w:rFonts w:hint="default"/>
+          <w:highlight w:val="red"/>
+          <w:lang w:val="en-US" w:eastAsia="zh-CN"/>
+        </w:rPr>
+      </w:pPr>
+      <w:r>
+        <w:rPr>
+          <w:rFonts w:hint="eastAsia"/>
+          <w:highlight w:val="red"/>
+          <w:lang w:val="en-US" w:eastAsia="zh-CN"/>
+        </w:rPr>
+        <w:t xml:space="preserve">[  </w:t>
+      </w:r>
+    </w:p>
+    <w:p>
+      <w:pPr>
+        <w:ind w:firstLine="420" w:firstLineChars="200"/>
+        <w:rPr>
+          <w:rFonts w:hint="default"/>
+          <w:highlight w:val="green"/>
+          <w:lang w:val="en-US" w:eastAsia="zh-CN"/>
+        </w:rPr>
+      </w:pPr>
+      <w:r>
+        <w:rPr>
+          <w:rFonts w:hint="default"/>
+          <w:highlight w:val="green"/>
+          <w:lang w:val="en-US" w:eastAsia="zh-CN"/>
+        </w:rPr>
+        <w:t>[</w:t>
+      </w:r>
+      <w:r>
+        <w:rPr>
+          <w:rFonts w:hint="eastAsia"/>
+          <w:highlight w:val="green"/>
+          <w:lang w:val="en-US" w:eastAsia="zh-CN"/>
+        </w:rPr>
+        <w:t xml:space="preserve">  </w:t>
+      </w:r>
+    </w:p>
+    <w:p>
+      <w:pPr>
+        <w:ind w:firstLine="630" w:firstLineChars="300"/>
+        <w:rPr>
+          <w:rFonts w:hint="default"/>
+          <w:highlight w:val="blue"/>
+          <w:lang w:val="en-US" w:eastAsia="zh-CN"/>
+        </w:rPr>
+      </w:pPr>
+      <w:r>
+        <w:rPr>
+          <w:rFonts w:hint="default"/>
+          <w:highlight w:val="blue"/>
+          <w:lang w:val="en-US" w:eastAsia="zh-CN"/>
+        </w:rPr>
+        <w:t>[</w:t>
+      </w:r>
+      <w:r>
+        <w:rPr>
+          <w:rFonts w:hint="eastAsia"/>
+          <w:highlight w:val="blue"/>
+          <w:lang w:val="en-US" w:eastAsia="zh-CN"/>
+        </w:rPr>
+        <w:t xml:space="preserve">  </w:t>
+      </w:r>
+      <w:r>
+        <w:rPr>
+          <w:rFonts w:hint="default"/>
+          <w:highlight w:val="yellow"/>
+          <w:lang w:val="en-US" w:eastAsia="zh-CN"/>
+        </w:rPr>
+        <w:t>'lab14</w:t>
+      </w:r>
+      <w:r>
+        <w:rPr>
+          <w:rFonts w:hint="eastAsia"/>
+          <w:highlight w:val="yellow"/>
+          <w:lang w:val="en-US" w:eastAsia="zh-CN"/>
+        </w:rPr>
+        <w:t>0</w:t>
+      </w:r>
+      <w:r>
+        <w:rPr>
+          <w:rFonts w:hint="default"/>
+          <w:highlight w:val="yellow"/>
+          <w:lang w:val="en-US" w:eastAsia="zh-CN"/>
+        </w:rPr>
+        <w:t>'</w:t>
+      </w:r>
+      <w:r>
+        <w:rPr>
+          <w:rFonts w:hint="eastAsia"/>
+          <w:highlight w:val="blue"/>
+          <w:lang w:val="en-US" w:eastAsia="zh-CN"/>
+        </w:rPr>
+        <w:t xml:space="preserve">  </w:t>
+      </w:r>
+      <w:r>
+        <w:rPr>
+          <w:rFonts w:hint="default"/>
+          <w:highlight w:val="blue"/>
+          <w:lang w:val="en-US" w:eastAsia="zh-CN"/>
+        </w:rPr>
+        <w:t>]</w:t>
+      </w:r>
+      <w:r>
+        <w:rPr>
+          <w:rFonts w:hint="eastAsia"/>
+          <w:highlight w:val="blue"/>
+          <w:lang w:val="en-US" w:eastAsia="zh-CN"/>
+        </w:rPr>
+        <w:t xml:space="preserve">  </w:t>
+      </w:r>
+    </w:p>
+    <w:p>
+      <w:pPr>
+        <w:ind w:firstLine="420" w:firstLineChars="200"/>
+        <w:rPr>
+          <w:rFonts w:hint="default"/>
+          <w:highlight w:val="green"/>
+          <w:lang w:val="en-US" w:eastAsia="zh-CN"/>
+        </w:rPr>
+      </w:pPr>
+      <w:r>
+        <w:rPr>
+          <w:rFonts w:hint="default"/>
+          <w:highlight w:val="green"/>
+          <w:lang w:val="en-US" w:eastAsia="zh-CN"/>
+        </w:rPr>
+        <w:t xml:space="preserve">], </w:t>
+      </w:r>
+    </w:p>
+    <w:p>
+      <w:pPr>
+        <w:ind w:firstLine="420" w:firstLineChars="200"/>
+        <w:rPr>
+          <w:rFonts w:hint="default"/>
+          <w:highlight w:val="green"/>
+          <w:lang w:val="en-US" w:eastAsia="zh-CN"/>
+        </w:rPr>
+      </w:pPr>
+      <w:r>
+        <w:rPr>
+          <w:rFonts w:hint="eastAsia"/>
+          <w:highlight w:val="green"/>
+          <w:lang w:val="en-US" w:eastAsia="zh-CN"/>
+        </w:rPr>
+        <w:t xml:space="preserve">[  </w:t>
+      </w:r>
+    </w:p>
+    <w:p>
+      <w:pPr>
+        <w:ind w:firstLine="630" w:firstLineChars="300"/>
+        <w:rPr>
+          <w:rFonts w:hint="default"/>
+          <w:highlight w:val="green"/>
+          <w:lang w:val="en-US" w:eastAsia="zh-CN"/>
+        </w:rPr>
+      </w:pPr>
+      <w:r>
+        <w:rPr>
+          <w:rFonts w:hint="default"/>
+          <w:highlight w:val="blue"/>
+          <w:lang w:val="en-US" w:eastAsia="zh-CN"/>
+        </w:rPr>
+        <w:t>[</w:t>
+      </w:r>
+      <w:r>
+        <w:rPr>
+          <w:rFonts w:hint="eastAsia"/>
+          <w:highlight w:val="blue"/>
+          <w:lang w:val="en-US" w:eastAsia="zh-CN"/>
+        </w:rPr>
+        <w:t xml:space="preserve">  </w:t>
+      </w:r>
+      <w:r>
+        <w:rPr>
+          <w:rFonts w:hint="default"/>
+          <w:highlight w:val="yellow"/>
+          <w:lang w:val="en-US" w:eastAsia="zh-CN"/>
+        </w:rPr>
+        <w:t>'25', 'MMOL/L', '</w:t>
+      </w:r>
+      <w:r>
+        <w:rPr>
+          <w:rFonts w:hint="eastAsia"/>
+          <w:highlight w:val="yellow"/>
+          <w:lang w:val="en-US" w:eastAsia="zh-CN"/>
+        </w:rPr>
+        <w:t>1</w:t>
+      </w:r>
+      <w:r>
+        <w:rPr>
+          <w:rFonts w:hint="default"/>
+          <w:highlight w:val="yellow"/>
+          <w:lang w:val="en-US" w:eastAsia="zh-CN"/>
+        </w:rPr>
+        <w:t>'</w:t>
+      </w:r>
+      <w:r>
+        <w:rPr>
+          <w:rFonts w:hint="eastAsia"/>
+          <w:highlight w:val="yellow"/>
+          <w:lang w:val="en-US" w:eastAsia="zh-CN"/>
+        </w:rPr>
+        <w:t xml:space="preserve"> </w:t>
+      </w:r>
+      <w:r>
+        <w:rPr>
+          <w:rFonts w:hint="eastAsia"/>
+          <w:highlight w:val="blue"/>
+          <w:lang w:val="en-US" w:eastAsia="zh-CN"/>
+        </w:rPr>
+        <w:t xml:space="preserve">  </w:t>
+      </w:r>
+      <w:r>
+        <w:rPr>
+          <w:rFonts w:hint="default"/>
+          <w:highlight w:val="blue"/>
+          <w:lang w:val="en-US" w:eastAsia="zh-CN"/>
+        </w:rPr>
+        <w:t>]</w:t>
+      </w:r>
+      <w:r>
+        <w:rPr>
+          <w:rFonts w:hint="eastAsia"/>
+          <w:highlight w:val="blue"/>
+          <w:lang w:val="en-US" w:eastAsia="zh-CN"/>
+        </w:rPr>
+        <w:t xml:space="preserve">, ... </w:t>
+      </w:r>
+    </w:p>
+    <w:p>
+      <w:pPr>
+        <w:ind w:firstLine="420" w:firstLineChars="200"/>
+        <w:rPr>
+          <w:rFonts w:hint="default"/>
+          <w:highlight w:val="green"/>
+          <w:lang w:val="en-US" w:eastAsia="zh-CN"/>
+        </w:rPr>
+      </w:pPr>
+      <w:r>
+        <w:rPr>
+          <w:rFonts w:hint="default"/>
+          <w:highlight w:val="green"/>
+          <w:lang w:val="en-US" w:eastAsia="zh-CN"/>
+        </w:rPr>
+        <w:t>]</w:t>
+      </w:r>
+      <w:r>
+        <w:rPr>
+          <w:rFonts w:hint="eastAsia"/>
+          <w:highlight w:val="green"/>
+          <w:lang w:val="en-US" w:eastAsia="zh-CN"/>
+        </w:rPr>
+        <w:t xml:space="preserve">  </w:t>
+      </w:r>
+    </w:p>
+    <w:p>
+      <w:pPr>
+        <w:ind w:left="210" w:leftChars="100" w:firstLine="0" w:firstLineChars="0"/>
+        <w:rPr>
+          <w:rFonts w:hint="default"/>
+          <w:highlight w:val="red"/>
+          <w:lang w:val="en-US" w:eastAsia="zh-CN"/>
+        </w:rPr>
+      </w:pPr>
+      <w:r>
+        <w:rPr>
+          <w:rFonts w:hint="default"/>
+          <w:highlight w:val="red"/>
+          <w:lang w:val="en-US" w:eastAsia="zh-CN"/>
+        </w:rPr>
+        <w:t>]</w:t>
+      </w:r>
+      <w:r>
+        <w:rPr>
+          <w:rFonts w:hint="eastAsia"/>
+          <w:highlight w:val="red"/>
+          <w:lang w:val="en-US" w:eastAsia="zh-CN"/>
+        </w:rPr>
+        <w:t xml:space="preserve">, ... </w:t>
+      </w:r>
+    </w:p>
+    <w:p>
+      <w:pPr>
+        <w:rPr>
+          <w:rFonts w:hint="default"/>
+          <w:lang w:val="en-US" w:eastAsia="zh-CN"/>
+        </w:rPr>
+      </w:pPr>
+      <w:r>
+        <w:rPr>
+          <w:rFonts w:hint="default"/>
+          <w:lang w:val="en-US" w:eastAsia="zh-CN"/>
+        </w:rPr>
+        <w:t>]</w:t>
+      </w:r>
+    </w:p>
+    <w:p>
+      <w:pPr>
+        <w:rPr>
+          <w:rFonts w:hint="default"/>
+          <w:lang w:val="en-US" w:eastAsia="zh-CN"/>
+        </w:rPr>
+      </w:pPr>
+    </w:p>
+    <w:p>
+      <w:pPr>
+        <w:rPr>
+          <w:rFonts w:hint="default"/>
+          <w:lang w:val="en-US" w:eastAsia="zh-CN"/>
+        </w:rPr>
+      </w:pPr>
+    </w:p>
+    <w:p>
+      <w:pPr>
+        <w:rPr>
+          <w:rFonts w:hint="default"/>
+          <w:lang w:val="en-US" w:eastAsia="zh-CN"/>
+        </w:rPr>
+      </w:pPr>
+    </w:p>
+    <w:p>
+      <w:pPr>
+        <w:rPr>
+          <w:rFonts w:hint="default"/>
+          <w:lang w:val="en-US" w:eastAsia="zh-CN"/>
+        </w:rPr>
+      </w:pPr>
+    </w:p>
+    <w:p>
+      <w:pPr>
+        <w:rPr>
+          <w:rFonts w:hint="default"/>
+          <w:lang w:val="en-US" w:eastAsia="zh-CN"/>
+        </w:rPr>
+      </w:pPr>
+      <w:r>
+        <w:rPr>
+          <w:rFonts w:hint="eastAsia"/>
+          <w:lang w:val="en-US" w:eastAsia="zh-CN"/>
+        </w:rPr>
+        <w:t>Css:  入院诊断</w:t>
+      </w:r>
+      <w:r>
+        <w:rPr>
+          <w:rFonts w:hint="eastAsia"/>
+          <w:lang w:val="en-US" w:eastAsia="zh-CN"/>
+        </w:rPr>
+        <w:tab/>
+      </w:r>
+      <w:r>
+        <w:rPr>
+          <w:rFonts w:hint="eastAsia"/>
+          <w:lang w:val="en-US" w:eastAsia="zh-CN"/>
+        </w:rPr>
+        <w:tab/>
+      </w:r>
+      <w:r>
+        <w:rPr>
+          <w:rFonts w:hint="eastAsia"/>
+          <w:lang w:val="en-US" w:eastAsia="zh-CN"/>
+        </w:rPr>
+        <w:tab/>
+      </w:r>
+      <w:r>
+        <w:rPr>
+          <w:rFonts w:hint="eastAsia"/>
+          <w:lang w:val="en-US" w:eastAsia="zh-CN"/>
+        </w:rPr>
+        <w:t>三维[ [ [ ] ] ]   【元素个数不固定（280），特别关注css26,css2601,...css2621】</w:t>
       </w:r>
     </w:p>
     <w:p>
